--- a/Documentation/API Documentation.docx
+++ b/Documentation/API Documentation.docx
@@ -93,10 +93,13 @@
         <w:t>.</w:t>
       </w:r>
       <w:r>
+        <w:t>1</w:t>
+      </w:r>
+      <w:r>
+        <w:t>.</w:t>
+      </w:r>
+      <w:r>
         <w:t>0</w:t>
-      </w:r>
-      <w:r>
-        <w:t>.0</w:t>
       </w:r>
     </w:p>
     <w:p>
@@ -117,19 +120,25 @@
         <w:tab/>
       </w:r>
       <w:r>
-        <w:t>25</w:t>
+        <w:t>1</w:t>
+      </w:r>
+      <w:r>
+        <w:t>8</w:t>
       </w:r>
       <w:r>
         <w:t>.</w:t>
       </w:r>
       <w:r>
-        <w:t>11</w:t>
-      </w:r>
-      <w:r>
-        <w:t>.201</w:t>
-      </w:r>
-      <w:r>
-        <w:t>9</w:t>
+        <w:t>0</w:t>
+      </w:r>
+      <w:r>
+        <w:t>5</w:t>
+      </w:r>
+      <w:r>
+        <w:t>.20</w:t>
+      </w:r>
+      <w:r>
+        <w:t>20</w:t>
       </w:r>
     </w:p>
     <w:p>
@@ -4818,6 +4827,77 @@
           <w:lang w:eastAsia="da-DK"/>
         </w:rPr>
       </w:pPr>
+      <w:r>
+        <w:rPr>
+          <w:rFonts w:ascii="Courier New" w:eastAsia="Times New Roman" w:hAnsi="Courier New" w:cs="Courier New"/>
+          <w:color w:val="000000"/>
+          <w:lang w:eastAsia="da-DK"/>
+        </w:rPr>
+        <w:t xml:space="preserve">        </w:t>
+      </w:r>
+      <w:r>
+        <w:rPr>
+          <w:rFonts w:ascii="Courier New" w:eastAsia="Times New Roman" w:hAnsi="Courier New" w:cs="Courier New"/>
+          <w:b/>
+          <w:bCs/>
+          <w:color w:val="0000FF"/>
+          <w:lang w:eastAsia="da-DK"/>
+        </w:rPr>
+        <w:t>public</w:t>
+      </w:r>
+      <w:r>
+        <w:rPr>
+          <w:rFonts w:ascii="Courier New" w:eastAsia="Times New Roman" w:hAnsi="Courier New" w:cs="Courier New"/>
+          <w:color w:val="000000"/>
+          <w:lang w:eastAsia="da-DK"/>
+        </w:rPr>
+        <w:t xml:space="preserve"> </w:t>
+      </w:r>
+      <w:r>
+        <w:rPr>
+          <w:rFonts w:ascii="Courier New" w:eastAsia="Times New Roman" w:hAnsi="Courier New" w:cs="Courier New"/>
+          <w:color w:val="8000FF"/>
+          <w:lang w:eastAsia="da-DK"/>
+        </w:rPr>
+        <w:t>string</w:t>
+      </w:r>
+      <w:r>
+        <w:rPr>
+          <w:rFonts w:ascii="Courier New" w:eastAsia="Times New Roman" w:hAnsi="Courier New" w:cs="Courier New"/>
+          <w:color w:val="000000"/>
+          <w:lang w:eastAsia="da-DK"/>
+        </w:rPr>
+        <w:t xml:space="preserve"> </w:t>
+      </w:r>
+      <w:proofErr w:type="spellStart"/>
+      <w:r>
+        <w:rPr>
+          <w:rFonts w:ascii="Courier New" w:eastAsia="Times New Roman" w:hAnsi="Courier New" w:cs="Courier New"/>
+          <w:color w:val="000000"/>
+          <w:lang w:eastAsia="da-DK"/>
+        </w:rPr>
+        <w:t>RacfID</w:t>
+      </w:r>
+      <w:proofErr w:type="spellEnd"/>
+      <w:r>
+        <w:rPr>
+          <w:rFonts w:ascii="Courier New" w:eastAsia="Times New Roman" w:hAnsi="Courier New" w:cs="Courier New"/>
+          <w:color w:val="000000"/>
+          <w:lang w:eastAsia="da-DK"/>
+        </w:rPr>
+        <w:t>;</w:t>
+      </w:r>
+    </w:p>
+    <w:p>
+      <w:pPr>
+        <w:shd w:val="clear" w:color="auto" w:fill="FFFFFF"/>
+        <w:spacing w:after="0" w:line="240" w:lineRule="auto"/>
+        <w:rPr>
+          <w:rFonts w:ascii="Courier New" w:eastAsia="Times New Roman" w:hAnsi="Courier New" w:cs="Courier New"/>
+          <w:color w:val="000000"/>
+          <w:lang w:eastAsia="da-DK"/>
+        </w:rPr>
+      </w:pPr>
     </w:p>
     <w:p>
       <w:pPr>
@@ -6013,6 +6093,7 @@
               <w:rPr>
                 <w:b w:val="0"/>
               </w:rPr>
+              <w:lastRenderedPageBreak/>
               <w:t>UserId</w:t>
             </w:r>
             <w:proofErr w:type="spellEnd"/>
@@ -6078,7 +6159,6 @@
               <w:rPr>
                 <w:b w:val="0"/>
               </w:rPr>
-              <w:lastRenderedPageBreak/>
               <w:t>Phone</w:t>
             </w:r>
             <w:r>
@@ -6221,14 +6301,18 @@
             <w:pPr>
               <w:rPr>
                 <w:b w:val="0"/>
+                <w:bCs w:val="0"/>
               </w:rPr>
             </w:pPr>
+            <w:proofErr w:type="spellStart"/>
             <w:r>
               <w:rPr>
                 <w:b w:val="0"/>
-              </w:rPr>
-              <w:t>Position</w:t>
-            </w:r>
+                <w:bCs w:val="0"/>
+              </w:rPr>
+              <w:t>RacfID</w:t>
+            </w:r>
+            <w:proofErr w:type="spellEnd"/>
           </w:p>
         </w:tc>
         <w:tc>
@@ -6240,7 +6324,7 @@
               <w:cnfStyle w:val="000000000000" w:firstRow="0" w:lastRow="0" w:firstColumn="0" w:lastColumn="0" w:oddVBand="0" w:evenVBand="0" w:oddHBand="0" w:evenHBand="0" w:firstRowFirstColumn="0" w:firstRowLastColumn="0" w:lastRowFirstColumn="0" w:lastRowLastColumn="0"/>
             </w:pPr>
             <w:r>
-              <w:t>Yes</w:t>
+              <w:t>No</w:t>
             </w:r>
           </w:p>
         </w:tc>
@@ -6253,73 +6337,15 @@
               <w:cnfStyle w:val="000000000000" w:firstRow="0" w:lastRow="0" w:firstColumn="0" w:lastColumn="0" w:oddVBand="0" w:evenVBand="0" w:oddHBand="0" w:evenHBand="0" w:firstRowFirstColumn="0" w:firstRowLastColumn="0" w:lastRowFirstColumn="0" w:lastRowLastColumn="0"/>
             </w:pPr>
             <w:r>
-              <w:t>The list of positions that the user</w:t>
-            </w:r>
-            <w:r>
-              <w:t xml:space="preserve"> holds within the municipality.</w:t>
-            </w:r>
-          </w:p>
-          <w:p>
-            <w:pPr>
-              <w:cnfStyle w:val="000000000000" w:firstRow="0" w:lastRow="0" w:firstColumn="0" w:lastColumn="0" w:oddVBand="0" w:evenVBand="0" w:oddHBand="0" w:evenHBand="0" w:firstRowFirstColumn="0" w:firstRowLastColumn="0" w:lastRowFirstColumn="0" w:lastRowLastColumn="0"/>
-            </w:pPr>
-          </w:p>
-          <w:p>
-            <w:pPr>
-              <w:cnfStyle w:val="000000000000" w:firstRow="0" w:lastRow="0" w:firstColumn="0" w:lastColumn="0" w:oddVBand="0" w:evenVBand="0" w:oddHBand="0" w:evenHBand="0" w:firstRowFirstColumn="0" w:firstRowLastColumn="0" w:lastRowFirstColumn="0" w:lastRowLastColumn="0"/>
-            </w:pPr>
-            <w:r>
-              <w:t>The Name attribute must be filled out, and contains the ‘title’ of the position. There is no functionality tied to the value of this field, and it is used for presentation purposes only.</w:t>
-            </w:r>
-          </w:p>
-          <w:p>
-            <w:pPr>
-              <w:cnfStyle w:val="000000000000" w:firstRow="0" w:lastRow="0" w:firstColumn="0" w:lastColumn="0" w:oddVBand="0" w:evenVBand="0" w:oddHBand="0" w:evenHBand="0" w:firstRowFirstColumn="0" w:firstRowLastColumn="0" w:lastRowFirstColumn="0" w:lastRowLastColumn="0"/>
-            </w:pPr>
-          </w:p>
-          <w:p>
-            <w:pPr>
-              <w:cnfStyle w:val="000000000000" w:firstRow="0" w:lastRow="0" w:firstColumn="0" w:lastColumn="0" w:oddVBand="0" w:evenVBand="0" w:oddHBand="0" w:evenHBand="0" w:firstRowFirstColumn="0" w:firstRowLastColumn="0" w:lastRowFirstColumn="0" w:lastRowLastColumn="0"/>
-            </w:pPr>
-            <w:r>
               <w:t xml:space="preserve">The </w:t>
             </w:r>
             <w:proofErr w:type="spellStart"/>
             <w:r>
-              <w:t>OrgUnitUuid</w:t>
+              <w:t>userId</w:t>
             </w:r>
             <w:proofErr w:type="spellEnd"/>
             <w:r>
-              <w:t xml:space="preserve"> attribute must be filled </w:t>
-            </w:r>
-            <w:proofErr w:type="gramStart"/>
-            <w:r>
-              <w:t>out, and</w:t>
-            </w:r>
-            <w:proofErr w:type="gramEnd"/>
-            <w:r>
-              <w:t xml:space="preserve"> contains the UUID of the </w:t>
-            </w:r>
-            <w:proofErr w:type="spellStart"/>
-            <w:r>
-              <w:t>OrgUnit</w:t>
-            </w:r>
-            <w:proofErr w:type="spellEnd"/>
-            <w:r>
-              <w:t xml:space="preserve"> that this position relates to.</w:t>
-            </w:r>
-          </w:p>
-          <w:p>
-            <w:pPr>
-              <w:cnfStyle w:val="000000000000" w:firstRow="0" w:lastRow="0" w:firstColumn="0" w:lastColumn="0" w:oddVBand="0" w:evenVBand="0" w:oddHBand="0" w:evenHBand="0" w:firstRowFirstColumn="0" w:firstRowLastColumn="0" w:lastRowFirstColumn="0" w:lastRowLastColumn="0"/>
-            </w:pPr>
-          </w:p>
-          <w:p>
-            <w:pPr>
-              <w:cnfStyle w:val="000000000000" w:firstRow="0" w:lastRow="0" w:firstColumn="0" w:lastColumn="0" w:oddVBand="0" w:evenVBand="0" w:oddHBand="0" w:evenHBand="0" w:firstRowFirstColumn="0" w:firstRowLastColumn="0" w:lastRowFirstColumn="0" w:lastRowLastColumn="0"/>
-            </w:pPr>
-            <w:r>
-              <w:t>A User must have at least 1 position.</w:t>
+              <w:t xml:space="preserve"> of the user in CICS (for legacy KMD support)</w:t>
             </w:r>
           </w:p>
         </w:tc>
@@ -6334,15 +6360,13 @@
             <w:pPr>
               <w:rPr>
                 <w:b w:val="0"/>
-                <w:lang w:val="da-DK"/>
               </w:rPr>
             </w:pPr>
             <w:r>
               <w:rPr>
                 <w:b w:val="0"/>
-                <w:lang w:val="da-DK"/>
-              </w:rPr>
-              <w:t>Person</w:t>
+              </w:rPr>
+              <w:t>Position</w:t>
             </w:r>
           </w:p>
         </w:tc>
@@ -6353,14 +6377,8 @@
           <w:p>
             <w:pPr>
               <w:cnfStyle w:val="000000000000" w:firstRow="0" w:lastRow="0" w:firstColumn="0" w:lastColumn="0" w:oddVBand="0" w:evenVBand="0" w:oddHBand="0" w:evenHBand="0" w:firstRowFirstColumn="0" w:firstRowLastColumn="0" w:lastRowFirstColumn="0" w:lastRowLastColumn="0"/>
-              <w:rPr>
-                <w:lang w:val="da-DK"/>
-              </w:rPr>
             </w:pPr>
             <w:r>
-              <w:rPr>
-                <w:lang w:val="da-DK"/>
-              </w:rPr>
               <w:t>Yes</w:t>
             </w:r>
           </w:p>
@@ -6374,15 +6392,10 @@
               <w:cnfStyle w:val="000000000000" w:firstRow="0" w:lastRow="0" w:firstColumn="0" w:lastColumn="0" w:oddVBand="0" w:evenVBand="0" w:oddHBand="0" w:evenHBand="0" w:firstRowFirstColumn="0" w:firstRowLastColumn="0" w:lastRowFirstColumn="0" w:lastRowLastColumn="0"/>
             </w:pPr>
             <w:r>
-              <w:t xml:space="preserve">The person object contains the name and potentially the </w:t>
-            </w:r>
-            <w:proofErr w:type="spellStart"/>
-            <w:r>
-              <w:t>cpr</w:t>
-            </w:r>
-            <w:proofErr w:type="spellEnd"/>
-            <w:r>
-              <w:t xml:space="preserve"> number of the user.</w:t>
+              <w:t>The list of positions that the user</w:t>
+            </w:r>
+            <w:r>
+              <w:t xml:space="preserve"> holds within the municipality.</w:t>
             </w:r>
           </w:p>
           <w:p>
@@ -6395,15 +6408,57 @@
               <w:cnfStyle w:val="000000000000" w:firstRow="0" w:lastRow="0" w:firstColumn="0" w:lastColumn="0" w:oddVBand="0" w:evenVBand="0" w:oddHBand="0" w:evenHBand="0" w:firstRowFirstColumn="0" w:firstRowLastColumn="0" w:lastRowFirstColumn="0" w:lastRowLastColumn="0"/>
             </w:pPr>
             <w:r>
-              <w:t xml:space="preserve">The name must be filled out, but the </w:t>
+              <w:t>The Name attribute must be filled out, and contains the ‘title’ of the position. There is no functionality tied to the value of this field, and it is used for presentation purposes only.</w:t>
+            </w:r>
+          </w:p>
+          <w:p>
+            <w:pPr>
+              <w:cnfStyle w:val="000000000000" w:firstRow="0" w:lastRow="0" w:firstColumn="0" w:lastColumn="0" w:oddVBand="0" w:evenVBand="0" w:oddHBand="0" w:evenHBand="0" w:firstRowFirstColumn="0" w:firstRowLastColumn="0" w:lastRowFirstColumn="0" w:lastRowLastColumn="0"/>
+            </w:pPr>
+          </w:p>
+          <w:p>
+            <w:pPr>
+              <w:cnfStyle w:val="000000000000" w:firstRow="0" w:lastRow="0" w:firstColumn="0" w:lastColumn="0" w:oddVBand="0" w:evenVBand="0" w:oddHBand="0" w:evenHBand="0" w:firstRowFirstColumn="0" w:firstRowLastColumn="0" w:lastRowFirstColumn="0" w:lastRowLastColumn="0"/>
+            </w:pPr>
+            <w:r>
+              <w:t xml:space="preserve">The </w:t>
             </w:r>
             <w:proofErr w:type="spellStart"/>
             <w:r>
-              <w:t>cpr</w:t>
+              <w:t>OrgUnitUuid</w:t>
             </w:r>
             <w:proofErr w:type="spellEnd"/>
             <w:r>
-              <w:t xml:space="preserve"> number can be left empty.</w:t>
+              <w:t xml:space="preserve"> attribute must be filled </w:t>
+            </w:r>
+            <w:proofErr w:type="gramStart"/>
+            <w:r>
+              <w:t>out, and</w:t>
+            </w:r>
+            <w:proofErr w:type="gramEnd"/>
+            <w:r>
+              <w:t xml:space="preserve"> contains the UUID of the </w:t>
+            </w:r>
+            <w:proofErr w:type="spellStart"/>
+            <w:r>
+              <w:t>OrgUnit</w:t>
+            </w:r>
+            <w:proofErr w:type="spellEnd"/>
+            <w:r>
+              <w:t xml:space="preserve"> that this position relates to.</w:t>
+            </w:r>
+          </w:p>
+          <w:p>
+            <w:pPr>
+              <w:cnfStyle w:val="000000000000" w:firstRow="0" w:lastRow="0" w:firstColumn="0" w:lastColumn="0" w:oddVBand="0" w:evenVBand="0" w:oddHBand="0" w:evenHBand="0" w:firstRowFirstColumn="0" w:firstRowLastColumn="0" w:lastRowFirstColumn="0" w:lastRowLastColumn="0"/>
+            </w:pPr>
+          </w:p>
+          <w:p>
+            <w:pPr>
+              <w:cnfStyle w:val="000000000000" w:firstRow="0" w:lastRow="0" w:firstColumn="0" w:lastColumn="0" w:oddVBand="0" w:evenVBand="0" w:oddHBand="0" w:evenHBand="0" w:firstRowFirstColumn="0" w:firstRowLastColumn="0" w:lastRowFirstColumn="0" w:lastRowLastColumn="0"/>
+            </w:pPr>
+            <w:r>
+              <w:t>A User must have at least 1 position.</w:t>
             </w:r>
           </w:p>
         </w:tc>
@@ -6418,6 +6473,90 @@
             <w:pPr>
               <w:rPr>
                 <w:b w:val="0"/>
+                <w:lang w:val="da-DK"/>
+              </w:rPr>
+            </w:pPr>
+            <w:r>
+              <w:rPr>
+                <w:b w:val="0"/>
+                <w:lang w:val="da-DK"/>
+              </w:rPr>
+              <w:t>Person</w:t>
+            </w:r>
+          </w:p>
+        </w:tc>
+        <w:tc>
+          <w:tcPr>
+            <w:tcW w:w="1414" w:type="dxa"/>
+          </w:tcPr>
+          <w:p>
+            <w:pPr>
+              <w:cnfStyle w:val="000000000000" w:firstRow="0" w:lastRow="0" w:firstColumn="0" w:lastColumn="0" w:oddVBand="0" w:evenVBand="0" w:oddHBand="0" w:evenHBand="0" w:firstRowFirstColumn="0" w:firstRowLastColumn="0" w:lastRowFirstColumn="0" w:lastRowLastColumn="0"/>
+              <w:rPr>
+                <w:lang w:val="da-DK"/>
+              </w:rPr>
+            </w:pPr>
+            <w:r>
+              <w:rPr>
+                <w:lang w:val="da-DK"/>
+              </w:rPr>
+              <w:t>Yes</w:t>
+            </w:r>
+          </w:p>
+        </w:tc>
+        <w:tc>
+          <w:tcPr>
+            <w:tcW w:w="5412" w:type="dxa"/>
+          </w:tcPr>
+          <w:p>
+            <w:pPr>
+              <w:cnfStyle w:val="000000000000" w:firstRow="0" w:lastRow="0" w:firstColumn="0" w:lastColumn="0" w:oddVBand="0" w:evenVBand="0" w:oddHBand="0" w:evenHBand="0" w:firstRowFirstColumn="0" w:firstRowLastColumn="0" w:lastRowFirstColumn="0" w:lastRowLastColumn="0"/>
+            </w:pPr>
+            <w:r>
+              <w:t xml:space="preserve">The person object contains the name and potentially the </w:t>
+            </w:r>
+            <w:proofErr w:type="spellStart"/>
+            <w:r>
+              <w:t>cpr</w:t>
+            </w:r>
+            <w:proofErr w:type="spellEnd"/>
+            <w:r>
+              <w:t xml:space="preserve"> number of the user.</w:t>
+            </w:r>
+          </w:p>
+          <w:p>
+            <w:pPr>
+              <w:cnfStyle w:val="000000000000" w:firstRow="0" w:lastRow="0" w:firstColumn="0" w:lastColumn="0" w:oddVBand="0" w:evenVBand="0" w:oddHBand="0" w:evenHBand="0" w:firstRowFirstColumn="0" w:firstRowLastColumn="0" w:lastRowFirstColumn="0" w:lastRowLastColumn="0"/>
+            </w:pPr>
+          </w:p>
+          <w:p>
+            <w:pPr>
+              <w:cnfStyle w:val="000000000000" w:firstRow="0" w:lastRow="0" w:firstColumn="0" w:lastColumn="0" w:oddVBand="0" w:evenVBand="0" w:oddHBand="0" w:evenHBand="0" w:firstRowFirstColumn="0" w:firstRowLastColumn="0" w:lastRowFirstColumn="0" w:lastRowLastColumn="0"/>
+            </w:pPr>
+            <w:r>
+              <w:t xml:space="preserve">The name must be filled out, but the </w:t>
+            </w:r>
+            <w:proofErr w:type="spellStart"/>
+            <w:r>
+              <w:t>cpr</w:t>
+            </w:r>
+            <w:proofErr w:type="spellEnd"/>
+            <w:r>
+              <w:t xml:space="preserve"> number can be left empty.</w:t>
+            </w:r>
+          </w:p>
+        </w:tc>
+      </w:tr>
+      <w:tr>
+        <w:tc>
+          <w:tcPr>
+            <w:cnfStyle w:val="001000000000" w:firstRow="0" w:lastRow="0" w:firstColumn="1" w:lastColumn="0" w:oddVBand="0" w:evenVBand="0" w:oddHBand="0" w:evenHBand="0" w:firstRowFirstColumn="0" w:firstRowLastColumn="0" w:lastRowFirstColumn="0" w:lastRowLastColumn="0"/>
+            <w:tcW w:w="2802" w:type="dxa"/>
+          </w:tcPr>
+          <w:p>
+            <w:pPr>
+              <w:rPr>
+                <w:b w:val="0"/>
               </w:rPr>
             </w:pPr>
             <w:r>
@@ -7302,6 +7441,77 @@
         <w:spacing w:after="0" w:line="240" w:lineRule="auto"/>
         <w:rPr>
           <w:rFonts w:ascii="Courier New" w:eastAsia="Times New Roman" w:hAnsi="Courier New" w:cs="Courier New"/>
+          <w:color w:val="000000"/>
+          <w:lang w:eastAsia="da-DK"/>
+        </w:rPr>
+      </w:pPr>
+      <w:r>
+        <w:rPr>
+          <w:rFonts w:ascii="Courier New" w:eastAsia="Times New Roman" w:hAnsi="Courier New" w:cs="Courier New"/>
+          <w:color w:val="000000"/>
+          <w:lang w:eastAsia="da-DK"/>
+        </w:rPr>
+        <w:t xml:space="preserve">        </w:t>
+      </w:r>
+      <w:r>
+        <w:rPr>
+          <w:rFonts w:ascii="Courier New" w:eastAsia="Times New Roman" w:hAnsi="Courier New" w:cs="Courier New"/>
+          <w:b/>
+          <w:bCs/>
+          <w:color w:val="0000FF"/>
+          <w:lang w:eastAsia="da-DK"/>
+        </w:rPr>
+        <w:t>public</w:t>
+      </w:r>
+      <w:r>
+        <w:rPr>
+          <w:rFonts w:ascii="Courier New" w:eastAsia="Times New Roman" w:hAnsi="Courier New" w:cs="Courier New"/>
+          <w:color w:val="000000"/>
+          <w:lang w:eastAsia="da-DK"/>
+        </w:rPr>
+        <w:t xml:space="preserve"> </w:t>
+      </w:r>
+      <w:r>
+        <w:rPr>
+          <w:rFonts w:ascii="Courier New" w:eastAsia="Times New Roman" w:hAnsi="Courier New" w:cs="Courier New"/>
+          <w:color w:val="8000FF"/>
+          <w:lang w:eastAsia="da-DK"/>
+        </w:rPr>
+        <w:t>string</w:t>
+      </w:r>
+      <w:r>
+        <w:rPr>
+          <w:rFonts w:ascii="Courier New" w:eastAsia="Times New Roman" w:hAnsi="Courier New" w:cs="Courier New"/>
+          <w:color w:val="000000"/>
+          <w:lang w:eastAsia="da-DK"/>
+        </w:rPr>
+        <w:t xml:space="preserve"> </w:t>
+      </w:r>
+      <w:proofErr w:type="spellStart"/>
+      <w:r>
+        <w:rPr>
+          <w:rFonts w:ascii="Courier New" w:eastAsia="Times New Roman" w:hAnsi="Courier New" w:cs="Courier New"/>
+          <w:color w:val="000000"/>
+          <w:lang w:eastAsia="da-DK"/>
+        </w:rPr>
+        <w:t>LOSShortName</w:t>
+      </w:r>
+      <w:proofErr w:type="spellEnd"/>
+      <w:r>
+        <w:rPr>
+          <w:rFonts w:ascii="Courier New" w:eastAsia="Times New Roman" w:hAnsi="Courier New" w:cs="Courier New"/>
+          <w:color w:val="000000"/>
+          <w:lang w:eastAsia="da-DK"/>
+        </w:rPr>
+        <w:t>;</w:t>
+      </w:r>
+    </w:p>
+    <w:p>
+      <w:pPr>
+        <w:shd w:val="clear" w:color="auto" w:fill="FFFFFF"/>
+        <w:spacing w:after="0" w:line="240" w:lineRule="auto"/>
+        <w:rPr>
+          <w:rFonts w:ascii="Courier New" w:eastAsia="Times New Roman" w:hAnsi="Courier New" w:cs="Courier New"/>
           <w:b/>
           <w:bCs/>
           <w:color w:val="000080"/>
@@ -7357,433 +7567,15 @@
           <w:color w:val="000000"/>
           <w:lang w:eastAsia="da-DK"/>
         </w:rPr>
-        <w:t>LOSShortName</w:t>
-      </w:r>
-      <w:proofErr w:type="spellEnd"/>
-      <w:r>
-        <w:rPr>
-          <w:rFonts w:ascii="Courier New" w:eastAsia="Times New Roman" w:hAnsi="Courier New" w:cs="Courier New"/>
-          <w:color w:val="000000"/>
-          <w:lang w:eastAsia="da-DK"/>
-        </w:rPr>
-        <w:t>;</w:t>
-      </w:r>
-    </w:p>
-    <w:p>
-      <w:pPr>
-        <w:shd w:val="clear" w:color="auto" w:fill="FFFFFF"/>
-        <w:spacing w:after="0" w:line="240" w:lineRule="auto"/>
-        <w:rPr>
-          <w:rFonts w:ascii="Courier New" w:eastAsia="Times New Roman" w:hAnsi="Courier New" w:cs="Courier New"/>
-          <w:color w:val="000000"/>
-          <w:lang w:eastAsia="da-DK"/>
-        </w:rPr>
-      </w:pPr>
-      <w:r>
-        <w:rPr>
-          <w:rFonts w:ascii="Courier New" w:eastAsia="Times New Roman" w:hAnsi="Courier New" w:cs="Courier New"/>
-          <w:color w:val="000000"/>
-          <w:lang w:eastAsia="da-DK"/>
-        </w:rPr>
-        <w:t xml:space="preserve">        </w:t>
-      </w:r>
-      <w:r>
-        <w:rPr>
-          <w:rFonts w:ascii="Courier New" w:eastAsia="Times New Roman" w:hAnsi="Courier New" w:cs="Courier New"/>
-          <w:b/>
-          <w:bCs/>
-          <w:color w:val="0000FF"/>
-          <w:lang w:eastAsia="da-DK"/>
-        </w:rPr>
-        <w:t>public</w:t>
-      </w:r>
-      <w:r>
-        <w:rPr>
-          <w:rFonts w:ascii="Courier New" w:eastAsia="Times New Roman" w:hAnsi="Courier New" w:cs="Courier New"/>
-          <w:color w:val="000000"/>
-          <w:lang w:eastAsia="da-DK"/>
-        </w:rPr>
-        <w:t xml:space="preserve"> </w:t>
-      </w:r>
-      <w:r>
-        <w:rPr>
-          <w:rFonts w:ascii="Courier New" w:eastAsia="Times New Roman" w:hAnsi="Courier New" w:cs="Courier New"/>
-          <w:color w:val="8000FF"/>
-          <w:lang w:eastAsia="da-DK"/>
-        </w:rPr>
-        <w:t>string</w:t>
-      </w:r>
-      <w:r>
-        <w:rPr>
-          <w:rFonts w:ascii="Courier New" w:eastAsia="Times New Roman" w:hAnsi="Courier New" w:cs="Courier New"/>
-          <w:color w:val="000000"/>
-          <w:lang w:eastAsia="da-DK"/>
-        </w:rPr>
-        <w:t xml:space="preserve"> </w:t>
-      </w:r>
-      <w:proofErr w:type="spellStart"/>
-      <w:r>
-        <w:rPr>
-          <w:rFonts w:ascii="Courier New" w:eastAsia="Times New Roman" w:hAnsi="Courier New" w:cs="Courier New"/>
-          <w:color w:val="000000"/>
-          <w:lang w:eastAsia="da-DK"/>
-        </w:rPr>
-        <w:t>ContactOpenHours</w:t>
-      </w:r>
-      <w:proofErr w:type="spellEnd"/>
-      <w:r>
-        <w:rPr>
-          <w:rFonts w:ascii="Courier New" w:eastAsia="Times New Roman" w:hAnsi="Courier New" w:cs="Courier New"/>
-          <w:color w:val="000000"/>
-          <w:lang w:eastAsia="da-DK"/>
-        </w:rPr>
-        <w:t>;</w:t>
-      </w:r>
-    </w:p>
-    <w:p>
-      <w:pPr>
-        <w:shd w:val="clear" w:color="auto" w:fill="FFFFFF"/>
-        <w:spacing w:after="0" w:line="240" w:lineRule="auto"/>
-        <w:rPr>
-          <w:rFonts w:ascii="Courier New" w:eastAsia="Times New Roman" w:hAnsi="Courier New" w:cs="Courier New"/>
-          <w:color w:val="000000"/>
-          <w:lang w:eastAsia="da-DK"/>
-        </w:rPr>
-      </w:pPr>
-      <w:r>
-        <w:rPr>
-          <w:rFonts w:ascii="Courier New" w:eastAsia="Times New Roman" w:hAnsi="Courier New" w:cs="Courier New"/>
-          <w:color w:val="000000"/>
-          <w:lang w:eastAsia="da-DK"/>
-        </w:rPr>
-        <w:t xml:space="preserve">        </w:t>
-      </w:r>
-      <w:r>
-        <w:rPr>
-          <w:rFonts w:ascii="Courier New" w:eastAsia="Times New Roman" w:hAnsi="Courier New" w:cs="Courier New"/>
-          <w:b/>
-          <w:bCs/>
-          <w:color w:val="0000FF"/>
-          <w:lang w:eastAsia="da-DK"/>
-        </w:rPr>
-        <w:t>public</w:t>
-      </w:r>
-      <w:r>
-        <w:rPr>
-          <w:rFonts w:ascii="Courier New" w:eastAsia="Times New Roman" w:hAnsi="Courier New" w:cs="Courier New"/>
-          <w:color w:val="000000"/>
-          <w:lang w:eastAsia="da-DK"/>
-        </w:rPr>
-        <w:t xml:space="preserve"> </w:t>
-      </w:r>
-      <w:r>
-        <w:rPr>
-          <w:rFonts w:ascii="Courier New" w:eastAsia="Times New Roman" w:hAnsi="Courier New" w:cs="Courier New"/>
-          <w:color w:val="8000FF"/>
-          <w:lang w:eastAsia="da-DK"/>
-        </w:rPr>
-        <w:t>string</w:t>
-      </w:r>
-      <w:r>
-        <w:rPr>
-          <w:rFonts w:ascii="Courier New" w:eastAsia="Times New Roman" w:hAnsi="Courier New" w:cs="Courier New"/>
-          <w:color w:val="000000"/>
-          <w:lang w:eastAsia="da-DK"/>
-        </w:rPr>
-        <w:t xml:space="preserve"> </w:t>
-      </w:r>
-      <w:proofErr w:type="spellStart"/>
-      <w:r>
-        <w:rPr>
-          <w:rFonts w:ascii="Courier New" w:eastAsia="Times New Roman" w:hAnsi="Courier New" w:cs="Courier New"/>
-          <w:color w:val="000000"/>
-          <w:lang w:eastAsia="da-DK"/>
-        </w:rPr>
-        <w:t>EmailRemarks</w:t>
-      </w:r>
-      <w:proofErr w:type="spellEnd"/>
-      <w:r>
-        <w:rPr>
-          <w:rFonts w:ascii="Courier New" w:eastAsia="Times New Roman" w:hAnsi="Courier New" w:cs="Courier New"/>
-          <w:color w:val="000000"/>
-          <w:lang w:eastAsia="da-DK"/>
-        </w:rPr>
-        <w:t>;</w:t>
-      </w:r>
-    </w:p>
-    <w:p>
-      <w:pPr>
-        <w:shd w:val="clear" w:color="auto" w:fill="FFFFFF"/>
-        <w:spacing w:after="0" w:line="240" w:lineRule="auto"/>
-        <w:rPr>
-          <w:rFonts w:ascii="Courier New" w:eastAsia="Times New Roman" w:hAnsi="Courier New" w:cs="Courier New"/>
-          <w:color w:val="000000"/>
-          <w:lang w:eastAsia="da-DK"/>
-        </w:rPr>
-      </w:pPr>
-      <w:r>
-        <w:rPr>
-          <w:rFonts w:ascii="Courier New" w:eastAsia="Times New Roman" w:hAnsi="Courier New" w:cs="Courier New"/>
-          <w:color w:val="000000"/>
-          <w:lang w:eastAsia="da-DK"/>
-        </w:rPr>
-        <w:t xml:space="preserve">        </w:t>
-      </w:r>
-      <w:r>
-        <w:rPr>
-          <w:rFonts w:ascii="Courier New" w:eastAsia="Times New Roman" w:hAnsi="Courier New" w:cs="Courier New"/>
-          <w:b/>
-          <w:bCs/>
-          <w:color w:val="0000FF"/>
-          <w:lang w:eastAsia="da-DK"/>
-        </w:rPr>
-        <w:t>public</w:t>
-      </w:r>
-      <w:r>
-        <w:rPr>
-          <w:rFonts w:ascii="Courier New" w:eastAsia="Times New Roman" w:hAnsi="Courier New" w:cs="Courier New"/>
-          <w:color w:val="000000"/>
-          <w:lang w:eastAsia="da-DK"/>
-        </w:rPr>
-        <w:t xml:space="preserve"> </w:t>
-      </w:r>
-      <w:r>
-        <w:rPr>
-          <w:rFonts w:ascii="Courier New" w:eastAsia="Times New Roman" w:hAnsi="Courier New" w:cs="Courier New"/>
-          <w:color w:val="8000FF"/>
-          <w:lang w:eastAsia="da-DK"/>
-        </w:rPr>
-        <w:t>string</w:t>
-      </w:r>
-      <w:r>
-        <w:rPr>
-          <w:rFonts w:ascii="Courier New" w:eastAsia="Times New Roman" w:hAnsi="Courier New" w:cs="Courier New"/>
-          <w:color w:val="000000"/>
-          <w:lang w:eastAsia="da-DK"/>
-        </w:rPr>
-        <w:t xml:space="preserve"> </w:t>
-      </w:r>
-      <w:r>
-        <w:rPr>
-          <w:rFonts w:ascii="Courier New" w:eastAsia="Times New Roman" w:hAnsi="Courier New" w:cs="Courier New"/>
-          <w:color w:val="000000"/>
-          <w:lang w:eastAsia="da-DK"/>
-        </w:rPr>
-        <w:t>Contact</w:t>
-      </w:r>
-      <w:r>
-        <w:rPr>
-          <w:rFonts w:ascii="Courier New" w:eastAsia="Times New Roman" w:hAnsi="Courier New" w:cs="Courier New"/>
-          <w:color w:val="000000"/>
-          <w:lang w:eastAsia="da-DK"/>
-        </w:rPr>
-        <w:t>;</w:t>
-      </w:r>
-    </w:p>
-    <w:p>
-      <w:pPr>
-        <w:shd w:val="clear" w:color="auto" w:fill="FFFFFF"/>
-        <w:spacing w:after="0" w:line="240" w:lineRule="auto"/>
-        <w:rPr>
-          <w:rFonts w:ascii="Courier New" w:eastAsia="Times New Roman" w:hAnsi="Courier New" w:cs="Courier New"/>
-          <w:b/>
-          <w:bCs/>
-          <w:color w:val="000080"/>
-          <w:lang w:eastAsia="da-DK"/>
-        </w:rPr>
-      </w:pPr>
-      <w:r>
-        <w:rPr>
-          <w:rFonts w:ascii="Courier New" w:eastAsia="Times New Roman" w:hAnsi="Courier New" w:cs="Courier New"/>
-          <w:color w:val="000000"/>
-          <w:lang w:eastAsia="da-DK"/>
-        </w:rPr>
-        <w:t xml:space="preserve">        </w:t>
-      </w:r>
-      <w:r>
-        <w:rPr>
-          <w:rFonts w:ascii="Courier New" w:eastAsia="Times New Roman" w:hAnsi="Courier New" w:cs="Courier New"/>
-          <w:b/>
-          <w:bCs/>
-          <w:color w:val="0000FF"/>
-          <w:lang w:eastAsia="da-DK"/>
-        </w:rPr>
-        <w:t>public</w:t>
-      </w:r>
-      <w:r>
-        <w:rPr>
-          <w:rFonts w:ascii="Courier New" w:eastAsia="Times New Roman" w:hAnsi="Courier New" w:cs="Courier New"/>
-          <w:color w:val="000000"/>
-          <w:lang w:eastAsia="da-DK"/>
-        </w:rPr>
-        <w:t xml:space="preserve"> </w:t>
-      </w:r>
-      <w:r>
-        <w:rPr>
-          <w:rFonts w:ascii="Courier New" w:eastAsia="Times New Roman" w:hAnsi="Courier New" w:cs="Courier New"/>
-          <w:color w:val="8000FF"/>
-          <w:lang w:eastAsia="da-DK"/>
-        </w:rPr>
-        <w:t>string</w:t>
-      </w:r>
-      <w:r>
-        <w:rPr>
-          <w:rFonts w:ascii="Courier New" w:eastAsia="Times New Roman" w:hAnsi="Courier New" w:cs="Courier New"/>
-          <w:color w:val="000000"/>
-          <w:lang w:eastAsia="da-DK"/>
-        </w:rPr>
-        <w:t xml:space="preserve"> </w:t>
-      </w:r>
-      <w:proofErr w:type="spellStart"/>
-      <w:r>
-        <w:rPr>
-          <w:rFonts w:ascii="Courier New" w:eastAsia="Times New Roman" w:hAnsi="Courier New" w:cs="Courier New"/>
-          <w:color w:val="000000"/>
-          <w:lang w:eastAsia="da-DK"/>
-        </w:rPr>
-        <w:t>PostReturn</w:t>
-      </w:r>
-      <w:proofErr w:type="spellEnd"/>
-      <w:r>
-        <w:rPr>
-          <w:rFonts w:ascii="Courier New" w:eastAsia="Times New Roman" w:hAnsi="Courier New" w:cs="Courier New"/>
-          <w:color w:val="000000"/>
-          <w:lang w:eastAsia="da-DK"/>
-        </w:rPr>
-        <w:t>;</w:t>
-      </w:r>
-    </w:p>
-    <w:p>
-      <w:pPr>
-        <w:shd w:val="clear" w:color="auto" w:fill="FFFFFF"/>
-        <w:spacing w:after="0" w:line="240" w:lineRule="auto"/>
-        <w:rPr>
-          <w:rFonts w:ascii="Courier New" w:eastAsia="Times New Roman" w:hAnsi="Courier New" w:cs="Courier New"/>
-          <w:color w:val="000000"/>
-          <w:lang w:eastAsia="da-DK"/>
-        </w:rPr>
-      </w:pPr>
-      <w:r>
-        <w:rPr>
-          <w:rFonts w:ascii="Courier New" w:eastAsia="Times New Roman" w:hAnsi="Courier New" w:cs="Courier New"/>
-          <w:color w:val="000000"/>
-          <w:lang w:eastAsia="da-DK"/>
-        </w:rPr>
-        <w:t xml:space="preserve">        </w:t>
-      </w:r>
-      <w:r>
-        <w:rPr>
-          <w:rFonts w:ascii="Courier New" w:eastAsia="Times New Roman" w:hAnsi="Courier New" w:cs="Courier New"/>
-          <w:b/>
-          <w:bCs/>
-          <w:color w:val="0000FF"/>
-          <w:lang w:eastAsia="da-DK"/>
-        </w:rPr>
-        <w:t>public</w:t>
-      </w:r>
-      <w:r>
-        <w:rPr>
-          <w:rFonts w:ascii="Courier New" w:eastAsia="Times New Roman" w:hAnsi="Courier New" w:cs="Courier New"/>
-          <w:color w:val="000000"/>
-          <w:lang w:eastAsia="da-DK"/>
-        </w:rPr>
-        <w:t xml:space="preserve"> </w:t>
-      </w:r>
-      <w:r>
-        <w:rPr>
-          <w:rFonts w:ascii="Courier New" w:eastAsia="Times New Roman" w:hAnsi="Courier New" w:cs="Courier New"/>
-          <w:color w:val="8000FF"/>
-          <w:lang w:eastAsia="da-DK"/>
-        </w:rPr>
-        <w:t>string</w:t>
-      </w:r>
-      <w:r>
-        <w:rPr>
-          <w:rFonts w:ascii="Courier New" w:eastAsia="Times New Roman" w:hAnsi="Courier New" w:cs="Courier New"/>
-          <w:color w:val="000000"/>
-          <w:lang w:eastAsia="da-DK"/>
-        </w:rPr>
-        <w:t xml:space="preserve"> </w:t>
-      </w:r>
-      <w:proofErr w:type="spellStart"/>
-      <w:r>
-        <w:rPr>
-          <w:rFonts w:ascii="Courier New" w:eastAsia="Times New Roman" w:hAnsi="Courier New" w:cs="Courier New"/>
-          <w:color w:val="000000"/>
-          <w:lang w:eastAsia="da-DK"/>
-        </w:rPr>
-        <w:t>PhoneOpenHours</w:t>
-      </w:r>
-      <w:proofErr w:type="spellEnd"/>
-      <w:r>
-        <w:rPr>
-          <w:rFonts w:ascii="Courier New" w:eastAsia="Times New Roman" w:hAnsi="Courier New" w:cs="Courier New"/>
-          <w:color w:val="000000"/>
-          <w:lang w:eastAsia="da-DK"/>
-        </w:rPr>
-        <w:t>;</w:t>
-      </w:r>
-    </w:p>
-    <w:p>
-      <w:pPr>
-        <w:shd w:val="clear" w:color="auto" w:fill="FFFFFF"/>
-        <w:spacing w:after="0" w:line="240" w:lineRule="auto"/>
-        <w:rPr>
-          <w:rFonts w:ascii="Courier New" w:eastAsia="Times New Roman" w:hAnsi="Courier New" w:cs="Courier New"/>
-          <w:color w:val="000000"/>
-          <w:lang w:eastAsia="da-DK"/>
-        </w:rPr>
-      </w:pPr>
-      <w:r>
-        <w:rPr>
-          <w:rFonts w:ascii="Courier New" w:eastAsia="Times New Roman" w:hAnsi="Courier New" w:cs="Courier New"/>
-          <w:color w:val="000000"/>
-          <w:lang w:eastAsia="da-DK"/>
-        </w:rPr>
-        <w:t xml:space="preserve">        </w:t>
-      </w:r>
-      <w:r>
-        <w:rPr>
-          <w:rFonts w:ascii="Courier New" w:eastAsia="Times New Roman" w:hAnsi="Courier New" w:cs="Courier New"/>
-          <w:b/>
-          <w:bCs/>
-          <w:color w:val="0000FF"/>
-          <w:lang w:eastAsia="da-DK"/>
-        </w:rPr>
-        <w:t>public</w:t>
-      </w:r>
-      <w:r>
-        <w:rPr>
-          <w:rFonts w:ascii="Courier New" w:eastAsia="Times New Roman" w:hAnsi="Courier New" w:cs="Courier New"/>
-          <w:color w:val="000000"/>
-          <w:lang w:eastAsia="da-DK"/>
-        </w:rPr>
-        <w:t xml:space="preserve"> </w:t>
-      </w:r>
-      <w:r>
-        <w:rPr>
-          <w:rFonts w:ascii="Courier New" w:eastAsia="Times New Roman" w:hAnsi="Courier New" w:cs="Courier New"/>
-          <w:color w:val="8000FF"/>
-          <w:lang w:eastAsia="da-DK"/>
-        </w:rPr>
-        <w:t>string</w:t>
-      </w:r>
-      <w:r>
-        <w:rPr>
-          <w:rFonts w:ascii="Courier New" w:eastAsia="Times New Roman" w:hAnsi="Courier New" w:cs="Courier New"/>
-          <w:color w:val="000000"/>
-          <w:lang w:eastAsia="da-DK"/>
-        </w:rPr>
-        <w:t xml:space="preserve"> </w:t>
-      </w:r>
-      <w:proofErr w:type="spellStart"/>
-      <w:r>
-        <w:rPr>
-          <w:rFonts w:ascii="Courier New" w:eastAsia="Times New Roman" w:hAnsi="Courier New" w:cs="Courier New"/>
-          <w:color w:val="000000"/>
-          <w:lang w:eastAsia="da-DK"/>
-        </w:rPr>
-        <w:t>Ean</w:t>
+        <w:t>LOS</w:t>
+      </w:r>
+      <w:r>
+        <w:rPr>
+          <w:rFonts w:ascii="Courier New" w:eastAsia="Times New Roman" w:hAnsi="Courier New" w:cs="Courier New"/>
+          <w:color w:val="000000"/>
+          <w:lang w:eastAsia="da-DK"/>
+        </w:rPr>
+        <w:t>Id</w:t>
       </w:r>
       <w:proofErr w:type="spellEnd"/>
       <w:r>
@@ -7855,6 +7647,432 @@
           <w:color w:val="000000"/>
           <w:lang w:eastAsia="da-DK"/>
         </w:rPr>
+        <w:t>ContactOpenHours</w:t>
+      </w:r>
+      <w:proofErr w:type="spellEnd"/>
+      <w:r>
+        <w:rPr>
+          <w:rFonts w:ascii="Courier New" w:eastAsia="Times New Roman" w:hAnsi="Courier New" w:cs="Courier New"/>
+          <w:color w:val="000000"/>
+          <w:lang w:eastAsia="da-DK"/>
+        </w:rPr>
+        <w:t>;</w:t>
+      </w:r>
+    </w:p>
+    <w:p>
+      <w:pPr>
+        <w:shd w:val="clear" w:color="auto" w:fill="FFFFFF"/>
+        <w:spacing w:after="0" w:line="240" w:lineRule="auto"/>
+        <w:rPr>
+          <w:rFonts w:ascii="Courier New" w:eastAsia="Times New Roman" w:hAnsi="Courier New" w:cs="Courier New"/>
+          <w:color w:val="000000"/>
+          <w:lang w:eastAsia="da-DK"/>
+        </w:rPr>
+      </w:pPr>
+      <w:r>
+        <w:rPr>
+          <w:rFonts w:ascii="Courier New" w:eastAsia="Times New Roman" w:hAnsi="Courier New" w:cs="Courier New"/>
+          <w:color w:val="000000"/>
+          <w:lang w:eastAsia="da-DK"/>
+        </w:rPr>
+        <w:t xml:space="preserve">        </w:t>
+      </w:r>
+      <w:r>
+        <w:rPr>
+          <w:rFonts w:ascii="Courier New" w:eastAsia="Times New Roman" w:hAnsi="Courier New" w:cs="Courier New"/>
+          <w:b/>
+          <w:bCs/>
+          <w:color w:val="0000FF"/>
+          <w:lang w:eastAsia="da-DK"/>
+        </w:rPr>
+        <w:t>public</w:t>
+      </w:r>
+      <w:r>
+        <w:rPr>
+          <w:rFonts w:ascii="Courier New" w:eastAsia="Times New Roman" w:hAnsi="Courier New" w:cs="Courier New"/>
+          <w:color w:val="000000"/>
+          <w:lang w:eastAsia="da-DK"/>
+        </w:rPr>
+        <w:t xml:space="preserve"> </w:t>
+      </w:r>
+      <w:r>
+        <w:rPr>
+          <w:rFonts w:ascii="Courier New" w:eastAsia="Times New Roman" w:hAnsi="Courier New" w:cs="Courier New"/>
+          <w:color w:val="8000FF"/>
+          <w:lang w:eastAsia="da-DK"/>
+        </w:rPr>
+        <w:t>string</w:t>
+      </w:r>
+      <w:r>
+        <w:rPr>
+          <w:rFonts w:ascii="Courier New" w:eastAsia="Times New Roman" w:hAnsi="Courier New" w:cs="Courier New"/>
+          <w:color w:val="000000"/>
+          <w:lang w:eastAsia="da-DK"/>
+        </w:rPr>
+        <w:t xml:space="preserve"> </w:t>
+      </w:r>
+      <w:proofErr w:type="spellStart"/>
+      <w:r>
+        <w:rPr>
+          <w:rFonts w:ascii="Courier New" w:eastAsia="Times New Roman" w:hAnsi="Courier New" w:cs="Courier New"/>
+          <w:color w:val="000000"/>
+          <w:lang w:eastAsia="da-DK"/>
+        </w:rPr>
+        <w:t>EmailRemarks</w:t>
+      </w:r>
+      <w:proofErr w:type="spellEnd"/>
+      <w:r>
+        <w:rPr>
+          <w:rFonts w:ascii="Courier New" w:eastAsia="Times New Roman" w:hAnsi="Courier New" w:cs="Courier New"/>
+          <w:color w:val="000000"/>
+          <w:lang w:eastAsia="da-DK"/>
+        </w:rPr>
+        <w:t>;</w:t>
+      </w:r>
+    </w:p>
+    <w:p>
+      <w:pPr>
+        <w:shd w:val="clear" w:color="auto" w:fill="FFFFFF"/>
+        <w:spacing w:after="0" w:line="240" w:lineRule="auto"/>
+        <w:rPr>
+          <w:rFonts w:ascii="Courier New" w:eastAsia="Times New Roman" w:hAnsi="Courier New" w:cs="Courier New"/>
+          <w:color w:val="000000"/>
+          <w:lang w:eastAsia="da-DK"/>
+        </w:rPr>
+      </w:pPr>
+      <w:r>
+        <w:rPr>
+          <w:rFonts w:ascii="Courier New" w:eastAsia="Times New Roman" w:hAnsi="Courier New" w:cs="Courier New"/>
+          <w:color w:val="000000"/>
+          <w:lang w:eastAsia="da-DK"/>
+        </w:rPr>
+        <w:t xml:space="preserve">        </w:t>
+      </w:r>
+      <w:r>
+        <w:rPr>
+          <w:rFonts w:ascii="Courier New" w:eastAsia="Times New Roman" w:hAnsi="Courier New" w:cs="Courier New"/>
+          <w:b/>
+          <w:bCs/>
+          <w:color w:val="0000FF"/>
+          <w:lang w:eastAsia="da-DK"/>
+        </w:rPr>
+        <w:t>public</w:t>
+      </w:r>
+      <w:r>
+        <w:rPr>
+          <w:rFonts w:ascii="Courier New" w:eastAsia="Times New Roman" w:hAnsi="Courier New" w:cs="Courier New"/>
+          <w:color w:val="000000"/>
+          <w:lang w:eastAsia="da-DK"/>
+        </w:rPr>
+        <w:t xml:space="preserve"> </w:t>
+      </w:r>
+      <w:r>
+        <w:rPr>
+          <w:rFonts w:ascii="Courier New" w:eastAsia="Times New Roman" w:hAnsi="Courier New" w:cs="Courier New"/>
+          <w:color w:val="8000FF"/>
+          <w:lang w:eastAsia="da-DK"/>
+        </w:rPr>
+        <w:t>string</w:t>
+      </w:r>
+      <w:r>
+        <w:rPr>
+          <w:rFonts w:ascii="Courier New" w:eastAsia="Times New Roman" w:hAnsi="Courier New" w:cs="Courier New"/>
+          <w:color w:val="000000"/>
+          <w:lang w:eastAsia="da-DK"/>
+        </w:rPr>
+        <w:t xml:space="preserve"> </w:t>
+      </w:r>
+      <w:r>
+        <w:rPr>
+          <w:rFonts w:ascii="Courier New" w:eastAsia="Times New Roman" w:hAnsi="Courier New" w:cs="Courier New"/>
+          <w:color w:val="000000"/>
+          <w:lang w:eastAsia="da-DK"/>
+        </w:rPr>
+        <w:t>Contact</w:t>
+      </w:r>
+      <w:r>
+        <w:rPr>
+          <w:rFonts w:ascii="Courier New" w:eastAsia="Times New Roman" w:hAnsi="Courier New" w:cs="Courier New"/>
+          <w:color w:val="000000"/>
+          <w:lang w:eastAsia="da-DK"/>
+        </w:rPr>
+        <w:t>;</w:t>
+      </w:r>
+    </w:p>
+    <w:p>
+      <w:pPr>
+        <w:shd w:val="clear" w:color="auto" w:fill="FFFFFF"/>
+        <w:spacing w:after="0" w:line="240" w:lineRule="auto"/>
+        <w:rPr>
+          <w:rFonts w:ascii="Courier New" w:eastAsia="Times New Roman" w:hAnsi="Courier New" w:cs="Courier New"/>
+          <w:b/>
+          <w:bCs/>
+          <w:color w:val="000080"/>
+          <w:lang w:eastAsia="da-DK"/>
+        </w:rPr>
+      </w:pPr>
+      <w:r>
+        <w:rPr>
+          <w:rFonts w:ascii="Courier New" w:eastAsia="Times New Roman" w:hAnsi="Courier New" w:cs="Courier New"/>
+          <w:color w:val="000000"/>
+          <w:lang w:eastAsia="da-DK"/>
+        </w:rPr>
+        <w:t xml:space="preserve">        </w:t>
+      </w:r>
+      <w:r>
+        <w:rPr>
+          <w:rFonts w:ascii="Courier New" w:eastAsia="Times New Roman" w:hAnsi="Courier New" w:cs="Courier New"/>
+          <w:b/>
+          <w:bCs/>
+          <w:color w:val="0000FF"/>
+          <w:lang w:eastAsia="da-DK"/>
+        </w:rPr>
+        <w:t>public</w:t>
+      </w:r>
+      <w:r>
+        <w:rPr>
+          <w:rFonts w:ascii="Courier New" w:eastAsia="Times New Roman" w:hAnsi="Courier New" w:cs="Courier New"/>
+          <w:color w:val="000000"/>
+          <w:lang w:eastAsia="da-DK"/>
+        </w:rPr>
+        <w:t xml:space="preserve"> </w:t>
+      </w:r>
+      <w:r>
+        <w:rPr>
+          <w:rFonts w:ascii="Courier New" w:eastAsia="Times New Roman" w:hAnsi="Courier New" w:cs="Courier New"/>
+          <w:color w:val="8000FF"/>
+          <w:lang w:eastAsia="da-DK"/>
+        </w:rPr>
+        <w:t>string</w:t>
+      </w:r>
+      <w:r>
+        <w:rPr>
+          <w:rFonts w:ascii="Courier New" w:eastAsia="Times New Roman" w:hAnsi="Courier New" w:cs="Courier New"/>
+          <w:color w:val="000000"/>
+          <w:lang w:eastAsia="da-DK"/>
+        </w:rPr>
+        <w:t xml:space="preserve"> </w:t>
+      </w:r>
+      <w:proofErr w:type="spellStart"/>
+      <w:r>
+        <w:rPr>
+          <w:rFonts w:ascii="Courier New" w:eastAsia="Times New Roman" w:hAnsi="Courier New" w:cs="Courier New"/>
+          <w:color w:val="000000"/>
+          <w:lang w:eastAsia="da-DK"/>
+        </w:rPr>
+        <w:t>PostReturn</w:t>
+      </w:r>
+      <w:proofErr w:type="spellEnd"/>
+      <w:r>
+        <w:rPr>
+          <w:rFonts w:ascii="Courier New" w:eastAsia="Times New Roman" w:hAnsi="Courier New" w:cs="Courier New"/>
+          <w:color w:val="000000"/>
+          <w:lang w:eastAsia="da-DK"/>
+        </w:rPr>
+        <w:t>;</w:t>
+      </w:r>
+    </w:p>
+    <w:p>
+      <w:pPr>
+        <w:shd w:val="clear" w:color="auto" w:fill="FFFFFF"/>
+        <w:spacing w:after="0" w:line="240" w:lineRule="auto"/>
+        <w:rPr>
+          <w:rFonts w:ascii="Courier New" w:eastAsia="Times New Roman" w:hAnsi="Courier New" w:cs="Courier New"/>
+          <w:color w:val="000000"/>
+          <w:lang w:eastAsia="da-DK"/>
+        </w:rPr>
+      </w:pPr>
+      <w:r>
+        <w:rPr>
+          <w:rFonts w:ascii="Courier New" w:eastAsia="Times New Roman" w:hAnsi="Courier New" w:cs="Courier New"/>
+          <w:color w:val="000000"/>
+          <w:lang w:eastAsia="da-DK"/>
+        </w:rPr>
+        <w:t xml:space="preserve">        </w:t>
+      </w:r>
+      <w:r>
+        <w:rPr>
+          <w:rFonts w:ascii="Courier New" w:eastAsia="Times New Roman" w:hAnsi="Courier New" w:cs="Courier New"/>
+          <w:b/>
+          <w:bCs/>
+          <w:color w:val="0000FF"/>
+          <w:lang w:eastAsia="da-DK"/>
+        </w:rPr>
+        <w:t>public</w:t>
+      </w:r>
+      <w:r>
+        <w:rPr>
+          <w:rFonts w:ascii="Courier New" w:eastAsia="Times New Roman" w:hAnsi="Courier New" w:cs="Courier New"/>
+          <w:color w:val="000000"/>
+          <w:lang w:eastAsia="da-DK"/>
+        </w:rPr>
+        <w:t xml:space="preserve"> </w:t>
+      </w:r>
+      <w:r>
+        <w:rPr>
+          <w:rFonts w:ascii="Courier New" w:eastAsia="Times New Roman" w:hAnsi="Courier New" w:cs="Courier New"/>
+          <w:color w:val="8000FF"/>
+          <w:lang w:eastAsia="da-DK"/>
+        </w:rPr>
+        <w:t>string</w:t>
+      </w:r>
+      <w:r>
+        <w:rPr>
+          <w:rFonts w:ascii="Courier New" w:eastAsia="Times New Roman" w:hAnsi="Courier New" w:cs="Courier New"/>
+          <w:color w:val="000000"/>
+          <w:lang w:eastAsia="da-DK"/>
+        </w:rPr>
+        <w:t xml:space="preserve"> </w:t>
+      </w:r>
+      <w:proofErr w:type="spellStart"/>
+      <w:r>
+        <w:rPr>
+          <w:rFonts w:ascii="Courier New" w:eastAsia="Times New Roman" w:hAnsi="Courier New" w:cs="Courier New"/>
+          <w:color w:val="000000"/>
+          <w:lang w:eastAsia="da-DK"/>
+        </w:rPr>
+        <w:t>PhoneOpenHours</w:t>
+      </w:r>
+      <w:proofErr w:type="spellEnd"/>
+      <w:r>
+        <w:rPr>
+          <w:rFonts w:ascii="Courier New" w:eastAsia="Times New Roman" w:hAnsi="Courier New" w:cs="Courier New"/>
+          <w:color w:val="000000"/>
+          <w:lang w:eastAsia="da-DK"/>
+        </w:rPr>
+        <w:t>;</w:t>
+      </w:r>
+    </w:p>
+    <w:p>
+      <w:pPr>
+        <w:shd w:val="clear" w:color="auto" w:fill="FFFFFF"/>
+        <w:spacing w:after="0" w:line="240" w:lineRule="auto"/>
+        <w:rPr>
+          <w:rFonts w:ascii="Courier New" w:eastAsia="Times New Roman" w:hAnsi="Courier New" w:cs="Courier New"/>
+          <w:color w:val="000000"/>
+          <w:lang w:eastAsia="da-DK"/>
+        </w:rPr>
+      </w:pPr>
+      <w:r>
+        <w:rPr>
+          <w:rFonts w:ascii="Courier New" w:eastAsia="Times New Roman" w:hAnsi="Courier New" w:cs="Courier New"/>
+          <w:color w:val="000000"/>
+          <w:lang w:eastAsia="da-DK"/>
+        </w:rPr>
+        <w:t xml:space="preserve">        </w:t>
+      </w:r>
+      <w:r>
+        <w:rPr>
+          <w:rFonts w:ascii="Courier New" w:eastAsia="Times New Roman" w:hAnsi="Courier New" w:cs="Courier New"/>
+          <w:b/>
+          <w:bCs/>
+          <w:color w:val="0000FF"/>
+          <w:lang w:eastAsia="da-DK"/>
+        </w:rPr>
+        <w:t>public</w:t>
+      </w:r>
+      <w:r>
+        <w:rPr>
+          <w:rFonts w:ascii="Courier New" w:eastAsia="Times New Roman" w:hAnsi="Courier New" w:cs="Courier New"/>
+          <w:color w:val="000000"/>
+          <w:lang w:eastAsia="da-DK"/>
+        </w:rPr>
+        <w:t xml:space="preserve"> </w:t>
+      </w:r>
+      <w:r>
+        <w:rPr>
+          <w:rFonts w:ascii="Courier New" w:eastAsia="Times New Roman" w:hAnsi="Courier New" w:cs="Courier New"/>
+          <w:color w:val="8000FF"/>
+          <w:lang w:eastAsia="da-DK"/>
+        </w:rPr>
+        <w:t>string</w:t>
+      </w:r>
+      <w:r>
+        <w:rPr>
+          <w:rFonts w:ascii="Courier New" w:eastAsia="Times New Roman" w:hAnsi="Courier New" w:cs="Courier New"/>
+          <w:color w:val="000000"/>
+          <w:lang w:eastAsia="da-DK"/>
+        </w:rPr>
+        <w:t xml:space="preserve"> </w:t>
+      </w:r>
+      <w:proofErr w:type="spellStart"/>
+      <w:r>
+        <w:rPr>
+          <w:rFonts w:ascii="Courier New" w:eastAsia="Times New Roman" w:hAnsi="Courier New" w:cs="Courier New"/>
+          <w:color w:val="000000"/>
+          <w:lang w:eastAsia="da-DK"/>
+        </w:rPr>
+        <w:t>Ean</w:t>
+      </w:r>
+      <w:proofErr w:type="spellEnd"/>
+      <w:r>
+        <w:rPr>
+          <w:rFonts w:ascii="Courier New" w:eastAsia="Times New Roman" w:hAnsi="Courier New" w:cs="Courier New"/>
+          <w:color w:val="000000"/>
+          <w:lang w:eastAsia="da-DK"/>
+        </w:rPr>
+        <w:t>;</w:t>
+      </w:r>
+    </w:p>
+    <w:p>
+      <w:pPr>
+        <w:shd w:val="clear" w:color="auto" w:fill="FFFFFF"/>
+        <w:spacing w:after="0" w:line="240" w:lineRule="auto"/>
+        <w:rPr>
+          <w:rFonts w:ascii="Courier New" w:eastAsia="Times New Roman" w:hAnsi="Courier New" w:cs="Courier New"/>
+          <w:color w:val="000000"/>
+          <w:lang w:eastAsia="da-DK"/>
+        </w:rPr>
+      </w:pPr>
+      <w:r>
+        <w:rPr>
+          <w:rFonts w:ascii="Courier New" w:eastAsia="Times New Roman" w:hAnsi="Courier New" w:cs="Courier New"/>
+          <w:color w:val="000000"/>
+          <w:lang w:eastAsia="da-DK"/>
+        </w:rPr>
+        <w:t xml:space="preserve">        </w:t>
+      </w:r>
+      <w:r>
+        <w:rPr>
+          <w:rFonts w:ascii="Courier New" w:eastAsia="Times New Roman" w:hAnsi="Courier New" w:cs="Courier New"/>
+          <w:b/>
+          <w:bCs/>
+          <w:color w:val="0000FF"/>
+          <w:lang w:eastAsia="da-DK"/>
+        </w:rPr>
+        <w:t>public</w:t>
+      </w:r>
+      <w:r>
+        <w:rPr>
+          <w:rFonts w:ascii="Courier New" w:eastAsia="Times New Roman" w:hAnsi="Courier New" w:cs="Courier New"/>
+          <w:color w:val="000000"/>
+          <w:lang w:eastAsia="da-DK"/>
+        </w:rPr>
+        <w:t xml:space="preserve"> </w:t>
+      </w:r>
+      <w:r>
+        <w:rPr>
+          <w:rFonts w:ascii="Courier New" w:eastAsia="Times New Roman" w:hAnsi="Courier New" w:cs="Courier New"/>
+          <w:color w:val="8000FF"/>
+          <w:lang w:eastAsia="da-DK"/>
+        </w:rPr>
+        <w:t>string</w:t>
+      </w:r>
+      <w:r>
+        <w:rPr>
+          <w:rFonts w:ascii="Courier New" w:eastAsia="Times New Roman" w:hAnsi="Courier New" w:cs="Courier New"/>
+          <w:color w:val="000000"/>
+          <w:lang w:eastAsia="da-DK"/>
+        </w:rPr>
+        <w:t xml:space="preserve"> </w:t>
+      </w:r>
+      <w:proofErr w:type="spellStart"/>
+      <w:r>
+        <w:rPr>
+          <w:rFonts w:ascii="Courier New" w:eastAsia="Times New Roman" w:hAnsi="Courier New" w:cs="Courier New"/>
+          <w:color w:val="000000"/>
+          <w:lang w:eastAsia="da-DK"/>
+        </w:rPr>
         <w:t>Url</w:t>
       </w:r>
       <w:proofErr w:type="spellEnd"/>
@@ -8252,7 +8470,7 @@
           <w:color w:val="000000"/>
           <w:lang w:eastAsia="da-DK"/>
         </w:rPr>
-        <w:t>ContactForgTasks</w:t>
+        <w:t>ContactForTasks</w:t>
       </w:r>
       <w:proofErr w:type="spellEnd"/>
       <w:r>
@@ -9016,7 +9234,11 @@
             </w:r>
             <w:proofErr w:type="spellEnd"/>
             <w:r>
-              <w:t xml:space="preserve"> being registered, is a team that performs payouts, then this field must be filled out, and reference the </w:t>
+              <w:t xml:space="preserve"> being registered, is a team that performs payouts, then this field must be filled </w:t>
+            </w:r>
+            <w:r>
+              <w:lastRenderedPageBreak/>
+              <w:t xml:space="preserve">out, and reference the </w:t>
             </w:r>
             <w:proofErr w:type="spellStart"/>
             <w:r>
@@ -9060,15 +9282,26 @@
             <w:pPr>
               <w:rPr>
                 <w:b w:val="0"/>
+                <w:bCs w:val="0"/>
               </w:rPr>
             </w:pPr>
+            <w:proofErr w:type="spellStart"/>
             <w:r>
               <w:rPr>
                 <w:b w:val="0"/>
+                <w:bCs w:val="0"/>
               </w:rPr>
               <w:lastRenderedPageBreak/>
-              <w:t>Timestamp</w:t>
-            </w:r>
+              <w:t>ManagerU</w:t>
+            </w:r>
+            <w:r>
+              <w:rPr>
+                <w:b w:val="0"/>
+                <w:bCs w:val="0"/>
+              </w:rPr>
+              <w:t>uid</w:t>
+            </w:r>
+            <w:proofErr w:type="spellEnd"/>
           </w:p>
         </w:tc>
         <w:tc>
@@ -9093,20 +9326,15 @@
               <w:cnfStyle w:val="000000000000" w:firstRow="0" w:lastRow="0" w:firstColumn="0" w:lastColumn="0" w:oddVBand="0" w:evenVBand="0" w:oddHBand="0" w:evenHBand="0" w:firstRowFirstColumn="0" w:firstRowLastColumn="0" w:lastRowFirstColumn="0" w:lastRowLastColumn="0"/>
             </w:pPr>
             <w:r>
-              <w:t>This is the timestamp of the registration. It is recommended to leave it empty, as it will then default to today.</w:t>
-            </w:r>
-          </w:p>
-          <w:p>
-            <w:pPr>
-              <w:cnfStyle w:val="000000000000" w:firstRow="0" w:lastRow="0" w:firstColumn="0" w:lastColumn="0" w:oddVBand="0" w:evenVBand="0" w:oddHBand="0" w:evenHBand="0" w:firstRowFirstColumn="0" w:firstRowLastColumn="0" w:lastRowFirstColumn="0" w:lastRowLastColumn="0"/>
-            </w:pPr>
-          </w:p>
-          <w:p>
-            <w:pPr>
-              <w:cnfStyle w:val="000000000000" w:firstRow="0" w:lastRow="0" w:firstColumn="0" w:lastColumn="0" w:oddVBand="0" w:evenVBand="0" w:oddHBand="0" w:evenHBand="0" w:firstRowFirstColumn="0" w:firstRowLastColumn="0" w:lastRowFirstColumn="0" w:lastRowLastColumn="0"/>
-            </w:pPr>
-            <w:r>
-              <w:t>It is not currently possible to register data into the future, as these will be rejected by Organisation. This might be possible in later releases of Organisation.</w:t>
+              <w:t xml:space="preserve">UUID that references the User object that is the manager for this </w:t>
+            </w:r>
+            <w:proofErr w:type="spellStart"/>
+            <w:r>
+              <w:t>OrgUnit</w:t>
+            </w:r>
+            <w:proofErr w:type="spellEnd"/>
+            <w:r>
+              <w:t>.</w:t>
             </w:r>
           </w:p>
         </w:tc>
@@ -9123,6 +9351,66 @@
                 <w:b w:val="0"/>
               </w:rPr>
             </w:pPr>
+            <w:r>
+              <w:rPr>
+                <w:b w:val="0"/>
+              </w:rPr>
+              <w:t>Timestamp</w:t>
+            </w:r>
+          </w:p>
+        </w:tc>
+        <w:tc>
+          <w:tcPr>
+            <w:tcW w:w="1414" w:type="dxa"/>
+          </w:tcPr>
+          <w:p>
+            <w:pPr>
+              <w:cnfStyle w:val="000000000000" w:firstRow="0" w:lastRow="0" w:firstColumn="0" w:lastColumn="0" w:oddVBand="0" w:evenVBand="0" w:oddHBand="0" w:evenHBand="0" w:firstRowFirstColumn="0" w:firstRowLastColumn="0" w:lastRowFirstColumn="0" w:lastRowLastColumn="0"/>
+            </w:pPr>
+            <w:r>
+              <w:t>No</w:t>
+            </w:r>
+          </w:p>
+        </w:tc>
+        <w:tc>
+          <w:tcPr>
+            <w:tcW w:w="5410" w:type="dxa"/>
+          </w:tcPr>
+          <w:p>
+            <w:pPr>
+              <w:cnfStyle w:val="000000000000" w:firstRow="0" w:lastRow="0" w:firstColumn="0" w:lastColumn="0" w:oddVBand="0" w:evenVBand="0" w:oddHBand="0" w:evenHBand="0" w:firstRowFirstColumn="0" w:firstRowLastColumn="0" w:lastRowFirstColumn="0" w:lastRowLastColumn="0"/>
+            </w:pPr>
+            <w:r>
+              <w:t>This is the timestamp of the registration. It is recommended to leave it empty, as it will then default to today.</w:t>
+            </w:r>
+          </w:p>
+          <w:p>
+            <w:pPr>
+              <w:cnfStyle w:val="000000000000" w:firstRow="0" w:lastRow="0" w:firstColumn="0" w:lastColumn="0" w:oddVBand="0" w:evenVBand="0" w:oddHBand="0" w:evenHBand="0" w:firstRowFirstColumn="0" w:firstRowLastColumn="0" w:lastRowFirstColumn="0" w:lastRowLastColumn="0"/>
+            </w:pPr>
+          </w:p>
+          <w:p>
+            <w:pPr>
+              <w:cnfStyle w:val="000000000000" w:firstRow="0" w:lastRow="0" w:firstColumn="0" w:lastColumn="0" w:oddVBand="0" w:evenVBand="0" w:oddHBand="0" w:evenHBand="0" w:firstRowFirstColumn="0" w:firstRowLastColumn="0" w:lastRowFirstColumn="0" w:lastRowLastColumn="0"/>
+            </w:pPr>
+            <w:r>
+              <w:t>It is not currently possible to register data into the future, as these will be rejected by Organisation. This might be possible in later releases of Organisation.</w:t>
+            </w:r>
+          </w:p>
+        </w:tc>
+      </w:tr>
+      <w:tr>
+        <w:tc>
+          <w:tcPr>
+            <w:cnfStyle w:val="001000000000" w:firstRow="0" w:lastRow="0" w:firstColumn="1" w:lastColumn="0" w:oddVBand="0" w:evenVBand="0" w:oddHBand="0" w:evenHBand="0" w:firstRowFirstColumn="0" w:firstRowLastColumn="0" w:lastRowFirstColumn="0" w:lastRowLastColumn="0"/>
+            <w:tcW w:w="2804" w:type="dxa"/>
+          </w:tcPr>
+          <w:p>
+            <w:pPr>
+              <w:rPr>
+                <w:b w:val="0"/>
+              </w:rPr>
+            </w:pPr>
             <w:proofErr w:type="spellStart"/>
             <w:r>
               <w:rPr>
@@ -9424,16 +9712,18 @@
             <w:pPr>
               <w:rPr>
                 <w:b w:val="0"/>
-                <w:lang w:val="da-DK"/>
+                <w:bCs w:val="0"/>
               </w:rPr>
             </w:pPr>
+            <w:proofErr w:type="spellStart"/>
             <w:r>
               <w:rPr>
                 <w:b w:val="0"/>
-                <w:lang w:val="da-DK"/>
-              </w:rPr>
-              <w:t>ContactOpenHours</w:t>
-            </w:r>
+                <w:bCs w:val="0"/>
+              </w:rPr>
+              <w:t>LOSId</w:t>
+            </w:r>
+            <w:proofErr w:type="spellEnd"/>
           </w:p>
         </w:tc>
         <w:tc>
@@ -9443,14 +9733,8 @@
           <w:p>
             <w:pPr>
               <w:cnfStyle w:val="000000000000" w:firstRow="0" w:lastRow="0" w:firstColumn="0" w:lastColumn="0" w:oddVBand="0" w:evenVBand="0" w:oddHBand="0" w:evenHBand="0" w:firstRowFirstColumn="0" w:firstRowLastColumn="0" w:lastRowFirstColumn="0" w:lastRowLastColumn="0"/>
-              <w:rPr>
-                <w:lang w:val="da-DK"/>
-              </w:rPr>
             </w:pPr>
             <w:r>
-              <w:rPr>
-                <w:lang w:val="da-DK"/>
-              </w:rPr>
               <w:t>No</w:t>
             </w:r>
           </w:p>
@@ -9464,7 +9748,7 @@
               <w:cnfStyle w:val="000000000000" w:firstRow="0" w:lastRow="0" w:firstColumn="0" w:lastColumn="0" w:oddVBand="0" w:evenVBand="0" w:oddHBand="0" w:evenHBand="0" w:firstRowFirstColumn="0" w:firstRowLastColumn="0" w:lastRowFirstColumn="0" w:lastRowLastColumn="0"/>
             </w:pPr>
             <w:r>
-              <w:t xml:space="preserve">For contact purposes, it is possible to register at which days and which hours of the day, that this </w:t>
+              <w:t xml:space="preserve">This is the ID of the </w:t>
             </w:r>
             <w:proofErr w:type="spellStart"/>
             <w:r>
@@ -9472,20 +9756,7 @@
             </w:r>
             <w:proofErr w:type="spellEnd"/>
             <w:r>
-              <w:t xml:space="preserve"> is open for business.</w:t>
-            </w:r>
-          </w:p>
-          <w:p>
-            <w:pPr>
-              <w:cnfStyle w:val="000000000000" w:firstRow="0" w:lastRow="0" w:firstColumn="0" w:lastColumn="0" w:oddVBand="0" w:evenVBand="0" w:oddHBand="0" w:evenHBand="0" w:firstRowFirstColumn="0" w:firstRowLastColumn="0" w:lastRowFirstColumn="0" w:lastRowLastColumn="0"/>
-            </w:pPr>
-          </w:p>
-          <w:p>
-            <w:pPr>
-              <w:cnfStyle w:val="000000000000" w:firstRow="0" w:lastRow="0" w:firstColumn="0" w:lastColumn="0" w:oddVBand="0" w:evenVBand="0" w:oddHBand="0" w:evenHBand="0" w:firstRowFirstColumn="0" w:firstRowLastColumn="0" w:lastRowFirstColumn="0" w:lastRowLastColumn="0"/>
-            </w:pPr>
-            <w:r>
-              <w:t>KOMBIT will at some point document the exact format that this value must be written in, so for now leave this field empty.</w:t>
+              <w:t xml:space="preserve"> if it comes from LOS. This is used to support certain legacy KMD systems.</w:t>
             </w:r>
           </w:p>
         </w:tc>
@@ -9500,6 +9771,82 @@
             <w:pPr>
               <w:rPr>
                 <w:b w:val="0"/>
+                <w:lang w:val="da-DK"/>
+              </w:rPr>
+            </w:pPr>
+            <w:r>
+              <w:rPr>
+                <w:b w:val="0"/>
+                <w:lang w:val="da-DK"/>
+              </w:rPr>
+              <w:t>ContactOpenHours</w:t>
+            </w:r>
+          </w:p>
+        </w:tc>
+        <w:tc>
+          <w:tcPr>
+            <w:tcW w:w="1414" w:type="dxa"/>
+          </w:tcPr>
+          <w:p>
+            <w:pPr>
+              <w:cnfStyle w:val="000000000000" w:firstRow="0" w:lastRow="0" w:firstColumn="0" w:lastColumn="0" w:oddVBand="0" w:evenVBand="0" w:oddHBand="0" w:evenHBand="0" w:firstRowFirstColumn="0" w:firstRowLastColumn="0" w:lastRowFirstColumn="0" w:lastRowLastColumn="0"/>
+              <w:rPr>
+                <w:lang w:val="da-DK"/>
+              </w:rPr>
+            </w:pPr>
+            <w:r>
+              <w:rPr>
+                <w:lang w:val="da-DK"/>
+              </w:rPr>
+              <w:t>No</w:t>
+            </w:r>
+          </w:p>
+        </w:tc>
+        <w:tc>
+          <w:tcPr>
+            <w:tcW w:w="5410" w:type="dxa"/>
+          </w:tcPr>
+          <w:p>
+            <w:pPr>
+              <w:cnfStyle w:val="000000000000" w:firstRow="0" w:lastRow="0" w:firstColumn="0" w:lastColumn="0" w:oddVBand="0" w:evenVBand="0" w:oddHBand="0" w:evenHBand="0" w:firstRowFirstColumn="0" w:firstRowLastColumn="0" w:lastRowFirstColumn="0" w:lastRowLastColumn="0"/>
+            </w:pPr>
+            <w:r>
+              <w:t xml:space="preserve">For contact purposes, it is possible to register at which days and which hours of the day, that this </w:t>
+            </w:r>
+            <w:proofErr w:type="spellStart"/>
+            <w:r>
+              <w:t>OrgUnit</w:t>
+            </w:r>
+            <w:proofErr w:type="spellEnd"/>
+            <w:r>
+              <w:t xml:space="preserve"> is open for business.</w:t>
+            </w:r>
+          </w:p>
+          <w:p>
+            <w:pPr>
+              <w:cnfStyle w:val="000000000000" w:firstRow="0" w:lastRow="0" w:firstColumn="0" w:lastColumn="0" w:oddVBand="0" w:evenVBand="0" w:oddHBand="0" w:evenHBand="0" w:firstRowFirstColumn="0" w:firstRowLastColumn="0" w:lastRowFirstColumn="0" w:lastRowLastColumn="0"/>
+            </w:pPr>
+          </w:p>
+          <w:p>
+            <w:pPr>
+              <w:cnfStyle w:val="000000000000" w:firstRow="0" w:lastRow="0" w:firstColumn="0" w:lastColumn="0" w:oddVBand="0" w:evenVBand="0" w:oddHBand="0" w:evenHBand="0" w:firstRowFirstColumn="0" w:firstRowLastColumn="0" w:lastRowFirstColumn="0" w:lastRowLastColumn="0"/>
+            </w:pPr>
+            <w:r>
+              <w:t>KOMBIT will at some point document the exact format that this value must be written in, so for now leave this field empty.</w:t>
+            </w:r>
+          </w:p>
+        </w:tc>
+      </w:tr>
+      <w:tr>
+        <w:tc>
+          <w:tcPr>
+            <w:cnfStyle w:val="001000000000" w:firstRow="0" w:lastRow="0" w:firstColumn="1" w:lastColumn="0" w:oddVBand="0" w:evenVBand="0" w:oddHBand="0" w:evenHBand="0" w:firstRowFirstColumn="0" w:firstRowLastColumn="0" w:lastRowFirstColumn="0" w:lastRowLastColumn="0"/>
+            <w:tcW w:w="2804" w:type="dxa"/>
+          </w:tcPr>
+          <w:p>
+            <w:pPr>
+              <w:rPr>
+                <w:b w:val="0"/>
               </w:rPr>
             </w:pPr>
             <w:proofErr w:type="spellStart"/>
@@ -9956,13 +10303,16 @@
             <w:pPr>
               <w:rPr>
                 <w:b w:val="0"/>
+                <w:bCs w:val="0"/>
               </w:rPr>
             </w:pPr>
             <w:r>
               <w:rPr>
                 <w:b w:val="0"/>
-              </w:rPr>
-              <w:t>Tasks</w:t>
+                <w:bCs w:val="0"/>
+              </w:rPr>
+              <w:lastRenderedPageBreak/>
+              <w:t>Type</w:t>
             </w:r>
           </w:p>
         </w:tc>
@@ -9975,7 +10325,7 @@
               <w:cnfStyle w:val="000000000000" w:firstRow="0" w:lastRow="0" w:firstColumn="0" w:lastColumn="0" w:oddVBand="0" w:evenVBand="0" w:oddHBand="0" w:evenHBand="0" w:firstRowFirstColumn="0" w:firstRowLastColumn="0" w:lastRowFirstColumn="0" w:lastRowLastColumn="0"/>
             </w:pPr>
             <w:r>
-              <w:t>No</w:t>
+              <w:t>Yes</w:t>
             </w:r>
           </w:p>
         </w:tc>
@@ -9988,42 +10338,7 @@
               <w:cnfStyle w:val="000000000000" w:firstRow="0" w:lastRow="0" w:firstColumn="0" w:lastColumn="0" w:oddVBand="0" w:evenVBand="0" w:oddHBand="0" w:evenHBand="0" w:firstRowFirstColumn="0" w:firstRowLastColumn="0" w:lastRowFirstColumn="0" w:lastRowLastColumn="0"/>
             </w:pPr>
             <w:r>
-              <w:t xml:space="preserve">A list of UUIDs referencing the KLE objects in STS </w:t>
-            </w:r>
-            <w:proofErr w:type="spellStart"/>
-            <w:r>
-              <w:t>Klassifikation</w:t>
-            </w:r>
-            <w:proofErr w:type="spellEnd"/>
-            <w:r>
-              <w:t>.</w:t>
-            </w:r>
-          </w:p>
-          <w:p>
-            <w:pPr>
-              <w:cnfStyle w:val="000000000000" w:firstRow="0" w:lastRow="0" w:firstColumn="0" w:lastColumn="0" w:oddVBand="0" w:evenVBand="0" w:oddHBand="0" w:evenHBand="0" w:firstRowFirstColumn="0" w:firstRowLastColumn="0" w:lastRowFirstColumn="0" w:lastRowLastColumn="0"/>
-            </w:pPr>
-          </w:p>
-          <w:p>
-            <w:pPr>
-              <w:cnfStyle w:val="000000000000" w:firstRow="0" w:lastRow="0" w:firstColumn="0" w:lastColumn="0" w:oddVBand="0" w:evenVBand="0" w:oddHBand="0" w:evenHBand="0" w:firstRowFirstColumn="0" w:firstRowLastColumn="0" w:lastRowFirstColumn="0" w:lastRowLastColumn="0"/>
-            </w:pPr>
-            <w:r>
-              <w:t>Used for describing wh</w:t>
-            </w:r>
-            <w:r>
-              <w:t>ich</w:t>
-            </w:r>
-            <w:r>
-              <w:t xml:space="preserve"> tasks are solved in this </w:t>
-            </w:r>
-            <w:proofErr w:type="spellStart"/>
-            <w:r>
-              <w:t>OrgUnit</w:t>
-            </w:r>
-            <w:proofErr w:type="spellEnd"/>
-            <w:r>
-              <w:t>.</w:t>
+              <w:t>Must be filled out with one of the values in the enumeration: DEPARTMENT or TEAM. DEPARTMENT is the “normal” value, whereas TEAM is currently only used in DUBU.</w:t>
             </w:r>
           </w:p>
         </w:tc>
@@ -10040,6 +10355,88 @@
                 <w:b w:val="0"/>
               </w:rPr>
             </w:pPr>
+            <w:r>
+              <w:rPr>
+                <w:b w:val="0"/>
+              </w:rPr>
+              <w:t>Tasks</w:t>
+            </w:r>
+          </w:p>
+        </w:tc>
+        <w:tc>
+          <w:tcPr>
+            <w:tcW w:w="1414" w:type="dxa"/>
+          </w:tcPr>
+          <w:p>
+            <w:pPr>
+              <w:cnfStyle w:val="000000000000" w:firstRow="0" w:lastRow="0" w:firstColumn="0" w:lastColumn="0" w:oddVBand="0" w:evenVBand="0" w:oddHBand="0" w:evenHBand="0" w:firstRowFirstColumn="0" w:firstRowLastColumn="0" w:lastRowFirstColumn="0" w:lastRowLastColumn="0"/>
+            </w:pPr>
+            <w:r>
+              <w:t>No</w:t>
+            </w:r>
+          </w:p>
+        </w:tc>
+        <w:tc>
+          <w:tcPr>
+            <w:tcW w:w="5410" w:type="dxa"/>
+          </w:tcPr>
+          <w:p>
+            <w:pPr>
+              <w:cnfStyle w:val="000000000000" w:firstRow="0" w:lastRow="0" w:firstColumn="0" w:lastColumn="0" w:oddVBand="0" w:evenVBand="0" w:oddHBand="0" w:evenHBand="0" w:firstRowFirstColumn="0" w:firstRowLastColumn="0" w:lastRowFirstColumn="0" w:lastRowLastColumn="0"/>
+            </w:pPr>
+            <w:r>
+              <w:t xml:space="preserve">A list of UUIDs referencing the KLE objects in STS </w:t>
+            </w:r>
+            <w:proofErr w:type="spellStart"/>
+            <w:r>
+              <w:t>Klassifikation</w:t>
+            </w:r>
+            <w:proofErr w:type="spellEnd"/>
+            <w:r>
+              <w:t>.</w:t>
+            </w:r>
+          </w:p>
+          <w:p>
+            <w:pPr>
+              <w:cnfStyle w:val="000000000000" w:firstRow="0" w:lastRow="0" w:firstColumn="0" w:lastColumn="0" w:oddVBand="0" w:evenVBand="0" w:oddHBand="0" w:evenHBand="0" w:firstRowFirstColumn="0" w:firstRowLastColumn="0" w:lastRowFirstColumn="0" w:lastRowLastColumn="0"/>
+            </w:pPr>
+          </w:p>
+          <w:p>
+            <w:pPr>
+              <w:cnfStyle w:val="000000000000" w:firstRow="0" w:lastRow="0" w:firstColumn="0" w:lastColumn="0" w:oddVBand="0" w:evenVBand="0" w:oddHBand="0" w:evenHBand="0" w:firstRowFirstColumn="0" w:firstRowLastColumn="0" w:lastRowFirstColumn="0" w:lastRowLastColumn="0"/>
+            </w:pPr>
+            <w:r>
+              <w:t>Used for describing wh</w:t>
+            </w:r>
+            <w:r>
+              <w:t>ich</w:t>
+            </w:r>
+            <w:r>
+              <w:t xml:space="preserve"> tasks are solved in this </w:t>
+            </w:r>
+            <w:proofErr w:type="spellStart"/>
+            <w:r>
+              <w:t>OrgUnit</w:t>
+            </w:r>
+            <w:proofErr w:type="spellEnd"/>
+            <w:r>
+              <w:t>.</w:t>
+            </w:r>
+          </w:p>
+        </w:tc>
+      </w:tr>
+      <w:tr>
+        <w:tc>
+          <w:tcPr>
+            <w:cnfStyle w:val="001000000000" w:firstRow="0" w:lastRow="0" w:firstColumn="1" w:lastColumn="0" w:oddVBand="0" w:evenVBand="0" w:oddHBand="0" w:evenHBand="0" w:firstRowFirstColumn="0" w:firstRowLastColumn="0" w:lastRowFirstColumn="0" w:lastRowLastColumn="0"/>
+            <w:tcW w:w="2804" w:type="dxa"/>
+          </w:tcPr>
+          <w:p>
+            <w:pPr>
+              <w:rPr>
+                <w:b w:val="0"/>
+              </w:rPr>
+            </w:pPr>
             <w:proofErr w:type="spellStart"/>
             <w:r>
               <w:rPr>
@@ -10134,7 +10531,6 @@
         </w:rPr>
       </w:pPr>
       <w:r>
-        <w:lastRenderedPageBreak/>
         <w:br w:type="page"/>
       </w:r>
     </w:p>
@@ -15048,7 +15444,9 @@
         <w:spacing w:after="0" w:line="240" w:lineRule="auto"/>
         <w:rPr>
           <w:rFonts w:ascii="Courier New" w:eastAsia="Times New Roman" w:hAnsi="Courier New" w:cs="Courier New"/>
-          <w:color w:val="000000"/>
+          <w:b/>
+          <w:bCs/>
+          <w:color w:val="8000FF"/>
           <w:lang w:eastAsia="da-DK"/>
         </w:rPr>
       </w:pPr>
@@ -15111,6 +15509,101 @@
           <w:lang w:eastAsia="da-DK"/>
         </w:rPr>
         <w:t>null</w:t>
+      </w:r>
+      <w:r>
+        <w:rPr>
+          <w:rFonts w:ascii="Courier New" w:eastAsia="Times New Roman" w:hAnsi="Courier New" w:cs="Courier New"/>
+          <w:b/>
+          <w:bCs/>
+          <w:color w:val="8000FF"/>
+          <w:lang w:eastAsia="da-DK"/>
+        </w:rPr>
+        <w:t>,</w:t>
+      </w:r>
+    </w:p>
+    <w:p>
+      <w:pPr>
+        <w:shd w:val="clear" w:color="auto" w:fill="FFFFFF"/>
+        <w:spacing w:after="0" w:line="240" w:lineRule="auto"/>
+        <w:rPr>
+          <w:rFonts w:ascii="Courier New" w:eastAsia="Times New Roman" w:hAnsi="Courier New" w:cs="Courier New"/>
+          <w:color w:val="000000"/>
+          <w:lang w:eastAsia="da-DK"/>
+        </w:rPr>
+      </w:pPr>
+      <w:r>
+        <w:rPr>
+          <w:rFonts w:ascii="Courier New" w:eastAsia="Times New Roman" w:hAnsi="Courier New" w:cs="Courier New"/>
+          <w:color w:val="000000"/>
+          <w:lang w:eastAsia="da-DK"/>
+        </w:rPr>
+        <w:t xml:space="preserve">  </w:t>
+      </w:r>
+      <w:r>
+        <w:rPr>
+          <w:rFonts w:ascii="Courier New" w:eastAsia="Times New Roman" w:hAnsi="Courier New" w:cs="Courier New"/>
+          <w:color w:val="800000"/>
+          <w:lang w:eastAsia="da-DK"/>
+        </w:rPr>
+        <w:t>"</w:t>
+      </w:r>
+      <w:r>
+        <w:rPr>
+          <w:rFonts w:ascii="Courier New" w:eastAsia="Times New Roman" w:hAnsi="Courier New" w:cs="Courier New"/>
+          <w:color w:val="800000"/>
+          <w:lang w:eastAsia="da-DK"/>
+        </w:rPr>
+        <w:t>Type</w:t>
+      </w:r>
+      <w:r>
+        <w:rPr>
+          <w:rFonts w:ascii="Courier New" w:eastAsia="Times New Roman" w:hAnsi="Courier New" w:cs="Courier New"/>
+          <w:color w:val="800000"/>
+          <w:lang w:eastAsia="da-DK"/>
+        </w:rPr>
+        <w:t>"</w:t>
+      </w:r>
+      <w:r>
+        <w:rPr>
+          <w:rFonts w:ascii="Courier New" w:eastAsia="Times New Roman" w:hAnsi="Courier New" w:cs="Courier New"/>
+          <w:b/>
+          <w:bCs/>
+          <w:color w:val="8000FF"/>
+          <w:lang w:eastAsia="da-DK"/>
+        </w:rPr>
+        <w:t>:</w:t>
+      </w:r>
+      <w:r>
+        <w:rPr>
+          <w:rFonts w:ascii="Courier New" w:eastAsia="Times New Roman" w:hAnsi="Courier New" w:cs="Courier New"/>
+          <w:color w:val="000000"/>
+          <w:lang w:eastAsia="da-DK"/>
+        </w:rPr>
+        <w:t xml:space="preserve"> </w:t>
+      </w:r>
+      <w:r>
+        <w:rPr>
+          <w:rFonts w:ascii="Courier New" w:eastAsia="Times New Roman" w:hAnsi="Courier New" w:cs="Courier New"/>
+          <w:color w:val="800000"/>
+          <w:lang w:eastAsia="da-DK"/>
+        </w:rPr>
+        <w:t>"</w:t>
+      </w:r>
+      <w:r>
+        <w:rPr>
+          <w:rFonts w:ascii="Courier New" w:eastAsia="Times New Roman" w:hAnsi="Courier New" w:cs="Courier New"/>
+          <w:color w:val="800000"/>
+          <w:lang w:eastAsia="da-DK"/>
+        </w:rPr>
+        <w:t>DEPARTMENT</w:t>
+      </w:r>
+      <w:r>
+        <w:rPr>
+          <w:rFonts w:ascii="Courier New" w:eastAsia="Times New Roman" w:hAnsi="Courier New" w:cs="Courier New"/>
+          <w:color w:val="800000"/>
+          <w:lang w:eastAsia="da-DK"/>
+        </w:rPr>
+        <w:t>"</w:t>
       </w:r>
       <w:r>
         <w:rPr>
@@ -15632,7 +16125,7 @@
           <w:rPr>
             <w:rStyle w:val="Hyperlink"/>
           </w:rPr>
-          <w:t>http://&lt;server&gt;:5000/api/orgUnit/uuid=3094b893-157c-4f20-91ef-bd2e95ee26fe</w:t>
+          <w:t>http://&lt;server&gt;:5000/api/orgUnit/3094b893-157c-4f20-91ef-bd2e95ee26fe</w:t>
         </w:r>
       </w:hyperlink>
     </w:p>
@@ -15643,14 +16136,30 @@
       </w:r>
     </w:p>
     <w:p>
-      <w:hyperlink w:history="1">
-        <w:r>
-          <w:rPr>
-            <w:rStyle w:val="Hyperlink"/>
-          </w:rPr>
-          <w:t>http://&lt;server&gt;:5000/api/orgUnit/uuid=3094b893-157c-4f20-91ef-bd2e95ee26fe</w:t>
-        </w:r>
-      </w:hyperlink>
+      <w:r>
+        <w:fldChar w:fldCharType="begin"/>
+      </w:r>
+      <w:r>
+        <w:instrText xml:space="preserve"> HYPERLINK "</w:instrText>
+      </w:r>
+      <w:r>
+        <w:instrText>http://&lt;server&gt;:5000/api/orgUnit/3094b893-157c-4f20-91ef-bd2e95ee26fe</w:instrText>
+      </w:r>
+      <w:r>
+        <w:instrText xml:space="preserve">" </w:instrText>
+      </w:r>
+      <w:r>
+        <w:fldChar w:fldCharType="separate"/>
+      </w:r>
+      <w:r>
+        <w:rPr>
+          <w:rStyle w:val="Hyperlink"/>
+        </w:rPr>
+        <w:t>http://&lt;server&gt;:5000/api/orgUnit/3094b893-157c-4f20-91ef-bd2e95ee26fe</w:t>
+      </w:r>
+      <w:r>
+        <w:fldChar w:fldCharType="end"/>
+      </w:r>
     </w:p>
     <w:p>
       <w:pPr>
@@ -18984,7 +19493,9 @@
         <w:spacing w:after="0" w:line="240" w:lineRule="auto"/>
         <w:rPr>
           <w:rFonts w:ascii="Courier New" w:eastAsia="Times New Roman" w:hAnsi="Courier New" w:cs="Courier New"/>
-          <w:color w:val="000000"/>
+          <w:b/>
+          <w:bCs/>
+          <w:color w:val="000080"/>
           <w:lang w:eastAsia="da-DK"/>
         </w:rPr>
       </w:pPr>
@@ -19060,6 +19571,103 @@
         </w:rPr>
         <w:t>"12312312312"</w:t>
       </w:r>
+      <w:r>
+        <w:rPr>
+          <w:rFonts w:ascii="Courier New" w:eastAsia="Times New Roman" w:hAnsi="Courier New" w:cs="Courier New"/>
+          <w:b/>
+          <w:bCs/>
+          <w:color w:val="000080"/>
+          <w:lang w:eastAsia="da-DK"/>
+        </w:rPr>
+        <w:t>;</w:t>
+      </w:r>
+    </w:p>
+    <w:p>
+      <w:pPr>
+        <w:shd w:val="clear" w:color="auto" w:fill="FFFFFF"/>
+        <w:spacing w:after="0" w:line="240" w:lineRule="auto"/>
+        <w:rPr>
+          <w:rFonts w:ascii="Courier New" w:eastAsia="Times New Roman" w:hAnsi="Courier New" w:cs="Courier New"/>
+          <w:b/>
+          <w:bCs/>
+          <w:color w:val="000080"/>
+          <w:lang w:eastAsia="da-DK"/>
+        </w:rPr>
+      </w:pPr>
+      <w:r>
+        <w:rPr>
+          <w:rFonts w:ascii="Courier New" w:eastAsia="Times New Roman" w:hAnsi="Courier New" w:cs="Courier New"/>
+          <w:color w:val="000000"/>
+          <w:lang w:eastAsia="da-DK"/>
+        </w:rPr>
+        <w:t xml:space="preserve">            </w:t>
+      </w:r>
+      <w:proofErr w:type="spellStart"/>
+      <w:proofErr w:type="gramStart"/>
+      <w:r>
+        <w:rPr>
+          <w:rFonts w:ascii="Courier New" w:eastAsia="Times New Roman" w:hAnsi="Courier New" w:cs="Courier New"/>
+          <w:color w:val="000000"/>
+          <w:lang w:eastAsia="da-DK"/>
+        </w:rPr>
+        <w:t>unit</w:t>
+      </w:r>
+      <w:r>
+        <w:rPr>
+          <w:rFonts w:ascii="Courier New" w:eastAsia="Times New Roman" w:hAnsi="Courier New" w:cs="Courier New"/>
+          <w:b/>
+          <w:bCs/>
+          <w:color w:val="000080"/>
+          <w:lang w:eastAsia="da-DK"/>
+        </w:rPr>
+        <w:t>.</w:t>
+      </w:r>
+      <w:r>
+        <w:rPr>
+          <w:rFonts w:ascii="Courier New" w:eastAsia="Times New Roman" w:hAnsi="Courier New" w:cs="Courier New"/>
+          <w:color w:val="000000"/>
+          <w:lang w:eastAsia="da-DK"/>
+        </w:rPr>
+        <w:t>Type</w:t>
+      </w:r>
+      <w:proofErr w:type="spellEnd"/>
+      <w:proofErr w:type="gramEnd"/>
+      <w:r>
+        <w:rPr>
+          <w:rFonts w:ascii="Courier New" w:eastAsia="Times New Roman" w:hAnsi="Courier New" w:cs="Courier New"/>
+          <w:color w:val="000000"/>
+          <w:lang w:eastAsia="da-DK"/>
+        </w:rPr>
+        <w:t xml:space="preserve"> </w:t>
+      </w:r>
+      <w:r>
+        <w:rPr>
+          <w:rFonts w:ascii="Courier New" w:eastAsia="Times New Roman" w:hAnsi="Courier New" w:cs="Courier New"/>
+          <w:b/>
+          <w:bCs/>
+          <w:color w:val="000080"/>
+          <w:lang w:eastAsia="da-DK"/>
+        </w:rPr>
+        <w:t>=</w:t>
+      </w:r>
+      <w:r>
+        <w:rPr>
+          <w:rFonts w:ascii="Courier New" w:eastAsia="Times New Roman" w:hAnsi="Courier New" w:cs="Courier New"/>
+          <w:color w:val="000000"/>
+          <w:lang w:eastAsia="da-DK"/>
+        </w:rPr>
+        <w:t xml:space="preserve"> </w:t>
+      </w:r>
+      <w:proofErr w:type="spellStart"/>
+      <w:r>
+        <w:rPr>
+          <w:rFonts w:ascii="Courier New" w:eastAsia="Times New Roman" w:hAnsi="Courier New" w:cs="Courier New"/>
+          <w:color w:val="808080"/>
+          <w:lang w:eastAsia="da-DK"/>
+        </w:rPr>
+        <w:t>OrgUnitType.DEPARTMENT</w:t>
+      </w:r>
+      <w:proofErr w:type="spellEnd"/>
       <w:r>
         <w:rPr>
           <w:rFonts w:ascii="Courier New" w:eastAsia="Times New Roman" w:hAnsi="Courier New" w:cs="Courier New"/>
@@ -19917,18 +20525,21 @@
     </w:p>
     <w:p>
       <w:r>
-        <w:t xml:space="preserve">In case of failures, it is possible to modify the data directly in the table, and copy it back into the queue, to ensure the data is retried against STS </w:t>
-      </w:r>
-      <w:proofErr w:type="spellStart"/>
-      <w:r>
-        <w:t>Organisation</w:t>
-      </w:r>
-      <w:proofErr w:type="spellEnd"/>
-      <w:r>
-        <w:t>.</w:t>
+        <w:t>In case of failures, it is possible to modify the data directly in the table, and copy it back into the queue, to ensur</w:t>
       </w:r>
       <w:bookmarkStart w:id="26" w:name="_GoBack"/>
       <w:bookmarkEnd w:id="26"/>
+      <w:r>
+        <w:t xml:space="preserve">e the data is retried against STS </w:t>
+      </w:r>
+      <w:proofErr w:type="spellStart"/>
+      <w:r>
+        <w:t>Organisation</w:t>
+      </w:r>
+      <w:proofErr w:type="spellEnd"/>
+      <w:r>
+        <w:t>.</w:t>
+      </w:r>
     </w:p>
     <w:sectPr>
       <w:headerReference w:type="default" r:id="rId8"/>
@@ -19982,6 +20593,7 @@
         <w:docPartUnique/>
       </w:docPartObj>
     </w:sdtPr>
+    <w:sdtEndPr/>
     <w:sdtContent>
       <w:sdt>
         <w:sdtPr>
@@ -19995,6 +20607,7 @@
             <w:docPartUnique/>
           </w:docPartObj>
         </w:sdtPr>
+        <w:sdtEndPr/>
         <w:sdtContent>
           <w:p>
             <w:pPr>
@@ -21078,7 +21691,7 @@
       </w:pPr>
     </w:pPrDefault>
   </w:docDefaults>
-  <w:latentStyles w:defLockedState="0" w:defUIPriority="99" w:defSemiHidden="0" w:defUnhideWhenUsed="0" w:defQFormat="0" w:count="375">
+  <w:latentStyles w:defLockedState="0" w:defUIPriority="99" w:defSemiHidden="0" w:defUnhideWhenUsed="0" w:defQFormat="0" w:count="377">
     <w:lsdException w:name="Normal" w:uiPriority="0" w:qFormat="1"/>
     <w:lsdException w:name="heading 1" w:uiPriority="9" w:qFormat="1"/>
     <w:lsdException w:name="heading 2" w:semiHidden="1" w:uiPriority="9" w:unhideWhenUsed="1" w:qFormat="1"/>
@@ -21454,6 +22067,8 @@
     <w:lsdException w:name="Smart Hyperlink" w:semiHidden="1" w:unhideWhenUsed="1"/>
     <w:lsdException w:name="Hashtag" w:semiHidden="1" w:unhideWhenUsed="1"/>
     <w:lsdException w:name="Unresolved Mention" w:semiHidden="1" w:unhideWhenUsed="1"/>
+    <w:lsdException w:name="Smart Link" w:semiHidden="1" w:unhideWhenUsed="1"/>
+    <w:lsdException w:name="Smart Link Error" w:semiHidden="1" w:unhideWhenUsed="1"/>
   </w:latentStyles>
   <w:style w:type="paragraph" w:default="1" w:styleId="Normal">
     <w:name w:val="Normal"/>
@@ -22583,7 +23198,7 @@
 </file>
 
 <file path=customXml/itemProps1.xml><?xml version="1.0" encoding="utf-8"?>
-<ds:datastoreItem xmlns:ds="http://schemas.openxmlformats.org/officeDocument/2006/customXml" ds:itemID="{34424E75-A518-4F57-B707-987E84089BCA}">
+<ds:datastoreItem xmlns:ds="http://schemas.openxmlformats.org/officeDocument/2006/customXml" ds:itemID="{338EA5DD-8790-45E1-8F05-1A3AAF8F6B14}">
   <ds:schemaRefs>
     <ds:schemaRef ds:uri="http://schemas.openxmlformats.org/officeDocument/2006/bibliography"/>
   </ds:schemaRefs>

--- a/Documentation/API Documentation.docx
+++ b/Documentation/API Documentation.docx
@@ -1,6 +1,6 @@
 
 <file path=word/document.xml><?xml version="1.0" encoding="utf-8"?>
-<w:document xmlns:wpc="http://schemas.microsoft.com/office/word/2010/wordprocessingCanvas" xmlns:cx="http://schemas.microsoft.com/office/drawing/2014/chartex" xmlns:cx1="http://schemas.microsoft.com/office/drawing/2015/9/8/chartex" xmlns:cx2="http://schemas.microsoft.com/office/drawing/2015/10/21/chartex" xmlns:cx3="http://schemas.microsoft.com/office/drawing/2016/5/9/chartex" xmlns:cx4="http://schemas.microsoft.com/office/drawing/2016/5/10/chartex" xmlns:cx5="http://schemas.microsoft.com/office/drawing/2016/5/11/chartex" xmlns:cx6="http://schemas.microsoft.com/office/drawing/2016/5/12/chartex" xmlns:cx7="http://schemas.microsoft.com/office/drawing/2016/5/13/chartex" xmlns:cx8="http://schemas.microsoft.com/office/drawing/2016/5/14/chartex" xmlns:mc="http://schemas.openxmlformats.org/markup-compatibility/2006" xmlns:aink="http://schemas.microsoft.com/office/drawing/2016/ink" xmlns:am3d="http://schemas.microsoft.com/office/drawing/2017/model3d" xmlns:o="urn:schemas-microsoft-com:office:office" xmlns:r="http://schemas.openxmlformats.org/officeDocument/2006/relationships" xmlns:m="http://schemas.openxmlformats.org/officeDocument/2006/math" xmlns:v="urn:schemas-microsoft-com:vml" xmlns:wp14="http://schemas.microsoft.com/office/word/2010/wordprocessingDrawing" xmlns:wp="http://schemas.openxmlformats.org/drawingml/2006/wordprocessingDrawing" xmlns:w10="urn:schemas-microsoft-com:office:word" xmlns:w="http://schemas.openxmlformats.org/wordprocessingml/2006/main" xmlns:w14="http://schemas.microsoft.com/office/word/2010/wordml" xmlns:w15="http://schemas.microsoft.com/office/word/2012/wordml" xmlns:w16cid="http://schemas.microsoft.com/office/word/2016/wordml/cid" xmlns:w16se="http://schemas.microsoft.com/office/word/2015/wordml/symex" xmlns:wpg="http://schemas.microsoft.com/office/word/2010/wordprocessingGroup" xmlns:wpi="http://schemas.microsoft.com/office/word/2010/wordprocessingInk" xmlns:wne="http://schemas.microsoft.com/office/word/2006/wordml" xmlns:wps="http://schemas.microsoft.com/office/word/2010/wordprocessingShape" mc:Ignorable="w14 w15 w16se w16cid wp14">
+<w:document xmlns:wpc="http://schemas.microsoft.com/office/word/2010/wordprocessingCanvas" xmlns:cx="http://schemas.microsoft.com/office/drawing/2014/chartex" xmlns:cx1="http://schemas.microsoft.com/office/drawing/2015/9/8/chartex" xmlns:cx2="http://schemas.microsoft.com/office/drawing/2015/10/21/chartex" xmlns:cx3="http://schemas.microsoft.com/office/drawing/2016/5/9/chartex" xmlns:cx4="http://schemas.microsoft.com/office/drawing/2016/5/10/chartex" xmlns:cx5="http://schemas.microsoft.com/office/drawing/2016/5/11/chartex" xmlns:cx6="http://schemas.microsoft.com/office/drawing/2016/5/12/chartex" xmlns:cx7="http://schemas.microsoft.com/office/drawing/2016/5/13/chartex" xmlns:cx8="http://schemas.microsoft.com/office/drawing/2016/5/14/chartex" xmlns:mc="http://schemas.openxmlformats.org/markup-compatibility/2006" xmlns:aink="http://schemas.microsoft.com/office/drawing/2016/ink" xmlns:am3d="http://schemas.microsoft.com/office/drawing/2017/model3d" xmlns:o="urn:schemas-microsoft-com:office:office" xmlns:r="http://schemas.openxmlformats.org/officeDocument/2006/relationships" xmlns:m="http://schemas.openxmlformats.org/officeDocument/2006/math" xmlns:v="urn:schemas-microsoft-com:vml" xmlns:wp14="http://schemas.microsoft.com/office/word/2010/wordprocessingDrawing" xmlns:wp="http://schemas.openxmlformats.org/drawingml/2006/wordprocessingDrawing" xmlns:w10="urn:schemas-microsoft-com:office:word" xmlns:w="http://schemas.openxmlformats.org/wordprocessingml/2006/main" xmlns:w14="http://schemas.microsoft.com/office/word/2010/wordml" xmlns:w15="http://schemas.microsoft.com/office/word/2012/wordml" xmlns:w16cex="http://schemas.microsoft.com/office/word/2018/wordml/cex" xmlns:w16cid="http://schemas.microsoft.com/office/word/2016/wordml/cid" xmlns:w16="http://schemas.microsoft.com/office/word/2018/wordml" xmlns:w16se="http://schemas.microsoft.com/office/word/2015/wordml/symex" xmlns:wpg="http://schemas.microsoft.com/office/word/2010/wordprocessingGroup" xmlns:wpi="http://schemas.microsoft.com/office/word/2010/wordprocessingInk" xmlns:wne="http://schemas.microsoft.com/office/word/2006/wordml" xmlns:wps="http://schemas.microsoft.com/office/word/2010/wordprocessingShape" mc:Ignorable="w14 w15 w16se w16cid w16 w16cex wp14">
   <w:body>
     <w:p/>
     <w:p/>
@@ -93,7 +93,7 @@
         <w:t>.</w:t>
       </w:r>
       <w:r>
-        <w:t>1</w:t>
+        <w:t>5</w:t>
       </w:r>
       <w:r>
         <w:t>.</w:t>
@@ -120,25 +120,25 @@
         <w:tab/>
       </w:r>
       <w:r>
+        <w:t>25</w:t>
+      </w:r>
+      <w:r>
+        <w:t>.</w:t>
+      </w:r>
+      <w:r>
+        <w:t>0</w:t>
+      </w:r>
+      <w:r>
         <w:t>1</w:t>
       </w:r>
       <w:r>
-        <w:t>8</w:t>
-      </w:r>
-      <w:r>
-        <w:t>.</w:t>
-      </w:r>
-      <w:r>
-        <w:t>0</w:t>
-      </w:r>
-      <w:r>
-        <w:t>5</w:t>
-      </w:r>
-      <w:r>
         <w:t>.20</w:t>
       </w:r>
       <w:r>
-        <w:t>20</w:t>
+        <w:t>2</w:t>
+      </w:r>
+      <w:r>
+        <w:t>1</w:t>
       </w:r>
     </w:p>
     <w:p>
@@ -7512,88 +7512,90 @@
         <w:spacing w:after="0" w:line="240" w:lineRule="auto"/>
         <w:rPr>
           <w:rFonts w:ascii="Courier New" w:eastAsia="Times New Roman" w:hAnsi="Courier New" w:cs="Courier New"/>
+          <w:color w:val="000000"/>
+          <w:lang w:eastAsia="da-DK"/>
+        </w:rPr>
+      </w:pPr>
+      <w:r>
+        <w:rPr>
+          <w:rFonts w:ascii="Courier New" w:eastAsia="Times New Roman" w:hAnsi="Courier New" w:cs="Courier New"/>
+          <w:color w:val="000000"/>
+          <w:lang w:eastAsia="da-DK"/>
+        </w:rPr>
+        <w:t xml:space="preserve">        </w:t>
+      </w:r>
+      <w:r>
+        <w:rPr>
+          <w:rFonts w:ascii="Courier New" w:eastAsia="Times New Roman" w:hAnsi="Courier New" w:cs="Courier New"/>
+          <w:b/>
+          <w:bCs/>
+          <w:color w:val="0000FF"/>
+          <w:lang w:eastAsia="da-DK"/>
+        </w:rPr>
+        <w:t>public</w:t>
+      </w:r>
+      <w:r>
+        <w:rPr>
+          <w:rFonts w:ascii="Courier New" w:eastAsia="Times New Roman" w:hAnsi="Courier New" w:cs="Courier New"/>
+          <w:color w:val="000000"/>
+          <w:lang w:eastAsia="da-DK"/>
+        </w:rPr>
+        <w:t xml:space="preserve"> </w:t>
+      </w:r>
+      <w:r>
+        <w:rPr>
+          <w:rFonts w:ascii="Courier New" w:eastAsia="Times New Roman" w:hAnsi="Courier New" w:cs="Courier New"/>
+          <w:color w:val="8000FF"/>
+          <w:lang w:eastAsia="da-DK"/>
+        </w:rPr>
+        <w:t>string</w:t>
+      </w:r>
+      <w:r>
+        <w:rPr>
+          <w:rFonts w:ascii="Courier New" w:eastAsia="Times New Roman" w:hAnsi="Courier New" w:cs="Courier New"/>
+          <w:color w:val="000000"/>
+          <w:lang w:eastAsia="da-DK"/>
+        </w:rPr>
+        <w:t xml:space="preserve"> </w:t>
+      </w:r>
+      <w:proofErr w:type="spellStart"/>
+      <w:proofErr w:type="gramStart"/>
+      <w:r>
+        <w:rPr>
+          <w:rFonts w:ascii="Courier New" w:eastAsia="Times New Roman" w:hAnsi="Courier New" w:cs="Courier New"/>
+          <w:color w:val="000000"/>
+          <w:lang w:eastAsia="da-DK"/>
+        </w:rPr>
+        <w:t>LOS</w:t>
+      </w:r>
+      <w:r>
+        <w:rPr>
+          <w:rFonts w:ascii="Courier New" w:eastAsia="Times New Roman" w:hAnsi="Courier New" w:cs="Courier New"/>
+          <w:color w:val="000000"/>
+          <w:lang w:eastAsia="da-DK"/>
+        </w:rPr>
+        <w:t>Id</w:t>
+      </w:r>
+      <w:proofErr w:type="spellEnd"/>
+      <w:r>
+        <w:rPr>
+          <w:rFonts w:ascii="Courier New" w:eastAsia="Times New Roman" w:hAnsi="Courier New" w:cs="Courier New"/>
+          <w:color w:val="000000"/>
+          <w:lang w:eastAsia="da-DK"/>
+        </w:rPr>
+        <w:t>;</w:t>
+      </w:r>
+      <w:proofErr w:type="gramEnd"/>
+    </w:p>
+    <w:p>
+      <w:pPr>
+        <w:shd w:val="clear" w:color="auto" w:fill="FFFFFF"/>
+        <w:spacing w:after="0" w:line="240" w:lineRule="auto"/>
+        <w:rPr>
+          <w:rFonts w:ascii="Courier New" w:eastAsia="Times New Roman" w:hAnsi="Courier New" w:cs="Courier New"/>
           <w:b/>
           <w:bCs/>
           <w:color w:val="000080"/>
-          <w:lang w:eastAsia="da-DK"/>
-        </w:rPr>
-      </w:pPr>
-      <w:r>
-        <w:rPr>
-          <w:rFonts w:ascii="Courier New" w:eastAsia="Times New Roman" w:hAnsi="Courier New" w:cs="Courier New"/>
-          <w:color w:val="000000"/>
-          <w:lang w:eastAsia="da-DK"/>
-        </w:rPr>
-        <w:t xml:space="preserve">        </w:t>
-      </w:r>
-      <w:r>
-        <w:rPr>
-          <w:rFonts w:ascii="Courier New" w:eastAsia="Times New Roman" w:hAnsi="Courier New" w:cs="Courier New"/>
-          <w:b/>
-          <w:bCs/>
-          <w:color w:val="0000FF"/>
-          <w:lang w:eastAsia="da-DK"/>
-        </w:rPr>
-        <w:t>public</w:t>
-      </w:r>
-      <w:r>
-        <w:rPr>
-          <w:rFonts w:ascii="Courier New" w:eastAsia="Times New Roman" w:hAnsi="Courier New" w:cs="Courier New"/>
-          <w:color w:val="000000"/>
-          <w:lang w:eastAsia="da-DK"/>
-        </w:rPr>
-        <w:t xml:space="preserve"> </w:t>
-      </w:r>
-      <w:r>
-        <w:rPr>
-          <w:rFonts w:ascii="Courier New" w:eastAsia="Times New Roman" w:hAnsi="Courier New" w:cs="Courier New"/>
-          <w:color w:val="8000FF"/>
-          <w:lang w:eastAsia="da-DK"/>
-        </w:rPr>
-        <w:t>string</w:t>
-      </w:r>
-      <w:r>
-        <w:rPr>
-          <w:rFonts w:ascii="Courier New" w:eastAsia="Times New Roman" w:hAnsi="Courier New" w:cs="Courier New"/>
-          <w:color w:val="000000"/>
-          <w:lang w:eastAsia="da-DK"/>
-        </w:rPr>
-        <w:t xml:space="preserve"> </w:t>
-      </w:r>
-      <w:proofErr w:type="spellStart"/>
-      <w:r>
-        <w:rPr>
-          <w:rFonts w:ascii="Courier New" w:eastAsia="Times New Roman" w:hAnsi="Courier New" w:cs="Courier New"/>
-          <w:color w:val="000000"/>
-          <w:lang w:eastAsia="da-DK"/>
-        </w:rPr>
-        <w:t>LOS</w:t>
-      </w:r>
-      <w:r>
-        <w:rPr>
-          <w:rFonts w:ascii="Courier New" w:eastAsia="Times New Roman" w:hAnsi="Courier New" w:cs="Courier New"/>
-          <w:color w:val="000000"/>
-          <w:lang w:eastAsia="da-DK"/>
-        </w:rPr>
-        <w:t>Id</w:t>
-      </w:r>
-      <w:proofErr w:type="spellEnd"/>
-      <w:r>
-        <w:rPr>
-          <w:rFonts w:ascii="Courier New" w:eastAsia="Times New Roman" w:hAnsi="Courier New" w:cs="Courier New"/>
-          <w:color w:val="000000"/>
-          <w:lang w:eastAsia="da-DK"/>
-        </w:rPr>
-        <w:t>;</w:t>
-      </w:r>
-    </w:p>
-    <w:p>
-      <w:pPr>
-        <w:shd w:val="clear" w:color="auto" w:fill="FFFFFF"/>
-        <w:spacing w:after="0" w:line="240" w:lineRule="auto"/>
-        <w:rPr>
-          <w:rFonts w:ascii="Courier New" w:eastAsia="Times New Roman" w:hAnsi="Courier New" w:cs="Courier New"/>
-          <w:color w:val="000000"/>
           <w:lang w:eastAsia="da-DK"/>
         </w:rPr>
       </w:pPr>
@@ -7641,6 +7643,80 @@
         <w:t xml:space="preserve"> </w:t>
       </w:r>
       <w:proofErr w:type="spellStart"/>
+      <w:proofErr w:type="gramStart"/>
+      <w:r>
+        <w:rPr>
+          <w:rFonts w:ascii="Courier New" w:eastAsia="Times New Roman" w:hAnsi="Courier New" w:cs="Courier New"/>
+          <w:color w:val="000000"/>
+          <w:lang w:eastAsia="da-DK"/>
+        </w:rPr>
+        <w:t>DtrId</w:t>
+      </w:r>
+      <w:proofErr w:type="spellEnd"/>
+      <w:r>
+        <w:rPr>
+          <w:rFonts w:ascii="Courier New" w:eastAsia="Times New Roman" w:hAnsi="Courier New" w:cs="Courier New"/>
+          <w:color w:val="000000"/>
+          <w:lang w:eastAsia="da-DK"/>
+        </w:rPr>
+        <w:t>;</w:t>
+      </w:r>
+      <w:proofErr w:type="gramEnd"/>
+    </w:p>
+    <w:p>
+      <w:pPr>
+        <w:shd w:val="clear" w:color="auto" w:fill="FFFFFF"/>
+        <w:spacing w:after="0" w:line="240" w:lineRule="auto"/>
+        <w:rPr>
+          <w:rFonts w:ascii="Courier New" w:eastAsia="Times New Roman" w:hAnsi="Courier New" w:cs="Courier New"/>
+          <w:color w:val="000000"/>
+          <w:lang w:eastAsia="da-DK"/>
+        </w:rPr>
+      </w:pPr>
+      <w:r>
+        <w:rPr>
+          <w:rFonts w:ascii="Courier New" w:eastAsia="Times New Roman" w:hAnsi="Courier New" w:cs="Courier New"/>
+          <w:color w:val="000000"/>
+          <w:lang w:eastAsia="da-DK"/>
+        </w:rPr>
+        <w:t xml:space="preserve">        </w:t>
+      </w:r>
+      <w:r>
+        <w:rPr>
+          <w:rFonts w:ascii="Courier New" w:eastAsia="Times New Roman" w:hAnsi="Courier New" w:cs="Courier New"/>
+          <w:b/>
+          <w:bCs/>
+          <w:color w:val="0000FF"/>
+          <w:lang w:eastAsia="da-DK"/>
+        </w:rPr>
+        <w:t>public</w:t>
+      </w:r>
+      <w:r>
+        <w:rPr>
+          <w:rFonts w:ascii="Courier New" w:eastAsia="Times New Roman" w:hAnsi="Courier New" w:cs="Courier New"/>
+          <w:color w:val="000000"/>
+          <w:lang w:eastAsia="da-DK"/>
+        </w:rPr>
+        <w:t xml:space="preserve"> </w:t>
+      </w:r>
+      <w:r>
+        <w:rPr>
+          <w:rFonts w:ascii="Courier New" w:eastAsia="Times New Roman" w:hAnsi="Courier New" w:cs="Courier New"/>
+          <w:color w:val="8000FF"/>
+          <w:lang w:eastAsia="da-DK"/>
+        </w:rPr>
+        <w:t>string</w:t>
+      </w:r>
+      <w:r>
+        <w:rPr>
+          <w:rFonts w:ascii="Courier New" w:eastAsia="Times New Roman" w:hAnsi="Courier New" w:cs="Courier New"/>
+          <w:color w:val="000000"/>
+          <w:lang w:eastAsia="da-DK"/>
+        </w:rPr>
+        <w:t xml:space="preserve"> </w:t>
+      </w:r>
+      <w:proofErr w:type="spellStart"/>
+      <w:proofErr w:type="gramStart"/>
       <w:r>
         <w:rPr>
           <w:rFonts w:ascii="Courier New" w:eastAsia="Times New Roman" w:hAnsi="Courier New" w:cs="Courier New"/>
@@ -7658,6 +7734,7 @@
         </w:rPr>
         <w:t>;</w:t>
       </w:r>
+      <w:proofErr w:type="gramEnd"/>
     </w:p>
     <w:p>
       <w:pPr>
@@ -9847,6 +9924,87 @@
             <w:pPr>
               <w:rPr>
                 <w:b w:val="0"/>
+                <w:bCs w:val="0"/>
+                <w:lang w:val="da-DK"/>
+              </w:rPr>
+            </w:pPr>
+            <w:r>
+              <w:rPr>
+                <w:b w:val="0"/>
+                <w:bCs w:val="0"/>
+                <w:lang w:val="da-DK"/>
+              </w:rPr>
+              <w:t>DtrId</w:t>
+            </w:r>
+          </w:p>
+        </w:tc>
+        <w:tc>
+          <w:tcPr>
+            <w:tcW w:w="1414" w:type="dxa"/>
+          </w:tcPr>
+          <w:p>
+            <w:pPr>
+              <w:cnfStyle w:val="000000000000" w:firstRow="0" w:lastRow="0" w:firstColumn="0" w:lastColumn="0" w:oddVBand="0" w:evenVBand="0" w:oddHBand="0" w:evenHBand="0" w:firstRowFirstColumn="0" w:firstRowLastColumn="0" w:lastRowFirstColumn="0" w:lastRowLastColumn="0"/>
+              <w:rPr>
+                <w:lang w:val="da-DK"/>
+              </w:rPr>
+            </w:pPr>
+            <w:r>
+              <w:rPr>
+                <w:lang w:val="da-DK"/>
+              </w:rPr>
+              <w:t>No</w:t>
+            </w:r>
+          </w:p>
+        </w:tc>
+        <w:tc>
+          <w:tcPr>
+            <w:tcW w:w="5410" w:type="dxa"/>
+          </w:tcPr>
+          <w:p>
+            <w:pPr>
+              <w:cnfStyle w:val="000000000000" w:firstRow="0" w:lastRow="0" w:firstColumn="0" w:lastColumn="0" w:oddVBand="0" w:evenVBand="0" w:oddHBand="0" w:evenHBand="0" w:firstRowFirstColumn="0" w:firstRowLastColumn="0" w:lastRowFirstColumn="0" w:lastRowLastColumn="0"/>
+            </w:pPr>
+            <w:r>
+              <w:t xml:space="preserve">The DTR code for this </w:t>
+            </w:r>
+            <w:proofErr w:type="spellStart"/>
+            <w:r>
+              <w:t>OrgUnit</w:t>
+            </w:r>
+            <w:proofErr w:type="spellEnd"/>
+            <w:r>
+              <w:t>, used in “</w:t>
+            </w:r>
+            <w:proofErr w:type="spellStart"/>
+            <w:r>
+              <w:t>dagtilbud</w:t>
+            </w:r>
+            <w:proofErr w:type="spellEnd"/>
+            <w:r>
+              <w:t xml:space="preserve">” (e.g., AULA </w:t>
+            </w:r>
+            <w:proofErr w:type="spellStart"/>
+            <w:r>
+              <w:t>Dagtilbud</w:t>
+            </w:r>
+            <w:proofErr w:type="spellEnd"/>
+            <w:r>
+              <w:t>)</w:t>
+            </w:r>
+          </w:p>
+        </w:tc>
+      </w:tr>
+      <w:tr>
+        <w:tc>
+          <w:tcPr>
+            <w:cnfStyle w:val="001000000000" w:firstRow="0" w:lastRow="0" w:firstColumn="1" w:lastColumn="0" w:oddVBand="0" w:evenVBand="0" w:oddHBand="0" w:evenHBand="0" w:firstRowFirstColumn="0" w:firstRowLastColumn="0" w:lastRowFirstColumn="0" w:lastRowLastColumn="0"/>
+            <w:tcW w:w="2804" w:type="dxa"/>
+          </w:tcPr>
+          <w:p>
+            <w:pPr>
+              <w:rPr>
+                <w:b w:val="0"/>
               </w:rPr>
             </w:pPr>
             <w:proofErr w:type="spellStart"/>
@@ -10254,6 +10412,7 @@
               <w:rPr>
                 <w:b w:val="0"/>
               </w:rPr>
+              <w:lastRenderedPageBreak/>
               <w:t>Post</w:t>
             </w:r>
           </w:p>
@@ -10311,7 +10470,6 @@
                 <w:b w:val="0"/>
                 <w:bCs w:val="0"/>
               </w:rPr>
-              <w:lastRenderedPageBreak/>
               <w:t>Type</w:t>
             </w:r>
           </w:p>
@@ -16136,30 +16294,14 @@
       </w:r>
     </w:p>
     <w:p>
-      <w:r>
-        <w:fldChar w:fldCharType="begin"/>
-      </w:r>
-      <w:r>
-        <w:instrText xml:space="preserve"> HYPERLINK "</w:instrText>
-      </w:r>
-      <w:r>
-        <w:instrText>http://&lt;server&gt;:5000/api/orgUnit/3094b893-157c-4f20-91ef-bd2e95ee26fe</w:instrText>
-      </w:r>
-      <w:r>
-        <w:instrText xml:space="preserve">" </w:instrText>
-      </w:r>
-      <w:r>
-        <w:fldChar w:fldCharType="separate"/>
-      </w:r>
-      <w:r>
-        <w:rPr>
-          <w:rStyle w:val="Hyperlink"/>
-        </w:rPr>
-        <w:t>http://&lt;server&gt;:5000/api/orgUnit/3094b893-157c-4f20-91ef-bd2e95ee26fe</w:t>
-      </w:r>
-      <w:r>
-        <w:fldChar w:fldCharType="end"/>
-      </w:r>
+      <w:hyperlink w:history="1">
+        <w:r>
+          <w:rPr>
+            <w:rStyle w:val="Hyperlink"/>
+          </w:rPr>
+          <w:t>http://&lt;server&gt;:5000/api/orgUnit/3094b893-157c-4f20-91ef-bd2e95ee26fe</w:t>
+        </w:r>
+      </w:hyperlink>
     </w:p>
     <w:p>
       <w:pPr>
@@ -20525,12 +20667,7 @@
     </w:p>
     <w:p>
       <w:r>
-        <w:t>In case of failures, it is possible to modify the data directly in the table, and copy it back into the queue, to ensur</w:t>
-      </w:r>
-      <w:bookmarkStart w:id="26" w:name="_GoBack"/>
-      <w:bookmarkEnd w:id="26"/>
-      <w:r>
-        <w:t xml:space="preserve">e the data is retried against STS </w:t>
+        <w:t xml:space="preserve">In case of failures, it is possible to modify the data directly in the table, and copy it back into the queue, to ensure the data is retried against STS </w:t>
       </w:r>
       <w:proofErr w:type="spellStart"/>
       <w:r>
@@ -20555,7 +20692,7 @@
 </file>
 
 <file path=word/endnotes.xml><?xml version="1.0" encoding="utf-8"?>
-<w:endnotes xmlns:wpc="http://schemas.microsoft.com/office/word/2010/wordprocessingCanvas" xmlns:cx="http://schemas.microsoft.com/office/drawing/2014/chartex" xmlns:cx1="http://schemas.microsoft.com/office/drawing/2015/9/8/chartex" xmlns:cx2="http://schemas.microsoft.com/office/drawing/2015/10/21/chartex" xmlns:cx3="http://schemas.microsoft.com/office/drawing/2016/5/9/chartex" xmlns:cx4="http://schemas.microsoft.com/office/drawing/2016/5/10/chartex" xmlns:cx5="http://schemas.microsoft.com/office/drawing/2016/5/11/chartex" xmlns:cx6="http://schemas.microsoft.com/office/drawing/2016/5/12/chartex" xmlns:cx7="http://schemas.microsoft.com/office/drawing/2016/5/13/chartex" xmlns:cx8="http://schemas.microsoft.com/office/drawing/2016/5/14/chartex" xmlns:mc="http://schemas.openxmlformats.org/markup-compatibility/2006" xmlns:aink="http://schemas.microsoft.com/office/drawing/2016/ink" xmlns:am3d="http://schemas.microsoft.com/office/drawing/2017/model3d" xmlns:o="urn:schemas-microsoft-com:office:office" xmlns:r="http://schemas.openxmlformats.org/officeDocument/2006/relationships" xmlns:m="http://schemas.openxmlformats.org/officeDocument/2006/math" xmlns:v="urn:schemas-microsoft-com:vml" xmlns:wp14="http://schemas.microsoft.com/office/word/2010/wordprocessingDrawing" xmlns:wp="http://schemas.openxmlformats.org/drawingml/2006/wordprocessingDrawing" xmlns:w10="urn:schemas-microsoft-com:office:word" xmlns:w="http://schemas.openxmlformats.org/wordprocessingml/2006/main" xmlns:w14="http://schemas.microsoft.com/office/word/2010/wordml" xmlns:w15="http://schemas.microsoft.com/office/word/2012/wordml" xmlns:w16cid="http://schemas.microsoft.com/office/word/2016/wordml/cid" xmlns:w16se="http://schemas.microsoft.com/office/word/2015/wordml/symex" xmlns:wpg="http://schemas.microsoft.com/office/word/2010/wordprocessingGroup" xmlns:wpi="http://schemas.microsoft.com/office/word/2010/wordprocessingInk" xmlns:wne="http://schemas.microsoft.com/office/word/2006/wordml" xmlns:wps="http://schemas.microsoft.com/office/word/2010/wordprocessingShape" mc:Ignorable="w14 w15 w16se w16cid wp14">
+<w:endnotes xmlns:wpc="http://schemas.microsoft.com/office/word/2010/wordprocessingCanvas" xmlns:cx="http://schemas.microsoft.com/office/drawing/2014/chartex" xmlns:cx1="http://schemas.microsoft.com/office/drawing/2015/9/8/chartex" xmlns:cx2="http://schemas.microsoft.com/office/drawing/2015/10/21/chartex" xmlns:cx3="http://schemas.microsoft.com/office/drawing/2016/5/9/chartex" xmlns:cx4="http://schemas.microsoft.com/office/drawing/2016/5/10/chartex" xmlns:cx5="http://schemas.microsoft.com/office/drawing/2016/5/11/chartex" xmlns:cx6="http://schemas.microsoft.com/office/drawing/2016/5/12/chartex" xmlns:cx7="http://schemas.microsoft.com/office/drawing/2016/5/13/chartex" xmlns:cx8="http://schemas.microsoft.com/office/drawing/2016/5/14/chartex" xmlns:mc="http://schemas.openxmlformats.org/markup-compatibility/2006" xmlns:aink="http://schemas.microsoft.com/office/drawing/2016/ink" xmlns:am3d="http://schemas.microsoft.com/office/drawing/2017/model3d" xmlns:o="urn:schemas-microsoft-com:office:office" xmlns:r="http://schemas.openxmlformats.org/officeDocument/2006/relationships" xmlns:m="http://schemas.openxmlformats.org/officeDocument/2006/math" xmlns:v="urn:schemas-microsoft-com:vml" xmlns:wp14="http://schemas.microsoft.com/office/word/2010/wordprocessingDrawing" xmlns:wp="http://schemas.openxmlformats.org/drawingml/2006/wordprocessingDrawing" xmlns:w10="urn:schemas-microsoft-com:office:word" xmlns:w="http://schemas.openxmlformats.org/wordprocessingml/2006/main" xmlns:w14="http://schemas.microsoft.com/office/word/2010/wordml" xmlns:w15="http://schemas.microsoft.com/office/word/2012/wordml" xmlns:w16cex="http://schemas.microsoft.com/office/word/2018/wordml/cex" xmlns:w16cid="http://schemas.microsoft.com/office/word/2016/wordml/cid" xmlns:w16="http://schemas.microsoft.com/office/word/2018/wordml" xmlns:w16se="http://schemas.microsoft.com/office/word/2015/wordml/symex" xmlns:wpg="http://schemas.microsoft.com/office/word/2010/wordprocessingGroup" xmlns:wpi="http://schemas.microsoft.com/office/word/2010/wordprocessingInk" xmlns:wne="http://schemas.microsoft.com/office/word/2006/wordml" xmlns:wps="http://schemas.microsoft.com/office/word/2010/wordprocessingShape" mc:Ignorable="w14 w15 w16se w16cid w16 w16cex wp14">
   <w:endnote w:type="separator" w:id="-1">
     <w:p>
       <w:pPr>
@@ -20580,7 +20717,7 @@
 </file>
 
 <file path=word/footer1.xml><?xml version="1.0" encoding="utf-8"?>
-<w:ftr xmlns:wpc="http://schemas.microsoft.com/office/word/2010/wordprocessingCanvas" xmlns:cx="http://schemas.microsoft.com/office/drawing/2014/chartex" xmlns:cx1="http://schemas.microsoft.com/office/drawing/2015/9/8/chartex" xmlns:cx2="http://schemas.microsoft.com/office/drawing/2015/10/21/chartex" xmlns:cx3="http://schemas.microsoft.com/office/drawing/2016/5/9/chartex" xmlns:cx4="http://schemas.microsoft.com/office/drawing/2016/5/10/chartex" xmlns:cx5="http://schemas.microsoft.com/office/drawing/2016/5/11/chartex" xmlns:cx6="http://schemas.microsoft.com/office/drawing/2016/5/12/chartex" xmlns:cx7="http://schemas.microsoft.com/office/drawing/2016/5/13/chartex" xmlns:cx8="http://schemas.microsoft.com/office/drawing/2016/5/14/chartex" xmlns:mc="http://schemas.openxmlformats.org/markup-compatibility/2006" xmlns:aink="http://schemas.microsoft.com/office/drawing/2016/ink" xmlns:am3d="http://schemas.microsoft.com/office/drawing/2017/model3d" xmlns:o="urn:schemas-microsoft-com:office:office" xmlns:r="http://schemas.openxmlformats.org/officeDocument/2006/relationships" xmlns:m="http://schemas.openxmlformats.org/officeDocument/2006/math" xmlns:v="urn:schemas-microsoft-com:vml" xmlns:wp14="http://schemas.microsoft.com/office/word/2010/wordprocessingDrawing" xmlns:wp="http://schemas.openxmlformats.org/drawingml/2006/wordprocessingDrawing" xmlns:w10="urn:schemas-microsoft-com:office:word" xmlns:w="http://schemas.openxmlformats.org/wordprocessingml/2006/main" xmlns:w14="http://schemas.microsoft.com/office/word/2010/wordml" xmlns:w15="http://schemas.microsoft.com/office/word/2012/wordml" xmlns:w16cid="http://schemas.microsoft.com/office/word/2016/wordml/cid" xmlns:w16se="http://schemas.microsoft.com/office/word/2015/wordml/symex" xmlns:wpg="http://schemas.microsoft.com/office/word/2010/wordprocessingGroup" xmlns:wpi="http://schemas.microsoft.com/office/word/2010/wordprocessingInk" xmlns:wne="http://schemas.microsoft.com/office/word/2006/wordml" xmlns:wps="http://schemas.microsoft.com/office/word/2010/wordprocessingShape" mc:Ignorable="w14 w15 w16se w16cid wp14">
+<w:ftr xmlns:wpc="http://schemas.microsoft.com/office/word/2010/wordprocessingCanvas" xmlns:cx="http://schemas.microsoft.com/office/drawing/2014/chartex" xmlns:cx1="http://schemas.microsoft.com/office/drawing/2015/9/8/chartex" xmlns:cx2="http://schemas.microsoft.com/office/drawing/2015/10/21/chartex" xmlns:cx3="http://schemas.microsoft.com/office/drawing/2016/5/9/chartex" xmlns:cx4="http://schemas.microsoft.com/office/drawing/2016/5/10/chartex" xmlns:cx5="http://schemas.microsoft.com/office/drawing/2016/5/11/chartex" xmlns:cx6="http://schemas.microsoft.com/office/drawing/2016/5/12/chartex" xmlns:cx7="http://schemas.microsoft.com/office/drawing/2016/5/13/chartex" xmlns:cx8="http://schemas.microsoft.com/office/drawing/2016/5/14/chartex" xmlns:mc="http://schemas.openxmlformats.org/markup-compatibility/2006" xmlns:aink="http://schemas.microsoft.com/office/drawing/2016/ink" xmlns:am3d="http://schemas.microsoft.com/office/drawing/2017/model3d" xmlns:o="urn:schemas-microsoft-com:office:office" xmlns:r="http://schemas.openxmlformats.org/officeDocument/2006/relationships" xmlns:m="http://schemas.openxmlformats.org/officeDocument/2006/math" xmlns:v="urn:schemas-microsoft-com:vml" xmlns:wp14="http://schemas.microsoft.com/office/word/2010/wordprocessingDrawing" xmlns:wp="http://schemas.openxmlformats.org/drawingml/2006/wordprocessingDrawing" xmlns:w10="urn:schemas-microsoft-com:office:word" xmlns:w="http://schemas.openxmlformats.org/wordprocessingml/2006/main" xmlns:w14="http://schemas.microsoft.com/office/word/2010/wordml" xmlns:w15="http://schemas.microsoft.com/office/word/2012/wordml" xmlns:w16cex="http://schemas.microsoft.com/office/word/2018/wordml/cex" xmlns:w16cid="http://schemas.microsoft.com/office/word/2016/wordml/cid" xmlns:w16="http://schemas.microsoft.com/office/word/2018/wordml" xmlns:w16se="http://schemas.microsoft.com/office/word/2015/wordml/symex" xmlns:wpg="http://schemas.microsoft.com/office/word/2010/wordprocessingGroup" xmlns:wpi="http://schemas.microsoft.com/office/word/2010/wordprocessingInk" xmlns:wne="http://schemas.microsoft.com/office/word/2006/wordml" xmlns:wps="http://schemas.microsoft.com/office/word/2010/wordprocessingShape" mc:Ignorable="w14 w15 w16se w16cid w16 w16cex wp14">
   <w:sdt>
     <w:sdtPr>
       <w:rPr>
@@ -20769,7 +20906,7 @@
 </file>
 
 <file path=word/footnotes.xml><?xml version="1.0" encoding="utf-8"?>
-<w:footnotes xmlns:wpc="http://schemas.microsoft.com/office/word/2010/wordprocessingCanvas" xmlns:cx="http://schemas.microsoft.com/office/drawing/2014/chartex" xmlns:cx1="http://schemas.microsoft.com/office/drawing/2015/9/8/chartex" xmlns:cx2="http://schemas.microsoft.com/office/drawing/2015/10/21/chartex" xmlns:cx3="http://schemas.microsoft.com/office/drawing/2016/5/9/chartex" xmlns:cx4="http://schemas.microsoft.com/office/drawing/2016/5/10/chartex" xmlns:cx5="http://schemas.microsoft.com/office/drawing/2016/5/11/chartex" xmlns:cx6="http://schemas.microsoft.com/office/drawing/2016/5/12/chartex" xmlns:cx7="http://schemas.microsoft.com/office/drawing/2016/5/13/chartex" xmlns:cx8="http://schemas.microsoft.com/office/drawing/2016/5/14/chartex" xmlns:mc="http://schemas.openxmlformats.org/markup-compatibility/2006" xmlns:aink="http://schemas.microsoft.com/office/drawing/2016/ink" xmlns:am3d="http://schemas.microsoft.com/office/drawing/2017/model3d" xmlns:o="urn:schemas-microsoft-com:office:office" xmlns:r="http://schemas.openxmlformats.org/officeDocument/2006/relationships" xmlns:m="http://schemas.openxmlformats.org/officeDocument/2006/math" xmlns:v="urn:schemas-microsoft-com:vml" xmlns:wp14="http://schemas.microsoft.com/office/word/2010/wordprocessingDrawing" xmlns:wp="http://schemas.openxmlformats.org/drawingml/2006/wordprocessingDrawing" xmlns:w10="urn:schemas-microsoft-com:office:word" xmlns:w="http://schemas.openxmlformats.org/wordprocessingml/2006/main" xmlns:w14="http://schemas.microsoft.com/office/word/2010/wordml" xmlns:w15="http://schemas.microsoft.com/office/word/2012/wordml" xmlns:w16cid="http://schemas.microsoft.com/office/word/2016/wordml/cid" xmlns:w16se="http://schemas.microsoft.com/office/word/2015/wordml/symex" xmlns:wpg="http://schemas.microsoft.com/office/word/2010/wordprocessingGroup" xmlns:wpi="http://schemas.microsoft.com/office/word/2010/wordprocessingInk" xmlns:wne="http://schemas.microsoft.com/office/word/2006/wordml" xmlns:wps="http://schemas.microsoft.com/office/word/2010/wordprocessingShape" mc:Ignorable="w14 w15 w16se w16cid wp14">
+<w:footnotes xmlns:wpc="http://schemas.microsoft.com/office/word/2010/wordprocessingCanvas" xmlns:cx="http://schemas.microsoft.com/office/drawing/2014/chartex" xmlns:cx1="http://schemas.microsoft.com/office/drawing/2015/9/8/chartex" xmlns:cx2="http://schemas.microsoft.com/office/drawing/2015/10/21/chartex" xmlns:cx3="http://schemas.microsoft.com/office/drawing/2016/5/9/chartex" xmlns:cx4="http://schemas.microsoft.com/office/drawing/2016/5/10/chartex" xmlns:cx5="http://schemas.microsoft.com/office/drawing/2016/5/11/chartex" xmlns:cx6="http://schemas.microsoft.com/office/drawing/2016/5/12/chartex" xmlns:cx7="http://schemas.microsoft.com/office/drawing/2016/5/13/chartex" xmlns:cx8="http://schemas.microsoft.com/office/drawing/2016/5/14/chartex" xmlns:mc="http://schemas.openxmlformats.org/markup-compatibility/2006" xmlns:aink="http://schemas.microsoft.com/office/drawing/2016/ink" xmlns:am3d="http://schemas.microsoft.com/office/drawing/2017/model3d" xmlns:o="urn:schemas-microsoft-com:office:office" xmlns:r="http://schemas.openxmlformats.org/officeDocument/2006/relationships" xmlns:m="http://schemas.openxmlformats.org/officeDocument/2006/math" xmlns:v="urn:schemas-microsoft-com:vml" xmlns:wp14="http://schemas.microsoft.com/office/word/2010/wordprocessingDrawing" xmlns:wp="http://schemas.openxmlformats.org/drawingml/2006/wordprocessingDrawing" xmlns:w10="urn:schemas-microsoft-com:office:word" xmlns:w="http://schemas.openxmlformats.org/wordprocessingml/2006/main" xmlns:w14="http://schemas.microsoft.com/office/word/2010/wordml" xmlns:w15="http://schemas.microsoft.com/office/word/2012/wordml" xmlns:w16cex="http://schemas.microsoft.com/office/word/2018/wordml/cex" xmlns:w16cid="http://schemas.microsoft.com/office/word/2016/wordml/cid" xmlns:w16="http://schemas.microsoft.com/office/word/2018/wordml" xmlns:w16se="http://schemas.microsoft.com/office/word/2015/wordml/symex" xmlns:wpg="http://schemas.microsoft.com/office/word/2010/wordprocessingGroup" xmlns:wpi="http://schemas.microsoft.com/office/word/2010/wordprocessingInk" xmlns:wne="http://schemas.microsoft.com/office/word/2006/wordml" xmlns:wps="http://schemas.microsoft.com/office/word/2010/wordprocessingShape" mc:Ignorable="w14 w15 w16se w16cid w16 w16cex wp14">
   <w:footnote w:type="separator" w:id="-1">
     <w:p>
       <w:pPr>
@@ -20794,7 +20931,7 @@
 </file>
 
 <file path=word/header1.xml><?xml version="1.0" encoding="utf-8"?>
-<w:hdr xmlns:wpc="http://schemas.microsoft.com/office/word/2010/wordprocessingCanvas" xmlns:cx="http://schemas.microsoft.com/office/drawing/2014/chartex" xmlns:cx1="http://schemas.microsoft.com/office/drawing/2015/9/8/chartex" xmlns:cx2="http://schemas.microsoft.com/office/drawing/2015/10/21/chartex" xmlns:cx3="http://schemas.microsoft.com/office/drawing/2016/5/9/chartex" xmlns:cx4="http://schemas.microsoft.com/office/drawing/2016/5/10/chartex" xmlns:cx5="http://schemas.microsoft.com/office/drawing/2016/5/11/chartex" xmlns:cx6="http://schemas.microsoft.com/office/drawing/2016/5/12/chartex" xmlns:cx7="http://schemas.microsoft.com/office/drawing/2016/5/13/chartex" xmlns:cx8="http://schemas.microsoft.com/office/drawing/2016/5/14/chartex" xmlns:mc="http://schemas.openxmlformats.org/markup-compatibility/2006" xmlns:aink="http://schemas.microsoft.com/office/drawing/2016/ink" xmlns:am3d="http://schemas.microsoft.com/office/drawing/2017/model3d" xmlns:o="urn:schemas-microsoft-com:office:office" xmlns:r="http://schemas.openxmlformats.org/officeDocument/2006/relationships" xmlns:m="http://schemas.openxmlformats.org/officeDocument/2006/math" xmlns:v="urn:schemas-microsoft-com:vml" xmlns:wp14="http://schemas.microsoft.com/office/word/2010/wordprocessingDrawing" xmlns:wp="http://schemas.openxmlformats.org/drawingml/2006/wordprocessingDrawing" xmlns:w10="urn:schemas-microsoft-com:office:word" xmlns:w="http://schemas.openxmlformats.org/wordprocessingml/2006/main" xmlns:w14="http://schemas.microsoft.com/office/word/2010/wordml" xmlns:w15="http://schemas.microsoft.com/office/word/2012/wordml" xmlns:w16cid="http://schemas.microsoft.com/office/word/2016/wordml/cid" xmlns:w16se="http://schemas.microsoft.com/office/word/2015/wordml/symex" xmlns:wpg="http://schemas.microsoft.com/office/word/2010/wordprocessingGroup" xmlns:wpi="http://schemas.microsoft.com/office/word/2010/wordprocessingInk" xmlns:wne="http://schemas.microsoft.com/office/word/2006/wordml" xmlns:wps="http://schemas.microsoft.com/office/word/2010/wordprocessingShape" mc:Ignorable="w14 w15 w16se w16cid wp14">
+<w:hdr xmlns:wpc="http://schemas.microsoft.com/office/word/2010/wordprocessingCanvas" xmlns:cx="http://schemas.microsoft.com/office/drawing/2014/chartex" xmlns:cx1="http://schemas.microsoft.com/office/drawing/2015/9/8/chartex" xmlns:cx2="http://schemas.microsoft.com/office/drawing/2015/10/21/chartex" xmlns:cx3="http://schemas.microsoft.com/office/drawing/2016/5/9/chartex" xmlns:cx4="http://schemas.microsoft.com/office/drawing/2016/5/10/chartex" xmlns:cx5="http://schemas.microsoft.com/office/drawing/2016/5/11/chartex" xmlns:cx6="http://schemas.microsoft.com/office/drawing/2016/5/12/chartex" xmlns:cx7="http://schemas.microsoft.com/office/drawing/2016/5/13/chartex" xmlns:cx8="http://schemas.microsoft.com/office/drawing/2016/5/14/chartex" xmlns:mc="http://schemas.openxmlformats.org/markup-compatibility/2006" xmlns:aink="http://schemas.microsoft.com/office/drawing/2016/ink" xmlns:am3d="http://schemas.microsoft.com/office/drawing/2017/model3d" xmlns:o="urn:schemas-microsoft-com:office:office" xmlns:r="http://schemas.openxmlformats.org/officeDocument/2006/relationships" xmlns:m="http://schemas.openxmlformats.org/officeDocument/2006/math" xmlns:v="urn:schemas-microsoft-com:vml" xmlns:wp14="http://schemas.microsoft.com/office/word/2010/wordprocessingDrawing" xmlns:wp="http://schemas.openxmlformats.org/drawingml/2006/wordprocessingDrawing" xmlns:w10="urn:schemas-microsoft-com:office:word" xmlns:w="http://schemas.openxmlformats.org/wordprocessingml/2006/main" xmlns:w14="http://schemas.microsoft.com/office/word/2010/wordml" xmlns:w15="http://schemas.microsoft.com/office/word/2012/wordml" xmlns:w16cex="http://schemas.microsoft.com/office/word/2018/wordml/cex" xmlns:w16cid="http://schemas.microsoft.com/office/word/2016/wordml/cid" xmlns:w16="http://schemas.microsoft.com/office/word/2018/wordml" xmlns:w16se="http://schemas.microsoft.com/office/word/2015/wordml/symex" xmlns:wpg="http://schemas.microsoft.com/office/word/2010/wordprocessingGroup" xmlns:wpi="http://schemas.microsoft.com/office/word/2010/wordprocessingInk" xmlns:wne="http://schemas.microsoft.com/office/word/2006/wordml" xmlns:wps="http://schemas.microsoft.com/office/word/2010/wordprocessingShape" mc:Ignorable="w14 w15 w16se w16cid w16 w16cex wp14">
   <w:p>
     <w:pPr>
       <w:pStyle w:val="Header"/>
@@ -20851,7 +20988,7 @@
 </file>
 
 <file path=word/numbering.xml><?xml version="1.0" encoding="utf-8"?>
-<w:numbering xmlns:wpc="http://schemas.microsoft.com/office/word/2010/wordprocessingCanvas" xmlns:cx="http://schemas.microsoft.com/office/drawing/2014/chartex" xmlns:cx1="http://schemas.microsoft.com/office/drawing/2015/9/8/chartex" xmlns:cx2="http://schemas.microsoft.com/office/drawing/2015/10/21/chartex" xmlns:cx3="http://schemas.microsoft.com/office/drawing/2016/5/9/chartex" xmlns:cx4="http://schemas.microsoft.com/office/drawing/2016/5/10/chartex" xmlns:cx5="http://schemas.microsoft.com/office/drawing/2016/5/11/chartex" xmlns:cx6="http://schemas.microsoft.com/office/drawing/2016/5/12/chartex" xmlns:cx7="http://schemas.microsoft.com/office/drawing/2016/5/13/chartex" xmlns:cx8="http://schemas.microsoft.com/office/drawing/2016/5/14/chartex" xmlns:mc="http://schemas.openxmlformats.org/markup-compatibility/2006" xmlns:aink="http://schemas.microsoft.com/office/drawing/2016/ink" xmlns:am3d="http://schemas.microsoft.com/office/drawing/2017/model3d" xmlns:o="urn:schemas-microsoft-com:office:office" xmlns:r="http://schemas.openxmlformats.org/officeDocument/2006/relationships" xmlns:m="http://schemas.openxmlformats.org/officeDocument/2006/math" xmlns:v="urn:schemas-microsoft-com:vml" xmlns:wp14="http://schemas.microsoft.com/office/word/2010/wordprocessingDrawing" xmlns:wp="http://schemas.openxmlformats.org/drawingml/2006/wordprocessingDrawing" xmlns:w10="urn:schemas-microsoft-com:office:word" xmlns:w="http://schemas.openxmlformats.org/wordprocessingml/2006/main" xmlns:w14="http://schemas.microsoft.com/office/word/2010/wordml" xmlns:w15="http://schemas.microsoft.com/office/word/2012/wordml" xmlns:w16cid="http://schemas.microsoft.com/office/word/2016/wordml/cid" xmlns:w16se="http://schemas.microsoft.com/office/word/2015/wordml/symex" xmlns:wpg="http://schemas.microsoft.com/office/word/2010/wordprocessingGroup" xmlns:wpi="http://schemas.microsoft.com/office/word/2010/wordprocessingInk" xmlns:wne="http://schemas.microsoft.com/office/word/2006/wordml" xmlns:wps="http://schemas.microsoft.com/office/word/2010/wordprocessingShape" mc:Ignorable="w14 w15 w16se w16cid wp14">
+<w:numbering xmlns:wpc="http://schemas.microsoft.com/office/word/2010/wordprocessingCanvas" xmlns:cx="http://schemas.microsoft.com/office/drawing/2014/chartex" xmlns:cx1="http://schemas.microsoft.com/office/drawing/2015/9/8/chartex" xmlns:cx2="http://schemas.microsoft.com/office/drawing/2015/10/21/chartex" xmlns:cx3="http://schemas.microsoft.com/office/drawing/2016/5/9/chartex" xmlns:cx4="http://schemas.microsoft.com/office/drawing/2016/5/10/chartex" xmlns:cx5="http://schemas.microsoft.com/office/drawing/2016/5/11/chartex" xmlns:cx6="http://schemas.microsoft.com/office/drawing/2016/5/12/chartex" xmlns:cx7="http://schemas.microsoft.com/office/drawing/2016/5/13/chartex" xmlns:cx8="http://schemas.microsoft.com/office/drawing/2016/5/14/chartex" xmlns:mc="http://schemas.openxmlformats.org/markup-compatibility/2006" xmlns:aink="http://schemas.microsoft.com/office/drawing/2016/ink" xmlns:am3d="http://schemas.microsoft.com/office/drawing/2017/model3d" xmlns:o="urn:schemas-microsoft-com:office:office" xmlns:r="http://schemas.openxmlformats.org/officeDocument/2006/relationships" xmlns:m="http://schemas.openxmlformats.org/officeDocument/2006/math" xmlns:v="urn:schemas-microsoft-com:vml" xmlns:wp14="http://schemas.microsoft.com/office/word/2010/wordprocessingDrawing" xmlns:wp="http://schemas.openxmlformats.org/drawingml/2006/wordprocessingDrawing" xmlns:w10="urn:schemas-microsoft-com:office:word" xmlns:w="http://schemas.openxmlformats.org/wordprocessingml/2006/main" xmlns:w14="http://schemas.microsoft.com/office/word/2010/wordml" xmlns:w15="http://schemas.microsoft.com/office/word/2012/wordml" xmlns:w16cex="http://schemas.microsoft.com/office/word/2018/wordml/cex" xmlns:w16cid="http://schemas.microsoft.com/office/word/2016/wordml/cid" xmlns:w16="http://schemas.microsoft.com/office/word/2018/wordml" xmlns:w16se="http://schemas.microsoft.com/office/word/2015/wordml/symex" xmlns:wpg="http://schemas.microsoft.com/office/word/2010/wordprocessingGroup" xmlns:wpi="http://schemas.microsoft.com/office/word/2010/wordprocessingInk" xmlns:wne="http://schemas.microsoft.com/office/word/2006/wordml" xmlns:wps="http://schemas.microsoft.com/office/word/2010/wordprocessingShape" mc:Ignorable="w14 w15 w16se w16cid w16 w16cex wp14">
   <w:abstractNum w:abstractNumId="0" w15:restartNumberingAfterBreak="0">
     <w:nsid w:val="12533065"/>
     <w:multiLevelType w:val="hybridMultilevel"/>
@@ -21675,7 +21812,7 @@
 </file>
 
 <file path=word/styles.xml><?xml version="1.0" encoding="utf-8"?>
-<w:styles xmlns:mc="http://schemas.openxmlformats.org/markup-compatibility/2006" xmlns:r="http://schemas.openxmlformats.org/officeDocument/2006/relationships" xmlns:w="http://schemas.openxmlformats.org/wordprocessingml/2006/main" xmlns:w14="http://schemas.microsoft.com/office/word/2010/wordml" xmlns:w15="http://schemas.microsoft.com/office/word/2012/wordml" xmlns:w16cid="http://schemas.microsoft.com/office/word/2016/wordml/cid" xmlns:w16se="http://schemas.microsoft.com/office/word/2015/wordml/symex" mc:Ignorable="w14 w15 w16se w16cid">
+<w:styles xmlns:mc="http://schemas.openxmlformats.org/markup-compatibility/2006" xmlns:r="http://schemas.openxmlformats.org/officeDocument/2006/relationships" xmlns:w="http://schemas.openxmlformats.org/wordprocessingml/2006/main" xmlns:w14="http://schemas.microsoft.com/office/word/2010/wordml" xmlns:w15="http://schemas.microsoft.com/office/word/2012/wordml" xmlns:w16cex="http://schemas.microsoft.com/office/word/2018/wordml/cex" xmlns:w16cid="http://schemas.microsoft.com/office/word/2016/wordml/cid" xmlns:w16="http://schemas.microsoft.com/office/word/2018/wordml" xmlns:w16se="http://schemas.microsoft.com/office/word/2015/wordml/symex" mc:Ignorable="w14 w15 w16se w16cid w16 w16cex">
   <w:docDefaults>
     <w:rPrDefault>
       <w:rPr>
@@ -21691,7 +21828,7 @@
       </w:pPr>
     </w:pPrDefault>
   </w:docDefaults>
-  <w:latentStyles w:defLockedState="0" w:defUIPriority="99" w:defSemiHidden="0" w:defUnhideWhenUsed="0" w:defQFormat="0" w:count="377">
+  <w:latentStyles w:defLockedState="0" w:defUIPriority="99" w:defSemiHidden="0" w:defUnhideWhenUsed="0" w:defQFormat="0" w:count="376">
     <w:lsdException w:name="Normal" w:uiPriority="0" w:qFormat="1"/>
     <w:lsdException w:name="heading 1" w:uiPriority="9" w:qFormat="1"/>
     <w:lsdException w:name="heading 2" w:semiHidden="1" w:uiPriority="9" w:unhideWhenUsed="1" w:qFormat="1"/>
@@ -22068,7 +22205,6 @@
     <w:lsdException w:name="Hashtag" w:semiHidden="1" w:unhideWhenUsed="1"/>
     <w:lsdException w:name="Unresolved Mention" w:semiHidden="1" w:unhideWhenUsed="1"/>
     <w:lsdException w:name="Smart Link" w:semiHidden="1" w:unhideWhenUsed="1"/>
-    <w:lsdException w:name="Smart Link Error" w:semiHidden="1" w:unhideWhenUsed="1"/>
   </w:latentStyles>
   <w:style w:type="paragraph" w:default="1" w:styleId="Normal">
     <w:name w:val="Normal"/>

--- a/Documentation/API Documentation.docx
+++ b/Documentation/API Documentation.docx
@@ -93,7 +93,7 @@
         <w:t>.</w:t>
       </w:r>
       <w:r>
-        <w:t>0</w:t>
+        <w:t>1</w:t>
       </w:r>
       <w:r>
         <w:t>.0</w:t>
@@ -117,7 +117,7 @@
         <w:tab/>
       </w:r>
       <w:r>
-        <w:t>04</w:t>
+        <w:t>28</w:t>
       </w:r>
       <w:r>
         <w:t>.0</w:t>
@@ -206,8 +206,8 @@
               <w:rFonts w:asciiTheme="minorHAnsi" w:eastAsiaTheme="minorEastAsia" w:hAnsiTheme="minorHAnsi"/>
               <w:noProof/>
               <w:kern w:val="2"/>
-              <w:sz w:val="22"/>
-              <w:szCs w:val="22"/>
+              <w:sz w:val="24"/>
+              <w:szCs w:val="24"/>
               <w:lang w:val="da-DK" w:eastAsia="da-DK"/>
               <w14:ligatures w14:val="standardContextual"/>
             </w:rPr>
@@ -228,7 +228,7 @@
             </w:rPr>
             <w:fldChar w:fldCharType="separate"/>
           </w:r>
-          <w:hyperlink w:anchor="_Toc157954189" w:history="1">
+          <w:hyperlink w:anchor="_Toc160011994" w:history="1">
             <w:r>
               <w:rPr>
                 <w:rStyle w:val="Hyperlink"/>
@@ -241,8 +241,8 @@
                 <w:rFonts w:asciiTheme="minorHAnsi" w:eastAsiaTheme="minorEastAsia" w:hAnsiTheme="minorHAnsi"/>
                 <w:noProof/>
                 <w:kern w:val="2"/>
-                <w:sz w:val="22"/>
-                <w:szCs w:val="22"/>
+                <w:sz w:val="24"/>
+                <w:szCs w:val="24"/>
                 <w:lang w:val="da-DK" w:eastAsia="da-DK"/>
                 <w14:ligatures w14:val="standardContextual"/>
               </w:rPr>
@@ -274,7 +274,7 @@
                 <w:noProof/>
                 <w:webHidden/>
               </w:rPr>
-              <w:instrText xml:space="preserve"> PAGEREF _Toc157954189 \h </w:instrText>
+              <w:instrText xml:space="preserve"> PAGEREF _Toc160011994 \h </w:instrText>
             </w:r>
             <w:r>
               <w:rPr>
@@ -316,13 +316,13 @@
               <w:rFonts w:asciiTheme="minorHAnsi" w:eastAsiaTheme="minorEastAsia" w:hAnsiTheme="minorHAnsi"/>
               <w:noProof/>
               <w:kern w:val="2"/>
-              <w:sz w:val="22"/>
-              <w:szCs w:val="22"/>
+              <w:sz w:val="24"/>
+              <w:szCs w:val="24"/>
               <w:lang w:val="da-DK" w:eastAsia="da-DK"/>
               <w14:ligatures w14:val="standardContextual"/>
             </w:rPr>
           </w:pPr>
-          <w:hyperlink w:anchor="_Toc157954190" w:history="1">
+          <w:hyperlink w:anchor="_Toc160011995" w:history="1">
             <w:r>
               <w:rPr>
                 <w:rStyle w:val="Hyperlink"/>
@@ -335,8 +335,8 @@
                 <w:rFonts w:asciiTheme="minorHAnsi" w:eastAsiaTheme="minorEastAsia" w:hAnsiTheme="minorHAnsi"/>
                 <w:noProof/>
                 <w:kern w:val="2"/>
-                <w:sz w:val="22"/>
-                <w:szCs w:val="22"/>
+                <w:sz w:val="24"/>
+                <w:szCs w:val="24"/>
                 <w:lang w:val="da-DK" w:eastAsia="da-DK"/>
                 <w14:ligatures w14:val="standardContextual"/>
               </w:rPr>
@@ -368,7 +368,7 @@
                 <w:noProof/>
                 <w:webHidden/>
               </w:rPr>
-              <w:instrText xml:space="preserve"> PAGEREF _Toc157954190 \h </w:instrText>
+              <w:instrText xml:space="preserve"> PAGEREF _Toc160011995 \h </w:instrText>
             </w:r>
             <w:r>
               <w:rPr>
@@ -403,20 +403,20 @@
           <w:pPr>
             <w:pStyle w:val="TOC2"/>
             <w:tabs>
-              <w:tab w:val="left" w:pos="880"/>
+              <w:tab w:val="left" w:pos="960"/>
               <w:tab w:val="right" w:leader="dot" w:pos="9628"/>
             </w:tabs>
             <w:rPr>
               <w:rFonts w:asciiTheme="minorHAnsi" w:eastAsiaTheme="minorEastAsia" w:hAnsiTheme="minorHAnsi"/>
               <w:noProof/>
               <w:kern w:val="2"/>
-              <w:sz w:val="22"/>
-              <w:szCs w:val="22"/>
+              <w:sz w:val="24"/>
+              <w:szCs w:val="24"/>
               <w:lang w:val="da-DK" w:eastAsia="da-DK"/>
               <w14:ligatures w14:val="standardContextual"/>
             </w:rPr>
           </w:pPr>
-          <w:hyperlink w:anchor="_Toc157954191" w:history="1">
+          <w:hyperlink w:anchor="_Toc160011996" w:history="1">
             <w:r>
               <w:rPr>
                 <w:rStyle w:val="Hyperlink"/>
@@ -429,8 +429,8 @@
                 <w:rFonts w:asciiTheme="minorHAnsi" w:eastAsiaTheme="minorEastAsia" w:hAnsiTheme="minorHAnsi"/>
                 <w:noProof/>
                 <w:kern w:val="2"/>
-                <w:sz w:val="22"/>
-                <w:szCs w:val="22"/>
+                <w:sz w:val="24"/>
+                <w:szCs w:val="24"/>
                 <w:lang w:val="da-DK" w:eastAsia="da-DK"/>
                 <w14:ligatures w14:val="standardContextual"/>
               </w:rPr>
@@ -462,7 +462,101 @@
                 <w:noProof/>
                 <w:webHidden/>
               </w:rPr>
-              <w:instrText xml:space="preserve"> PAGEREF _Toc157954191 \h </w:instrText>
+              <w:instrText xml:space="preserve"> PAGEREF _Toc160011996 \h </w:instrText>
+            </w:r>
+            <w:r>
+              <w:rPr>
+                <w:noProof/>
+                <w:webHidden/>
+              </w:rPr>
+            </w:r>
+            <w:r>
+              <w:rPr>
+                <w:noProof/>
+                <w:webHidden/>
+              </w:rPr>
+              <w:fldChar w:fldCharType="separate"/>
+            </w:r>
+            <w:r>
+              <w:rPr>
+                <w:noProof/>
+                <w:webHidden/>
+              </w:rPr>
+              <w:t>4</w:t>
+            </w:r>
+            <w:r>
+              <w:rPr>
+                <w:noProof/>
+                <w:webHidden/>
+              </w:rPr>
+              <w:fldChar w:fldCharType="end"/>
+            </w:r>
+          </w:hyperlink>
+        </w:p>
+        <w:p>
+          <w:pPr>
+            <w:pStyle w:val="TOC3"/>
+            <w:tabs>
+              <w:tab w:val="left" w:pos="1200"/>
+              <w:tab w:val="right" w:leader="dot" w:pos="9628"/>
+            </w:tabs>
+            <w:rPr>
+              <w:rFonts w:asciiTheme="minorHAnsi" w:eastAsiaTheme="minorEastAsia" w:hAnsiTheme="minorHAnsi"/>
+              <w:noProof/>
+              <w:kern w:val="2"/>
+              <w:sz w:val="24"/>
+              <w:szCs w:val="24"/>
+              <w:lang w:val="da-DK" w:eastAsia="da-DK"/>
+              <w14:ligatures w14:val="standardContextual"/>
+            </w:rPr>
+          </w:pPr>
+          <w:hyperlink w:anchor="_Toc160011997" w:history="1">
+            <w:r>
+              <w:rPr>
+                <w:rStyle w:val="Hyperlink"/>
+                <w:noProof/>
+              </w:rPr>
+              <w:t>2.1.1</w:t>
+            </w:r>
+            <w:r>
+              <w:rPr>
+                <w:rFonts w:asciiTheme="minorHAnsi" w:eastAsiaTheme="minorEastAsia" w:hAnsiTheme="minorHAnsi"/>
+                <w:noProof/>
+                <w:kern w:val="2"/>
+                <w:sz w:val="24"/>
+                <w:szCs w:val="24"/>
+                <w:lang w:val="da-DK" w:eastAsia="da-DK"/>
+                <w14:ligatures w14:val="standardContextual"/>
+              </w:rPr>
+              <w:tab/>
+            </w:r>
+            <w:r>
+              <w:rPr>
+                <w:rStyle w:val="Hyperlink"/>
+                <w:noProof/>
+              </w:rPr>
+              <w:t>Cleanup API</w:t>
+            </w:r>
+            <w:r>
+              <w:rPr>
+                <w:noProof/>
+                <w:webHidden/>
+              </w:rPr>
+              <w:tab/>
+            </w:r>
+            <w:r>
+              <w:rPr>
+                <w:noProof/>
+                <w:webHidden/>
+              </w:rPr>
+              <w:fldChar w:fldCharType="begin"/>
+            </w:r>
+            <w:r>
+              <w:rPr>
+                <w:noProof/>
+                <w:webHidden/>
+              </w:rPr>
+              <w:instrText xml:space="preserve"> PAGEREF _Toc160011997 \h </w:instrText>
             </w:r>
             <w:r>
               <w:rPr>
@@ -497,20 +591,20 @@
           <w:pPr>
             <w:pStyle w:val="TOC2"/>
             <w:tabs>
-              <w:tab w:val="left" w:pos="880"/>
+              <w:tab w:val="left" w:pos="960"/>
               <w:tab w:val="right" w:leader="dot" w:pos="9628"/>
             </w:tabs>
             <w:rPr>
               <w:rFonts w:asciiTheme="minorHAnsi" w:eastAsiaTheme="minorEastAsia" w:hAnsiTheme="minorHAnsi"/>
               <w:noProof/>
               <w:kern w:val="2"/>
-              <w:sz w:val="22"/>
-              <w:szCs w:val="22"/>
+              <w:sz w:val="24"/>
+              <w:szCs w:val="24"/>
               <w:lang w:val="da-DK" w:eastAsia="da-DK"/>
               <w14:ligatures w14:val="standardContextual"/>
             </w:rPr>
           </w:pPr>
-          <w:hyperlink w:anchor="_Toc157954192" w:history="1">
+          <w:hyperlink w:anchor="_Toc160011998" w:history="1">
             <w:r>
               <w:rPr>
                 <w:rStyle w:val="Hyperlink"/>
@@ -523,8 +617,8 @@
                 <w:rFonts w:asciiTheme="minorHAnsi" w:eastAsiaTheme="minorEastAsia" w:hAnsiTheme="minorHAnsi"/>
                 <w:noProof/>
                 <w:kern w:val="2"/>
-                <w:sz w:val="22"/>
-                <w:szCs w:val="22"/>
+                <w:sz w:val="24"/>
+                <w:szCs w:val="24"/>
                 <w:lang w:val="da-DK" w:eastAsia="da-DK"/>
                 <w14:ligatures w14:val="standardContextual"/>
               </w:rPr>
@@ -556,7 +650,7 @@
                 <w:noProof/>
                 <w:webHidden/>
               </w:rPr>
-              <w:instrText xml:space="preserve"> PAGEREF _Toc157954192 \h </w:instrText>
+              <w:instrText xml:space="preserve"> PAGEREF _Toc160011998 \h </w:instrText>
             </w:r>
             <w:r>
               <w:rPr>
@@ -576,7 +670,7 @@
                 <w:noProof/>
                 <w:webHidden/>
               </w:rPr>
-              <w:t>4</w:t>
+              <w:t>6</w:t>
             </w:r>
             <w:r>
               <w:rPr>
@@ -591,20 +685,20 @@
           <w:pPr>
             <w:pStyle w:val="TOC3"/>
             <w:tabs>
-              <w:tab w:val="left" w:pos="1320"/>
+              <w:tab w:val="left" w:pos="1200"/>
               <w:tab w:val="right" w:leader="dot" w:pos="9628"/>
             </w:tabs>
             <w:rPr>
               <w:rFonts w:asciiTheme="minorHAnsi" w:eastAsiaTheme="minorEastAsia" w:hAnsiTheme="minorHAnsi"/>
               <w:noProof/>
               <w:kern w:val="2"/>
-              <w:sz w:val="22"/>
-              <w:szCs w:val="22"/>
+              <w:sz w:val="24"/>
+              <w:szCs w:val="24"/>
               <w:lang w:val="da-DK" w:eastAsia="da-DK"/>
               <w14:ligatures w14:val="standardContextual"/>
             </w:rPr>
           </w:pPr>
-          <w:hyperlink w:anchor="_Toc157954193" w:history="1">
+          <w:hyperlink w:anchor="_Toc160011999" w:history="1">
             <w:r>
               <w:rPr>
                 <w:rStyle w:val="Hyperlink"/>
@@ -617,8 +711,8 @@
                 <w:rFonts w:asciiTheme="minorHAnsi" w:eastAsiaTheme="minorEastAsia" w:hAnsiTheme="minorHAnsi"/>
                 <w:noProof/>
                 <w:kern w:val="2"/>
-                <w:sz w:val="22"/>
-                <w:szCs w:val="22"/>
+                <w:sz w:val="24"/>
+                <w:szCs w:val="24"/>
                 <w:lang w:val="da-DK" w:eastAsia="da-DK"/>
                 <w14:ligatures w14:val="standardContextual"/>
               </w:rPr>
@@ -650,7 +744,7 @@
                 <w:noProof/>
                 <w:webHidden/>
               </w:rPr>
-              <w:instrText xml:space="preserve"> PAGEREF _Toc157954193 \h </w:instrText>
+              <w:instrText xml:space="preserve"> PAGEREF _Toc160011999 \h </w:instrText>
             </w:r>
             <w:r>
               <w:rPr>
@@ -670,7 +764,7 @@
                 <w:noProof/>
                 <w:webHidden/>
               </w:rPr>
-              <w:t>5</w:t>
+              <w:t>7</w:t>
             </w:r>
             <w:r>
               <w:rPr>
@@ -685,20 +779,20 @@
           <w:pPr>
             <w:pStyle w:val="TOC3"/>
             <w:tabs>
-              <w:tab w:val="left" w:pos="1320"/>
+              <w:tab w:val="left" w:pos="1200"/>
               <w:tab w:val="right" w:leader="dot" w:pos="9628"/>
             </w:tabs>
             <w:rPr>
               <w:rFonts w:asciiTheme="minorHAnsi" w:eastAsiaTheme="minorEastAsia" w:hAnsiTheme="minorHAnsi"/>
               <w:noProof/>
               <w:kern w:val="2"/>
-              <w:sz w:val="22"/>
-              <w:szCs w:val="22"/>
+              <w:sz w:val="24"/>
+              <w:szCs w:val="24"/>
               <w:lang w:val="da-DK" w:eastAsia="da-DK"/>
               <w14:ligatures w14:val="standardContextual"/>
             </w:rPr>
           </w:pPr>
-          <w:hyperlink w:anchor="_Toc157954194" w:history="1">
+          <w:hyperlink w:anchor="_Toc160012000" w:history="1">
             <w:r>
               <w:rPr>
                 <w:rStyle w:val="Hyperlink"/>
@@ -711,8 +805,8 @@
                 <w:rFonts w:asciiTheme="minorHAnsi" w:eastAsiaTheme="minorEastAsia" w:hAnsiTheme="minorHAnsi"/>
                 <w:noProof/>
                 <w:kern w:val="2"/>
-                <w:sz w:val="22"/>
-                <w:szCs w:val="22"/>
+                <w:sz w:val="24"/>
+                <w:szCs w:val="24"/>
                 <w:lang w:val="da-DK" w:eastAsia="da-DK"/>
                 <w14:ligatures w14:val="standardContextual"/>
               </w:rPr>
@@ -744,7 +838,7 @@
                 <w:noProof/>
                 <w:webHidden/>
               </w:rPr>
-              <w:instrText xml:space="preserve"> PAGEREF _Toc157954194 \h </w:instrText>
+              <w:instrText xml:space="preserve"> PAGEREF _Toc160012000 \h </w:instrText>
             </w:r>
             <w:r>
               <w:rPr>
@@ -764,7 +858,7 @@
                 <w:noProof/>
                 <w:webHidden/>
               </w:rPr>
-              <w:t>5</w:t>
+              <w:t>7</w:t>
             </w:r>
             <w:r>
               <w:rPr>
@@ -779,20 +873,20 @@
           <w:pPr>
             <w:pStyle w:val="TOC2"/>
             <w:tabs>
-              <w:tab w:val="left" w:pos="880"/>
+              <w:tab w:val="left" w:pos="960"/>
               <w:tab w:val="right" w:leader="dot" w:pos="9628"/>
             </w:tabs>
             <w:rPr>
               <w:rFonts w:asciiTheme="minorHAnsi" w:eastAsiaTheme="minorEastAsia" w:hAnsiTheme="minorHAnsi"/>
               <w:noProof/>
               <w:kern w:val="2"/>
-              <w:sz w:val="22"/>
-              <w:szCs w:val="22"/>
+              <w:sz w:val="24"/>
+              <w:szCs w:val="24"/>
               <w:lang w:val="da-DK" w:eastAsia="da-DK"/>
               <w14:ligatures w14:val="standardContextual"/>
             </w:rPr>
           </w:pPr>
-          <w:hyperlink w:anchor="_Toc157954195" w:history="1">
+          <w:hyperlink w:anchor="_Toc160012001" w:history="1">
             <w:r>
               <w:rPr>
                 <w:rStyle w:val="Hyperlink"/>
@@ -805,8 +899,8 @@
                 <w:rFonts w:asciiTheme="minorHAnsi" w:eastAsiaTheme="minorEastAsia" w:hAnsiTheme="minorHAnsi"/>
                 <w:noProof/>
                 <w:kern w:val="2"/>
-                <w:sz w:val="22"/>
-                <w:szCs w:val="22"/>
+                <w:sz w:val="24"/>
+                <w:szCs w:val="24"/>
                 <w:lang w:val="da-DK" w:eastAsia="da-DK"/>
                 <w14:ligatures w14:val="standardContextual"/>
               </w:rPr>
@@ -838,7 +932,7 @@
                 <w:noProof/>
                 <w:webHidden/>
               </w:rPr>
-              <w:instrText xml:space="preserve"> PAGEREF _Toc157954195 \h </w:instrText>
+              <w:instrText xml:space="preserve"> PAGEREF _Toc160012001 \h </w:instrText>
             </w:r>
             <w:r>
               <w:rPr>
@@ -858,7 +952,7 @@
                 <w:noProof/>
                 <w:webHidden/>
               </w:rPr>
-              <w:t>5</w:t>
+              <w:t>7</w:t>
             </w:r>
             <w:r>
               <w:rPr>
@@ -873,20 +967,20 @@
           <w:pPr>
             <w:pStyle w:val="TOC2"/>
             <w:tabs>
-              <w:tab w:val="left" w:pos="880"/>
+              <w:tab w:val="left" w:pos="960"/>
               <w:tab w:val="right" w:leader="dot" w:pos="9628"/>
             </w:tabs>
             <w:rPr>
               <w:rFonts w:asciiTheme="minorHAnsi" w:eastAsiaTheme="minorEastAsia" w:hAnsiTheme="minorHAnsi"/>
               <w:noProof/>
               <w:kern w:val="2"/>
-              <w:sz w:val="22"/>
-              <w:szCs w:val="22"/>
+              <w:sz w:val="24"/>
+              <w:szCs w:val="24"/>
               <w:lang w:val="da-DK" w:eastAsia="da-DK"/>
               <w14:ligatures w14:val="standardContextual"/>
             </w:rPr>
           </w:pPr>
-          <w:hyperlink w:anchor="_Toc157954196" w:history="1">
+          <w:hyperlink w:anchor="_Toc160012002" w:history="1">
             <w:r>
               <w:rPr>
                 <w:rStyle w:val="Hyperlink"/>
@@ -899,8 +993,8 @@
                 <w:rFonts w:asciiTheme="minorHAnsi" w:eastAsiaTheme="minorEastAsia" w:hAnsiTheme="minorHAnsi"/>
                 <w:noProof/>
                 <w:kern w:val="2"/>
-                <w:sz w:val="22"/>
-                <w:szCs w:val="22"/>
+                <w:sz w:val="24"/>
+                <w:szCs w:val="24"/>
                 <w:lang w:val="da-DK" w:eastAsia="da-DK"/>
                 <w14:ligatures w14:val="standardContextual"/>
               </w:rPr>
@@ -932,7 +1026,7 @@
                 <w:noProof/>
                 <w:webHidden/>
               </w:rPr>
-              <w:instrText xml:space="preserve"> PAGEREF _Toc157954196 \h </w:instrText>
+              <w:instrText xml:space="preserve"> PAGEREF _Toc160012002 \h </w:instrText>
             </w:r>
             <w:r>
               <w:rPr>
@@ -952,7 +1046,7 @@
                 <w:noProof/>
                 <w:webHidden/>
               </w:rPr>
-              <w:t>5</w:t>
+              <w:t>8</w:t>
             </w:r>
             <w:r>
               <w:rPr>
@@ -967,20 +1061,20 @@
           <w:pPr>
             <w:pStyle w:val="TOC3"/>
             <w:tabs>
-              <w:tab w:val="left" w:pos="1320"/>
+              <w:tab w:val="left" w:pos="1200"/>
               <w:tab w:val="right" w:leader="dot" w:pos="9628"/>
             </w:tabs>
             <w:rPr>
               <w:rFonts w:asciiTheme="minorHAnsi" w:eastAsiaTheme="minorEastAsia" w:hAnsiTheme="minorHAnsi"/>
               <w:noProof/>
               <w:kern w:val="2"/>
-              <w:sz w:val="22"/>
-              <w:szCs w:val="22"/>
+              <w:sz w:val="24"/>
+              <w:szCs w:val="24"/>
               <w:lang w:val="da-DK" w:eastAsia="da-DK"/>
               <w14:ligatures w14:val="standardContextual"/>
             </w:rPr>
           </w:pPr>
-          <w:hyperlink w:anchor="_Toc157954197" w:history="1">
+          <w:hyperlink w:anchor="_Toc160012003" w:history="1">
             <w:r>
               <w:rPr>
                 <w:rStyle w:val="Hyperlink"/>
@@ -993,8 +1087,8 @@
                 <w:rFonts w:asciiTheme="minorHAnsi" w:eastAsiaTheme="minorEastAsia" w:hAnsiTheme="minorHAnsi"/>
                 <w:noProof/>
                 <w:kern w:val="2"/>
-                <w:sz w:val="22"/>
-                <w:szCs w:val="22"/>
+                <w:sz w:val="24"/>
+                <w:szCs w:val="24"/>
                 <w:lang w:val="da-DK" w:eastAsia="da-DK"/>
                 <w14:ligatures w14:val="standardContextual"/>
               </w:rPr>
@@ -1026,7 +1120,7 @@
                 <w:noProof/>
                 <w:webHidden/>
               </w:rPr>
-              <w:instrText xml:space="preserve"> PAGEREF _Toc157954197 \h </w:instrText>
+              <w:instrText xml:space="preserve"> PAGEREF _Toc160012003 \h </w:instrText>
             </w:r>
             <w:r>
               <w:rPr>
@@ -1046,7 +1140,7 @@
                 <w:noProof/>
                 <w:webHidden/>
               </w:rPr>
-              <w:t>6</w:t>
+              <w:t>8</w:t>
             </w:r>
             <w:r>
               <w:rPr>
@@ -1061,20 +1155,20 @@
           <w:pPr>
             <w:pStyle w:val="TOC3"/>
             <w:tabs>
-              <w:tab w:val="left" w:pos="1320"/>
+              <w:tab w:val="left" w:pos="1200"/>
               <w:tab w:val="right" w:leader="dot" w:pos="9628"/>
             </w:tabs>
             <w:rPr>
               <w:rFonts w:asciiTheme="minorHAnsi" w:eastAsiaTheme="minorEastAsia" w:hAnsiTheme="minorHAnsi"/>
               <w:noProof/>
               <w:kern w:val="2"/>
-              <w:sz w:val="22"/>
-              <w:szCs w:val="22"/>
+              <w:sz w:val="24"/>
+              <w:szCs w:val="24"/>
               <w:lang w:val="da-DK" w:eastAsia="da-DK"/>
               <w14:ligatures w14:val="standardContextual"/>
             </w:rPr>
           </w:pPr>
-          <w:hyperlink w:anchor="_Toc157954198" w:history="1">
+          <w:hyperlink w:anchor="_Toc160012004" w:history="1">
             <w:r>
               <w:rPr>
                 <w:rStyle w:val="Hyperlink"/>
@@ -1087,8 +1181,8 @@
                 <w:rFonts w:asciiTheme="minorHAnsi" w:eastAsiaTheme="minorEastAsia" w:hAnsiTheme="minorHAnsi"/>
                 <w:noProof/>
                 <w:kern w:val="2"/>
-                <w:sz w:val="22"/>
-                <w:szCs w:val="22"/>
+                <w:sz w:val="24"/>
+                <w:szCs w:val="24"/>
                 <w:lang w:val="da-DK" w:eastAsia="da-DK"/>
                 <w14:ligatures w14:val="standardContextual"/>
               </w:rPr>
@@ -1120,7 +1214,7 @@
                 <w:noProof/>
                 <w:webHidden/>
               </w:rPr>
-              <w:instrText xml:space="preserve"> PAGEREF _Toc157954198 \h </w:instrText>
+              <w:instrText xml:space="preserve"> PAGEREF _Toc160012004 \h </w:instrText>
             </w:r>
             <w:r>
               <w:rPr>
@@ -1140,7 +1234,7 @@
                 <w:noProof/>
                 <w:webHidden/>
               </w:rPr>
-              <w:t>7</w:t>
+              <w:t>9</w:t>
             </w:r>
             <w:r>
               <w:rPr>
@@ -1155,20 +1249,20 @@
           <w:pPr>
             <w:pStyle w:val="TOC2"/>
             <w:tabs>
-              <w:tab w:val="left" w:pos="880"/>
+              <w:tab w:val="left" w:pos="960"/>
               <w:tab w:val="right" w:leader="dot" w:pos="9628"/>
             </w:tabs>
             <w:rPr>
               <w:rFonts w:asciiTheme="minorHAnsi" w:eastAsiaTheme="minorEastAsia" w:hAnsiTheme="minorHAnsi"/>
               <w:noProof/>
               <w:kern w:val="2"/>
-              <w:sz w:val="22"/>
-              <w:szCs w:val="22"/>
+              <w:sz w:val="24"/>
+              <w:szCs w:val="24"/>
               <w:lang w:val="da-DK" w:eastAsia="da-DK"/>
               <w14:ligatures w14:val="standardContextual"/>
             </w:rPr>
           </w:pPr>
-          <w:hyperlink w:anchor="_Toc157954199" w:history="1">
+          <w:hyperlink w:anchor="_Toc160012005" w:history="1">
             <w:r>
               <w:rPr>
                 <w:rStyle w:val="Hyperlink"/>
@@ -1181,8 +1275,8 @@
                 <w:rFonts w:asciiTheme="minorHAnsi" w:eastAsiaTheme="minorEastAsia" w:hAnsiTheme="minorHAnsi"/>
                 <w:noProof/>
                 <w:kern w:val="2"/>
-                <w:sz w:val="22"/>
-                <w:szCs w:val="22"/>
+                <w:sz w:val="24"/>
+                <w:szCs w:val="24"/>
                 <w:lang w:val="da-DK" w:eastAsia="da-DK"/>
                 <w14:ligatures w14:val="standardContextual"/>
               </w:rPr>
@@ -1214,7 +1308,7 @@
                 <w:noProof/>
                 <w:webHidden/>
               </w:rPr>
-              <w:instrText xml:space="preserve"> PAGEREF _Toc157954199 \h </w:instrText>
+              <w:instrText xml:space="preserve"> PAGEREF _Toc160012005 \h </w:instrText>
             </w:r>
             <w:r>
               <w:rPr>
@@ -1234,7 +1328,7 @@
                 <w:noProof/>
                 <w:webHidden/>
               </w:rPr>
-              <w:t>11</w:t>
+              <w:t>13</w:t>
             </w:r>
             <w:r>
               <w:rPr>
@@ -1249,20 +1343,20 @@
           <w:pPr>
             <w:pStyle w:val="TOC2"/>
             <w:tabs>
-              <w:tab w:val="left" w:pos="880"/>
+              <w:tab w:val="left" w:pos="960"/>
               <w:tab w:val="right" w:leader="dot" w:pos="9628"/>
             </w:tabs>
             <w:rPr>
               <w:rFonts w:asciiTheme="minorHAnsi" w:eastAsiaTheme="minorEastAsia" w:hAnsiTheme="minorHAnsi"/>
               <w:noProof/>
               <w:kern w:val="2"/>
-              <w:sz w:val="22"/>
-              <w:szCs w:val="22"/>
+              <w:sz w:val="24"/>
+              <w:szCs w:val="24"/>
               <w:lang w:val="da-DK" w:eastAsia="da-DK"/>
               <w14:ligatures w14:val="standardContextual"/>
             </w:rPr>
           </w:pPr>
-          <w:hyperlink w:anchor="_Toc157954200" w:history="1">
+          <w:hyperlink w:anchor="_Toc160012006" w:history="1">
             <w:r>
               <w:rPr>
                 <w:rStyle w:val="Hyperlink"/>
@@ -1275,8 +1369,8 @@
                 <w:rFonts w:asciiTheme="minorHAnsi" w:eastAsiaTheme="minorEastAsia" w:hAnsiTheme="minorHAnsi"/>
                 <w:noProof/>
                 <w:kern w:val="2"/>
-                <w:sz w:val="22"/>
-                <w:szCs w:val="22"/>
+                <w:sz w:val="24"/>
+                <w:szCs w:val="24"/>
                 <w:lang w:val="da-DK" w:eastAsia="da-DK"/>
                 <w14:ligatures w14:val="standardContextual"/>
               </w:rPr>
@@ -1308,7 +1402,7 @@
                 <w:noProof/>
                 <w:webHidden/>
               </w:rPr>
-              <w:instrText xml:space="preserve"> PAGEREF _Toc157954200 \h </w:instrText>
+              <w:instrText xml:space="preserve"> PAGEREF _Toc160012006 \h </w:instrText>
             </w:r>
             <w:r>
               <w:rPr>
@@ -1328,7 +1422,7 @@
                 <w:noProof/>
                 <w:webHidden/>
               </w:rPr>
-              <w:t>11</w:t>
+              <w:t>13</w:t>
             </w:r>
             <w:r>
               <w:rPr>
@@ -1343,20 +1437,20 @@
           <w:pPr>
             <w:pStyle w:val="TOC3"/>
             <w:tabs>
-              <w:tab w:val="left" w:pos="1320"/>
+              <w:tab w:val="left" w:pos="1200"/>
               <w:tab w:val="right" w:leader="dot" w:pos="9628"/>
             </w:tabs>
             <w:rPr>
               <w:rFonts w:asciiTheme="minorHAnsi" w:eastAsiaTheme="minorEastAsia" w:hAnsiTheme="minorHAnsi"/>
               <w:noProof/>
               <w:kern w:val="2"/>
-              <w:sz w:val="22"/>
-              <w:szCs w:val="22"/>
+              <w:sz w:val="24"/>
+              <w:szCs w:val="24"/>
               <w:lang w:val="da-DK" w:eastAsia="da-DK"/>
               <w14:ligatures w14:val="standardContextual"/>
             </w:rPr>
           </w:pPr>
-          <w:hyperlink w:anchor="_Toc157954201" w:history="1">
+          <w:hyperlink w:anchor="_Toc160012007" w:history="1">
             <w:r>
               <w:rPr>
                 <w:rStyle w:val="Hyperlink"/>
@@ -1369,8 +1463,8 @@
                 <w:rFonts w:asciiTheme="minorHAnsi" w:eastAsiaTheme="minorEastAsia" w:hAnsiTheme="minorHAnsi"/>
                 <w:noProof/>
                 <w:kern w:val="2"/>
-                <w:sz w:val="22"/>
-                <w:szCs w:val="22"/>
+                <w:sz w:val="24"/>
+                <w:szCs w:val="24"/>
                 <w:lang w:val="da-DK" w:eastAsia="da-DK"/>
                 <w14:ligatures w14:val="standardContextual"/>
               </w:rPr>
@@ -1402,7 +1496,7 @@
                 <w:noProof/>
                 <w:webHidden/>
               </w:rPr>
-              <w:instrText xml:space="preserve"> PAGEREF _Toc157954201 \h </w:instrText>
+              <w:instrText xml:space="preserve"> PAGEREF _Toc160012007 \h </w:instrText>
             </w:r>
             <w:r>
               <w:rPr>
@@ -1422,7 +1516,7 @@
                 <w:noProof/>
                 <w:webHidden/>
               </w:rPr>
-              <w:t>12</w:t>
+              <w:t>14</w:t>
             </w:r>
             <w:r>
               <w:rPr>
@@ -1444,13 +1538,13 @@
               <w:rFonts w:asciiTheme="minorHAnsi" w:eastAsiaTheme="minorEastAsia" w:hAnsiTheme="minorHAnsi"/>
               <w:noProof/>
               <w:kern w:val="2"/>
-              <w:sz w:val="22"/>
-              <w:szCs w:val="22"/>
+              <w:sz w:val="24"/>
+              <w:szCs w:val="24"/>
               <w:lang w:val="da-DK" w:eastAsia="da-DK"/>
               <w14:ligatures w14:val="standardContextual"/>
             </w:rPr>
           </w:pPr>
-          <w:hyperlink w:anchor="_Toc157954202" w:history="1">
+          <w:hyperlink w:anchor="_Toc160012008" w:history="1">
             <w:r>
               <w:rPr>
                 <w:rStyle w:val="Hyperlink"/>
@@ -1463,8 +1557,8 @@
                 <w:rFonts w:asciiTheme="minorHAnsi" w:eastAsiaTheme="minorEastAsia" w:hAnsiTheme="minorHAnsi"/>
                 <w:noProof/>
                 <w:kern w:val="2"/>
-                <w:sz w:val="22"/>
-                <w:szCs w:val="22"/>
+                <w:sz w:val="24"/>
+                <w:szCs w:val="24"/>
                 <w:lang w:val="da-DK" w:eastAsia="da-DK"/>
                 <w14:ligatures w14:val="standardContextual"/>
               </w:rPr>
@@ -1496,7 +1590,7 @@
                 <w:noProof/>
                 <w:webHidden/>
               </w:rPr>
-              <w:instrText xml:space="preserve"> PAGEREF _Toc157954202 \h </w:instrText>
+              <w:instrText xml:space="preserve"> PAGEREF _Toc160012008 \h </w:instrText>
             </w:r>
             <w:r>
               <w:rPr>
@@ -1516,7 +1610,7 @@
                 <w:noProof/>
                 <w:webHidden/>
               </w:rPr>
-              <w:t>14</w:t>
+              <w:t>16</w:t>
             </w:r>
             <w:r>
               <w:rPr>
@@ -1531,20 +1625,20 @@
           <w:pPr>
             <w:pStyle w:val="TOC2"/>
             <w:tabs>
-              <w:tab w:val="left" w:pos="880"/>
+              <w:tab w:val="left" w:pos="960"/>
               <w:tab w:val="right" w:leader="dot" w:pos="9628"/>
             </w:tabs>
             <w:rPr>
               <w:rFonts w:asciiTheme="minorHAnsi" w:eastAsiaTheme="minorEastAsia" w:hAnsiTheme="minorHAnsi"/>
               <w:noProof/>
               <w:kern w:val="2"/>
-              <w:sz w:val="22"/>
-              <w:szCs w:val="22"/>
+              <w:sz w:val="24"/>
+              <w:szCs w:val="24"/>
               <w:lang w:val="da-DK" w:eastAsia="da-DK"/>
               <w14:ligatures w14:val="standardContextual"/>
             </w:rPr>
           </w:pPr>
-          <w:hyperlink w:anchor="_Toc157954203" w:history="1">
+          <w:hyperlink w:anchor="_Toc160012009" w:history="1">
             <w:r>
               <w:rPr>
                 <w:rStyle w:val="Hyperlink"/>
@@ -1557,8 +1651,8 @@
                 <w:rFonts w:asciiTheme="minorHAnsi" w:eastAsiaTheme="minorEastAsia" w:hAnsiTheme="minorHAnsi"/>
                 <w:noProof/>
                 <w:kern w:val="2"/>
-                <w:sz w:val="22"/>
-                <w:szCs w:val="22"/>
+                <w:sz w:val="24"/>
+                <w:szCs w:val="24"/>
                 <w:lang w:val="da-DK" w:eastAsia="da-DK"/>
                 <w14:ligatures w14:val="standardContextual"/>
               </w:rPr>
@@ -1590,7 +1684,7 @@
                 <w:noProof/>
                 <w:webHidden/>
               </w:rPr>
-              <w:instrText xml:space="preserve"> PAGEREF _Toc157954203 \h </w:instrText>
+              <w:instrText xml:space="preserve"> PAGEREF _Toc160012009 \h </w:instrText>
             </w:r>
             <w:r>
               <w:rPr>
@@ -1610,7 +1704,7 @@
                 <w:noProof/>
                 <w:webHidden/>
               </w:rPr>
-              <w:t>14</w:t>
+              <w:t>16</w:t>
             </w:r>
             <w:r>
               <w:rPr>
@@ -1625,20 +1719,20 @@
           <w:pPr>
             <w:pStyle w:val="TOC2"/>
             <w:tabs>
-              <w:tab w:val="left" w:pos="880"/>
+              <w:tab w:val="left" w:pos="960"/>
               <w:tab w:val="right" w:leader="dot" w:pos="9628"/>
             </w:tabs>
             <w:rPr>
               <w:rFonts w:asciiTheme="minorHAnsi" w:eastAsiaTheme="minorEastAsia" w:hAnsiTheme="minorHAnsi"/>
               <w:noProof/>
               <w:kern w:val="2"/>
-              <w:sz w:val="22"/>
-              <w:szCs w:val="22"/>
+              <w:sz w:val="24"/>
+              <w:szCs w:val="24"/>
               <w:lang w:val="da-DK" w:eastAsia="da-DK"/>
               <w14:ligatures w14:val="standardContextual"/>
             </w:rPr>
           </w:pPr>
-          <w:hyperlink w:anchor="_Toc157954204" w:history="1">
+          <w:hyperlink w:anchor="_Toc160012010" w:history="1">
             <w:r>
               <w:rPr>
                 <w:rStyle w:val="Hyperlink"/>
@@ -1651,8 +1745,8 @@
                 <w:rFonts w:asciiTheme="minorHAnsi" w:eastAsiaTheme="minorEastAsia" w:hAnsiTheme="minorHAnsi"/>
                 <w:noProof/>
                 <w:kern w:val="2"/>
-                <w:sz w:val="22"/>
-                <w:szCs w:val="22"/>
+                <w:sz w:val="24"/>
+                <w:szCs w:val="24"/>
                 <w:lang w:val="da-DK" w:eastAsia="da-DK"/>
                 <w14:ligatures w14:val="standardContextual"/>
               </w:rPr>
@@ -1684,7 +1778,7 @@
                 <w:noProof/>
                 <w:webHidden/>
               </w:rPr>
-              <w:instrText xml:space="preserve"> PAGEREF _Toc157954204 \h </w:instrText>
+              <w:instrText xml:space="preserve"> PAGEREF _Toc160012010 \h </w:instrText>
             </w:r>
             <w:r>
               <w:rPr>
@@ -1704,7 +1798,7 @@
                 <w:noProof/>
                 <w:webHidden/>
               </w:rPr>
-              <w:t>14</w:t>
+              <w:t>16</w:t>
             </w:r>
             <w:r>
               <w:rPr>
@@ -1726,13 +1820,13 @@
               <w:rFonts w:asciiTheme="minorHAnsi" w:eastAsiaTheme="minorEastAsia" w:hAnsiTheme="minorHAnsi"/>
               <w:noProof/>
               <w:kern w:val="2"/>
-              <w:sz w:val="22"/>
-              <w:szCs w:val="22"/>
+              <w:sz w:val="24"/>
+              <w:szCs w:val="24"/>
               <w:lang w:val="da-DK" w:eastAsia="da-DK"/>
               <w14:ligatures w14:val="standardContextual"/>
             </w:rPr>
           </w:pPr>
-          <w:hyperlink w:anchor="_Toc157954205" w:history="1">
+          <w:hyperlink w:anchor="_Toc160012011" w:history="1">
             <w:r>
               <w:rPr>
                 <w:rStyle w:val="Hyperlink"/>
@@ -1745,8 +1839,8 @@
                 <w:rFonts w:asciiTheme="minorHAnsi" w:eastAsiaTheme="minorEastAsia" w:hAnsiTheme="minorHAnsi"/>
                 <w:noProof/>
                 <w:kern w:val="2"/>
-                <w:sz w:val="22"/>
-                <w:szCs w:val="22"/>
+                <w:sz w:val="24"/>
+                <w:szCs w:val="24"/>
                 <w:lang w:val="da-DK" w:eastAsia="da-DK"/>
                 <w14:ligatures w14:val="standardContextual"/>
               </w:rPr>
@@ -1778,7 +1872,7 @@
                 <w:noProof/>
                 <w:webHidden/>
               </w:rPr>
-              <w:instrText xml:space="preserve"> PAGEREF _Toc157954205 \h </w:instrText>
+              <w:instrText xml:space="preserve"> PAGEREF _Toc160012011 \h </w:instrText>
             </w:r>
             <w:r>
               <w:rPr>
@@ -1798,7 +1892,7 @@
                 <w:noProof/>
                 <w:webHidden/>
               </w:rPr>
-              <w:t>15</w:t>
+              <w:t>17</w:t>
             </w:r>
             <w:r>
               <w:rPr>
@@ -1813,20 +1907,20 @@
           <w:pPr>
             <w:pStyle w:val="TOC2"/>
             <w:tabs>
-              <w:tab w:val="left" w:pos="880"/>
+              <w:tab w:val="left" w:pos="960"/>
               <w:tab w:val="right" w:leader="dot" w:pos="9628"/>
             </w:tabs>
             <w:rPr>
               <w:rFonts w:asciiTheme="minorHAnsi" w:eastAsiaTheme="minorEastAsia" w:hAnsiTheme="minorHAnsi"/>
               <w:noProof/>
               <w:kern w:val="2"/>
-              <w:sz w:val="22"/>
-              <w:szCs w:val="22"/>
+              <w:sz w:val="24"/>
+              <w:szCs w:val="24"/>
               <w:lang w:val="da-DK" w:eastAsia="da-DK"/>
               <w14:ligatures w14:val="standardContextual"/>
             </w:rPr>
           </w:pPr>
-          <w:hyperlink w:anchor="_Toc157954206" w:history="1">
+          <w:hyperlink w:anchor="_Toc160012012" w:history="1">
             <w:r>
               <w:rPr>
                 <w:rStyle w:val="Hyperlink"/>
@@ -1839,8 +1933,8 @@
                 <w:rFonts w:asciiTheme="minorHAnsi" w:eastAsiaTheme="minorEastAsia" w:hAnsiTheme="minorHAnsi"/>
                 <w:noProof/>
                 <w:kern w:val="2"/>
-                <w:sz w:val="22"/>
-                <w:szCs w:val="22"/>
+                <w:sz w:val="24"/>
+                <w:szCs w:val="24"/>
                 <w:lang w:val="da-DK" w:eastAsia="da-DK"/>
                 <w14:ligatures w14:val="standardContextual"/>
               </w:rPr>
@@ -1872,7 +1966,7 @@
                 <w:noProof/>
                 <w:webHidden/>
               </w:rPr>
-              <w:instrText xml:space="preserve"> PAGEREF _Toc157954206 \h </w:instrText>
+              <w:instrText xml:space="preserve"> PAGEREF _Toc160012012 \h </w:instrText>
             </w:r>
             <w:r>
               <w:rPr>
@@ -1892,7 +1986,7 @@
                 <w:noProof/>
                 <w:webHidden/>
               </w:rPr>
-              <w:t>15</w:t>
+              <w:t>17</w:t>
             </w:r>
             <w:r>
               <w:rPr>
@@ -1907,20 +2001,20 @@
           <w:pPr>
             <w:pStyle w:val="TOC3"/>
             <w:tabs>
-              <w:tab w:val="left" w:pos="1320"/>
+              <w:tab w:val="left" w:pos="1200"/>
               <w:tab w:val="right" w:leader="dot" w:pos="9628"/>
             </w:tabs>
             <w:rPr>
               <w:rFonts w:asciiTheme="minorHAnsi" w:eastAsiaTheme="minorEastAsia" w:hAnsiTheme="minorHAnsi"/>
               <w:noProof/>
               <w:kern w:val="2"/>
-              <w:sz w:val="22"/>
-              <w:szCs w:val="22"/>
+              <w:sz w:val="24"/>
+              <w:szCs w:val="24"/>
               <w:lang w:val="da-DK" w:eastAsia="da-DK"/>
               <w14:ligatures w14:val="standardContextual"/>
             </w:rPr>
           </w:pPr>
-          <w:hyperlink w:anchor="_Toc157954207" w:history="1">
+          <w:hyperlink w:anchor="_Toc160012013" w:history="1">
             <w:r>
               <w:rPr>
                 <w:rStyle w:val="Hyperlink"/>
@@ -1933,8 +2027,8 @@
                 <w:rFonts w:asciiTheme="minorHAnsi" w:eastAsiaTheme="minorEastAsia" w:hAnsiTheme="minorHAnsi"/>
                 <w:noProof/>
                 <w:kern w:val="2"/>
-                <w:sz w:val="22"/>
-                <w:szCs w:val="22"/>
+                <w:sz w:val="24"/>
+                <w:szCs w:val="24"/>
                 <w:lang w:val="da-DK" w:eastAsia="da-DK"/>
                 <w14:ligatures w14:val="standardContextual"/>
               </w:rPr>
@@ -1966,7 +2060,7 @@
                 <w:noProof/>
                 <w:webHidden/>
               </w:rPr>
-              <w:instrText xml:space="preserve"> PAGEREF _Toc157954207 \h </w:instrText>
+              <w:instrText xml:space="preserve"> PAGEREF _Toc160012013 \h </w:instrText>
             </w:r>
             <w:r>
               <w:rPr>
@@ -1986,7 +2080,7 @@
                 <w:noProof/>
                 <w:webHidden/>
               </w:rPr>
-              <w:t>15</w:t>
+              <w:t>17</w:t>
             </w:r>
             <w:r>
               <w:rPr>
@@ -2001,20 +2095,20 @@
           <w:pPr>
             <w:pStyle w:val="TOC3"/>
             <w:tabs>
-              <w:tab w:val="left" w:pos="1320"/>
+              <w:tab w:val="left" w:pos="1200"/>
               <w:tab w:val="right" w:leader="dot" w:pos="9628"/>
             </w:tabs>
             <w:rPr>
               <w:rFonts w:asciiTheme="minorHAnsi" w:eastAsiaTheme="minorEastAsia" w:hAnsiTheme="minorHAnsi"/>
               <w:noProof/>
               <w:kern w:val="2"/>
-              <w:sz w:val="22"/>
-              <w:szCs w:val="22"/>
+              <w:sz w:val="24"/>
+              <w:szCs w:val="24"/>
               <w:lang w:val="da-DK" w:eastAsia="da-DK"/>
               <w14:ligatures w14:val="standardContextual"/>
             </w:rPr>
           </w:pPr>
-          <w:hyperlink w:anchor="_Toc157954208" w:history="1">
+          <w:hyperlink w:anchor="_Toc160012014" w:history="1">
             <w:r>
               <w:rPr>
                 <w:rStyle w:val="Hyperlink"/>
@@ -2027,8 +2121,8 @@
                 <w:rFonts w:asciiTheme="minorHAnsi" w:eastAsiaTheme="minorEastAsia" w:hAnsiTheme="minorHAnsi"/>
                 <w:noProof/>
                 <w:kern w:val="2"/>
-                <w:sz w:val="22"/>
-                <w:szCs w:val="22"/>
+                <w:sz w:val="24"/>
+                <w:szCs w:val="24"/>
                 <w:lang w:val="da-DK" w:eastAsia="da-DK"/>
                 <w14:ligatures w14:val="standardContextual"/>
               </w:rPr>
@@ -2060,7 +2154,7 @@
                 <w:noProof/>
                 <w:webHidden/>
               </w:rPr>
-              <w:instrText xml:space="preserve"> PAGEREF _Toc157954208 \h </w:instrText>
+              <w:instrText xml:space="preserve"> PAGEREF _Toc160012014 \h </w:instrText>
             </w:r>
             <w:r>
               <w:rPr>
@@ -2080,7 +2174,7 @@
                 <w:noProof/>
                 <w:webHidden/>
               </w:rPr>
-              <w:t>16</w:t>
+              <w:t>18</w:t>
             </w:r>
             <w:r>
               <w:rPr>
@@ -2095,20 +2189,20 @@
           <w:pPr>
             <w:pStyle w:val="TOC2"/>
             <w:tabs>
-              <w:tab w:val="left" w:pos="880"/>
+              <w:tab w:val="left" w:pos="960"/>
               <w:tab w:val="right" w:leader="dot" w:pos="9628"/>
             </w:tabs>
             <w:rPr>
               <w:rFonts w:asciiTheme="minorHAnsi" w:eastAsiaTheme="minorEastAsia" w:hAnsiTheme="minorHAnsi"/>
               <w:noProof/>
               <w:kern w:val="2"/>
-              <w:sz w:val="22"/>
-              <w:szCs w:val="22"/>
+              <w:sz w:val="24"/>
+              <w:szCs w:val="24"/>
               <w:lang w:val="da-DK" w:eastAsia="da-DK"/>
               <w14:ligatures w14:val="standardContextual"/>
             </w:rPr>
           </w:pPr>
-          <w:hyperlink w:anchor="_Toc157954209" w:history="1">
+          <w:hyperlink w:anchor="_Toc160012015" w:history="1">
             <w:r>
               <w:rPr>
                 <w:rStyle w:val="Hyperlink"/>
@@ -2121,8 +2215,8 @@
                 <w:rFonts w:asciiTheme="minorHAnsi" w:eastAsiaTheme="minorEastAsia" w:hAnsiTheme="minorHAnsi"/>
                 <w:noProof/>
                 <w:kern w:val="2"/>
-                <w:sz w:val="22"/>
-                <w:szCs w:val="22"/>
+                <w:sz w:val="24"/>
+                <w:szCs w:val="24"/>
                 <w:lang w:val="da-DK" w:eastAsia="da-DK"/>
                 <w14:ligatures w14:val="standardContextual"/>
               </w:rPr>
@@ -2154,7 +2248,7 @@
                 <w:noProof/>
                 <w:webHidden/>
               </w:rPr>
-              <w:instrText xml:space="preserve"> PAGEREF _Toc157954209 \h </w:instrText>
+              <w:instrText xml:space="preserve"> PAGEREF _Toc160012015 \h </w:instrText>
             </w:r>
             <w:r>
               <w:rPr>
@@ -2174,7 +2268,7 @@
                 <w:noProof/>
                 <w:webHidden/>
               </w:rPr>
-              <w:t>17</w:t>
+              <w:t>19</w:t>
             </w:r>
             <w:r>
               <w:rPr>
@@ -2189,20 +2283,20 @@
           <w:pPr>
             <w:pStyle w:val="TOC3"/>
             <w:tabs>
-              <w:tab w:val="left" w:pos="1320"/>
+              <w:tab w:val="left" w:pos="1200"/>
               <w:tab w:val="right" w:leader="dot" w:pos="9628"/>
             </w:tabs>
             <w:rPr>
               <w:rFonts w:asciiTheme="minorHAnsi" w:eastAsiaTheme="minorEastAsia" w:hAnsiTheme="minorHAnsi"/>
               <w:noProof/>
               <w:kern w:val="2"/>
-              <w:sz w:val="22"/>
-              <w:szCs w:val="22"/>
+              <w:sz w:val="24"/>
+              <w:szCs w:val="24"/>
               <w:lang w:val="da-DK" w:eastAsia="da-DK"/>
               <w14:ligatures w14:val="standardContextual"/>
             </w:rPr>
           </w:pPr>
-          <w:hyperlink w:anchor="_Toc157954210" w:history="1">
+          <w:hyperlink w:anchor="_Toc160012016" w:history="1">
             <w:r>
               <w:rPr>
                 <w:rStyle w:val="Hyperlink"/>
@@ -2215,8 +2309,8 @@
                 <w:rFonts w:asciiTheme="minorHAnsi" w:eastAsiaTheme="minorEastAsia" w:hAnsiTheme="minorHAnsi"/>
                 <w:noProof/>
                 <w:kern w:val="2"/>
-                <w:sz w:val="22"/>
-                <w:szCs w:val="22"/>
+                <w:sz w:val="24"/>
+                <w:szCs w:val="24"/>
                 <w:lang w:val="da-DK" w:eastAsia="da-DK"/>
                 <w14:ligatures w14:val="standardContextual"/>
               </w:rPr>
@@ -2248,7 +2342,7 @@
                 <w:noProof/>
                 <w:webHidden/>
               </w:rPr>
-              <w:instrText xml:space="preserve"> PAGEREF _Toc157954210 \h </w:instrText>
+              <w:instrText xml:space="preserve"> PAGEREF _Toc160012016 \h </w:instrText>
             </w:r>
             <w:r>
               <w:rPr>
@@ -2268,7 +2362,7 @@
                 <w:noProof/>
                 <w:webHidden/>
               </w:rPr>
-              <w:t>17</w:t>
+              <w:t>19</w:t>
             </w:r>
             <w:r>
               <w:rPr>
@@ -2283,20 +2377,20 @@
           <w:pPr>
             <w:pStyle w:val="TOC3"/>
             <w:tabs>
-              <w:tab w:val="left" w:pos="1320"/>
+              <w:tab w:val="left" w:pos="1200"/>
               <w:tab w:val="right" w:leader="dot" w:pos="9628"/>
             </w:tabs>
             <w:rPr>
               <w:rFonts w:asciiTheme="minorHAnsi" w:eastAsiaTheme="minorEastAsia" w:hAnsiTheme="minorHAnsi"/>
               <w:noProof/>
               <w:kern w:val="2"/>
-              <w:sz w:val="22"/>
-              <w:szCs w:val="22"/>
+              <w:sz w:val="24"/>
+              <w:szCs w:val="24"/>
               <w:lang w:val="da-DK" w:eastAsia="da-DK"/>
               <w14:ligatures w14:val="standardContextual"/>
             </w:rPr>
           </w:pPr>
-          <w:hyperlink w:anchor="_Toc157954211" w:history="1">
+          <w:hyperlink w:anchor="_Toc160012017" w:history="1">
             <w:r>
               <w:rPr>
                 <w:rStyle w:val="Hyperlink"/>
@@ -2309,8 +2403,8 @@
                 <w:rFonts w:asciiTheme="minorHAnsi" w:eastAsiaTheme="minorEastAsia" w:hAnsiTheme="minorHAnsi"/>
                 <w:noProof/>
                 <w:kern w:val="2"/>
-                <w:sz w:val="22"/>
-                <w:szCs w:val="22"/>
+                <w:sz w:val="24"/>
+                <w:szCs w:val="24"/>
                 <w:lang w:val="da-DK" w:eastAsia="da-DK"/>
                 <w14:ligatures w14:val="standardContextual"/>
               </w:rPr>
@@ -2342,7 +2436,7 @@
                 <w:noProof/>
                 <w:webHidden/>
               </w:rPr>
-              <w:instrText xml:space="preserve"> PAGEREF _Toc157954211 \h </w:instrText>
+              <w:instrText xml:space="preserve"> PAGEREF _Toc160012017 \h </w:instrText>
             </w:r>
             <w:r>
               <w:rPr>
@@ -2362,7 +2456,7 @@
                 <w:noProof/>
                 <w:webHidden/>
               </w:rPr>
-              <w:t>17</w:t>
+              <w:t>19</w:t>
             </w:r>
             <w:r>
               <w:rPr>
@@ -2377,20 +2471,20 @@
           <w:pPr>
             <w:pStyle w:val="TOC3"/>
             <w:tabs>
-              <w:tab w:val="left" w:pos="1320"/>
+              <w:tab w:val="left" w:pos="1200"/>
               <w:tab w:val="right" w:leader="dot" w:pos="9628"/>
             </w:tabs>
             <w:rPr>
               <w:rFonts w:asciiTheme="minorHAnsi" w:eastAsiaTheme="minorEastAsia" w:hAnsiTheme="minorHAnsi"/>
               <w:noProof/>
               <w:kern w:val="2"/>
-              <w:sz w:val="22"/>
-              <w:szCs w:val="22"/>
+              <w:sz w:val="24"/>
+              <w:szCs w:val="24"/>
               <w:lang w:val="da-DK" w:eastAsia="da-DK"/>
               <w14:ligatures w14:val="standardContextual"/>
             </w:rPr>
           </w:pPr>
-          <w:hyperlink w:anchor="_Toc157954212" w:history="1">
+          <w:hyperlink w:anchor="_Toc160012018" w:history="1">
             <w:r>
               <w:rPr>
                 <w:rStyle w:val="Hyperlink"/>
@@ -2403,8 +2497,8 @@
                 <w:rFonts w:asciiTheme="minorHAnsi" w:eastAsiaTheme="minorEastAsia" w:hAnsiTheme="minorHAnsi"/>
                 <w:noProof/>
                 <w:kern w:val="2"/>
-                <w:sz w:val="22"/>
-                <w:szCs w:val="22"/>
+                <w:sz w:val="24"/>
+                <w:szCs w:val="24"/>
                 <w:lang w:val="da-DK" w:eastAsia="da-DK"/>
                 <w14:ligatures w14:val="standardContextual"/>
               </w:rPr>
@@ -2436,7 +2530,7 @@
                 <w:noProof/>
                 <w:webHidden/>
               </w:rPr>
-              <w:instrText xml:space="preserve"> PAGEREF _Toc157954212 \h </w:instrText>
+              <w:instrText xml:space="preserve"> PAGEREF _Toc160012018 \h </w:instrText>
             </w:r>
             <w:r>
               <w:rPr>
@@ -2456,7 +2550,7 @@
                 <w:noProof/>
                 <w:webHidden/>
               </w:rPr>
-              <w:t>18</w:t>
+              <w:t>20</w:t>
             </w:r>
             <w:r>
               <w:rPr>
@@ -2471,20 +2565,20 @@
           <w:pPr>
             <w:pStyle w:val="TOC2"/>
             <w:tabs>
-              <w:tab w:val="left" w:pos="880"/>
+              <w:tab w:val="left" w:pos="960"/>
               <w:tab w:val="right" w:leader="dot" w:pos="9628"/>
             </w:tabs>
             <w:rPr>
               <w:rFonts w:asciiTheme="minorHAnsi" w:eastAsiaTheme="minorEastAsia" w:hAnsiTheme="minorHAnsi"/>
               <w:noProof/>
               <w:kern w:val="2"/>
-              <w:sz w:val="22"/>
-              <w:szCs w:val="22"/>
+              <w:sz w:val="24"/>
+              <w:szCs w:val="24"/>
               <w:lang w:val="da-DK" w:eastAsia="da-DK"/>
               <w14:ligatures w14:val="standardContextual"/>
             </w:rPr>
           </w:pPr>
-          <w:hyperlink w:anchor="_Toc157954213" w:history="1">
+          <w:hyperlink w:anchor="_Toc160012019" w:history="1">
             <w:r>
               <w:rPr>
                 <w:rStyle w:val="Hyperlink"/>
@@ -2497,8 +2591,8 @@
                 <w:rFonts w:asciiTheme="minorHAnsi" w:eastAsiaTheme="minorEastAsia" w:hAnsiTheme="minorHAnsi"/>
                 <w:noProof/>
                 <w:kern w:val="2"/>
-                <w:sz w:val="22"/>
-                <w:szCs w:val="22"/>
+                <w:sz w:val="24"/>
+                <w:szCs w:val="24"/>
                 <w:lang w:val="da-DK" w:eastAsia="da-DK"/>
                 <w14:ligatures w14:val="standardContextual"/>
               </w:rPr>
@@ -2530,7 +2624,7 @@
                 <w:noProof/>
                 <w:webHidden/>
               </w:rPr>
-              <w:instrText xml:space="preserve"> PAGEREF _Toc157954213 \h </w:instrText>
+              <w:instrText xml:space="preserve"> PAGEREF _Toc160012019 \h </w:instrText>
             </w:r>
             <w:r>
               <w:rPr>
@@ -2550,7 +2644,7 @@
                 <w:noProof/>
                 <w:webHidden/>
               </w:rPr>
-              <w:t>19</w:t>
+              <w:t>21</w:t>
             </w:r>
             <w:r>
               <w:rPr>
@@ -2572,13 +2666,13 @@
               <w:rFonts w:asciiTheme="minorHAnsi" w:eastAsiaTheme="minorEastAsia" w:hAnsiTheme="minorHAnsi"/>
               <w:noProof/>
               <w:kern w:val="2"/>
-              <w:sz w:val="22"/>
-              <w:szCs w:val="22"/>
+              <w:sz w:val="24"/>
+              <w:szCs w:val="24"/>
               <w:lang w:val="da-DK" w:eastAsia="da-DK"/>
               <w14:ligatures w14:val="standardContextual"/>
             </w:rPr>
           </w:pPr>
-          <w:hyperlink w:anchor="_Toc157954214" w:history="1">
+          <w:hyperlink w:anchor="_Toc160012020" w:history="1">
             <w:r>
               <w:rPr>
                 <w:rStyle w:val="Hyperlink"/>
@@ -2591,8 +2685,8 @@
                 <w:rFonts w:asciiTheme="minorHAnsi" w:eastAsiaTheme="minorEastAsia" w:hAnsiTheme="minorHAnsi"/>
                 <w:noProof/>
                 <w:kern w:val="2"/>
-                <w:sz w:val="22"/>
-                <w:szCs w:val="22"/>
+                <w:sz w:val="24"/>
+                <w:szCs w:val="24"/>
                 <w:lang w:val="da-DK" w:eastAsia="da-DK"/>
                 <w14:ligatures w14:val="standardContextual"/>
               </w:rPr>
@@ -2624,7 +2718,7 @@
                 <w:noProof/>
                 <w:webHidden/>
               </w:rPr>
-              <w:instrText xml:space="preserve"> PAGEREF _Toc157954214 \h </w:instrText>
+              <w:instrText xml:space="preserve"> PAGEREF _Toc160012020 \h </w:instrText>
             </w:r>
             <w:r>
               <w:rPr>
@@ -2644,7 +2738,7 @@
                 <w:noProof/>
                 <w:webHidden/>
               </w:rPr>
-              <w:t>19</w:t>
+              <w:t>21</w:t>
             </w:r>
             <w:r>
               <w:rPr>
@@ -2666,13 +2760,13 @@
               <w:rFonts w:asciiTheme="minorHAnsi" w:eastAsiaTheme="minorEastAsia" w:hAnsiTheme="minorHAnsi"/>
               <w:noProof/>
               <w:kern w:val="2"/>
-              <w:sz w:val="22"/>
-              <w:szCs w:val="22"/>
+              <w:sz w:val="24"/>
+              <w:szCs w:val="24"/>
               <w:lang w:val="da-DK" w:eastAsia="da-DK"/>
               <w14:ligatures w14:val="standardContextual"/>
             </w:rPr>
           </w:pPr>
-          <w:hyperlink w:anchor="_Toc157954215" w:history="1">
+          <w:hyperlink w:anchor="_Toc160012021" w:history="1">
             <w:r>
               <w:rPr>
                 <w:rStyle w:val="Hyperlink"/>
@@ -2685,8 +2779,8 @@
                 <w:rFonts w:asciiTheme="minorHAnsi" w:eastAsiaTheme="minorEastAsia" w:hAnsiTheme="minorHAnsi"/>
                 <w:noProof/>
                 <w:kern w:val="2"/>
-                <w:sz w:val="22"/>
-                <w:szCs w:val="22"/>
+                <w:sz w:val="24"/>
+                <w:szCs w:val="24"/>
                 <w:lang w:val="da-DK" w:eastAsia="da-DK"/>
                 <w14:ligatures w14:val="standardContextual"/>
               </w:rPr>
@@ -2718,7 +2812,7 @@
                 <w:noProof/>
                 <w:webHidden/>
               </w:rPr>
-              <w:instrText xml:space="preserve"> PAGEREF _Toc157954215 \h </w:instrText>
+              <w:instrText xml:space="preserve"> PAGEREF _Toc160012021 \h </w:instrText>
             </w:r>
             <w:r>
               <w:rPr>
@@ -2738,7 +2832,7 @@
                 <w:noProof/>
                 <w:webHidden/>
               </w:rPr>
-              <w:t>19</w:t>
+              <w:t>21</w:t>
             </w:r>
             <w:r>
               <w:rPr>
@@ -2765,7 +2859,7 @@
       <w:pPr>
         <w:pStyle w:val="Heading1"/>
       </w:pPr>
-      <w:bookmarkStart w:id="0" w:name="_Toc157954189"/>
+      <w:bookmarkStart w:id="0" w:name="_Toc160011994"/>
       <w:r>
         <w:lastRenderedPageBreak/>
         <w:t>Introduction</w:t>
@@ -2774,7 +2868,13 @@
     </w:p>
     <w:p>
       <w:r>
-        <w:t>The purpose of this document is it describe the API offered by the OS2sync solution in technical details, so the reader is fully equipped to use the OS2sync APIs.</w:t>
+        <w:t xml:space="preserve">The purpose of this document is </w:t>
+      </w:r>
+      <w:r>
+        <w:t>to</w:t>
+      </w:r>
+      <w:r>
+        <w:t xml:space="preserve"> describe the API offered by the OS2sync solution in technical details, so the reader is fully equipped to use the OS2sync APIs.</w:t>
       </w:r>
     </w:p>
     <w:p>
@@ -2844,7 +2944,7 @@
       <w:pPr>
         <w:pStyle w:val="Heading1"/>
       </w:pPr>
-      <w:bookmarkStart w:id="1" w:name="_Toc157954190"/>
+      <w:bookmarkStart w:id="1" w:name="_Toc160011995"/>
       <w:r>
         <w:lastRenderedPageBreak/>
         <w:t>API overview</w:t>
@@ -2860,7 +2960,7 @@
       <w:pPr>
         <w:pStyle w:val="Heading2"/>
       </w:pPr>
-      <w:bookmarkStart w:id="2" w:name="_Toc157954191"/>
+      <w:bookmarkStart w:id="2" w:name="_Toc160011996"/>
       <w:r>
         <w:t>Service API</w:t>
       </w:r>
@@ -2937,33 +3037,698 @@
       </w:r>
     </w:p>
     <w:p>
-      <w:r>
-        <w:t>The POST operations to update/create users and orgunits takes an optional parameter to indicate priority. Data is transferred to FK Organisation according to priority – lower valuers first. The default value of 10 is used when no priority is given in the API call. Example on how to apply priority is shown below</w:t>
-      </w:r>
-    </w:p>
-    <w:p>
-      <w:r>
-        <w:rPr>
-          <w:rStyle w:val="Hyperlink"/>
-        </w:rPr>
-        <w:t>http://&lt;server&gt;:5000/api/user/315a4cdc-f77c-4037-ac3e-b2ecaa7f2f95</w:t>
-      </w:r>
-      <w:r>
-        <w:rPr>
-          <w:rStyle w:val="Hyperlink"/>
-        </w:rPr>
-        <w:t>?priority=7</w:t>
-      </w:r>
-    </w:p>
+      <w:bookmarkStart w:id="3" w:name="_Hlk160011375"/>
+      <w:r>
+        <w:t xml:space="preserve">The POST operations to update/create users and orgunits takes an optional parameter to </w:t>
+      </w:r>
+      <w:bookmarkEnd w:id="3"/>
+      <w:r>
+        <w:t>indicate priority. Data is transferred to FK Organisation according to priority – lower valuers first. The default value of 10 is used when no priority is given in the API call. Example on how to apply priority is shown below</w:t>
+      </w:r>
+    </w:p>
+    <w:p>
+      <w:pPr>
+        <w:rPr>
+          <w:color w:val="0563C1" w:themeColor="hyperlink"/>
+          <w:u w:val="single"/>
+        </w:rPr>
+      </w:pPr>
+      <w:hyperlink w:history="1">
+        <w:r>
+          <w:rPr>
+            <w:rStyle w:val="Hyperlink"/>
+          </w:rPr>
+          <w:t>http://&lt;server&gt;:5000/api/user/315a4cdc-f77c-4037-ac3e-b2ecaa7f2f95?priority=7</w:t>
+        </w:r>
+      </w:hyperlink>
+    </w:p>
+    <w:p>
+      <w:pPr>
+        <w:pStyle w:val="Heading3"/>
+      </w:pPr>
+      <w:bookmarkStart w:id="4" w:name="_Toc160011997"/>
+      <w:r>
+        <w:t>Cleanup API</w:t>
+      </w:r>
+      <w:bookmarkEnd w:id="4"/>
+    </w:p>
+    <w:p>
+      <w:r>
+        <w:t>Over time some inconsistencies between the local date, and the data stored in FK Organisation may occur. To help identify (and remove) data in FK Organisation that needs to be removed, as well as identify local data that needs to be created in FK Organisation, a cleanup API exists.</w:t>
+      </w:r>
+    </w:p>
+    <w:p>
+      <w:r>
+        <w:t>The endpoint for this API is</w:t>
+      </w:r>
+    </w:p>
+    <w:p>
+      <w:hyperlink w:history="1">
+        <w:r>
+          <w:rPr>
+            <w:rStyle w:val="Hyperlink"/>
+          </w:rPr>
+          <w:t>http://&lt;server&gt;:5000/api/user/cleanup</w:t>
+        </w:r>
+      </w:hyperlink>
+    </w:p>
+    <w:p>
+      <w:r>
+        <w:t>It must be called as a POST operation, and the body should be an application/json formatted array containing the UUID of all local users, e.g.</w:t>
+      </w:r>
+    </w:p>
+    <w:p>
+      <w:r>
+        <w:t>[ “</w:t>
+      </w:r>
+      <w:r>
+        <w:t>fd01406e-e52f-4d26-b856-c8f6ce78772b</w:t>
+      </w:r>
+      <w:r>
+        <w:t>”, “</w:t>
+      </w:r>
+      <w:r>
+        <w:t>da4294a3-e8b6-44a6-899e-a01dc39ff102</w:t>
+      </w:r>
+      <w:r>
+        <w:t>”, “</w:t>
+      </w:r>
+      <w:r>
+        <w:t>9c5f1074-9616-481e-bf3b-b2fa4a4e9681</w:t>
+      </w:r>
+      <w:r>
+        <w:t>” ]</w:t>
+      </w:r>
+    </w:p>
+    <w:p>
+      <w:r>
+        <w:lastRenderedPageBreak/>
+        <w:t>Obviously there are more than 3 users locally, so the above example is somewhat simplified. Make sure to call it with ALL existing active users, as any user not supplied in the payload will be removed from FK Organisation.</w:t>
+      </w:r>
+    </w:p>
+    <w:p>
+      <w:r>
+        <w:t>It is possible to run the operation in a “log results only” mode, by supplying a dryrun=true parameter to the API call like this</w:t>
+      </w:r>
+    </w:p>
+    <w:p>
+      <w:hyperlink w:history="1">
+        <w:r>
+          <w:rPr>
+            <w:rStyle w:val="Hyperlink"/>
+          </w:rPr>
+          <w:t>http://&lt;server&gt;:5000/api/user/cleanup?dryrun=true</w:t>
+        </w:r>
+      </w:hyperlink>
+    </w:p>
+    <w:p>
+      <w:r>
+        <w:t>It is recommended to do this first. The log from OS2sync will contain all UUIDs that will be removed from FK Organisation.</w:t>
+      </w:r>
+    </w:p>
+    <w:p>
+      <w:r>
+        <w:t>The operation will always return a list of UUIDs, containing any UUID from the input dataset, that does NOT exist in FK Organisation. The caller can use this information to know which users needs to be created in FK Organisation.</w:t>
+      </w:r>
+    </w:p>
+    <w:p>
+      <w:r>
+        <w:t>There is an identical endpoint for OrgUnits, which can be found here</w:t>
+      </w:r>
+    </w:p>
+    <w:p>
+      <w:hyperlink w:history="1">
+        <w:r>
+          <w:rPr>
+            <w:rStyle w:val="Hyperlink"/>
+          </w:rPr>
+          <w:t>http://&lt;server&gt;:5000/api/orgUnit/cleanup</w:t>
+        </w:r>
+      </w:hyperlink>
+    </w:p>
+    <w:p/>
+    <w:p>
+      <w:pPr>
+        <w:rPr>
+          <w:b/>
+          <w:bCs/>
+        </w:rPr>
+      </w:pPr>
+      <w:r>
+        <w:rPr>
+          <w:b/>
+          <w:bCs/>
+        </w:rPr>
+        <w:t>Example request/response</w:t>
+      </w:r>
+    </w:p>
+    <w:p>
+      <w:r>
+        <w:t>POST http://localhost:5000/api/user/cleanup</w:t>
+      </w:r>
+    </w:p>
+    <w:p>
+      <w:pPr>
+        <w:rPr>
+          <w:b/>
+          <w:bCs/>
+        </w:rPr>
+      </w:pPr>
+      <w:r>
+        <w:rPr>
+          <w:b/>
+          <w:bCs/>
+        </w:rPr>
+        <w:t>Headers:</w:t>
+      </w:r>
+    </w:p>
+    <w:p>
+      <w:pPr>
+        <w:rPr>
+          <w:rFonts w:ascii="Courier New" w:hAnsi="Courier New" w:cs="Courier New"/>
+        </w:rPr>
+      </w:pPr>
+      <w:r>
+        <w:rPr>
+          <w:rFonts w:ascii="Courier New" w:hAnsi="Courier New" w:cs="Courier New"/>
+        </w:rPr>
+        <w:t>ApiKey: xxxx</w:t>
+      </w:r>
+    </w:p>
+    <w:p>
+      <w:r>
+        <w:rPr>
+          <w:rFonts w:ascii="Courier New" w:hAnsi="Courier New" w:cs="Courier New"/>
+        </w:rPr>
+        <w:t>Content-Type: application/json</w:t>
+      </w:r>
+    </w:p>
+    <w:p>
+      <w:pPr>
+        <w:rPr>
+          <w:b/>
+          <w:bCs/>
+        </w:rPr>
+      </w:pPr>
+      <w:r>
+        <w:rPr>
+          <w:b/>
+          <w:bCs/>
+        </w:rPr>
+        <w:t>Body:</w:t>
+      </w:r>
+    </w:p>
+    <w:p>
+      <w:pPr>
+        <w:rPr>
+          <w:rFonts w:ascii="Courier New" w:hAnsi="Courier New" w:cs="Courier New"/>
+        </w:rPr>
+      </w:pPr>
+      <w:r>
+        <w:rPr>
+          <w:rFonts w:ascii="Courier New" w:hAnsi="Courier New" w:cs="Courier New"/>
+        </w:rPr>
+        <w:t>[</w:t>
+      </w:r>
+    </w:p>
+    <w:p>
+      <w:pPr>
+        <w:rPr>
+          <w:rFonts w:ascii="Courier New" w:hAnsi="Courier New" w:cs="Courier New"/>
+        </w:rPr>
+      </w:pPr>
+      <w:r>
+        <w:rPr>
+          <w:rFonts w:ascii="Courier New" w:hAnsi="Courier New" w:cs="Courier New"/>
+        </w:rPr>
+        <w:t xml:space="preserve">   "4c04d4e2-16ae-4f51-b983-993ff0611e60",</w:t>
+      </w:r>
+    </w:p>
+    <w:p>
+      <w:pPr>
+        <w:rPr>
+          <w:rFonts w:ascii="Courier New" w:hAnsi="Courier New" w:cs="Courier New"/>
+        </w:rPr>
+      </w:pPr>
+      <w:r>
+        <w:rPr>
+          <w:rFonts w:ascii="Courier New" w:hAnsi="Courier New" w:cs="Courier New"/>
+        </w:rPr>
+        <w:t xml:space="preserve">   "453ed208-2ed1-4739-8d79-119908219311",</w:t>
+      </w:r>
+    </w:p>
+    <w:p>
+      <w:pPr>
+        <w:rPr>
+          <w:rFonts w:ascii="Courier New" w:hAnsi="Courier New" w:cs="Courier New"/>
+        </w:rPr>
+      </w:pPr>
+      <w:r>
+        <w:rPr>
+          <w:rFonts w:ascii="Courier New" w:hAnsi="Courier New" w:cs="Courier New"/>
+        </w:rPr>
+        <w:t xml:space="preserve">   "89aacce6-54ae-411f-8cda-86a55683d6cc",</w:t>
+      </w:r>
+    </w:p>
+    <w:p>
+      <w:pPr>
+        <w:rPr>
+          <w:rFonts w:ascii="Courier New" w:hAnsi="Courier New" w:cs="Courier New"/>
+        </w:rPr>
+      </w:pPr>
+      <w:r>
+        <w:rPr>
+          <w:rFonts w:ascii="Courier New" w:hAnsi="Courier New" w:cs="Courier New"/>
+        </w:rPr>
+        <w:t xml:space="preserve">   "c24bfadb-6a61-4c92-aa12-5ae114577f06",</w:t>
+      </w:r>
+    </w:p>
+    <w:p>
+      <w:pPr>
+        <w:rPr>
+          <w:rFonts w:ascii="Courier New" w:hAnsi="Courier New" w:cs="Courier New"/>
+        </w:rPr>
+      </w:pPr>
+      <w:r>
+        <w:rPr>
+          <w:rFonts w:ascii="Courier New" w:hAnsi="Courier New" w:cs="Courier New"/>
+        </w:rPr>
+        <w:t xml:space="preserve">   "3ae84752-fe15-43a7-972e-edca61555555",</w:t>
+      </w:r>
+    </w:p>
+    <w:p>
+      <w:pPr>
+        <w:rPr>
+          <w:rFonts w:ascii="Courier New" w:hAnsi="Courier New" w:cs="Courier New"/>
+        </w:rPr>
+      </w:pPr>
+      <w:r>
+        <w:rPr>
+          <w:rFonts w:ascii="Courier New" w:hAnsi="Courier New" w:cs="Courier New"/>
+        </w:rPr>
+        <w:t xml:space="preserve">   "068e1ac2-149f-4202-91b5-96d1a4c669bf",</w:t>
+      </w:r>
+    </w:p>
+    <w:p>
+      <w:pPr>
+        <w:rPr>
+          <w:rFonts w:ascii="Courier New" w:hAnsi="Courier New" w:cs="Courier New"/>
+        </w:rPr>
+      </w:pPr>
+      <w:r>
+        <w:rPr>
+          <w:rFonts w:ascii="Courier New" w:hAnsi="Courier New" w:cs="Courier New"/>
+        </w:rPr>
+        <w:t xml:space="preserve">   "4ae23476-fe34-43a7-922e-edca11599061",</w:t>
+      </w:r>
+    </w:p>
+    <w:p>
+      <w:pPr>
+        <w:rPr>
+          <w:rFonts w:ascii="Courier New" w:hAnsi="Courier New" w:cs="Courier New"/>
+        </w:rPr>
+      </w:pPr>
+      <w:r>
+        <w:rPr>
+          <w:rFonts w:ascii="Courier New" w:hAnsi="Courier New" w:cs="Courier New"/>
+        </w:rPr>
+        <w:t xml:space="preserve">   "8b6d1ec6-4bbd-4e99-9bae-629ec17b8532",</w:t>
+      </w:r>
+    </w:p>
+    <w:p>
+      <w:pPr>
+        <w:rPr>
+          <w:rFonts w:ascii="Courier New" w:hAnsi="Courier New" w:cs="Courier New"/>
+        </w:rPr>
+      </w:pPr>
+      <w:r>
+        <w:rPr>
+          <w:rFonts w:ascii="Courier New" w:hAnsi="Courier New" w:cs="Courier New"/>
+        </w:rPr>
+        <w:t xml:space="preserve">   "993fd032-72eb-4454-aa1c-ff0ba221ba2a",</w:t>
+      </w:r>
+    </w:p>
+    <w:p>
+      <w:pPr>
+        <w:rPr>
+          <w:rFonts w:ascii="Courier New" w:hAnsi="Courier New" w:cs="Courier New"/>
+        </w:rPr>
+      </w:pPr>
+      <w:r>
+        <w:rPr>
+          <w:rFonts w:ascii="Courier New" w:hAnsi="Courier New" w:cs="Courier New"/>
+        </w:rPr>
+        <w:t xml:space="preserve">   "ab88813b-9571-489a-a9ef-072bd6a5711d",</w:t>
+      </w:r>
+    </w:p>
+    <w:p>
+      <w:pPr>
+        <w:rPr>
+          <w:rFonts w:ascii="Courier New" w:hAnsi="Courier New" w:cs="Courier New"/>
+        </w:rPr>
+      </w:pPr>
+      <w:r>
+        <w:rPr>
+          <w:rFonts w:ascii="Courier New" w:hAnsi="Courier New" w:cs="Courier New"/>
+        </w:rPr>
+        <w:t xml:space="preserve">   "2f73e83c-68f8-484b-9e89-dbf98cedbcd3",</w:t>
+      </w:r>
+    </w:p>
+    <w:p>
+      <w:pPr>
+        <w:rPr>
+          <w:rFonts w:ascii="Courier New" w:hAnsi="Courier New" w:cs="Courier New"/>
+        </w:rPr>
+      </w:pPr>
+      <w:r>
+        <w:rPr>
+          <w:rFonts w:ascii="Courier New" w:hAnsi="Courier New" w:cs="Courier New"/>
+        </w:rPr>
+        <w:t xml:space="preserve">   "676b612c-5214-4360-b826-bccd0f8db15f",</w:t>
+      </w:r>
+    </w:p>
+    <w:p>
+      <w:pPr>
+        <w:rPr>
+          <w:rFonts w:ascii="Courier New" w:hAnsi="Courier New" w:cs="Courier New"/>
+        </w:rPr>
+      </w:pPr>
+      <w:r>
+        <w:rPr>
+          <w:rFonts w:ascii="Courier New" w:hAnsi="Courier New" w:cs="Courier New"/>
+        </w:rPr>
+        <w:t xml:space="preserve">   "9a0ab425-5fd6-4fec-a8a7-91551d88b8ee",</w:t>
+      </w:r>
+    </w:p>
+    <w:p>
+      <w:pPr>
+        <w:rPr>
+          <w:rFonts w:ascii="Courier New" w:hAnsi="Courier New" w:cs="Courier New"/>
+        </w:rPr>
+      </w:pPr>
+      <w:r>
+        <w:rPr>
+          <w:rFonts w:ascii="Courier New" w:hAnsi="Courier New" w:cs="Courier New"/>
+        </w:rPr>
+        <w:t xml:space="preserve">   "bef908f9-978d-42ee-9dd2-eb9625a1d95b",</w:t>
+      </w:r>
+    </w:p>
+    <w:p>
+      <w:pPr>
+        <w:rPr>
+          <w:rFonts w:ascii="Courier New" w:hAnsi="Courier New" w:cs="Courier New"/>
+        </w:rPr>
+      </w:pPr>
+      <w:r>
+        <w:rPr>
+          <w:rFonts w:ascii="Courier New" w:hAnsi="Courier New" w:cs="Courier New"/>
+        </w:rPr>
+        <w:lastRenderedPageBreak/>
+        <w:t xml:space="preserve">   "d2842e67-2e37-427e-ae2b-68b7c33f3613",</w:t>
+      </w:r>
+    </w:p>
+    <w:p>
+      <w:pPr>
+        <w:rPr>
+          <w:rFonts w:ascii="Courier New" w:hAnsi="Courier New" w:cs="Courier New"/>
+        </w:rPr>
+      </w:pPr>
+      <w:r>
+        <w:rPr>
+          <w:rFonts w:ascii="Courier New" w:hAnsi="Courier New" w:cs="Courier New"/>
+        </w:rPr>
+        <w:t xml:space="preserve">   "7796ad5e-9077-4353-9419-e83eabdcab79",</w:t>
+      </w:r>
+    </w:p>
+    <w:p>
+      <w:pPr>
+        <w:rPr>
+          <w:rFonts w:ascii="Courier New" w:hAnsi="Courier New" w:cs="Courier New"/>
+        </w:rPr>
+      </w:pPr>
+      <w:r>
+        <w:rPr>
+          <w:rFonts w:ascii="Courier New" w:hAnsi="Courier New" w:cs="Courier New"/>
+        </w:rPr>
+        <w:t xml:space="preserve">   "aec1dd08-9696-4536-a284-f3780c62b5fd",</w:t>
+      </w:r>
+    </w:p>
+    <w:p>
+      <w:pPr>
+        <w:rPr>
+          <w:rFonts w:ascii="Courier New" w:hAnsi="Courier New" w:cs="Courier New"/>
+          <w:lang w:val="da-DK"/>
+        </w:rPr>
+      </w:pPr>
+      <w:r>
+        <w:rPr>
+          <w:rFonts w:ascii="Courier New" w:hAnsi="Courier New" w:cs="Courier New"/>
+        </w:rPr>
+        <w:t xml:space="preserve">   </w:t>
+      </w:r>
+      <w:r>
+        <w:rPr>
+          <w:rFonts w:ascii="Courier New" w:hAnsi="Courier New" w:cs="Courier New"/>
+          <w:lang w:val="da-DK"/>
+        </w:rPr>
+        <w:t>"553e1f59-f9b4-4231-8a24-53af177aeee8",</w:t>
+      </w:r>
+    </w:p>
+    <w:p>
+      <w:pPr>
+        <w:rPr>
+          <w:rFonts w:ascii="Courier New" w:hAnsi="Courier New" w:cs="Courier New"/>
+          <w:lang w:val="da-DK"/>
+        </w:rPr>
+      </w:pPr>
+      <w:r>
+        <w:rPr>
+          <w:rFonts w:ascii="Courier New" w:hAnsi="Courier New" w:cs="Courier New"/>
+          <w:lang w:val="da-DK"/>
+        </w:rPr>
+        <w:t xml:space="preserve">   "785e4256-0b49-49f0-86bb-75ee3560c794",</w:t>
+      </w:r>
+    </w:p>
+    <w:p>
+      <w:pPr>
+        <w:rPr>
+          <w:rFonts w:ascii="Courier New" w:hAnsi="Courier New" w:cs="Courier New"/>
+        </w:rPr>
+      </w:pPr>
+      <w:r>
+        <w:rPr>
+          <w:rFonts w:ascii="Courier New" w:hAnsi="Courier New" w:cs="Courier New"/>
+          <w:lang w:val="da-DK"/>
+        </w:rPr>
+        <w:t xml:space="preserve">   </w:t>
+      </w:r>
+      <w:r>
+        <w:rPr>
+          <w:rFonts w:ascii="Courier New" w:hAnsi="Courier New" w:cs="Courier New"/>
+        </w:rPr>
+        <w:t>"6696ad5e-9077-4353-9419-e83eabdcab79",</w:t>
+      </w:r>
+    </w:p>
+    <w:p>
+      <w:pPr>
+        <w:rPr>
+          <w:rFonts w:ascii="Courier New" w:hAnsi="Courier New" w:cs="Courier New"/>
+        </w:rPr>
+      </w:pPr>
+      <w:r>
+        <w:rPr>
+          <w:rFonts w:ascii="Courier New" w:hAnsi="Courier New" w:cs="Courier New"/>
+        </w:rPr>
+        <w:t xml:space="preserve">   "5596ad5e-9077-4353-9419-e83eabdcab79",</w:t>
+      </w:r>
+    </w:p>
+    <w:p>
+      <w:pPr>
+        <w:rPr>
+          <w:rFonts w:ascii="Courier New" w:hAnsi="Courier New" w:cs="Courier New"/>
+        </w:rPr>
+      </w:pPr>
+      <w:r>
+        <w:rPr>
+          <w:rFonts w:ascii="Courier New" w:hAnsi="Courier New" w:cs="Courier New"/>
+        </w:rPr>
+        <w:t xml:space="preserve">   "4496ad5e-9077-4353-9419-e83eabdcab79",</w:t>
+      </w:r>
+    </w:p>
+    <w:p>
+      <w:pPr>
+        <w:rPr>
+          <w:rFonts w:ascii="Courier New" w:hAnsi="Courier New" w:cs="Courier New"/>
+        </w:rPr>
+      </w:pPr>
+      <w:r>
+        <w:rPr>
+          <w:rFonts w:ascii="Courier New" w:hAnsi="Courier New" w:cs="Courier New"/>
+        </w:rPr>
+        <w:t xml:space="preserve">   "ddacd84a-f128-4309-a59a-3e056fb088a0",</w:t>
+      </w:r>
+    </w:p>
+    <w:p>
+      <w:pPr>
+        <w:rPr>
+          <w:rFonts w:ascii="Courier New" w:hAnsi="Courier New" w:cs="Courier New"/>
+        </w:rPr>
+      </w:pPr>
+      <w:r>
+        <w:rPr>
+          <w:rFonts w:ascii="Courier New" w:hAnsi="Courier New" w:cs="Courier New"/>
+        </w:rPr>
+        <w:t xml:space="preserve">   "bd425592-899a-4e15-9b3d-dd962a1a3786",</w:t>
+      </w:r>
+    </w:p>
+    <w:p>
+      <w:pPr>
+        <w:rPr>
+          <w:rFonts w:ascii="Courier New" w:hAnsi="Courier New" w:cs="Courier New"/>
+        </w:rPr>
+      </w:pPr>
+      <w:r>
+        <w:rPr>
+          <w:rFonts w:ascii="Courier New" w:hAnsi="Courier New" w:cs="Courier New"/>
+        </w:rPr>
+        <w:t xml:space="preserve">   "f36aa11f-96ad-4c46-ade1-e038a569c0d1",</w:t>
+      </w:r>
+    </w:p>
+    <w:p>
+      <w:pPr>
+        <w:rPr>
+          <w:rFonts w:ascii="Courier New" w:hAnsi="Courier New" w:cs="Courier New"/>
+        </w:rPr>
+      </w:pPr>
+      <w:r>
+        <w:rPr>
+          <w:rFonts w:ascii="Courier New" w:hAnsi="Courier New" w:cs="Courier New"/>
+        </w:rPr>
+        <w:t xml:space="preserve">   "36778bad-bdd9-437d-a5c5-eb19676a53c1",</w:t>
+      </w:r>
+    </w:p>
+    <w:p>
+      <w:pPr>
+        <w:rPr>
+          <w:rFonts w:ascii="Courier New" w:hAnsi="Courier New" w:cs="Courier New"/>
+        </w:rPr>
+      </w:pPr>
+      <w:r>
+        <w:rPr>
+          <w:rFonts w:ascii="Courier New" w:hAnsi="Courier New" w:cs="Courier New"/>
+        </w:rPr>
+        <w:t xml:space="preserve">   "981d5e25-6fe9-4959-96ad-b372024e5522"</w:t>
+      </w:r>
+    </w:p>
+    <w:p>
+      <w:pPr>
+        <w:rPr>
+          <w:rFonts w:ascii="Courier New" w:hAnsi="Courier New" w:cs="Courier New"/>
+        </w:rPr>
+      </w:pPr>
+      <w:r>
+        <w:rPr>
+          <w:rFonts w:ascii="Courier New" w:hAnsi="Courier New" w:cs="Courier New"/>
+        </w:rPr>
+        <w:t>]</w:t>
+      </w:r>
+    </w:p>
+    <w:p>
+      <w:pPr>
+        <w:rPr>
+          <w:b/>
+          <w:bCs/>
+        </w:rPr>
+      </w:pPr>
+      <w:r>
+        <w:rPr>
+          <w:b/>
+          <w:bCs/>
+        </w:rPr>
+        <w:t>Response:</w:t>
+      </w:r>
+    </w:p>
+    <w:p>
+      <w:pPr>
+        <w:rPr>
+          <w:rFonts w:ascii="Courier New" w:hAnsi="Courier New" w:cs="Courier New"/>
+        </w:rPr>
+      </w:pPr>
+      <w:r>
+        <w:rPr>
+          <w:rFonts w:ascii="Courier New" w:hAnsi="Courier New" w:cs="Courier New"/>
+        </w:rPr>
+        <w:t>[</w:t>
+      </w:r>
+    </w:p>
+    <w:p>
+      <w:pPr>
+        <w:rPr>
+          <w:rFonts w:ascii="Courier New" w:hAnsi="Courier New" w:cs="Courier New"/>
+        </w:rPr>
+      </w:pPr>
+      <w:r>
+        <w:rPr>
+          <w:rFonts w:ascii="Courier New" w:hAnsi="Courier New" w:cs="Courier New"/>
+        </w:rPr>
+        <w:t xml:space="preserve">  "f36aa11f-96ad-4c46-ade1-e038a569c0d1",</w:t>
+      </w:r>
+    </w:p>
+    <w:p>
+      <w:pPr>
+        <w:rPr>
+          <w:rFonts w:ascii="Courier New" w:hAnsi="Courier New" w:cs="Courier New"/>
+        </w:rPr>
+      </w:pPr>
+      <w:r>
+        <w:rPr>
+          <w:rFonts w:ascii="Courier New" w:hAnsi="Courier New" w:cs="Courier New"/>
+        </w:rPr>
+        <w:t xml:space="preserve">  "36778bad-bdd9-437d-a5c5-eb19676a53c1",</w:t>
+      </w:r>
+    </w:p>
+    <w:p>
+      <w:pPr>
+        <w:rPr>
+          <w:rFonts w:ascii="Courier New" w:hAnsi="Courier New" w:cs="Courier New"/>
+        </w:rPr>
+      </w:pPr>
+      <w:r>
+        <w:rPr>
+          <w:rFonts w:ascii="Courier New" w:hAnsi="Courier New" w:cs="Courier New"/>
+        </w:rPr>
+        <w:t xml:space="preserve">  "981d5e25-6fe9-4959-96ad-b372024e5522"</w:t>
+      </w:r>
+    </w:p>
+    <w:p>
+      <w:pPr>
+        <w:rPr>
+          <w:rFonts w:ascii="Courier New" w:hAnsi="Courier New" w:cs="Courier New"/>
+        </w:rPr>
+      </w:pPr>
+      <w:r>
+        <w:rPr>
+          <w:rFonts w:ascii="Courier New" w:hAnsi="Courier New" w:cs="Courier New"/>
+        </w:rPr>
+        <w:t>]</w:t>
+      </w:r>
+    </w:p>
+    <w:p/>
+    <w:p>
+      <w:r>
+        <w:t>The above example sends a list of UUID’s to OS2sync, containing ALL the locally active users. OS2sync compares this with the content of FK Organisation, removes any in FK Organisation that is not present locally, and finally returns a list (3 in the example) of UUIDs that where part of the input dataset, but did NOT exist in FK Organisation.</w:t>
+      </w:r>
+    </w:p>
+    <w:p/>
     <w:p>
       <w:pPr>
         <w:pStyle w:val="Heading2"/>
       </w:pPr>
-      <w:bookmarkStart w:id="3" w:name="_Toc157954192"/>
+      <w:bookmarkStart w:id="5" w:name="_Toc160011998"/>
       <w:r>
         <w:t>SDK API</w:t>
       </w:r>
-      <w:bookmarkEnd w:id="3"/>
+      <w:bookmarkEnd w:id="5"/>
     </w:p>
     <w:p>
       <w:r>
@@ -3363,11 +4128,11 @@
       <w:pPr>
         <w:pStyle w:val="Heading3"/>
       </w:pPr>
-      <w:bookmarkStart w:id="4" w:name="_Toc157954193"/>
+      <w:bookmarkStart w:id="6" w:name="_Toc160011999"/>
       <w:r>
         <w:t>Security</w:t>
       </w:r>
-      <w:bookmarkEnd w:id="4"/>
+      <w:bookmarkEnd w:id="6"/>
     </w:p>
     <w:p>
       <w:r>
@@ -3378,11 +4143,11 @@
       <w:pPr>
         <w:pStyle w:val="Heading3"/>
       </w:pPr>
-      <w:bookmarkStart w:id="5" w:name="_Toc157954194"/>
+      <w:bookmarkStart w:id="7" w:name="_Toc160012000"/>
       <w:r>
         <w:t>Cvr</w:t>
       </w:r>
-      <w:bookmarkEnd w:id="5"/>
+      <w:bookmarkEnd w:id="7"/>
     </w:p>
     <w:p>
       <w:r>
@@ -3398,11 +4163,11 @@
       <w:pPr>
         <w:pStyle w:val="Heading2"/>
       </w:pPr>
-      <w:bookmarkStart w:id="6" w:name="_Toc157954195"/>
+      <w:bookmarkStart w:id="8" w:name="_Toc160012001"/>
       <w:r>
         <w:t>SQL API</w:t>
       </w:r>
-      <w:bookmarkEnd w:id="6"/>
+      <w:bookmarkEnd w:id="8"/>
     </w:p>
     <w:p>
       <w:r>
@@ -4129,11 +4894,12 @@
       <w:pPr>
         <w:pStyle w:val="Heading2"/>
       </w:pPr>
-      <w:bookmarkStart w:id="7" w:name="_Toc157954196"/>
-      <w:r>
+      <w:bookmarkStart w:id="9" w:name="_Toc160012002"/>
+      <w:r>
+        <w:lastRenderedPageBreak/>
         <w:t>Registration objects</w:t>
       </w:r>
-      <w:bookmarkEnd w:id="7"/>
+      <w:bookmarkEnd w:id="9"/>
     </w:p>
     <w:p>
       <w:r>
@@ -4142,7 +4908,6 @@
     </w:p>
     <w:p>
       <w:r>
-        <w:lastRenderedPageBreak/>
         <w:t>The attributes in the registration objects are identical in the three physical APIs, though the SQL tables are partially denormalized, where the Service/SDK API’s has a more normalized structure.</w:t>
       </w:r>
     </w:p>
@@ -4155,11 +4920,11 @@
       <w:pPr>
         <w:pStyle w:val="Heading3"/>
       </w:pPr>
-      <w:bookmarkStart w:id="8" w:name="_Toc157954197"/>
+      <w:bookmarkStart w:id="10" w:name="_Toc160012003"/>
       <w:r>
         <w:t>UserRegistration</w:t>
       </w:r>
-      <w:bookmarkEnd w:id="8"/>
+      <w:bookmarkEnd w:id="10"/>
     </w:p>
     <w:p>
       <w:r>
@@ -5882,6 +6647,7 @@
               <w:rPr>
                 <w:rFonts w:eastAsia="Calibri"/>
               </w:rPr>
+              <w:lastRenderedPageBreak/>
               <w:t>This value cannot be modified later on.</w:t>
             </w:r>
           </w:p>
@@ -5918,6 +6684,7 @@
                 <w:b w:val="0"/>
                 <w:lang w:val="da-DK"/>
               </w:rPr>
+              <w:lastRenderedPageBreak/>
               <w:t>ShortKey</w:t>
             </w:r>
           </w:p>
@@ -5987,14 +6754,7 @@
               <w:rPr>
                 <w:rFonts w:eastAsia="Calibri"/>
               </w:rPr>
-              <w:t xml:space="preserve">If not supplied in the registration, OS2sync will </w:t>
-            </w:r>
-            <w:r>
-              <w:rPr>
-                <w:rFonts w:eastAsia="Calibri"/>
-              </w:rPr>
-              <w:lastRenderedPageBreak/>
-              <w:t>generate one, as Organisation requires this field to be filled out.</w:t>
+              <w:t>If not supplied in the registration, OS2sync will generate one, as Organisation requires this field to be filled out.</w:t>
             </w:r>
           </w:p>
         </w:tc>
@@ -6018,7 +6778,6 @@
                 <w:rFonts w:eastAsia="Calibri"/>
                 <w:b w:val="0"/>
               </w:rPr>
-              <w:lastRenderedPageBreak/>
               <w:t>UserId</w:t>
             </w:r>
           </w:p>
@@ -6855,11 +7614,11 @@
       <w:pPr>
         <w:pStyle w:val="Heading3"/>
       </w:pPr>
-      <w:bookmarkStart w:id="9" w:name="_Toc157954198"/>
+      <w:bookmarkStart w:id="11" w:name="_Toc160012004"/>
       <w:r>
         <w:t>OrgUnitRegistration</w:t>
       </w:r>
-      <w:bookmarkEnd w:id="9"/>
+      <w:bookmarkEnd w:id="11"/>
     </w:p>
     <w:p>
       <w:r>
@@ -6887,6 +7646,7 @@
           <w:sz w:val="19"/>
           <w:szCs w:val="19"/>
         </w:rPr>
+        <w:lastRenderedPageBreak/>
         <w:t xml:space="preserve">    </w:t>
       </w:r>
       <w:r>
@@ -7256,7 +8016,6 @@
           <w:sz w:val="19"/>
           <w:szCs w:val="19"/>
         </w:rPr>
-        <w:lastRenderedPageBreak/>
         <w:t xml:space="preserve">        </w:t>
       </w:r>
       <w:r>
@@ -9087,7 +9846,6 @@
           <w:color w:val="000000"/>
           <w:sz w:val="19"/>
           <w:szCs w:val="19"/>
-          <w:lang w:val="da-DK"/>
         </w:rPr>
       </w:pPr>
       <w:r>
@@ -9105,7 +9863,6 @@
           <w:color w:val="000000"/>
           <w:sz w:val="19"/>
           <w:szCs w:val="19"/>
-          <w:lang w:val="da-DK"/>
         </w:rPr>
         <w:t>}</w:t>
       </w:r>
@@ -9668,6 +10425,7 @@
               <w:rPr>
                 <w:rFonts w:eastAsia="Calibri"/>
               </w:rPr>
+              <w:lastRenderedPageBreak/>
               <w:t>While it is allowed (technically) to not have a parent, it is required by KOMBIT that only the top-level OrgUnit is parent-less, to ensure that the set of registered OrgUnits are in fact a hierarchy.</w:t>
             </w:r>
           </w:p>
@@ -9694,14 +10452,7 @@
               <w:rPr>
                 <w:rFonts w:eastAsia="Calibri"/>
               </w:rPr>
-              <w:t xml:space="preserve">STSOrgSync does not in any way validate, that the </w:t>
-            </w:r>
-            <w:r>
-              <w:rPr>
-                <w:rFonts w:eastAsia="Calibri"/>
-              </w:rPr>
-              <w:lastRenderedPageBreak/>
-              <w:t>set of OrgUnits that are registered, follow this rule.</w:t>
+              <w:t>STSOrgSync does not in any way validate, that the set of OrgUnits that are registered, follow this rule.</w:t>
             </w:r>
           </w:p>
         </w:tc>
@@ -10487,6 +11238,7 @@
                 <w:bCs w:val="0"/>
                 <w:lang w:val="da-DK"/>
               </w:rPr>
+              <w:lastRenderedPageBreak/>
               <w:t>DtrId</w:t>
             </w:r>
           </w:p>
@@ -10554,7 +11306,6 @@
                 <w:rFonts w:eastAsia="Calibri"/>
                 <w:b w:val="0"/>
               </w:rPr>
-              <w:lastRenderedPageBreak/>
               <w:t>EmailRemarks</w:t>
             </w:r>
           </w:p>
@@ -11749,12 +12500,12 @@
       <w:pPr>
         <w:pStyle w:val="Heading2"/>
       </w:pPr>
-      <w:bookmarkStart w:id="10" w:name="_Toc157954199"/>
+      <w:bookmarkStart w:id="12" w:name="_Toc160012005"/>
       <w:r>
         <w:lastRenderedPageBreak/>
         <w:t>The operations</w:t>
       </w:r>
-      <w:bookmarkEnd w:id="10"/>
+      <w:bookmarkEnd w:id="12"/>
     </w:p>
     <w:p>
       <w:r>
@@ -11819,11 +12570,11 @@
       <w:pPr>
         <w:pStyle w:val="Heading2"/>
       </w:pPr>
-      <w:bookmarkStart w:id="11" w:name="_Toc157954200"/>
+      <w:bookmarkStart w:id="13" w:name="_Toc160012006"/>
       <w:r>
         <w:t>Error handling</w:t>
       </w:r>
-      <w:bookmarkEnd w:id="11"/>
+      <w:bookmarkEnd w:id="13"/>
     </w:p>
     <w:p>
       <w:r>
@@ -11956,11 +12707,11 @@
       <w:pPr>
         <w:pStyle w:val="Heading3"/>
       </w:pPr>
-      <w:bookmarkStart w:id="12" w:name="_Toc157954201"/>
+      <w:bookmarkStart w:id="14" w:name="_Toc160012007"/>
       <w:r>
         <w:t>Information about KOMBIT status codes</w:t>
       </w:r>
-      <w:bookmarkEnd w:id="12"/>
+      <w:bookmarkEnd w:id="14"/>
     </w:p>
     <w:p>
       <w:r>
@@ -12433,12 +13184,12 @@
       <w:pPr>
         <w:pStyle w:val="Heading1"/>
       </w:pPr>
-      <w:bookmarkStart w:id="13" w:name="_Toc157954202"/>
+      <w:bookmarkStart w:id="15" w:name="_Toc160012008"/>
       <w:r>
         <w:lastRenderedPageBreak/>
         <w:t>Prerequisites and configuration</w:t>
       </w:r>
-      <w:bookmarkEnd w:id="13"/>
+      <w:bookmarkEnd w:id="15"/>
     </w:p>
     <w:p>
       <w:r>
@@ -12449,11 +13200,11 @@
       <w:pPr>
         <w:pStyle w:val="Heading2"/>
       </w:pPr>
-      <w:bookmarkStart w:id="14" w:name="_Toc157954203"/>
+      <w:bookmarkStart w:id="16" w:name="_Toc160012009"/>
       <w:r>
         <w:t>SQL and Service API</w:t>
       </w:r>
-      <w:bookmarkEnd w:id="14"/>
+      <w:bookmarkEnd w:id="16"/>
     </w:p>
     <w:p>
       <w:r>
@@ -12469,11 +13220,11 @@
       <w:pPr>
         <w:pStyle w:val="Heading2"/>
       </w:pPr>
-      <w:bookmarkStart w:id="15" w:name="_Toc157954204"/>
+      <w:bookmarkStart w:id="17" w:name="_Toc160012010"/>
       <w:r>
         <w:t>SDK API</w:t>
       </w:r>
-      <w:bookmarkEnd w:id="15"/>
+      <w:bookmarkEnd w:id="17"/>
     </w:p>
     <w:p>
       <w:r>
@@ -12619,22 +13370,22 @@
       <w:pPr>
         <w:pStyle w:val="Heading1"/>
       </w:pPr>
-      <w:bookmarkStart w:id="16" w:name="_Toc157954205"/>
+      <w:bookmarkStart w:id="18" w:name="_Toc160012011"/>
       <w:r>
         <w:lastRenderedPageBreak/>
         <w:t>API Usage</w:t>
       </w:r>
-      <w:bookmarkEnd w:id="16"/>
+      <w:bookmarkEnd w:id="18"/>
     </w:p>
     <w:p>
       <w:pPr>
         <w:pStyle w:val="Heading2"/>
       </w:pPr>
-      <w:bookmarkStart w:id="17" w:name="_Toc157954206"/>
+      <w:bookmarkStart w:id="19" w:name="_Toc160012012"/>
       <w:r>
         <w:t>Service API</w:t>
       </w:r>
-      <w:bookmarkEnd w:id="17"/>
+      <w:bookmarkEnd w:id="19"/>
     </w:p>
     <w:p>
       <w:r>
@@ -12650,11 +13401,11 @@
       <w:pPr>
         <w:pStyle w:val="Heading3"/>
       </w:pPr>
-      <w:bookmarkStart w:id="18" w:name="_Toc157954207"/>
+      <w:bookmarkStart w:id="20" w:name="_Toc160012013"/>
       <w:r>
         <w:t>Maintaining users</w:t>
       </w:r>
-      <w:bookmarkEnd w:id="18"/>
+      <w:bookmarkEnd w:id="20"/>
     </w:p>
     <w:p>
       <w:r>
@@ -14368,11 +15119,11 @@
       <w:pPr>
         <w:pStyle w:val="Heading3"/>
       </w:pPr>
-      <w:bookmarkStart w:id="19" w:name="_Toc157954208"/>
+      <w:bookmarkStart w:id="21" w:name="_Toc160012014"/>
       <w:r>
         <w:t>Maintaining organizational units</w:t>
       </w:r>
-      <w:bookmarkEnd w:id="19"/>
+      <w:bookmarkEnd w:id="21"/>
     </w:p>
     <w:p>
       <w:r>
@@ -16394,11 +17145,11 @@
       <w:pPr>
         <w:pStyle w:val="Heading2"/>
       </w:pPr>
-      <w:bookmarkStart w:id="20" w:name="_Toc157954209"/>
+      <w:bookmarkStart w:id="22" w:name="_Toc160012015"/>
       <w:r>
         <w:t>SDK API</w:t>
       </w:r>
-      <w:bookmarkEnd w:id="20"/>
+      <w:bookmarkEnd w:id="22"/>
     </w:p>
     <w:p>
       <w:r>
@@ -16409,11 +17160,11 @@
       <w:pPr>
         <w:pStyle w:val="Heading3"/>
       </w:pPr>
-      <w:bookmarkStart w:id="21" w:name="_Toc157954210"/>
+      <w:bookmarkStart w:id="23" w:name="_Toc160012016"/>
       <w:r>
         <w:t>Initialization</w:t>
       </w:r>
-      <w:bookmarkEnd w:id="21"/>
+      <w:bookmarkEnd w:id="23"/>
     </w:p>
     <w:p>
       <w:r>
@@ -16864,11 +17615,11 @@
       <w:pPr>
         <w:pStyle w:val="Heading3"/>
       </w:pPr>
-      <w:bookmarkStart w:id="22" w:name="_Toc157954211"/>
+      <w:bookmarkStart w:id="24" w:name="_Toc160012017"/>
       <w:r>
         <w:t>Maintaining users</w:t>
       </w:r>
-      <w:bookmarkEnd w:id="22"/>
+      <w:bookmarkEnd w:id="24"/>
     </w:p>
     <w:p>
       <w:r>
@@ -18363,11 +19114,11 @@
       <w:pPr>
         <w:pStyle w:val="Heading3"/>
       </w:pPr>
-      <w:bookmarkStart w:id="23" w:name="_Toc157954212"/>
+      <w:bookmarkStart w:id="25" w:name="_Toc160012018"/>
       <w:r>
         <w:t>Maintaining organizational units</w:t>
       </w:r>
-      <w:bookmarkEnd w:id="23"/>
+      <w:bookmarkEnd w:id="25"/>
     </w:p>
     <w:p>
       <w:r>
@@ -19735,12 +20486,12 @@
       <w:pPr>
         <w:pStyle w:val="Heading2"/>
       </w:pPr>
-      <w:bookmarkStart w:id="24" w:name="_Toc157954213"/>
+      <w:bookmarkStart w:id="26" w:name="_Toc160012019"/>
       <w:r>
         <w:lastRenderedPageBreak/>
         <w:t>SQL API</w:t>
       </w:r>
-      <w:bookmarkEnd w:id="24"/>
+      <w:bookmarkEnd w:id="26"/>
     </w:p>
     <w:p>
       <w:r>
@@ -19756,11 +20507,11 @@
       <w:pPr>
         <w:pStyle w:val="Heading1"/>
       </w:pPr>
-      <w:bookmarkStart w:id="25" w:name="_Toc157954214"/>
+      <w:bookmarkStart w:id="27" w:name="_Toc160012020"/>
       <w:r>
         <w:t>Success / Error tables</w:t>
       </w:r>
-      <w:bookmarkEnd w:id="25"/>
+      <w:bookmarkEnd w:id="27"/>
     </w:p>
     <w:p>
       <w:r>
@@ -19781,11 +20532,11 @@
       <w:pPr>
         <w:pStyle w:val="Heading1"/>
       </w:pPr>
-      <w:bookmarkStart w:id="26" w:name="_Toc157954215"/>
+      <w:bookmarkStart w:id="28" w:name="_Toc160012021"/>
       <w:r>
         <w:t>Notes for moving from V3 to V4</w:t>
       </w:r>
-      <w:bookmarkEnd w:id="26"/>
+      <w:bookmarkEnd w:id="28"/>
     </w:p>
     <w:p>
       <w:r>

--- a/Documentation/API Documentation.docx
+++ b/Documentation/API Documentation.docx
@@ -1,6 +1,6 @@
 
 <file path=word/document.xml><?xml version="1.0" encoding="utf-8"?>
-<w:document xmlns:wpc="http://schemas.microsoft.com/office/word/2010/wordprocessingCanvas" xmlns:cx="http://schemas.microsoft.com/office/drawing/2014/chartex" xmlns:cx1="http://schemas.microsoft.com/office/drawing/2015/9/8/chartex" xmlns:cx2="http://schemas.microsoft.com/office/drawing/2015/10/21/chartex" xmlns:cx3="http://schemas.microsoft.com/office/drawing/2016/5/9/chartex" xmlns:cx4="http://schemas.microsoft.com/office/drawing/2016/5/10/chartex" xmlns:cx5="http://schemas.microsoft.com/office/drawing/2016/5/11/chartex" xmlns:cx6="http://schemas.microsoft.com/office/drawing/2016/5/12/chartex" xmlns:cx7="http://schemas.microsoft.com/office/drawing/2016/5/13/chartex" xmlns:cx8="http://schemas.microsoft.com/office/drawing/2016/5/14/chartex" xmlns:mc="http://schemas.openxmlformats.org/markup-compatibility/2006" xmlns:aink="http://schemas.microsoft.com/office/drawing/2016/ink" xmlns:am3d="http://schemas.microsoft.com/office/drawing/2017/model3d" xmlns:o="urn:schemas-microsoft-com:office:office" xmlns:oel="http://schemas.microsoft.com/office/2019/extlst" xmlns:r="http://schemas.openxmlformats.org/officeDocument/2006/relationships" xmlns:m="http://schemas.openxmlformats.org/officeDocument/2006/math" xmlns:v="urn:schemas-microsoft-com:vml" xmlns:wp14="http://schemas.microsoft.com/office/word/2010/wordprocessingDrawing" xmlns:wp="http://schemas.openxmlformats.org/drawingml/2006/wordprocessingDrawing" xmlns:w10="urn:schemas-microsoft-com:office:word" xmlns:w="http://schemas.openxmlformats.org/wordprocessingml/2006/main" xmlns:w14="http://schemas.microsoft.com/office/word/2010/wordml" xmlns:w15="http://schemas.microsoft.com/office/word/2012/wordml" xmlns:w16cex="http://schemas.microsoft.com/office/word/2018/wordml/cex" xmlns:w16cid="http://schemas.microsoft.com/office/word/2016/wordml/cid" xmlns:w16="http://schemas.microsoft.com/office/word/2018/wordml" xmlns:w16sdtdh="http://schemas.microsoft.com/office/word/2020/wordml/sdtdatahash" xmlns:w16se="http://schemas.microsoft.com/office/word/2015/wordml/symex" xmlns:wpg="http://schemas.microsoft.com/office/word/2010/wordprocessingGroup" xmlns:wpi="http://schemas.microsoft.com/office/word/2010/wordprocessingInk" xmlns:wne="http://schemas.microsoft.com/office/word/2006/wordml" xmlns:wps="http://schemas.microsoft.com/office/word/2010/wordprocessingShape" mc:Ignorable="w14 w15 w16se w16cid w16 w16cex w16sdtdh wp14">
+<w:document xmlns:wpc="http://schemas.microsoft.com/office/word/2010/wordprocessingCanvas" xmlns:cx="http://schemas.microsoft.com/office/drawing/2014/chartex" xmlns:cx1="http://schemas.microsoft.com/office/drawing/2015/9/8/chartex" xmlns:cx2="http://schemas.microsoft.com/office/drawing/2015/10/21/chartex" xmlns:cx3="http://schemas.microsoft.com/office/drawing/2016/5/9/chartex" xmlns:cx4="http://schemas.microsoft.com/office/drawing/2016/5/10/chartex" xmlns:cx5="http://schemas.microsoft.com/office/drawing/2016/5/11/chartex" xmlns:cx6="http://schemas.microsoft.com/office/drawing/2016/5/12/chartex" xmlns:cx7="http://schemas.microsoft.com/office/drawing/2016/5/13/chartex" xmlns:cx8="http://schemas.microsoft.com/office/drawing/2016/5/14/chartex" xmlns:mc="http://schemas.openxmlformats.org/markup-compatibility/2006" xmlns:aink="http://schemas.microsoft.com/office/drawing/2016/ink" xmlns:am3d="http://schemas.microsoft.com/office/drawing/2017/model3d" xmlns:o="urn:schemas-microsoft-com:office:office" xmlns:oel="http://schemas.microsoft.com/office/2019/extlst" xmlns:r="http://schemas.openxmlformats.org/officeDocument/2006/relationships" xmlns:m="http://schemas.openxmlformats.org/officeDocument/2006/math" xmlns:v="urn:schemas-microsoft-com:vml" xmlns:wp14="http://schemas.microsoft.com/office/word/2010/wordprocessingDrawing" xmlns:wp="http://schemas.openxmlformats.org/drawingml/2006/wordprocessingDrawing" xmlns:w10="urn:schemas-microsoft-com:office:word" xmlns:w="http://schemas.openxmlformats.org/wordprocessingml/2006/main" xmlns:w14="http://schemas.microsoft.com/office/word/2010/wordml" xmlns:w15="http://schemas.microsoft.com/office/word/2012/wordml" xmlns:w16cex="http://schemas.microsoft.com/office/word/2018/wordml/cex" xmlns:w16cid="http://schemas.microsoft.com/office/word/2016/wordml/cid" xmlns:w16="http://schemas.microsoft.com/office/word/2018/wordml" xmlns:w16du="http://schemas.microsoft.com/office/word/2023/wordml/word16du" xmlns:w16sdtdh="http://schemas.microsoft.com/office/word/2020/wordml/sdtdatahash" xmlns:w16sdtfl="http://schemas.microsoft.com/office/word/2024/wordml/sdtformatlock" xmlns:w16se="http://schemas.microsoft.com/office/word/2015/wordml/symex" xmlns:wpg="http://schemas.microsoft.com/office/word/2010/wordprocessingGroup" xmlns:wpi="http://schemas.microsoft.com/office/word/2010/wordprocessingInk" xmlns:wne="http://schemas.microsoft.com/office/word/2006/wordml" xmlns:wps="http://schemas.microsoft.com/office/word/2010/wordprocessingShape" mc:Ignorable="w14 w15 w16se w16cid w16 w16cex w16sdtdh w16sdtfl w16du wp14">
   <w:body>
     <w:p/>
     <w:p/>
@@ -93,7 +93,7 @@
         <w:t>.</w:t>
       </w:r>
       <w:r>
-        <w:t>1</w:t>
+        <w:t>8</w:t>
       </w:r>
       <w:r>
         <w:t>.0</w:t>
@@ -117,19 +117,19 @@
         <w:tab/>
       </w:r>
       <w:r>
-        <w:t>28</w:t>
+        <w:t>30</w:t>
       </w:r>
       <w:r>
         <w:t>.0</w:t>
       </w:r>
       <w:r>
-        <w:t>2</w:t>
+        <w:t>5</w:t>
       </w:r>
       <w:r>
         <w:t>.202</w:t>
       </w:r>
       <w:r>
-        <w:t>4</w:t>
+        <w:t>5</w:t>
       </w:r>
     </w:p>
     <w:p>
@@ -2994,7 +2994,15 @@
     </w:p>
     <w:p>
       <w:r>
-        <w:t>The HTTP methods POST and DELETE are used for synchronizing objects of the corresponding types. E.g. to create a user, perform a HTTP POST with UserRegistration object in the body to</w:t>
+        <w:t xml:space="preserve">The HTTP methods POST and DELETE are used for synchronizing objects of the corresponding types. E.g. to create a user, perform a HTTP POST with </w:t>
+      </w:r>
+      <w:proofErr w:type="spellStart"/>
+      <w:r>
+        <w:t>UserRegistration</w:t>
+      </w:r>
+      <w:proofErr w:type="spellEnd"/>
+      <w:r>
+        <w:t xml:space="preserve"> object in the body to</w:t>
       </w:r>
     </w:p>
     <w:p>
@@ -3007,7 +3015,15 @@
     </w:p>
     <w:p>
       <w:r>
-        <w:t>And to delete a user with uuid 315a4cdc-f77c-4037-ac3e-b2ecaa7f2f95, perform a HTTP DELETE with an empty object to</w:t>
+        <w:t xml:space="preserve">And to delete a user with </w:t>
+      </w:r>
+      <w:proofErr w:type="spellStart"/>
+      <w:r>
+        <w:t>uuid</w:t>
+      </w:r>
+      <w:proofErr w:type="spellEnd"/>
+      <w:r>
+        <w:t xml:space="preserve"> 315a4cdc-f77c-4037-ac3e-b2ecaa7f2f95, perform a HTTP DELETE with an empty object to</w:t>
       </w:r>
     </w:p>
     <w:p>
@@ -3039,11 +3055,27 @@
     <w:p>
       <w:bookmarkStart w:id="3" w:name="_Hlk160011375"/>
       <w:r>
-        <w:t xml:space="preserve">The POST operations to update/create users and orgunits takes an optional parameter to </w:t>
+        <w:t xml:space="preserve">The POST operations to update/create users and </w:t>
+      </w:r>
+      <w:proofErr w:type="spellStart"/>
+      <w:r>
+        <w:t>orgunits</w:t>
+      </w:r>
+      <w:proofErr w:type="spellEnd"/>
+      <w:r>
+        <w:t xml:space="preserve"> takes an optional parameter to </w:t>
       </w:r>
       <w:bookmarkEnd w:id="3"/>
       <w:r>
-        <w:t>indicate priority. Data is transferred to FK Organisation according to priority – lower valuers first. The default value of 10 is used when no priority is given in the API call. Example on how to apply priority is shown below</w:t>
+        <w:t xml:space="preserve">indicate priority. Data is transferred to FK </w:t>
+      </w:r>
+      <w:proofErr w:type="spellStart"/>
+      <w:r>
+        <w:t>Organisation</w:t>
+      </w:r>
+      <w:proofErr w:type="spellEnd"/>
+      <w:r>
+        <w:t xml:space="preserve"> according to priority – lower valuers first. The default value of 10 is used when no priority is given in the API call. Example on how to apply priority is shown below</w:t>
       </w:r>
     </w:p>
     <w:p>
@@ -3074,7 +3106,31 @@
     </w:p>
     <w:p>
       <w:r>
-        <w:t>Over time some inconsistencies between the local date, and the data stored in FK Organisation may occur. To help identify (and remove) data in FK Organisation that needs to be removed, as well as identify local data that needs to be created in FK Organisation, a cleanup API exists.</w:t>
+        <w:t xml:space="preserve">Over time some inconsistencies between the local date, and the data stored in FK </w:t>
+      </w:r>
+      <w:proofErr w:type="spellStart"/>
+      <w:r>
+        <w:t>Organisation</w:t>
+      </w:r>
+      <w:proofErr w:type="spellEnd"/>
+      <w:r>
+        <w:t xml:space="preserve"> may occur. To help identify (and remove) data in FK </w:t>
+      </w:r>
+      <w:proofErr w:type="spellStart"/>
+      <w:r>
+        <w:t>Organisation</w:t>
+      </w:r>
+      <w:proofErr w:type="spellEnd"/>
+      <w:r>
+        <w:t xml:space="preserve"> that needs to be removed, as well as identify local data that needs to be created in FK </w:t>
+      </w:r>
+      <w:proofErr w:type="spellStart"/>
+      <w:r>
+        <w:t>Organisation</w:t>
+      </w:r>
+      <w:proofErr w:type="spellEnd"/>
+      <w:r>
+        <w:t>, a cleanup API exists.</w:t>
       </w:r>
     </w:p>
     <w:p>
@@ -3094,7 +3150,15 @@
     </w:p>
     <w:p>
       <w:r>
-        <w:t>It must be called as a POST operation, and the body should be an application/json formatted array containing the UUID of all local users, e.g.</w:t>
+        <w:t>It must be called as a POST operation, and the body should be an application/</w:t>
+      </w:r>
+      <w:proofErr w:type="spellStart"/>
+      <w:r>
+        <w:t>json</w:t>
+      </w:r>
+      <w:proofErr w:type="spellEnd"/>
+      <w:r>
+        <w:t xml:space="preserve"> formatted array containing the UUID of all local users, e.g.</w:t>
       </w:r>
     </w:p>
     <w:p>
@@ -3123,12 +3187,28 @@
     <w:p>
       <w:r>
         <w:lastRenderedPageBreak/>
-        <w:t>Obviously there are more than 3 users locally, so the above example is somewhat simplified. Make sure to call it with ALL existing active users, as any user not supplied in the payload will be removed from FK Organisation.</w:t>
-      </w:r>
-    </w:p>
-    <w:p>
-      <w:r>
-        <w:t>It is possible to run the operation in a “log results only” mode, by supplying a dryrun=true parameter to the API call like this</w:t>
+        <w:t xml:space="preserve">Obviously there are more than 3 users locally, so the above example is somewhat simplified. Make sure to call it with ALL existing active users, as any user not supplied in the payload will be removed from FK </w:t>
+      </w:r>
+      <w:proofErr w:type="spellStart"/>
+      <w:r>
+        <w:t>Organisation</w:t>
+      </w:r>
+      <w:proofErr w:type="spellEnd"/>
+      <w:r>
+        <w:t>.</w:t>
+      </w:r>
+    </w:p>
+    <w:p>
+      <w:r>
+        <w:t xml:space="preserve">It is possible to run the operation in a “log results only” mode, by supplying a </w:t>
+      </w:r>
+      <w:proofErr w:type="spellStart"/>
+      <w:r>
+        <w:t>dryrun</w:t>
+      </w:r>
+      <w:proofErr w:type="spellEnd"/>
+      <w:r>
+        <w:t>=true parameter to the API call like this</w:t>
       </w:r>
     </w:p>
     <w:p>
@@ -3143,17 +3223,57 @@
     </w:p>
     <w:p>
       <w:r>
-        <w:t>It is recommended to do this first. The log from OS2sync will contain all UUIDs that will be removed from FK Organisation.</w:t>
-      </w:r>
-    </w:p>
-    <w:p>
-      <w:r>
-        <w:t>The operation will always return a list of UUIDs, containing any UUID from the input dataset, that does NOT exist in FK Organisation. The caller can use this information to know which users needs to be created in FK Organisation.</w:t>
-      </w:r>
-    </w:p>
-    <w:p>
-      <w:r>
-        <w:t>There is an identical endpoint for OrgUnits, which can be found here</w:t>
+        <w:t xml:space="preserve">It is recommended to do this first. The log from OS2sync will contain all UUIDs that will be removed from FK </w:t>
+      </w:r>
+      <w:proofErr w:type="spellStart"/>
+      <w:r>
+        <w:t>Organisation</w:t>
+      </w:r>
+      <w:proofErr w:type="spellEnd"/>
+      <w:r>
+        <w:t>.</w:t>
+      </w:r>
+    </w:p>
+    <w:p>
+      <w:r>
+        <w:t xml:space="preserve">The operation will always return a list of UUIDs, containing any UUID from the input dataset, that does NOT exist in FK </w:t>
+      </w:r>
+      <w:proofErr w:type="spellStart"/>
+      <w:r>
+        <w:t>Organisation</w:t>
+      </w:r>
+      <w:proofErr w:type="spellEnd"/>
+      <w:r>
+        <w:t xml:space="preserve">. The caller can use this information to know which </w:t>
+      </w:r>
+      <w:proofErr w:type="spellStart"/>
+      <w:r>
+        <w:t>users</w:t>
+      </w:r>
+      <w:proofErr w:type="spellEnd"/>
+      <w:r>
+        <w:t xml:space="preserve"> needs to be created in FK </w:t>
+      </w:r>
+      <w:proofErr w:type="spellStart"/>
+      <w:r>
+        <w:t>Organisation</w:t>
+      </w:r>
+      <w:proofErr w:type="spellEnd"/>
+      <w:r>
+        <w:t>.</w:t>
+      </w:r>
+    </w:p>
+    <w:p>
+      <w:r>
+        <w:t xml:space="preserve">There is an identical endpoint for </w:t>
+      </w:r>
+      <w:proofErr w:type="spellStart"/>
+      <w:r>
+        <w:t>OrgUnits</w:t>
+      </w:r>
+      <w:proofErr w:type="spellEnd"/>
+      <w:r>
+        <w:t>, which can be found here</w:t>
       </w:r>
     </w:p>
     <w:p>
@@ -3208,20 +3328,44 @@
           <w:rFonts w:ascii="Courier New" w:hAnsi="Courier New" w:cs="Courier New"/>
         </w:rPr>
       </w:pPr>
+      <w:proofErr w:type="spellStart"/>
       <w:r>
         <w:rPr>
           <w:rFonts w:ascii="Courier New" w:hAnsi="Courier New" w:cs="Courier New"/>
         </w:rPr>
-        <w:t>ApiKey: xxxx</w:t>
-      </w:r>
-    </w:p>
-    <w:p>
+        <w:t>ApiKey</w:t>
+      </w:r>
+      <w:proofErr w:type="spellEnd"/>
       <w:r>
         <w:rPr>
           <w:rFonts w:ascii="Courier New" w:hAnsi="Courier New" w:cs="Courier New"/>
         </w:rPr>
-        <w:t>Content-Type: application/json</w:t>
-      </w:r>
+        <w:t xml:space="preserve">: </w:t>
+      </w:r>
+      <w:proofErr w:type="spellStart"/>
+      <w:r>
+        <w:rPr>
+          <w:rFonts w:ascii="Courier New" w:hAnsi="Courier New" w:cs="Courier New"/>
+        </w:rPr>
+        <w:t>xxxx</w:t>
+      </w:r>
+      <w:proofErr w:type="spellEnd"/>
+    </w:p>
+    <w:p>
+      <w:r>
+        <w:rPr>
+          <w:rFonts w:ascii="Courier New" w:hAnsi="Courier New" w:cs="Courier New"/>
+        </w:rPr>
+        <w:t>Content-Type: application/</w:t>
+      </w:r>
+      <w:proofErr w:type="spellStart"/>
+      <w:r>
+        <w:rPr>
+          <w:rFonts w:ascii="Courier New" w:hAnsi="Courier New" w:cs="Courier New"/>
+        </w:rPr>
+        <w:t>json</w:t>
+      </w:r>
+      <w:proofErr w:type="spellEnd"/>
     </w:p>
     <w:p>
       <w:pPr>
@@ -3716,7 +3860,31 @@
     <w:p/>
     <w:p>
       <w:r>
-        <w:t>The above example sends a list of UUID’s to OS2sync, containing ALL the locally active users. OS2sync compares this with the content of FK Organisation, removes any in FK Organisation that is not present locally, and finally returns a list (3 in the example) of UUIDs that where part of the input dataset, but did NOT exist in FK Organisation.</w:t>
+        <w:t xml:space="preserve">The above example sends a list of UUID’s to OS2sync, containing ALL the locally active users. OS2sync compares this with the content of FK </w:t>
+      </w:r>
+      <w:proofErr w:type="spellStart"/>
+      <w:r>
+        <w:t>Organisation</w:t>
+      </w:r>
+      <w:proofErr w:type="spellEnd"/>
+      <w:r>
+        <w:t xml:space="preserve">, removes any in FK </w:t>
+      </w:r>
+      <w:proofErr w:type="spellStart"/>
+      <w:r>
+        <w:t>Organisation</w:t>
+      </w:r>
+      <w:proofErr w:type="spellEnd"/>
+      <w:r>
+        <w:t xml:space="preserve"> that is not present locally, and finally returns a list (3 in the example) of UUIDs that where part of the input dataset, but did NOT exist in FK </w:t>
+      </w:r>
+      <w:proofErr w:type="spellStart"/>
+      <w:r>
+        <w:t>Organisation</w:t>
+      </w:r>
+      <w:proofErr w:type="spellEnd"/>
+      <w:r>
+        <w:t>.</w:t>
       </w:r>
     </w:p>
     <w:p/>
@@ -3766,13 +3934,41 @@
           <w:lang w:eastAsia="da-DK"/>
         </w:rPr>
       </w:pPr>
-      <w:r>
-        <w:rPr>
-          <w:rFonts w:ascii="Courier New" w:eastAsia="Times New Roman" w:hAnsi="Courier New" w:cs="Courier New"/>
-          <w:color w:val="000000"/>
-          <w:lang w:eastAsia="da-DK"/>
-        </w:rPr>
-        <w:t xml:space="preserve">UserService userService </w:t>
+      <w:proofErr w:type="spellStart"/>
+      <w:r>
+        <w:rPr>
+          <w:rFonts w:ascii="Courier New" w:eastAsia="Times New Roman" w:hAnsi="Courier New" w:cs="Courier New"/>
+          <w:color w:val="000000"/>
+          <w:lang w:eastAsia="da-DK"/>
+        </w:rPr>
+        <w:t>UserService</w:t>
+      </w:r>
+      <w:proofErr w:type="spellEnd"/>
+      <w:r>
+        <w:rPr>
+          <w:rFonts w:ascii="Courier New" w:eastAsia="Times New Roman" w:hAnsi="Courier New" w:cs="Courier New"/>
+          <w:color w:val="000000"/>
+          <w:lang w:eastAsia="da-DK"/>
+        </w:rPr>
+        <w:t xml:space="preserve"> </w:t>
+      </w:r>
+      <w:proofErr w:type="spellStart"/>
+      <w:r>
+        <w:rPr>
+          <w:rFonts w:ascii="Courier New" w:eastAsia="Times New Roman" w:hAnsi="Courier New" w:cs="Courier New"/>
+          <w:color w:val="000000"/>
+          <w:lang w:eastAsia="da-DK"/>
+        </w:rPr>
+        <w:t>userService</w:t>
+      </w:r>
+      <w:proofErr w:type="spellEnd"/>
+      <w:r>
+        <w:rPr>
+          <w:rFonts w:ascii="Courier New" w:eastAsia="Times New Roman" w:hAnsi="Courier New" w:cs="Courier New"/>
+          <w:color w:val="000000"/>
+          <w:lang w:eastAsia="da-DK"/>
+        </w:rPr>
+        <w:t xml:space="preserve"> </w:t>
       </w:r>
       <w:r>
         <w:rPr>
@@ -3808,8 +4004,18 @@
           <w:color w:val="000000"/>
           <w:lang w:eastAsia="da-DK"/>
         </w:rPr>
-        <w:t xml:space="preserve"> UserService</w:t>
-      </w:r>
+        <w:t xml:space="preserve"> </w:t>
+      </w:r>
+      <w:proofErr w:type="spellStart"/>
+      <w:r>
+        <w:rPr>
+          <w:rFonts w:ascii="Courier New" w:eastAsia="Times New Roman" w:hAnsi="Courier New" w:cs="Courier New"/>
+          <w:color w:val="000000"/>
+          <w:lang w:eastAsia="da-DK"/>
+        </w:rPr>
+        <w:t>UserService</w:t>
+      </w:r>
+      <w:proofErr w:type="spellEnd"/>
       <w:r>
         <w:rPr>
           <w:rFonts w:ascii="Courier New" w:eastAsia="Times New Roman" w:hAnsi="Courier New" w:cs="Courier New"/>
@@ -3863,6 +4069,7 @@
           <w:lang w:eastAsia="da-DK"/>
         </w:rPr>
       </w:pPr>
+      <w:proofErr w:type="spellStart"/>
       <w:r>
         <w:rPr>
           <w:rFonts w:ascii="Courier New" w:eastAsia="Times New Roman" w:hAnsi="Courier New" w:cs="Courier New"/>
@@ -3889,6 +4096,7 @@
         </w:rPr>
         <w:t>Update</w:t>
       </w:r>
+      <w:proofErr w:type="spellEnd"/>
       <w:r>
         <w:rPr>
           <w:rFonts w:ascii="Courier New" w:eastAsia="Times New Roman" w:hAnsi="Courier New" w:cs="Courier New"/>
@@ -3960,6 +4168,7 @@
           <w:lang w:eastAsia="da-DK"/>
         </w:rPr>
       </w:pPr>
+      <w:proofErr w:type="spellStart"/>
       <w:r>
         <w:rPr>
           <w:rFonts w:ascii="Courier New" w:eastAsia="Times New Roman" w:hAnsi="Courier New" w:cs="Courier New"/>
@@ -3986,6 +4195,7 @@
         </w:rPr>
         <w:t>Delete</w:t>
       </w:r>
+      <w:proofErr w:type="spellEnd"/>
       <w:r>
         <w:rPr>
           <w:rFonts w:ascii="Courier New" w:eastAsia="Times New Roman" w:hAnsi="Courier New" w:cs="Courier New"/>
@@ -4069,7 +4279,16 @@
           <w:color w:val="000000"/>
           <w:lang w:eastAsia="da-DK"/>
         </w:rPr>
-        <w:t>var user = userService</w:t>
+        <w:t xml:space="preserve">var user = </w:t>
+      </w:r>
+      <w:proofErr w:type="spellStart"/>
+      <w:r>
+        <w:rPr>
+          <w:rFonts w:ascii="Courier New" w:eastAsia="Times New Roman" w:hAnsi="Courier New" w:cs="Courier New"/>
+          <w:color w:val="000000"/>
+          <w:lang w:eastAsia="da-DK"/>
+        </w:rPr>
+        <w:t>userService</w:t>
       </w:r>
       <w:r>
         <w:rPr>
@@ -4089,6 +4308,7 @@
         </w:rPr>
         <w:t>Read</w:t>
       </w:r>
+      <w:proofErr w:type="spellEnd"/>
       <w:r>
         <w:rPr>
           <w:rFonts w:ascii="Courier New" w:eastAsia="Times New Roman" w:hAnsi="Courier New" w:cs="Courier New"/>
@@ -4136,7 +4356,23 @@
     </w:p>
     <w:p>
       <w:r>
-        <w:t>It is possible to configure the REST API to require an ApiKey. If that is configured on the installation, a HTTP header called ApiKey must be supplied, containing the configured value.</w:t>
+        <w:t xml:space="preserve">It is possible to configure the REST API to require an </w:t>
+      </w:r>
+      <w:proofErr w:type="spellStart"/>
+      <w:r>
+        <w:t>ApiKey</w:t>
+      </w:r>
+      <w:proofErr w:type="spellEnd"/>
+      <w:r>
+        <w:t xml:space="preserve">. If that is configured on the installation, a HTTP header called </w:t>
+      </w:r>
+      <w:proofErr w:type="spellStart"/>
+      <w:r>
+        <w:t>ApiKey</w:t>
+      </w:r>
+      <w:proofErr w:type="spellEnd"/>
+      <w:r>
+        <w:t xml:space="preserve"> must be supplied, containing the configured value.</w:t>
       </w:r>
     </w:p>
     <w:p>
@@ -4144,14 +4380,32 @@
         <w:pStyle w:val="Heading3"/>
       </w:pPr>
       <w:bookmarkStart w:id="7" w:name="_Toc160012000"/>
+      <w:proofErr w:type="spellStart"/>
       <w:r>
         <w:t>Cvr</w:t>
       </w:r>
       <w:bookmarkEnd w:id="7"/>
-    </w:p>
-    <w:p>
-      <w:r>
-        <w:t>A Cvr number is required when using the API. This can either be configured globally in the installation, or it can be supplied as a HTTP header (The header is called “Cvr”).</w:t>
+      <w:proofErr w:type="spellEnd"/>
+    </w:p>
+    <w:p>
+      <w:r>
+        <w:t xml:space="preserve">A </w:t>
+      </w:r>
+      <w:proofErr w:type="spellStart"/>
+      <w:r>
+        <w:t>Cvr</w:t>
+      </w:r>
+      <w:proofErr w:type="spellEnd"/>
+      <w:r>
+        <w:t xml:space="preserve"> number is required when using the API. This can either be configured globally in the installation, or it can be supplied as a HTTP header (The header is called “</w:t>
+      </w:r>
+      <w:proofErr w:type="spellStart"/>
+      <w:r>
+        <w:t>Cvr</w:t>
+      </w:r>
+      <w:proofErr w:type="spellEnd"/>
+      <w:r>
+        <w:t>”).</w:t>
       </w:r>
     </w:p>
     <w:p>
@@ -4224,7 +4478,25 @@
           <w:color w:val="000000"/>
           <w:lang w:eastAsia="da-DK"/>
         </w:rPr>
-        <w:t xml:space="preserve"> queue_users </w:t>
+        <w:t xml:space="preserve"> </w:t>
+      </w:r>
+      <w:proofErr w:type="spellStart"/>
+      <w:r>
+        <w:rPr>
+          <w:rFonts w:ascii="Courier New" w:eastAsia="Times New Roman" w:hAnsi="Courier New" w:cs="Courier New"/>
+          <w:color w:val="000000"/>
+          <w:lang w:eastAsia="da-DK"/>
+        </w:rPr>
+        <w:t>queue_users</w:t>
+      </w:r>
+      <w:proofErr w:type="spellEnd"/>
+      <w:r>
+        <w:rPr>
+          <w:rFonts w:ascii="Courier New" w:eastAsia="Times New Roman" w:hAnsi="Courier New" w:cs="Courier New"/>
+          <w:color w:val="000000"/>
+          <w:lang w:eastAsia="da-DK"/>
+        </w:rPr>
+        <w:t xml:space="preserve"> </w:t>
       </w:r>
       <w:r>
         <w:rPr>
@@ -4254,8 +4526,18 @@
           <w:color w:val="000000"/>
           <w:lang w:eastAsia="da-DK"/>
         </w:rPr>
-        <w:t xml:space="preserve">  user_uuid</w:t>
-      </w:r>
+        <w:t xml:space="preserve">  </w:t>
+      </w:r>
+      <w:proofErr w:type="spellStart"/>
+      <w:r>
+        <w:rPr>
+          <w:rFonts w:ascii="Courier New" w:eastAsia="Times New Roman" w:hAnsi="Courier New" w:cs="Courier New"/>
+          <w:color w:val="000000"/>
+          <w:lang w:eastAsia="da-DK"/>
+        </w:rPr>
+        <w:t>user_uuid</w:t>
+      </w:r>
+      <w:proofErr w:type="spellEnd"/>
       <w:r>
         <w:rPr>
           <w:rFonts w:ascii="Courier New" w:eastAsia="Times New Roman" w:hAnsi="Courier New" w:cs="Courier New"/>
@@ -4664,7 +4946,25 @@
           <w:color w:val="000000"/>
           <w:lang w:eastAsia="da-DK"/>
         </w:rPr>
-        <w:t xml:space="preserve"> queue_users </w:t>
+        <w:t xml:space="preserve"> </w:t>
+      </w:r>
+      <w:proofErr w:type="spellStart"/>
+      <w:r>
+        <w:rPr>
+          <w:rFonts w:ascii="Courier New" w:eastAsia="Times New Roman" w:hAnsi="Courier New" w:cs="Courier New"/>
+          <w:color w:val="000000"/>
+          <w:lang w:eastAsia="da-DK"/>
+        </w:rPr>
+        <w:t>queue_users</w:t>
+      </w:r>
+      <w:proofErr w:type="spellEnd"/>
+      <w:r>
+        <w:rPr>
+          <w:rFonts w:ascii="Courier New" w:eastAsia="Times New Roman" w:hAnsi="Courier New" w:cs="Courier New"/>
+          <w:color w:val="000000"/>
+          <w:lang w:eastAsia="da-DK"/>
+        </w:rPr>
+        <w:t xml:space="preserve"> </w:t>
       </w:r>
       <w:r>
         <w:rPr>
@@ -4694,8 +4994,18 @@
           <w:color w:val="000000"/>
           <w:lang w:eastAsia="da-DK"/>
         </w:rPr>
-        <w:t xml:space="preserve">  user_uuid</w:t>
-      </w:r>
+        <w:t xml:space="preserve">  </w:t>
+      </w:r>
+      <w:proofErr w:type="spellStart"/>
+      <w:r>
+        <w:rPr>
+          <w:rFonts w:ascii="Courier New" w:eastAsia="Times New Roman" w:hAnsi="Courier New" w:cs="Courier New"/>
+          <w:color w:val="000000"/>
+          <w:lang w:eastAsia="da-DK"/>
+        </w:rPr>
+        <w:t>user_uuid</w:t>
+      </w:r>
+      <w:proofErr w:type="spellEnd"/>
       <w:r>
         <w:rPr>
           <w:rFonts w:ascii="Courier New" w:eastAsia="Times New Roman" w:hAnsi="Courier New" w:cs="Courier New"/>
@@ -4887,7 +5197,15 @@
     </w:p>
     <w:p>
       <w:r>
-        <w:t>Note that it is not possible to read data from Organisation using the SQL API</w:t>
+        <w:t xml:space="preserve">Note that it is not possible to read data from </w:t>
+      </w:r>
+      <w:proofErr w:type="spellStart"/>
+      <w:r>
+        <w:t>Organisation</w:t>
+      </w:r>
+      <w:proofErr w:type="spellEnd"/>
+      <w:r>
+        <w:t xml:space="preserve"> using the SQL API</w:t>
       </w:r>
     </w:p>
     <w:p>
@@ -4921,10 +5239,12 @@
         <w:pStyle w:val="Heading3"/>
       </w:pPr>
       <w:bookmarkStart w:id="10" w:name="_Toc160012003"/>
+      <w:proofErr w:type="spellStart"/>
       <w:r>
         <w:t>UserRegistration</w:t>
       </w:r>
       <w:bookmarkEnd w:id="10"/>
+      <w:proofErr w:type="spellEnd"/>
     </w:p>
     <w:p>
       <w:r>
@@ -4989,6 +5309,7 @@
         </w:rPr>
         <w:t xml:space="preserve"> </w:t>
       </w:r>
+      <w:proofErr w:type="spellStart"/>
       <w:r>
         <w:rPr>
           <w:rFonts w:ascii="Cascadia Mono" w:hAnsi="Cascadia Mono" w:cs="Cascadia Mono"/>
@@ -4998,6 +5319,7 @@
         </w:rPr>
         <w:t>UserRegistration</w:t>
       </w:r>
+      <w:proofErr w:type="spellEnd"/>
     </w:p>
     <w:p>
       <w:pPr>
@@ -5080,8 +5402,19 @@
           <w:sz w:val="19"/>
           <w:szCs w:val="19"/>
         </w:rPr>
-        <w:t xml:space="preserve"> Uuid</w:t>
-      </w:r>
+        <w:t xml:space="preserve"> </w:t>
+      </w:r>
+      <w:proofErr w:type="spellStart"/>
+      <w:r>
+        <w:rPr>
+          <w:rFonts w:ascii="Cascadia Mono" w:hAnsi="Cascadia Mono" w:cs="Cascadia Mono"/>
+          <w:color w:val="000000"/>
+          <w:sz w:val="19"/>
+          <w:szCs w:val="19"/>
+        </w:rPr>
+        <w:t>Uuid</w:t>
+      </w:r>
+      <w:proofErr w:type="spellEnd"/>
       <w:r>
         <w:rPr>
           <w:rFonts w:ascii="Cascadia Mono" w:hAnsi="Cascadia Mono" w:cs="Cascadia Mono"/>
@@ -5149,8 +5482,19 @@
           <w:sz w:val="19"/>
           <w:szCs w:val="19"/>
         </w:rPr>
-        <w:t xml:space="preserve"> ShortKey</w:t>
-      </w:r>
+        <w:t xml:space="preserve"> </w:t>
+      </w:r>
+      <w:proofErr w:type="spellStart"/>
+      <w:r>
+        <w:rPr>
+          <w:rFonts w:ascii="Cascadia Mono" w:hAnsi="Cascadia Mono" w:cs="Cascadia Mono"/>
+          <w:color w:val="000000"/>
+          <w:sz w:val="19"/>
+          <w:szCs w:val="19"/>
+        </w:rPr>
+        <w:t>ShortKey</w:t>
+      </w:r>
+      <w:proofErr w:type="spellEnd"/>
       <w:r>
         <w:rPr>
           <w:rFonts w:ascii="Cascadia Mono" w:hAnsi="Cascadia Mono" w:cs="Cascadia Mono"/>
@@ -5218,8 +5562,19 @@
           <w:sz w:val="19"/>
           <w:szCs w:val="19"/>
         </w:rPr>
-        <w:t xml:space="preserve"> UserId</w:t>
-      </w:r>
+        <w:t xml:space="preserve"> </w:t>
+      </w:r>
+      <w:proofErr w:type="spellStart"/>
+      <w:r>
+        <w:rPr>
+          <w:rFonts w:ascii="Cascadia Mono" w:hAnsi="Cascadia Mono" w:cs="Cascadia Mono"/>
+          <w:color w:val="000000"/>
+          <w:sz w:val="19"/>
+          <w:szCs w:val="19"/>
+        </w:rPr>
+        <w:t>UserId</w:t>
+      </w:r>
+      <w:proofErr w:type="spellEnd"/>
       <w:r>
         <w:rPr>
           <w:rFonts w:ascii="Cascadia Mono" w:hAnsi="Cascadia Mono" w:cs="Cascadia Mono"/>
@@ -5302,8 +5657,19 @@
           <w:sz w:val="19"/>
           <w:szCs w:val="19"/>
         </w:rPr>
-        <w:t xml:space="preserve"> PhoneNumber</w:t>
-      </w:r>
+        <w:t xml:space="preserve"> </w:t>
+      </w:r>
+      <w:proofErr w:type="spellStart"/>
+      <w:r>
+        <w:rPr>
+          <w:rFonts w:ascii="Cascadia Mono" w:hAnsi="Cascadia Mono" w:cs="Cascadia Mono"/>
+          <w:color w:val="000000"/>
+          <w:sz w:val="19"/>
+          <w:szCs w:val="19"/>
+        </w:rPr>
+        <w:t>PhoneNumber</w:t>
+      </w:r>
+      <w:proofErr w:type="spellEnd"/>
       <w:r>
         <w:rPr>
           <w:rFonts w:ascii="Cascadia Mono" w:hAnsi="Cascadia Mono" w:cs="Cascadia Mono"/>
@@ -5509,8 +5875,19 @@
           <w:sz w:val="19"/>
           <w:szCs w:val="19"/>
         </w:rPr>
-        <w:t xml:space="preserve"> RacfID</w:t>
-      </w:r>
+        <w:t xml:space="preserve"> </w:t>
+      </w:r>
+      <w:proofErr w:type="spellStart"/>
+      <w:r>
+        <w:rPr>
+          <w:rFonts w:ascii="Cascadia Mono" w:hAnsi="Cascadia Mono" w:cs="Cascadia Mono"/>
+          <w:color w:val="000000"/>
+          <w:sz w:val="19"/>
+          <w:szCs w:val="19"/>
+        </w:rPr>
+        <w:t>RacfID</w:t>
+      </w:r>
+      <w:proofErr w:type="spellEnd"/>
       <w:r>
         <w:rPr>
           <w:rFonts w:ascii="Cascadia Mono" w:hAnsi="Cascadia Mono" w:cs="Cascadia Mono"/>
@@ -5673,6 +6050,71 @@
           <w:szCs w:val="19"/>
         </w:rPr>
       </w:pPr>
+      <w:r>
+        <w:rPr>
+          <w:rFonts w:ascii="Cascadia Mono" w:hAnsi="Cascadia Mono" w:cs="Cascadia Mono"/>
+          <w:color w:val="000000"/>
+          <w:sz w:val="19"/>
+          <w:szCs w:val="19"/>
+        </w:rPr>
+        <w:t xml:space="preserve">        </w:t>
+      </w:r>
+      <w:r>
+        <w:rPr>
+          <w:rFonts w:ascii="Cascadia Mono" w:hAnsi="Cascadia Mono" w:cs="Cascadia Mono"/>
+          <w:color w:val="0000FF"/>
+          <w:sz w:val="19"/>
+          <w:szCs w:val="19"/>
+        </w:rPr>
+        <w:t>public</w:t>
+      </w:r>
+      <w:r>
+        <w:rPr>
+          <w:rFonts w:ascii="Cascadia Mono" w:hAnsi="Cascadia Mono" w:cs="Cascadia Mono"/>
+          <w:color w:val="000000"/>
+          <w:sz w:val="19"/>
+          <w:szCs w:val="19"/>
+        </w:rPr>
+        <w:t xml:space="preserve"> </w:t>
+      </w:r>
+      <w:r>
+        <w:rPr>
+          <w:rFonts w:ascii="Cascadia Mono" w:hAnsi="Cascadia Mono" w:cs="Cascadia Mono"/>
+          <w:color w:val="0000FF"/>
+          <w:sz w:val="19"/>
+          <w:szCs w:val="19"/>
+        </w:rPr>
+        <w:t>bool</w:t>
+      </w:r>
+      <w:r>
+        <w:rPr>
+          <w:rFonts w:ascii="Cascadia Mono" w:hAnsi="Cascadia Mono" w:cs="Cascadia Mono"/>
+          <w:color w:val="000000"/>
+          <w:sz w:val="19"/>
+          <w:szCs w:val="19"/>
+        </w:rPr>
+        <w:t xml:space="preserve"> </w:t>
+      </w:r>
+      <w:proofErr w:type="spellStart"/>
+      <w:r>
+        <w:rPr>
+          <w:rFonts w:ascii="Cascadia Mono" w:hAnsi="Cascadia Mono" w:cs="Cascadia Mono"/>
+          <w:color w:val="000000"/>
+          <w:sz w:val="19"/>
+          <w:szCs w:val="19"/>
+        </w:rPr>
+        <w:t>IsRobot</w:t>
+      </w:r>
+      <w:proofErr w:type="spellEnd"/>
+      <w:r>
+        <w:rPr>
+          <w:rFonts w:ascii="Cascadia Mono" w:hAnsi="Cascadia Mono" w:cs="Cascadia Mono"/>
+          <w:color w:val="000000"/>
+          <w:sz w:val="19"/>
+          <w:szCs w:val="19"/>
+        </w:rPr>
+        <w:t>;</w:t>
+      </w:r>
     </w:p>
     <w:p>
       <w:pPr>
@@ -5688,42 +6130,6 @@
           <w:szCs w:val="19"/>
         </w:rPr>
       </w:pPr>
-      <w:r>
-        <w:rPr>
-          <w:rFonts w:ascii="Cascadia Mono" w:hAnsi="Cascadia Mono" w:cs="Cascadia Mono"/>
-          <w:color w:val="000000"/>
-          <w:sz w:val="19"/>
-          <w:szCs w:val="19"/>
-        </w:rPr>
-        <w:t xml:space="preserve">        </w:t>
-      </w:r>
-      <w:r>
-        <w:rPr>
-          <w:rFonts w:ascii="Cascadia Mono" w:hAnsi="Cascadia Mono" w:cs="Cascadia Mono"/>
-          <w:color w:val="0000FF"/>
-          <w:sz w:val="19"/>
-          <w:szCs w:val="19"/>
-        </w:rPr>
-        <w:t>public</w:t>
-      </w:r>
-      <w:r>
-        <w:rPr>
-          <w:rFonts w:ascii="Cascadia Mono" w:hAnsi="Cascadia Mono" w:cs="Cascadia Mono"/>
-          <w:color w:val="000000"/>
-          <w:sz w:val="19"/>
-          <w:szCs w:val="19"/>
-        </w:rPr>
-        <w:t xml:space="preserve"> List&lt;Position&gt; Positions</w:t>
-      </w:r>
-      <w:r>
-        <w:rPr>
-          <w:rFonts w:ascii="Cascadia Mono" w:hAnsi="Cascadia Mono" w:cs="Cascadia Mono"/>
-          <w:color w:val="000000"/>
-          <w:sz w:val="19"/>
-          <w:szCs w:val="19"/>
-        </w:rPr>
-        <w:t>;</w:t>
-      </w:r>
     </w:p>
     <w:p>
       <w:pPr>
@@ -5739,6 +6145,42 @@
           <w:szCs w:val="19"/>
         </w:rPr>
       </w:pPr>
+      <w:r>
+        <w:rPr>
+          <w:rFonts w:ascii="Cascadia Mono" w:hAnsi="Cascadia Mono" w:cs="Cascadia Mono"/>
+          <w:color w:val="000000"/>
+          <w:sz w:val="19"/>
+          <w:szCs w:val="19"/>
+        </w:rPr>
+        <w:t xml:space="preserve">        </w:t>
+      </w:r>
+      <w:r>
+        <w:rPr>
+          <w:rFonts w:ascii="Cascadia Mono" w:hAnsi="Cascadia Mono" w:cs="Cascadia Mono"/>
+          <w:color w:val="0000FF"/>
+          <w:sz w:val="19"/>
+          <w:szCs w:val="19"/>
+        </w:rPr>
+        <w:t>public</w:t>
+      </w:r>
+      <w:r>
+        <w:rPr>
+          <w:rFonts w:ascii="Cascadia Mono" w:hAnsi="Cascadia Mono" w:cs="Cascadia Mono"/>
+          <w:color w:val="000000"/>
+          <w:sz w:val="19"/>
+          <w:szCs w:val="19"/>
+        </w:rPr>
+        <w:t xml:space="preserve"> List&lt;Position&gt; Positions</w:t>
+      </w:r>
+      <w:r>
+        <w:rPr>
+          <w:rFonts w:ascii="Cascadia Mono" w:hAnsi="Cascadia Mono" w:cs="Cascadia Mono"/>
+          <w:color w:val="000000"/>
+          <w:sz w:val="19"/>
+          <w:szCs w:val="19"/>
+        </w:rPr>
+        <w:t>;</w:t>
+      </w:r>
     </w:p>
     <w:p>
       <w:pPr>
@@ -5754,42 +6196,6 @@
           <w:szCs w:val="19"/>
         </w:rPr>
       </w:pPr>
-      <w:r>
-        <w:rPr>
-          <w:rFonts w:ascii="Cascadia Mono" w:hAnsi="Cascadia Mono" w:cs="Cascadia Mono"/>
-          <w:color w:val="000000"/>
-          <w:sz w:val="19"/>
-          <w:szCs w:val="19"/>
-        </w:rPr>
-        <w:t xml:space="preserve">        </w:t>
-      </w:r>
-      <w:r>
-        <w:rPr>
-          <w:rFonts w:ascii="Cascadia Mono" w:hAnsi="Cascadia Mono" w:cs="Cascadia Mono"/>
-          <w:color w:val="0000FF"/>
-          <w:sz w:val="19"/>
-          <w:szCs w:val="19"/>
-        </w:rPr>
-        <w:t>public</w:t>
-      </w:r>
-      <w:r>
-        <w:rPr>
-          <w:rFonts w:ascii="Cascadia Mono" w:hAnsi="Cascadia Mono" w:cs="Cascadia Mono"/>
-          <w:color w:val="000000"/>
-          <w:sz w:val="19"/>
-          <w:szCs w:val="19"/>
-        </w:rPr>
-        <w:t xml:space="preserve"> Person Person</w:t>
-      </w:r>
-      <w:r>
-        <w:rPr>
-          <w:rFonts w:ascii="Cascadia Mono" w:hAnsi="Cascadia Mono" w:cs="Cascadia Mono"/>
-          <w:color w:val="000000"/>
-          <w:sz w:val="19"/>
-          <w:szCs w:val="19"/>
-        </w:rPr>
-        <w:t>;</w:t>
-      </w:r>
     </w:p>
     <w:p>
       <w:pPr>
@@ -5805,6 +6211,53 @@
           <w:szCs w:val="19"/>
         </w:rPr>
       </w:pPr>
+      <w:r>
+        <w:rPr>
+          <w:rFonts w:ascii="Cascadia Mono" w:hAnsi="Cascadia Mono" w:cs="Cascadia Mono"/>
+          <w:color w:val="000000"/>
+          <w:sz w:val="19"/>
+          <w:szCs w:val="19"/>
+        </w:rPr>
+        <w:t xml:space="preserve">        </w:t>
+      </w:r>
+      <w:r>
+        <w:rPr>
+          <w:rFonts w:ascii="Cascadia Mono" w:hAnsi="Cascadia Mono" w:cs="Cascadia Mono"/>
+          <w:color w:val="0000FF"/>
+          <w:sz w:val="19"/>
+          <w:szCs w:val="19"/>
+        </w:rPr>
+        <w:t>public</w:t>
+      </w:r>
+      <w:r>
+        <w:rPr>
+          <w:rFonts w:ascii="Cascadia Mono" w:hAnsi="Cascadia Mono" w:cs="Cascadia Mono"/>
+          <w:color w:val="000000"/>
+          <w:sz w:val="19"/>
+          <w:szCs w:val="19"/>
+        </w:rPr>
+        <w:t xml:space="preserve"> Person </w:t>
+      </w:r>
+      <w:proofErr w:type="spellStart"/>
+      <w:r>
+        <w:rPr>
+          <w:rFonts w:ascii="Cascadia Mono" w:hAnsi="Cascadia Mono" w:cs="Cascadia Mono"/>
+          <w:color w:val="000000"/>
+          <w:sz w:val="19"/>
+          <w:szCs w:val="19"/>
+        </w:rPr>
+        <w:t>Person</w:t>
+      </w:r>
+      <w:proofErr w:type="spellEnd"/>
+      <w:r>
+        <w:rPr>
+          <w:rFonts w:ascii="Cascadia Mono" w:hAnsi="Cascadia Mono" w:cs="Cascadia Mono"/>
+          <w:color w:val="000000"/>
+          <w:sz w:val="19"/>
+          <w:szCs w:val="19"/>
+        </w:rPr>
+        <w:t>;</w:t>
+      </w:r>
     </w:p>
     <w:p>
       <w:pPr>
@@ -5820,6 +6273,21 @@
           <w:szCs w:val="19"/>
         </w:rPr>
       </w:pPr>
+    </w:p>
+    <w:p>
+      <w:pPr>
+        <w:suppressAutoHyphens w:val="0"/>
+        <w:autoSpaceDE w:val="0"/>
+        <w:autoSpaceDN w:val="0"/>
+        <w:adjustRightInd w:val="0"/>
+        <w:spacing w:after="0" w:line="240" w:lineRule="auto"/>
+        <w:rPr>
+          <w:rFonts w:ascii="Cascadia Mono" w:hAnsi="Cascadia Mono" w:cs="Cascadia Mono"/>
+          <w:color w:val="000000"/>
+          <w:sz w:val="19"/>
+          <w:szCs w:val="19"/>
+        </w:rPr>
+      </w:pPr>
       <w:r>
         <w:rPr>
           <w:rFonts w:ascii="Cascadia Mono" w:hAnsi="Cascadia Mono" w:cs="Cascadia Mono"/>
@@ -5845,7 +6313,27 @@
           <w:sz w:val="19"/>
           <w:szCs w:val="19"/>
         </w:rPr>
-        <w:t xml:space="preserve"> DateTime Timestamp</w:t>
+        <w:t xml:space="preserve"> </w:t>
+      </w:r>
+      <w:proofErr w:type="spellStart"/>
+      <w:r>
+        <w:rPr>
+          <w:rFonts w:ascii="Cascadia Mono" w:hAnsi="Cascadia Mono" w:cs="Cascadia Mono"/>
+          <w:color w:val="000000"/>
+          <w:sz w:val="19"/>
+          <w:szCs w:val="19"/>
+        </w:rPr>
+        <w:t>DateTime</w:t>
+      </w:r>
+      <w:proofErr w:type="spellEnd"/>
+      <w:r>
+        <w:rPr>
+          <w:rFonts w:ascii="Cascadia Mono" w:hAnsi="Cascadia Mono" w:cs="Cascadia Mono"/>
+          <w:color w:val="000000"/>
+          <w:sz w:val="19"/>
+          <w:szCs w:val="19"/>
+        </w:rPr>
+        <w:t xml:space="preserve"> Timestamp</w:t>
       </w:r>
       <w:r>
         <w:rPr>
@@ -6069,7 +6557,25 @@
           <w:color w:val="000000"/>
           <w:lang w:eastAsia="da-DK"/>
         </w:rPr>
-        <w:t xml:space="preserve"> OrgUnitUuid;</w:t>
+        <w:t xml:space="preserve"> </w:t>
+      </w:r>
+      <w:proofErr w:type="spellStart"/>
+      <w:r>
+        <w:rPr>
+          <w:rFonts w:ascii="Courier New" w:eastAsia="Times New Roman" w:hAnsi="Courier New" w:cs="Courier New"/>
+          <w:color w:val="000000"/>
+          <w:lang w:eastAsia="da-DK"/>
+        </w:rPr>
+        <w:t>OrgUnitUuid</w:t>
+      </w:r>
+      <w:proofErr w:type="spellEnd"/>
+      <w:r>
+        <w:rPr>
+          <w:rFonts w:ascii="Courier New" w:eastAsia="Times New Roman" w:hAnsi="Courier New" w:cs="Courier New"/>
+          <w:color w:val="000000"/>
+          <w:lang w:eastAsia="da-DK"/>
+        </w:rPr>
+        <w:t>;</w:t>
       </w:r>
     </w:p>
     <w:p>
@@ -6130,7 +6636,25 @@
           <w:color w:val="008000"/>
           <w:lang w:eastAsia="da-DK"/>
         </w:rPr>
-        <w:t>// yyyy-MM-dd (or null)</w:t>
+        <w:t xml:space="preserve">// </w:t>
+      </w:r>
+      <w:proofErr w:type="spellStart"/>
+      <w:r>
+        <w:rPr>
+          <w:rFonts w:ascii="Courier New" w:eastAsia="Times New Roman" w:hAnsi="Courier New" w:cs="Courier New"/>
+          <w:color w:val="008000"/>
+          <w:lang w:eastAsia="da-DK"/>
+        </w:rPr>
+        <w:t>yyyy</w:t>
+      </w:r>
+      <w:proofErr w:type="spellEnd"/>
+      <w:r>
+        <w:rPr>
+          <w:rFonts w:ascii="Courier New" w:eastAsia="Times New Roman" w:hAnsi="Courier New" w:cs="Courier New"/>
+          <w:color w:val="008000"/>
+          <w:lang w:eastAsia="da-DK"/>
+        </w:rPr>
+        <w:t>-MM-dd (or null)</w:t>
       </w:r>
     </w:p>
     <w:p>
@@ -6183,7 +6707,25 @@
           <w:color w:val="000000"/>
           <w:lang w:eastAsia="da-DK"/>
         </w:rPr>
-        <w:t xml:space="preserve"> StopDate;    </w:t>
+        <w:t xml:space="preserve"> </w:t>
+      </w:r>
+      <w:proofErr w:type="spellStart"/>
+      <w:r>
+        <w:rPr>
+          <w:rFonts w:ascii="Courier New" w:eastAsia="Times New Roman" w:hAnsi="Courier New" w:cs="Courier New"/>
+          <w:color w:val="000000"/>
+          <w:lang w:eastAsia="da-DK"/>
+        </w:rPr>
+        <w:t>StopDate</w:t>
+      </w:r>
+      <w:proofErr w:type="spellEnd"/>
+      <w:r>
+        <w:rPr>
+          <w:rFonts w:ascii="Courier New" w:eastAsia="Times New Roman" w:hAnsi="Courier New" w:cs="Courier New"/>
+          <w:color w:val="000000"/>
+          <w:lang w:eastAsia="da-DK"/>
+        </w:rPr>
+        <w:t xml:space="preserve">;    </w:t>
       </w:r>
       <w:r>
         <w:rPr>
@@ -6191,7 +6733,25 @@
           <w:color w:val="008000"/>
           <w:lang w:eastAsia="da-DK"/>
         </w:rPr>
-        <w:t>// yyyy-MM-dd (or null)</w:t>
+        <w:t xml:space="preserve">// </w:t>
+      </w:r>
+      <w:proofErr w:type="spellStart"/>
+      <w:r>
+        <w:rPr>
+          <w:rFonts w:ascii="Courier New" w:eastAsia="Times New Roman" w:hAnsi="Courier New" w:cs="Courier New"/>
+          <w:color w:val="008000"/>
+          <w:lang w:eastAsia="da-DK"/>
+        </w:rPr>
+        <w:t>yyyy</w:t>
+      </w:r>
+      <w:proofErr w:type="spellEnd"/>
+      <w:r>
+        <w:rPr>
+          <w:rFonts w:ascii="Courier New" w:eastAsia="Times New Roman" w:hAnsi="Courier New" w:cs="Courier New"/>
+          <w:color w:val="008000"/>
+          <w:lang w:eastAsia="da-DK"/>
+        </w:rPr>
+        <w:t>-MM-dd (or null)</w:t>
       </w:r>
     </w:p>
     <w:p>
@@ -6422,7 +6982,96 @@
           <w:color w:val="000000"/>
           <w:lang w:eastAsia="da-DK"/>
         </w:rPr>
-        <w:t xml:space="preserve"> Cpr;</w:t>
+        <w:t xml:space="preserve"> </w:t>
+      </w:r>
+      <w:proofErr w:type="spellStart"/>
+      <w:r>
+        <w:rPr>
+          <w:rFonts w:ascii="Courier New" w:eastAsia="Times New Roman" w:hAnsi="Courier New" w:cs="Courier New"/>
+          <w:color w:val="000000"/>
+          <w:lang w:eastAsia="da-DK"/>
+        </w:rPr>
+        <w:t>Cpr</w:t>
+      </w:r>
+      <w:proofErr w:type="spellEnd"/>
+      <w:r>
+        <w:rPr>
+          <w:rFonts w:ascii="Courier New" w:eastAsia="Times New Roman" w:hAnsi="Courier New" w:cs="Courier New"/>
+          <w:color w:val="000000"/>
+          <w:lang w:eastAsia="da-DK"/>
+        </w:rPr>
+        <w:t>;</w:t>
+      </w:r>
+    </w:p>
+    <w:p>
+      <w:pPr>
+        <w:shd w:val="clear" w:color="auto" w:fill="FFFFFF"/>
+        <w:spacing w:after="0" w:line="240" w:lineRule="auto"/>
+        <w:rPr>
+          <w:rFonts w:ascii="Courier New" w:eastAsia="Times New Roman" w:hAnsi="Courier New" w:cs="Courier New"/>
+          <w:color w:val="000000"/>
+          <w:lang w:eastAsia="da-DK"/>
+        </w:rPr>
+      </w:pPr>
+      <w:r>
+        <w:rPr>
+          <w:rFonts w:ascii="Courier New" w:eastAsia="Times New Roman" w:hAnsi="Courier New" w:cs="Courier New"/>
+          <w:color w:val="000000"/>
+          <w:lang w:eastAsia="da-DK"/>
+        </w:rPr>
+        <w:t xml:space="preserve">        </w:t>
+      </w:r>
+      <w:r>
+        <w:rPr>
+          <w:rFonts w:ascii="Courier New" w:eastAsia="Times New Roman" w:hAnsi="Courier New" w:cs="Courier New"/>
+          <w:b/>
+          <w:bCs/>
+          <w:color w:val="0000FF"/>
+          <w:lang w:eastAsia="da-DK"/>
+        </w:rPr>
+        <w:t>public</w:t>
+      </w:r>
+      <w:r>
+        <w:rPr>
+          <w:rFonts w:ascii="Courier New" w:eastAsia="Times New Roman" w:hAnsi="Courier New" w:cs="Courier New"/>
+          <w:color w:val="000000"/>
+          <w:lang w:eastAsia="da-DK"/>
+        </w:rPr>
+        <w:t xml:space="preserve"> </w:t>
+      </w:r>
+      <w:r>
+        <w:rPr>
+          <w:rFonts w:ascii="Courier New" w:eastAsia="Times New Roman" w:hAnsi="Courier New" w:cs="Courier New"/>
+          <w:color w:val="8000FF"/>
+          <w:lang w:eastAsia="da-DK"/>
+        </w:rPr>
+        <w:t>string</w:t>
+      </w:r>
+      <w:r>
+        <w:rPr>
+          <w:rFonts w:ascii="Courier New" w:eastAsia="Times New Roman" w:hAnsi="Courier New" w:cs="Courier New"/>
+          <w:color w:val="000000"/>
+          <w:lang w:eastAsia="da-DK"/>
+        </w:rPr>
+        <w:t xml:space="preserve"> </w:t>
+      </w:r>
+      <w:proofErr w:type="spellStart"/>
+      <w:r>
+        <w:rPr>
+          <w:rFonts w:ascii="Courier New" w:eastAsia="Times New Roman" w:hAnsi="Courier New" w:cs="Courier New"/>
+          <w:color w:val="000000"/>
+          <w:lang w:eastAsia="da-DK"/>
+        </w:rPr>
+        <w:t>Uuid</w:t>
+      </w:r>
+      <w:proofErr w:type="spellEnd"/>
+      <w:r>
+        <w:rPr>
+          <w:rFonts w:ascii="Courier New" w:eastAsia="Times New Roman" w:hAnsi="Courier New" w:cs="Courier New"/>
+          <w:color w:val="000000"/>
+          <w:lang w:eastAsia="da-DK"/>
+        </w:rPr>
+        <w:t>;</w:t>
       </w:r>
     </w:p>
     <w:p>
@@ -6647,7 +7296,6 @@
               <w:rPr>
                 <w:rFonts w:eastAsia="Calibri"/>
               </w:rPr>
-              <w:lastRenderedPageBreak/>
               <w:t>This value cannot be modified later on.</w:t>
             </w:r>
           </w:p>
@@ -6754,7 +7402,21 @@
               <w:rPr>
                 <w:rFonts w:eastAsia="Calibri"/>
               </w:rPr>
-              <w:t>If not supplied in the registration, OS2sync will generate one, as Organisation requires this field to be filled out.</w:t>
+              <w:t xml:space="preserve">If not supplied in the registration, OS2sync will generate one, as </w:t>
+            </w:r>
+            <w:proofErr w:type="spellStart"/>
+            <w:r>
+              <w:rPr>
+                <w:rFonts w:eastAsia="Calibri"/>
+              </w:rPr>
+              <w:t>Organisation</w:t>
+            </w:r>
+            <w:proofErr w:type="spellEnd"/>
+            <w:r>
+              <w:rPr>
+                <w:rFonts w:eastAsia="Calibri"/>
+              </w:rPr>
+              <w:t xml:space="preserve"> requires this field to be filled out.</w:t>
             </w:r>
           </w:p>
         </w:tc>
@@ -6773,6 +7435,7 @@
                 <w:b w:val="0"/>
               </w:rPr>
             </w:pPr>
+            <w:proofErr w:type="spellStart"/>
             <w:r>
               <w:rPr>
                 <w:rFonts w:eastAsia="Calibri"/>
@@ -6780,6 +7443,7 @@
               </w:rPr>
               <w:t>UserId</w:t>
             </w:r>
+            <w:proofErr w:type="spellEnd"/>
           </w:p>
         </w:tc>
         <w:tc>
@@ -6820,7 +7484,35 @@
               <w:rPr>
                 <w:rFonts w:eastAsia="Calibri"/>
               </w:rPr>
-              <w:t>This is the userId of the user (e.g. the SAMAccountName from Active Directory).</w:t>
+              <w:t xml:space="preserve">This is the </w:t>
+            </w:r>
+            <w:proofErr w:type="spellStart"/>
+            <w:r>
+              <w:rPr>
+                <w:rFonts w:eastAsia="Calibri"/>
+              </w:rPr>
+              <w:t>userId</w:t>
+            </w:r>
+            <w:proofErr w:type="spellEnd"/>
+            <w:r>
+              <w:rPr>
+                <w:rFonts w:eastAsia="Calibri"/>
+              </w:rPr>
+              <w:t xml:space="preserve"> of the user (e.g. the </w:t>
+            </w:r>
+            <w:proofErr w:type="spellStart"/>
+            <w:r>
+              <w:rPr>
+                <w:rFonts w:eastAsia="Calibri"/>
+              </w:rPr>
+              <w:t>SAMAccountName</w:t>
+            </w:r>
+            <w:proofErr w:type="spellEnd"/>
+            <w:r>
+              <w:rPr>
+                <w:rFonts w:eastAsia="Calibri"/>
+              </w:rPr>
+              <w:t xml:space="preserve"> from Active Directory).</w:t>
             </w:r>
           </w:p>
         </w:tc>
@@ -6839,6 +7531,7 @@
                 <w:b w:val="0"/>
               </w:rPr>
             </w:pPr>
+            <w:proofErr w:type="spellStart"/>
             <w:r>
               <w:rPr>
                 <w:rFonts w:eastAsia="Calibri"/>
@@ -6846,6 +7539,7 @@
               </w:rPr>
               <w:t>PhoneNumber</w:t>
             </w:r>
+            <w:proofErr w:type="spellEnd"/>
           </w:p>
         </w:tc>
         <w:tc>
@@ -7113,6 +7807,7 @@
                 <w:bCs w:val="0"/>
               </w:rPr>
             </w:pPr>
+            <w:proofErr w:type="spellStart"/>
             <w:r>
               <w:rPr>
                 <w:rFonts w:eastAsia="Calibri"/>
@@ -7121,6 +7816,7 @@
               </w:rPr>
               <w:t>RacfID</w:t>
             </w:r>
+            <w:proofErr w:type="spellEnd"/>
           </w:p>
         </w:tc>
         <w:tc>
@@ -7161,7 +7857,21 @@
               <w:rPr>
                 <w:rFonts w:eastAsia="Calibri"/>
               </w:rPr>
-              <w:t>The userId of the user in CICS (for legacy KMD support)</w:t>
+              <w:t xml:space="preserve">The </w:t>
+            </w:r>
+            <w:proofErr w:type="spellStart"/>
+            <w:r>
+              <w:rPr>
+                <w:rFonts w:eastAsia="Calibri"/>
+              </w:rPr>
+              <w:t>userId</w:t>
+            </w:r>
+            <w:proofErr w:type="spellEnd"/>
+            <w:r>
+              <w:rPr>
+                <w:rFonts w:eastAsia="Calibri"/>
+              </w:rPr>
+              <w:t xml:space="preserve"> of the user in CICS (for legacy KMD support)</w:t>
             </w:r>
           </w:p>
         </w:tc>
@@ -7247,6 +7957,9 @@
           <w:tcPr>
             <w:cnfStyle w:val="001000000000" w:firstRow="0" w:lastRow="0" w:firstColumn="1" w:lastColumn="0" w:oddVBand="0" w:evenVBand="0" w:oddHBand="0" w:evenHBand="0" w:firstRowFirstColumn="0" w:firstRowLastColumn="0" w:lastRowFirstColumn="0" w:lastRowLastColumn="0"/>
             <w:tcW w:w="2799" w:type="dxa"/>
+            <w:tcBorders>
+              <w:top w:val="nil"/>
+            </w:tcBorders>
           </w:tcPr>
           <w:p>
             <w:pPr>
@@ -7254,20 +7967,26 @@
               <w:spacing w:after="0" w:line="240" w:lineRule="auto"/>
               <w:rPr>
                 <w:b w:val="0"/>
+                <w:bCs w:val="0"/>
               </w:rPr>
             </w:pPr>
-            <w:r>
-              <w:rPr>
-                <w:rFonts w:eastAsia="Calibri"/>
+            <w:proofErr w:type="spellStart"/>
+            <w:r>
+              <w:rPr>
                 <w:b w:val="0"/>
-              </w:rPr>
-              <w:t>Position</w:t>
-            </w:r>
+                <w:bCs w:val="0"/>
+              </w:rPr>
+              <w:t>IsRobot</w:t>
+            </w:r>
+            <w:proofErr w:type="spellEnd"/>
           </w:p>
         </w:tc>
         <w:tc>
           <w:tcPr>
             <w:tcW w:w="1417" w:type="dxa"/>
+            <w:tcBorders>
+              <w:top w:val="nil"/>
+            </w:tcBorders>
           </w:tcPr>
           <w:p>
             <w:pPr>
@@ -7289,6 +8008,9 @@
         <w:tc>
           <w:tcPr>
             <w:tcW w:w="5412" w:type="dxa"/>
+            <w:tcBorders>
+              <w:top w:val="nil"/>
+            </w:tcBorders>
           </w:tcPr>
           <w:p>
             <w:pPr>
@@ -7303,111 +8025,21 @@
               <w:rPr>
                 <w:rFonts w:eastAsia="Calibri"/>
               </w:rPr>
-              <w:t>The list of positions that the user holds within the municipality.</w:t>
-            </w:r>
-          </w:p>
-          <w:p>
-            <w:pPr>
-              <w:widowControl w:val="0"/>
-              <w:spacing w:after="0" w:line="240" w:lineRule="auto"/>
-              <w:cnfStyle w:val="000000000000" w:firstRow="0" w:lastRow="0" w:firstColumn="0" w:lastColumn="0" w:oddVBand="0" w:evenVBand="0" w:oddHBand="0" w:evenHBand="0" w:firstRowFirstColumn="0" w:firstRowLastColumn="0" w:lastRowFirstColumn="0" w:lastRowLastColumn="0"/>
-              <w:rPr>
-                <w:rFonts w:eastAsia="Calibri"/>
-              </w:rPr>
-            </w:pPr>
-          </w:p>
-          <w:p>
-            <w:pPr>
-              <w:widowControl w:val="0"/>
-              <w:spacing w:after="0" w:line="240" w:lineRule="auto"/>
-              <w:cnfStyle w:val="000000000000" w:firstRow="0" w:lastRow="0" w:firstColumn="0" w:lastColumn="0" w:oddVBand="0" w:evenVBand="0" w:oddHBand="0" w:evenHBand="0" w:firstRowFirstColumn="0" w:firstRowLastColumn="0" w:lastRowFirstColumn="0" w:lastRowLastColumn="0"/>
-              <w:rPr>
-                <w:rFonts w:eastAsia="Calibri"/>
-              </w:rPr>
-            </w:pPr>
-            <w:r>
-              <w:rPr>
-                <w:rFonts w:eastAsia="Calibri"/>
-              </w:rPr>
-              <w:t>The Name attribute must be filled out, and contains the ‘title’ of the position. There is no functionality tied to the value of this field, and it is used for presentation purposes only.</w:t>
-            </w:r>
-          </w:p>
-          <w:p>
-            <w:pPr>
-              <w:widowControl w:val="0"/>
-              <w:spacing w:after="0" w:line="240" w:lineRule="auto"/>
-              <w:cnfStyle w:val="000000000000" w:firstRow="0" w:lastRow="0" w:firstColumn="0" w:lastColumn="0" w:oddVBand="0" w:evenVBand="0" w:oddHBand="0" w:evenHBand="0" w:firstRowFirstColumn="0" w:firstRowLastColumn="0" w:lastRowFirstColumn="0" w:lastRowLastColumn="0"/>
-              <w:rPr>
-                <w:rFonts w:eastAsia="Calibri"/>
-              </w:rPr>
-            </w:pPr>
-          </w:p>
-          <w:p>
-            <w:pPr>
-              <w:widowControl w:val="0"/>
-              <w:spacing w:after="0" w:line="240" w:lineRule="auto"/>
-              <w:cnfStyle w:val="000000000000" w:firstRow="0" w:lastRow="0" w:firstColumn="0" w:lastColumn="0" w:oddVBand="0" w:evenVBand="0" w:oddHBand="0" w:evenHBand="0" w:firstRowFirstColumn="0" w:firstRowLastColumn="0" w:lastRowFirstColumn="0" w:lastRowLastColumn="0"/>
-              <w:rPr>
-                <w:rFonts w:eastAsia="Calibri"/>
-              </w:rPr>
-            </w:pPr>
-            <w:r>
-              <w:rPr>
-                <w:rFonts w:eastAsia="Calibri"/>
-              </w:rPr>
-              <w:t>The OrgUnitUuid attribute must be filled out, and contains the UUID of the OrgUnit that this position relates to.</w:t>
-            </w:r>
-          </w:p>
-          <w:p>
-            <w:pPr>
-              <w:widowControl w:val="0"/>
-              <w:spacing w:after="0" w:line="240" w:lineRule="auto"/>
-              <w:cnfStyle w:val="000000000000" w:firstRow="0" w:lastRow="0" w:firstColumn="0" w:lastColumn="0" w:oddVBand="0" w:evenVBand="0" w:oddHBand="0" w:evenHBand="0" w:firstRowFirstColumn="0" w:firstRowLastColumn="0" w:lastRowFirstColumn="0" w:lastRowLastColumn="0"/>
-              <w:rPr>
-                <w:rFonts w:eastAsia="Calibri"/>
-              </w:rPr>
-            </w:pPr>
-          </w:p>
-          <w:p>
-            <w:pPr>
-              <w:widowControl w:val="0"/>
-              <w:spacing w:after="0" w:line="240" w:lineRule="auto"/>
-              <w:cnfStyle w:val="000000000000" w:firstRow="0" w:lastRow="0" w:firstColumn="0" w:lastColumn="0" w:oddVBand="0" w:evenVBand="0" w:oddHBand="0" w:evenHBand="0" w:firstRowFirstColumn="0" w:firstRowLastColumn="0" w:lastRowFirstColumn="0" w:lastRowLastColumn="0"/>
-              <w:rPr>
-                <w:rFonts w:eastAsia="Calibri"/>
-              </w:rPr>
-            </w:pPr>
-            <w:r>
-              <w:rPr>
-                <w:rFonts w:eastAsia="Calibri"/>
-              </w:rPr>
-              <w:t>The StartDate and StopDates are optional, and can be used to control the “Virkning” of the given position. If left out, default is StartDate is set to TODAY and StopDate is set to INFINITY.</w:t>
-            </w:r>
-          </w:p>
-          <w:p>
-            <w:pPr>
-              <w:widowControl w:val="0"/>
-              <w:spacing w:after="0" w:line="240" w:lineRule="auto"/>
-              <w:cnfStyle w:val="000000000000" w:firstRow="0" w:lastRow="0" w:firstColumn="0" w:lastColumn="0" w:oddVBand="0" w:evenVBand="0" w:oddHBand="0" w:evenHBand="0" w:firstRowFirstColumn="0" w:firstRowLastColumn="0" w:lastRowFirstColumn="0" w:lastRowLastColumn="0"/>
-              <w:rPr>
-                <w:rFonts w:eastAsia="Calibri"/>
-              </w:rPr>
-            </w:pPr>
-          </w:p>
-          <w:p>
-            <w:pPr>
-              <w:widowControl w:val="0"/>
-              <w:spacing w:after="0" w:line="240" w:lineRule="auto"/>
-              <w:cnfStyle w:val="000000000000" w:firstRow="0" w:lastRow="0" w:firstColumn="0" w:lastColumn="0" w:oddVBand="0" w:evenVBand="0" w:oddHBand="0" w:evenHBand="0" w:firstRowFirstColumn="0" w:firstRowLastColumn="0" w:lastRowFirstColumn="0" w:lastRowLastColumn="0"/>
-              <w:rPr>
-                <w:rFonts w:eastAsia="Calibri"/>
-              </w:rPr>
-            </w:pPr>
-            <w:r>
-              <w:rPr>
-                <w:rFonts w:eastAsia="Calibri"/>
-              </w:rPr>
-              <w:t>A User must have at least 1 position.</w:t>
+              <w:t xml:space="preserve">If set to True, this user will be registered as a Robot user in FK </w:t>
+            </w:r>
+            <w:proofErr w:type="spellStart"/>
+            <w:r>
+              <w:rPr>
+                <w:rFonts w:eastAsia="Calibri"/>
+              </w:rPr>
+              <w:t>Organisation</w:t>
+            </w:r>
+            <w:proofErr w:type="spellEnd"/>
+            <w:r>
+              <w:rPr>
+                <w:rFonts w:eastAsia="Calibri"/>
+              </w:rPr>
+              <w:t>.</w:t>
             </w:r>
           </w:p>
         </w:tc>
@@ -7424,16 +8056,14 @@
               <w:spacing w:after="0" w:line="240" w:lineRule="auto"/>
               <w:rPr>
                 <w:b w:val="0"/>
-                <w:lang w:val="da-DK"/>
               </w:rPr>
             </w:pPr>
             <w:r>
               <w:rPr>
                 <w:rFonts w:eastAsia="Calibri"/>
                 <w:b w:val="0"/>
-                <w:lang w:val="da-DK"/>
-              </w:rPr>
-              <w:t>Person</w:t>
+              </w:rPr>
+              <w:t>Position</w:t>
             </w:r>
           </w:p>
         </w:tc>
@@ -7447,13 +8077,12 @@
               <w:spacing w:after="0" w:line="240" w:lineRule="auto"/>
               <w:cnfStyle w:val="000000000000" w:firstRow="0" w:lastRow="0" w:firstColumn="0" w:lastColumn="0" w:oddVBand="0" w:evenVBand="0" w:oddHBand="0" w:evenHBand="0" w:firstRowFirstColumn="0" w:firstRowLastColumn="0" w:lastRowFirstColumn="0" w:lastRowLastColumn="0"/>
               <w:rPr>
-                <w:lang w:val="da-DK"/>
+                <w:rFonts w:eastAsia="Calibri"/>
               </w:rPr>
             </w:pPr>
             <w:r>
               <w:rPr>
                 <w:rFonts w:eastAsia="Calibri"/>
-                <w:lang w:val="da-DK"/>
               </w:rPr>
               <w:t>Yes</w:t>
             </w:r>
@@ -7476,7 +8105,7 @@
               <w:rPr>
                 <w:rFonts w:eastAsia="Calibri"/>
               </w:rPr>
-              <w:t>The person object contains the name and potentially the cpr number of the user.</w:t>
+              <w:t>The list of positions that the user holds within the municipality.</w:t>
             </w:r>
           </w:p>
           <w:p>
@@ -7502,7 +8131,155 @@
               <w:rPr>
                 <w:rFonts w:eastAsia="Calibri"/>
               </w:rPr>
-              <w:t>The name must be filled out, but the cpr number can be left empty.</w:t>
+              <w:t>The Name attribute must be filled out, and contains the ‘title’ of the position. There is no functionality tied to the value of this field, and it is used for presentation purposes only.</w:t>
+            </w:r>
+          </w:p>
+          <w:p>
+            <w:pPr>
+              <w:widowControl w:val="0"/>
+              <w:spacing w:after="0" w:line="240" w:lineRule="auto"/>
+              <w:cnfStyle w:val="000000000000" w:firstRow="0" w:lastRow="0" w:firstColumn="0" w:lastColumn="0" w:oddVBand="0" w:evenVBand="0" w:oddHBand="0" w:evenHBand="0" w:firstRowFirstColumn="0" w:firstRowLastColumn="0" w:lastRowFirstColumn="0" w:lastRowLastColumn="0"/>
+              <w:rPr>
+                <w:rFonts w:eastAsia="Calibri"/>
+              </w:rPr>
+            </w:pPr>
+          </w:p>
+          <w:p>
+            <w:pPr>
+              <w:widowControl w:val="0"/>
+              <w:spacing w:after="0" w:line="240" w:lineRule="auto"/>
+              <w:cnfStyle w:val="000000000000" w:firstRow="0" w:lastRow="0" w:firstColumn="0" w:lastColumn="0" w:oddVBand="0" w:evenVBand="0" w:oddHBand="0" w:evenHBand="0" w:firstRowFirstColumn="0" w:firstRowLastColumn="0" w:lastRowFirstColumn="0" w:lastRowLastColumn="0"/>
+              <w:rPr>
+                <w:rFonts w:eastAsia="Calibri"/>
+              </w:rPr>
+            </w:pPr>
+            <w:r>
+              <w:rPr>
+                <w:rFonts w:eastAsia="Calibri"/>
+              </w:rPr>
+              <w:t xml:space="preserve">The </w:t>
+            </w:r>
+            <w:proofErr w:type="spellStart"/>
+            <w:r>
+              <w:rPr>
+                <w:rFonts w:eastAsia="Calibri"/>
+              </w:rPr>
+              <w:t>OrgUnitUuid</w:t>
+            </w:r>
+            <w:proofErr w:type="spellEnd"/>
+            <w:r>
+              <w:rPr>
+                <w:rFonts w:eastAsia="Calibri"/>
+              </w:rPr>
+              <w:t xml:space="preserve"> attribute must be filled out, and contains the UUID of the </w:t>
+            </w:r>
+            <w:proofErr w:type="spellStart"/>
+            <w:r>
+              <w:rPr>
+                <w:rFonts w:eastAsia="Calibri"/>
+              </w:rPr>
+              <w:t>OrgUnit</w:t>
+            </w:r>
+            <w:proofErr w:type="spellEnd"/>
+            <w:r>
+              <w:rPr>
+                <w:rFonts w:eastAsia="Calibri"/>
+              </w:rPr>
+              <w:t xml:space="preserve"> that this position relates to.</w:t>
+            </w:r>
+          </w:p>
+          <w:p>
+            <w:pPr>
+              <w:widowControl w:val="0"/>
+              <w:spacing w:after="0" w:line="240" w:lineRule="auto"/>
+              <w:cnfStyle w:val="000000000000" w:firstRow="0" w:lastRow="0" w:firstColumn="0" w:lastColumn="0" w:oddVBand="0" w:evenVBand="0" w:oddHBand="0" w:evenHBand="0" w:firstRowFirstColumn="0" w:firstRowLastColumn="0" w:lastRowFirstColumn="0" w:lastRowLastColumn="0"/>
+              <w:rPr>
+                <w:rFonts w:eastAsia="Calibri"/>
+              </w:rPr>
+            </w:pPr>
+          </w:p>
+          <w:p>
+            <w:pPr>
+              <w:widowControl w:val="0"/>
+              <w:spacing w:after="0" w:line="240" w:lineRule="auto"/>
+              <w:cnfStyle w:val="000000000000" w:firstRow="0" w:lastRow="0" w:firstColumn="0" w:lastColumn="0" w:oddVBand="0" w:evenVBand="0" w:oddHBand="0" w:evenHBand="0" w:firstRowFirstColumn="0" w:firstRowLastColumn="0" w:lastRowFirstColumn="0" w:lastRowLastColumn="0"/>
+              <w:rPr>
+                <w:rFonts w:eastAsia="Calibri"/>
+              </w:rPr>
+            </w:pPr>
+            <w:r>
+              <w:rPr>
+                <w:rFonts w:eastAsia="Calibri"/>
+              </w:rPr>
+              <w:t xml:space="preserve">The StartDate and </w:t>
+            </w:r>
+            <w:proofErr w:type="spellStart"/>
+            <w:r>
+              <w:rPr>
+                <w:rFonts w:eastAsia="Calibri"/>
+              </w:rPr>
+              <w:t>StopDates</w:t>
+            </w:r>
+            <w:proofErr w:type="spellEnd"/>
+            <w:r>
+              <w:rPr>
+                <w:rFonts w:eastAsia="Calibri"/>
+              </w:rPr>
+              <w:t xml:space="preserve"> are optional, and can be used to control the “</w:t>
+            </w:r>
+            <w:proofErr w:type="spellStart"/>
+            <w:r>
+              <w:rPr>
+                <w:rFonts w:eastAsia="Calibri"/>
+              </w:rPr>
+              <w:t>Virkning</w:t>
+            </w:r>
+            <w:proofErr w:type="spellEnd"/>
+            <w:r>
+              <w:rPr>
+                <w:rFonts w:eastAsia="Calibri"/>
+              </w:rPr>
+              <w:t xml:space="preserve">” of the given position. If left out, default is StartDate is set to TODAY and </w:t>
+            </w:r>
+            <w:proofErr w:type="spellStart"/>
+            <w:r>
+              <w:rPr>
+                <w:rFonts w:eastAsia="Calibri"/>
+              </w:rPr>
+              <w:t>StopDate</w:t>
+            </w:r>
+            <w:proofErr w:type="spellEnd"/>
+            <w:r>
+              <w:rPr>
+                <w:rFonts w:eastAsia="Calibri"/>
+              </w:rPr>
+              <w:t xml:space="preserve"> is set to INFINITY.</w:t>
+            </w:r>
+          </w:p>
+          <w:p>
+            <w:pPr>
+              <w:widowControl w:val="0"/>
+              <w:spacing w:after="0" w:line="240" w:lineRule="auto"/>
+              <w:cnfStyle w:val="000000000000" w:firstRow="0" w:lastRow="0" w:firstColumn="0" w:lastColumn="0" w:oddVBand="0" w:evenVBand="0" w:oddHBand="0" w:evenHBand="0" w:firstRowFirstColumn="0" w:firstRowLastColumn="0" w:lastRowFirstColumn="0" w:lastRowLastColumn="0"/>
+              <w:rPr>
+                <w:rFonts w:eastAsia="Calibri"/>
+              </w:rPr>
+            </w:pPr>
+          </w:p>
+          <w:p>
+            <w:pPr>
+              <w:widowControl w:val="0"/>
+              <w:spacing w:after="0" w:line="240" w:lineRule="auto"/>
+              <w:cnfStyle w:val="000000000000" w:firstRow="0" w:lastRow="0" w:firstColumn="0" w:lastColumn="0" w:oddVBand="0" w:evenVBand="0" w:oddHBand="0" w:evenHBand="0" w:firstRowFirstColumn="0" w:firstRowLastColumn="0" w:lastRowFirstColumn="0" w:lastRowLastColumn="0"/>
+              <w:rPr>
+                <w:rFonts w:eastAsia="Calibri"/>
+              </w:rPr>
+            </w:pPr>
+            <w:r>
+              <w:rPr>
+                <w:rFonts w:eastAsia="Calibri"/>
+              </w:rPr>
+              <w:t>A User must have at least 1 position.</w:t>
             </w:r>
           </w:p>
         </w:tc>
@@ -7519,14 +8296,16 @@
               <w:spacing w:after="0" w:line="240" w:lineRule="auto"/>
               <w:rPr>
                 <w:b w:val="0"/>
+                <w:lang w:val="da-DK"/>
               </w:rPr>
             </w:pPr>
             <w:r>
               <w:rPr>
                 <w:rFonts w:eastAsia="Calibri"/>
                 <w:b w:val="0"/>
-              </w:rPr>
-              <w:t>Timestamp</w:t>
+                <w:lang w:val="da-DK"/>
+              </w:rPr>
+              <w:t>Person</w:t>
             </w:r>
           </w:p>
         </w:tc>
@@ -7540,14 +8319,15 @@
               <w:spacing w:after="0" w:line="240" w:lineRule="auto"/>
               <w:cnfStyle w:val="000000000000" w:firstRow="0" w:lastRow="0" w:firstColumn="0" w:lastColumn="0" w:oddVBand="0" w:evenVBand="0" w:oddHBand="0" w:evenHBand="0" w:firstRowFirstColumn="0" w:firstRowLastColumn="0" w:lastRowFirstColumn="0" w:lastRowLastColumn="0"/>
               <w:rPr>
-                <w:rFonts w:eastAsia="Calibri"/>
+                <w:lang w:val="da-DK"/>
               </w:rPr>
             </w:pPr>
             <w:r>
               <w:rPr>
                 <w:rFonts w:eastAsia="Calibri"/>
-              </w:rPr>
-              <w:t>No</w:t>
+                <w:lang w:val="da-DK"/>
+              </w:rPr>
+              <w:t>Yes</w:t>
             </w:r>
           </w:p>
         </w:tc>
@@ -7568,7 +8348,69 @@
               <w:rPr>
                 <w:rFonts w:eastAsia="Calibri"/>
               </w:rPr>
-              <w:t>This is the timestamp of the registration. It is recommended to leave it empty, as it will then default to today.</w:t>
+              <w:t xml:space="preserve">The person object contains the name and potentially the </w:t>
+            </w:r>
+            <w:proofErr w:type="spellStart"/>
+            <w:r>
+              <w:rPr>
+                <w:rFonts w:eastAsia="Calibri"/>
+              </w:rPr>
+              <w:t>cpr</w:t>
+            </w:r>
+            <w:proofErr w:type="spellEnd"/>
+            <w:r>
+              <w:rPr>
+                <w:rFonts w:eastAsia="Calibri"/>
+              </w:rPr>
+              <w:t xml:space="preserve"> number of the user.</w:t>
+            </w:r>
+            <w:r>
+              <w:rPr>
+                <w:rFonts w:eastAsia="Calibri"/>
+              </w:rPr>
+              <w:t xml:space="preserve"> It is also possible to set the </w:t>
+            </w:r>
+            <w:proofErr w:type="spellStart"/>
+            <w:r>
+              <w:rPr>
+                <w:rFonts w:eastAsia="Calibri"/>
+              </w:rPr>
+              <w:t>Uuid</w:t>
+            </w:r>
+            <w:proofErr w:type="spellEnd"/>
+            <w:r>
+              <w:rPr>
+                <w:rFonts w:eastAsia="Calibri"/>
+              </w:rPr>
+              <w:t xml:space="preserve"> of the person if control over the </w:t>
+            </w:r>
+            <w:proofErr w:type="spellStart"/>
+            <w:r>
+              <w:rPr>
+                <w:rFonts w:eastAsia="Calibri"/>
+              </w:rPr>
+              <w:t>PersonUUID</w:t>
+            </w:r>
+            <w:proofErr w:type="spellEnd"/>
+            <w:r>
+              <w:rPr>
+                <w:rFonts w:eastAsia="Calibri"/>
+              </w:rPr>
+              <w:t xml:space="preserve"> in FK </w:t>
+            </w:r>
+            <w:proofErr w:type="spellStart"/>
+            <w:r>
+              <w:rPr>
+                <w:rFonts w:eastAsia="Calibri"/>
+              </w:rPr>
+              <w:t>Organisation</w:t>
+            </w:r>
+            <w:proofErr w:type="spellEnd"/>
+            <w:r>
+              <w:rPr>
+                <w:rFonts w:eastAsia="Calibri"/>
+              </w:rPr>
+              <w:t xml:space="preserve"> is required.</w:t>
             </w:r>
           </w:p>
           <w:p>
@@ -7594,7 +8436,142 @@
               <w:rPr>
                 <w:rFonts w:eastAsia="Calibri"/>
               </w:rPr>
-              <w:t>It is not currently possible to register data into the future, as these will be rejected by Organisation. This might be possible in later releases of Organisation.</w:t>
+              <w:t xml:space="preserve">The name must be filled out, but the </w:t>
+            </w:r>
+            <w:proofErr w:type="spellStart"/>
+            <w:r>
+              <w:rPr>
+                <w:rFonts w:eastAsia="Calibri"/>
+              </w:rPr>
+              <w:t>cpr</w:t>
+            </w:r>
+            <w:proofErr w:type="spellEnd"/>
+            <w:r>
+              <w:rPr>
+                <w:rFonts w:eastAsia="Calibri"/>
+              </w:rPr>
+              <w:t xml:space="preserve"> number can be left empty.</w:t>
+            </w:r>
+          </w:p>
+        </w:tc>
+      </w:tr>
+      <w:tr>
+        <w:tc>
+          <w:tcPr>
+            <w:cnfStyle w:val="001000000000" w:firstRow="0" w:lastRow="0" w:firstColumn="1" w:lastColumn="0" w:oddVBand="0" w:evenVBand="0" w:oddHBand="0" w:evenHBand="0" w:firstRowFirstColumn="0" w:firstRowLastColumn="0" w:lastRowFirstColumn="0" w:lastRowLastColumn="0"/>
+            <w:tcW w:w="2799" w:type="dxa"/>
+          </w:tcPr>
+          <w:p>
+            <w:pPr>
+              <w:widowControl w:val="0"/>
+              <w:spacing w:after="0" w:line="240" w:lineRule="auto"/>
+              <w:rPr>
+                <w:b w:val="0"/>
+              </w:rPr>
+            </w:pPr>
+            <w:r>
+              <w:rPr>
+                <w:rFonts w:eastAsia="Calibri"/>
+                <w:b w:val="0"/>
+              </w:rPr>
+              <w:t>Timestamp</w:t>
+            </w:r>
+          </w:p>
+        </w:tc>
+        <w:tc>
+          <w:tcPr>
+            <w:tcW w:w="1417" w:type="dxa"/>
+          </w:tcPr>
+          <w:p>
+            <w:pPr>
+              <w:widowControl w:val="0"/>
+              <w:spacing w:after="0" w:line="240" w:lineRule="auto"/>
+              <w:cnfStyle w:val="000000000000" w:firstRow="0" w:lastRow="0" w:firstColumn="0" w:lastColumn="0" w:oddVBand="0" w:evenVBand="0" w:oddHBand="0" w:evenHBand="0" w:firstRowFirstColumn="0" w:firstRowLastColumn="0" w:lastRowFirstColumn="0" w:lastRowLastColumn="0"/>
+              <w:rPr>
+                <w:rFonts w:eastAsia="Calibri"/>
+              </w:rPr>
+            </w:pPr>
+            <w:r>
+              <w:rPr>
+                <w:rFonts w:eastAsia="Calibri"/>
+              </w:rPr>
+              <w:t>No</w:t>
+            </w:r>
+          </w:p>
+        </w:tc>
+        <w:tc>
+          <w:tcPr>
+            <w:tcW w:w="5412" w:type="dxa"/>
+          </w:tcPr>
+          <w:p>
+            <w:pPr>
+              <w:widowControl w:val="0"/>
+              <w:spacing w:after="0" w:line="240" w:lineRule="auto"/>
+              <w:cnfStyle w:val="000000000000" w:firstRow="0" w:lastRow="0" w:firstColumn="0" w:lastColumn="0" w:oddVBand="0" w:evenVBand="0" w:oddHBand="0" w:evenHBand="0" w:firstRowFirstColumn="0" w:firstRowLastColumn="0" w:lastRowFirstColumn="0" w:lastRowLastColumn="0"/>
+              <w:rPr>
+                <w:rFonts w:eastAsia="Calibri"/>
+              </w:rPr>
+            </w:pPr>
+            <w:r>
+              <w:rPr>
+                <w:rFonts w:eastAsia="Calibri"/>
+              </w:rPr>
+              <w:t>This is the timestamp of the registration. It is recommended to leave it empty, as it will then default to today.</w:t>
+            </w:r>
+          </w:p>
+          <w:p>
+            <w:pPr>
+              <w:widowControl w:val="0"/>
+              <w:spacing w:after="0" w:line="240" w:lineRule="auto"/>
+              <w:cnfStyle w:val="000000000000" w:firstRow="0" w:lastRow="0" w:firstColumn="0" w:lastColumn="0" w:oddVBand="0" w:evenVBand="0" w:oddHBand="0" w:evenHBand="0" w:firstRowFirstColumn="0" w:firstRowLastColumn="0" w:lastRowFirstColumn="0" w:lastRowLastColumn="0"/>
+              <w:rPr>
+                <w:rFonts w:eastAsia="Calibri"/>
+              </w:rPr>
+            </w:pPr>
+          </w:p>
+          <w:p>
+            <w:pPr>
+              <w:widowControl w:val="0"/>
+              <w:spacing w:after="0" w:line="240" w:lineRule="auto"/>
+              <w:cnfStyle w:val="000000000000" w:firstRow="0" w:lastRow="0" w:firstColumn="0" w:lastColumn="0" w:oddVBand="0" w:evenVBand="0" w:oddHBand="0" w:evenHBand="0" w:firstRowFirstColumn="0" w:firstRowLastColumn="0" w:lastRowFirstColumn="0" w:lastRowLastColumn="0"/>
+              <w:rPr>
+                <w:rFonts w:eastAsia="Calibri"/>
+              </w:rPr>
+            </w:pPr>
+            <w:r>
+              <w:rPr>
+                <w:rFonts w:eastAsia="Calibri"/>
+              </w:rPr>
+              <w:t xml:space="preserve">It is not currently possible to register data into the future, as these will be rejected by </w:t>
+            </w:r>
+            <w:proofErr w:type="spellStart"/>
+            <w:r>
+              <w:rPr>
+                <w:rFonts w:eastAsia="Calibri"/>
+              </w:rPr>
+              <w:t>Organisation</w:t>
+            </w:r>
+            <w:proofErr w:type="spellEnd"/>
+            <w:r>
+              <w:rPr>
+                <w:rFonts w:eastAsia="Calibri"/>
+              </w:rPr>
+              <w:t xml:space="preserve">. This might be possible in later releases of </w:t>
+            </w:r>
+            <w:proofErr w:type="spellStart"/>
+            <w:r>
+              <w:rPr>
+                <w:rFonts w:eastAsia="Calibri"/>
+              </w:rPr>
+              <w:lastRenderedPageBreak/>
+              <w:t>Organisation</w:t>
+            </w:r>
+            <w:proofErr w:type="spellEnd"/>
+            <w:r>
+              <w:rPr>
+                <w:rFonts w:eastAsia="Calibri"/>
+              </w:rPr>
+              <w:t>.</w:t>
             </w:r>
           </w:p>
         </w:tc>
@@ -7615,14 +8592,24 @@
         <w:pStyle w:val="Heading3"/>
       </w:pPr>
       <w:bookmarkStart w:id="11" w:name="_Toc160012004"/>
+      <w:proofErr w:type="spellStart"/>
       <w:r>
         <w:t>OrgUnitRegistration</w:t>
       </w:r>
       <w:bookmarkEnd w:id="11"/>
-    </w:p>
-    <w:p>
-      <w:r>
-        <w:t>The registration of an OrgUnit contains the following attributes</w:t>
+      <w:proofErr w:type="spellEnd"/>
+    </w:p>
+    <w:p>
+      <w:r>
+        <w:t xml:space="preserve">The registration of an </w:t>
+      </w:r>
+      <w:proofErr w:type="spellStart"/>
+      <w:r>
+        <w:t>OrgUnit</w:t>
+      </w:r>
+      <w:proofErr w:type="spellEnd"/>
+      <w:r>
+        <w:t xml:space="preserve"> contains the following attributes</w:t>
       </w:r>
     </w:p>
     <w:p>
@@ -7646,7 +8633,6 @@
           <w:sz w:val="19"/>
           <w:szCs w:val="19"/>
         </w:rPr>
-        <w:lastRenderedPageBreak/>
         <w:t xml:space="preserve">    </w:t>
       </w:r>
       <w:r>
@@ -7685,6 +8671,7 @@
         </w:rPr>
         <w:t xml:space="preserve"> </w:t>
       </w:r>
+      <w:proofErr w:type="spellStart"/>
       <w:r>
         <w:rPr>
           <w:rFonts w:ascii="Cascadia Mono" w:hAnsi="Cascadia Mono" w:cs="Cascadia Mono"/>
@@ -7694,6 +8681,7 @@
         </w:rPr>
         <w:t>OrgUnitRegistration</w:t>
       </w:r>
+      <w:proofErr w:type="spellEnd"/>
     </w:p>
     <w:p>
       <w:pPr>
@@ -7776,8 +8764,19 @@
           <w:sz w:val="19"/>
           <w:szCs w:val="19"/>
         </w:rPr>
-        <w:t xml:space="preserve"> Uuid</w:t>
-      </w:r>
+        <w:t xml:space="preserve"> </w:t>
+      </w:r>
+      <w:proofErr w:type="spellStart"/>
+      <w:r>
+        <w:rPr>
+          <w:rFonts w:ascii="Cascadia Mono" w:hAnsi="Cascadia Mono" w:cs="Cascadia Mono"/>
+          <w:color w:val="000000"/>
+          <w:sz w:val="19"/>
+          <w:szCs w:val="19"/>
+        </w:rPr>
+        <w:t>Uuid</w:t>
+      </w:r>
+      <w:proofErr w:type="spellEnd"/>
       <w:r>
         <w:rPr>
           <w:rFonts w:ascii="Cascadia Mono" w:hAnsi="Cascadia Mono" w:cs="Cascadia Mono"/>
@@ -7845,8 +8844,19 @@
           <w:sz w:val="19"/>
           <w:szCs w:val="19"/>
         </w:rPr>
-        <w:t xml:space="preserve"> ShortKey</w:t>
-      </w:r>
+        <w:t xml:space="preserve"> </w:t>
+      </w:r>
+      <w:proofErr w:type="spellStart"/>
+      <w:r>
+        <w:rPr>
+          <w:rFonts w:ascii="Cascadia Mono" w:hAnsi="Cascadia Mono" w:cs="Cascadia Mono"/>
+          <w:color w:val="000000"/>
+          <w:sz w:val="19"/>
+          <w:szCs w:val="19"/>
+        </w:rPr>
+        <w:t>ShortKey</w:t>
+      </w:r>
+      <w:proofErr w:type="spellEnd"/>
       <w:r>
         <w:rPr>
           <w:rFonts w:ascii="Cascadia Mono" w:hAnsi="Cascadia Mono" w:cs="Cascadia Mono"/>
@@ -7983,8 +8993,19 @@
           <w:sz w:val="19"/>
           <w:szCs w:val="19"/>
         </w:rPr>
-        <w:t xml:space="preserve"> ParentOrgUnitUuid</w:t>
-      </w:r>
+        <w:t xml:space="preserve"> </w:t>
+      </w:r>
+      <w:proofErr w:type="spellStart"/>
+      <w:r>
+        <w:rPr>
+          <w:rFonts w:ascii="Cascadia Mono" w:hAnsi="Cascadia Mono" w:cs="Cascadia Mono"/>
+          <w:color w:val="000000"/>
+          <w:sz w:val="19"/>
+          <w:szCs w:val="19"/>
+        </w:rPr>
+        <w:t>ParentOrgUnitUuid</w:t>
+      </w:r>
+      <w:proofErr w:type="spellEnd"/>
       <w:r>
         <w:rPr>
           <w:rFonts w:ascii="Cascadia Mono" w:hAnsi="Cascadia Mono" w:cs="Cascadia Mono"/>
@@ -8052,8 +9073,19 @@
           <w:sz w:val="19"/>
           <w:szCs w:val="19"/>
         </w:rPr>
-        <w:t xml:space="preserve"> PayoutUnitUuid</w:t>
-      </w:r>
+        <w:t xml:space="preserve"> </w:t>
+      </w:r>
+      <w:proofErr w:type="spellStart"/>
+      <w:r>
+        <w:rPr>
+          <w:rFonts w:ascii="Cascadia Mono" w:hAnsi="Cascadia Mono" w:cs="Cascadia Mono"/>
+          <w:color w:val="000000"/>
+          <w:sz w:val="19"/>
+          <w:szCs w:val="19"/>
+        </w:rPr>
+        <w:t>PayoutUnitUuid</w:t>
+      </w:r>
+      <w:proofErr w:type="spellEnd"/>
       <w:r>
         <w:rPr>
           <w:rFonts w:ascii="Cascadia Mono" w:hAnsi="Cascadia Mono" w:cs="Cascadia Mono"/>
@@ -8121,8 +9153,19 @@
           <w:sz w:val="19"/>
           <w:szCs w:val="19"/>
         </w:rPr>
-        <w:t xml:space="preserve"> ManagerUuid</w:t>
-      </w:r>
+        <w:t xml:space="preserve"> </w:t>
+      </w:r>
+      <w:proofErr w:type="spellStart"/>
+      <w:r>
+        <w:rPr>
+          <w:rFonts w:ascii="Cascadia Mono" w:hAnsi="Cascadia Mono" w:cs="Cascadia Mono"/>
+          <w:color w:val="000000"/>
+          <w:sz w:val="19"/>
+          <w:szCs w:val="19"/>
+        </w:rPr>
+        <w:t>ManagerUuid</w:t>
+      </w:r>
+      <w:proofErr w:type="spellEnd"/>
       <w:r>
         <w:rPr>
           <w:rFonts w:ascii="Cascadia Mono" w:hAnsi="Cascadia Mono" w:cs="Cascadia Mono"/>
@@ -8187,7 +9230,27 @@
           <w:sz w:val="19"/>
           <w:szCs w:val="19"/>
         </w:rPr>
-        <w:t xml:space="preserve"> DateTime Timestamp</w:t>
+        <w:t xml:space="preserve"> </w:t>
+      </w:r>
+      <w:proofErr w:type="spellStart"/>
+      <w:r>
+        <w:rPr>
+          <w:rFonts w:ascii="Cascadia Mono" w:hAnsi="Cascadia Mono" w:cs="Cascadia Mono"/>
+          <w:color w:val="000000"/>
+          <w:sz w:val="19"/>
+          <w:szCs w:val="19"/>
+        </w:rPr>
+        <w:t>DateTime</w:t>
+      </w:r>
+      <w:proofErr w:type="spellEnd"/>
+      <w:r>
+        <w:rPr>
+          <w:rFonts w:ascii="Cascadia Mono" w:hAnsi="Cascadia Mono" w:cs="Cascadia Mono"/>
+          <w:color w:val="000000"/>
+          <w:sz w:val="19"/>
+          <w:szCs w:val="19"/>
+        </w:rPr>
+        <w:t xml:space="preserve"> Timestamp</w:t>
       </w:r>
       <w:r>
         <w:rPr>
@@ -8256,8 +9319,19 @@
           <w:sz w:val="19"/>
           <w:szCs w:val="19"/>
         </w:rPr>
-        <w:t xml:space="preserve"> PhoneNumber</w:t>
-      </w:r>
+        <w:t xml:space="preserve"> </w:t>
+      </w:r>
+      <w:proofErr w:type="spellStart"/>
+      <w:r>
+        <w:rPr>
+          <w:rFonts w:ascii="Cascadia Mono" w:hAnsi="Cascadia Mono" w:cs="Cascadia Mono"/>
+          <w:color w:val="000000"/>
+          <w:sz w:val="19"/>
+          <w:szCs w:val="19"/>
+        </w:rPr>
+        <w:t>PhoneNumber</w:t>
+      </w:r>
+      <w:proofErr w:type="spellEnd"/>
       <w:r>
         <w:rPr>
           <w:rFonts w:ascii="Cascadia Mono" w:hAnsi="Cascadia Mono" w:cs="Cascadia Mono"/>
@@ -8376,7 +9450,27 @@
           <w:sz w:val="19"/>
           <w:szCs w:val="19"/>
         </w:rPr>
-        <w:t xml:space="preserve"> OrgUnitType Type</w:t>
+        <w:t xml:space="preserve"> </w:t>
+      </w:r>
+      <w:proofErr w:type="spellStart"/>
+      <w:r>
+        <w:rPr>
+          <w:rFonts w:ascii="Cascadia Mono" w:hAnsi="Cascadia Mono" w:cs="Cascadia Mono"/>
+          <w:color w:val="000000"/>
+          <w:sz w:val="19"/>
+          <w:szCs w:val="19"/>
+        </w:rPr>
+        <w:t>OrgUnitType</w:t>
+      </w:r>
+      <w:proofErr w:type="spellEnd"/>
+      <w:r>
+        <w:rPr>
+          <w:rFonts w:ascii="Cascadia Mono" w:hAnsi="Cascadia Mono" w:cs="Cascadia Mono"/>
+          <w:color w:val="000000"/>
+          <w:sz w:val="19"/>
+          <w:szCs w:val="19"/>
+        </w:rPr>
+        <w:t xml:space="preserve"> Type</w:t>
       </w:r>
       <w:r>
         <w:rPr>
@@ -8514,8 +9608,19 @@
           <w:sz w:val="19"/>
           <w:szCs w:val="19"/>
         </w:rPr>
-        <w:t xml:space="preserve"> LOSShortName</w:t>
-      </w:r>
+        <w:t xml:space="preserve"> </w:t>
+      </w:r>
+      <w:proofErr w:type="spellStart"/>
+      <w:r>
+        <w:rPr>
+          <w:rFonts w:ascii="Cascadia Mono" w:hAnsi="Cascadia Mono" w:cs="Cascadia Mono"/>
+          <w:color w:val="000000"/>
+          <w:sz w:val="19"/>
+          <w:szCs w:val="19"/>
+        </w:rPr>
+        <w:t>LOSShortName</w:t>
+      </w:r>
+      <w:proofErr w:type="spellEnd"/>
       <w:r>
         <w:rPr>
           <w:rFonts w:ascii="Cascadia Mono" w:hAnsi="Cascadia Mono" w:cs="Cascadia Mono"/>
@@ -8583,8 +9688,19 @@
           <w:sz w:val="19"/>
           <w:szCs w:val="19"/>
         </w:rPr>
-        <w:t xml:space="preserve"> LOSId</w:t>
-      </w:r>
+        <w:t xml:space="preserve"> </w:t>
+      </w:r>
+      <w:proofErr w:type="spellStart"/>
+      <w:r>
+        <w:rPr>
+          <w:rFonts w:ascii="Cascadia Mono" w:hAnsi="Cascadia Mono" w:cs="Cascadia Mono"/>
+          <w:color w:val="000000"/>
+          <w:sz w:val="19"/>
+          <w:szCs w:val="19"/>
+        </w:rPr>
+        <w:t>LOSId</w:t>
+      </w:r>
+      <w:proofErr w:type="spellEnd"/>
       <w:r>
         <w:rPr>
           <w:rFonts w:ascii="Cascadia Mono" w:hAnsi="Cascadia Mono" w:cs="Cascadia Mono"/>
@@ -8652,8 +9768,19 @@
           <w:sz w:val="19"/>
           <w:szCs w:val="19"/>
         </w:rPr>
-        <w:t xml:space="preserve"> ContactOpenHours</w:t>
-      </w:r>
+        <w:t xml:space="preserve"> </w:t>
+      </w:r>
+      <w:proofErr w:type="spellStart"/>
+      <w:r>
+        <w:rPr>
+          <w:rFonts w:ascii="Cascadia Mono" w:hAnsi="Cascadia Mono" w:cs="Cascadia Mono"/>
+          <w:color w:val="000000"/>
+          <w:sz w:val="19"/>
+          <w:szCs w:val="19"/>
+        </w:rPr>
+        <w:t>ContactOpenHours</w:t>
+      </w:r>
+      <w:proofErr w:type="spellEnd"/>
       <w:r>
         <w:rPr>
           <w:rFonts w:ascii="Cascadia Mono" w:hAnsi="Cascadia Mono" w:cs="Cascadia Mono"/>
@@ -8721,8 +9848,19 @@
           <w:sz w:val="19"/>
           <w:szCs w:val="19"/>
         </w:rPr>
-        <w:t xml:space="preserve"> DtrId</w:t>
-      </w:r>
+        <w:t xml:space="preserve"> </w:t>
+      </w:r>
+      <w:proofErr w:type="spellStart"/>
+      <w:r>
+        <w:rPr>
+          <w:rFonts w:ascii="Cascadia Mono" w:hAnsi="Cascadia Mono" w:cs="Cascadia Mono"/>
+          <w:color w:val="000000"/>
+          <w:sz w:val="19"/>
+          <w:szCs w:val="19"/>
+        </w:rPr>
+        <w:t>DtrId</w:t>
+      </w:r>
+      <w:proofErr w:type="spellEnd"/>
       <w:r>
         <w:rPr>
           <w:rFonts w:ascii="Cascadia Mono" w:hAnsi="Cascadia Mono" w:cs="Cascadia Mono"/>
@@ -8790,8 +9928,19 @@
           <w:sz w:val="19"/>
           <w:szCs w:val="19"/>
         </w:rPr>
-        <w:t xml:space="preserve"> EmailRemarks</w:t>
-      </w:r>
+        <w:t xml:space="preserve"> </w:t>
+      </w:r>
+      <w:proofErr w:type="spellStart"/>
+      <w:r>
+        <w:rPr>
+          <w:rFonts w:ascii="Cascadia Mono" w:hAnsi="Cascadia Mono" w:cs="Cascadia Mono"/>
+          <w:color w:val="000000"/>
+          <w:sz w:val="19"/>
+          <w:szCs w:val="19"/>
+        </w:rPr>
+        <w:t>EmailRemarks</w:t>
+      </w:r>
+      <w:proofErr w:type="spellEnd"/>
       <w:r>
         <w:rPr>
           <w:rFonts w:ascii="Cascadia Mono" w:hAnsi="Cascadia Mono" w:cs="Cascadia Mono"/>
@@ -8928,8 +10077,19 @@
           <w:sz w:val="19"/>
           <w:szCs w:val="19"/>
         </w:rPr>
-        <w:t xml:space="preserve"> PostReturn</w:t>
-      </w:r>
+        <w:t xml:space="preserve"> </w:t>
+      </w:r>
+      <w:proofErr w:type="spellStart"/>
+      <w:r>
+        <w:rPr>
+          <w:rFonts w:ascii="Cascadia Mono" w:hAnsi="Cascadia Mono" w:cs="Cascadia Mono"/>
+          <w:color w:val="000000"/>
+          <w:sz w:val="19"/>
+          <w:szCs w:val="19"/>
+        </w:rPr>
+        <w:t>PostReturn</w:t>
+      </w:r>
+      <w:proofErr w:type="spellEnd"/>
       <w:r>
         <w:rPr>
           <w:rFonts w:ascii="Cascadia Mono" w:hAnsi="Cascadia Mono" w:cs="Cascadia Mono"/>
@@ -8997,8 +10157,19 @@
           <w:sz w:val="19"/>
           <w:szCs w:val="19"/>
         </w:rPr>
-        <w:t xml:space="preserve"> PhoneOpenHours</w:t>
-      </w:r>
+        <w:t xml:space="preserve"> </w:t>
+      </w:r>
+      <w:proofErr w:type="spellStart"/>
+      <w:r>
+        <w:rPr>
+          <w:rFonts w:ascii="Cascadia Mono" w:hAnsi="Cascadia Mono" w:cs="Cascadia Mono"/>
+          <w:color w:val="000000"/>
+          <w:sz w:val="19"/>
+          <w:szCs w:val="19"/>
+        </w:rPr>
+        <w:t>PhoneOpenHours</w:t>
+      </w:r>
+      <w:proofErr w:type="spellEnd"/>
       <w:r>
         <w:rPr>
           <w:rFonts w:ascii="Cascadia Mono" w:hAnsi="Cascadia Mono" w:cs="Cascadia Mono"/>
@@ -9135,8 +10306,19 @@
           <w:sz w:val="19"/>
           <w:szCs w:val="19"/>
         </w:rPr>
-        <w:t xml:space="preserve"> Url</w:t>
-      </w:r>
+        <w:t xml:space="preserve"> </w:t>
+      </w:r>
+      <w:proofErr w:type="spellStart"/>
+      <w:r>
+        <w:rPr>
+          <w:rFonts w:ascii="Cascadia Mono" w:hAnsi="Cascadia Mono" w:cs="Cascadia Mono"/>
+          <w:color w:val="000000"/>
+          <w:sz w:val="19"/>
+          <w:szCs w:val="19"/>
+        </w:rPr>
+        <w:t>Url</w:t>
+      </w:r>
+      <w:proofErr w:type="spellEnd"/>
       <w:r>
         <w:rPr>
           <w:rFonts w:ascii="Cascadia Mono" w:hAnsi="Cascadia Mono" w:cs="Cascadia Mono"/>
@@ -9342,8 +10524,19 @@
           <w:sz w:val="19"/>
           <w:szCs w:val="19"/>
         </w:rPr>
-        <w:t xml:space="preserve"> PostSecondary</w:t>
-      </w:r>
+        <w:t xml:space="preserve"> </w:t>
+      </w:r>
+      <w:proofErr w:type="spellStart"/>
+      <w:r>
+        <w:rPr>
+          <w:rFonts w:ascii="Cascadia Mono" w:hAnsi="Cascadia Mono" w:cs="Cascadia Mono"/>
+          <w:color w:val="000000"/>
+          <w:sz w:val="19"/>
+          <w:szCs w:val="19"/>
+        </w:rPr>
+        <w:t>PostSecondary</w:t>
+      </w:r>
+      <w:proofErr w:type="spellEnd"/>
       <w:r>
         <w:rPr>
           <w:rFonts w:ascii="Cascadia Mono" w:hAnsi="Cascadia Mono" w:cs="Cascadia Mono"/>
@@ -9687,8 +10880,19 @@
           <w:sz w:val="19"/>
           <w:szCs w:val="19"/>
         </w:rPr>
-        <w:t>&gt; ItSystems</w:t>
-      </w:r>
+        <w:t xml:space="preserve">&gt; </w:t>
+      </w:r>
+      <w:proofErr w:type="spellStart"/>
+      <w:r>
+        <w:rPr>
+          <w:rFonts w:ascii="Cascadia Mono" w:hAnsi="Cascadia Mono" w:cs="Cascadia Mono"/>
+          <w:color w:val="000000"/>
+          <w:sz w:val="19"/>
+          <w:szCs w:val="19"/>
+        </w:rPr>
+        <w:t>ItSystems</w:t>
+      </w:r>
+      <w:proofErr w:type="spellEnd"/>
       <w:r>
         <w:rPr>
           <w:rFonts w:ascii="Cascadia Mono" w:hAnsi="Cascadia Mono" w:cs="Cascadia Mono"/>
@@ -9756,8 +10960,19 @@
           <w:sz w:val="19"/>
           <w:szCs w:val="19"/>
         </w:rPr>
-        <w:t>&gt; ContactForTasks</w:t>
-      </w:r>
+        <w:t xml:space="preserve">&gt; </w:t>
+      </w:r>
+      <w:proofErr w:type="spellStart"/>
+      <w:r>
+        <w:rPr>
+          <w:rFonts w:ascii="Cascadia Mono" w:hAnsi="Cascadia Mono" w:cs="Cascadia Mono"/>
+          <w:color w:val="000000"/>
+          <w:sz w:val="19"/>
+          <w:szCs w:val="19"/>
+        </w:rPr>
+        <w:t>ContactForTasks</w:t>
+      </w:r>
+      <w:proofErr w:type="spellEnd"/>
       <w:r>
         <w:rPr>
           <w:rFonts w:ascii="Cascadia Mono" w:hAnsi="Cascadia Mono" w:cs="Cascadia Mono"/>
@@ -9825,8 +11040,19 @@
           <w:sz w:val="19"/>
           <w:szCs w:val="19"/>
         </w:rPr>
-        <w:t>&gt; ContactPlaces</w:t>
-      </w:r>
+        <w:t xml:space="preserve">&gt; </w:t>
+      </w:r>
+      <w:proofErr w:type="spellStart"/>
+      <w:r>
+        <w:rPr>
+          <w:rFonts w:ascii="Cascadia Mono" w:hAnsi="Cascadia Mono" w:cs="Cascadia Mono"/>
+          <w:color w:val="000000"/>
+          <w:sz w:val="19"/>
+          <w:szCs w:val="19"/>
+        </w:rPr>
+        <w:t>ContactPlaces</w:t>
+      </w:r>
+      <w:proofErr w:type="spellEnd"/>
       <w:r>
         <w:rPr>
           <w:rFonts w:ascii="Cascadia Mono" w:hAnsi="Cascadia Mono" w:cs="Cascadia Mono"/>
@@ -9916,6 +11142,7 @@
         </w:rPr>
         <w:t xml:space="preserve"> </w:t>
       </w:r>
+      <w:proofErr w:type="spellStart"/>
       <w:r>
         <w:rPr>
           <w:rFonts w:ascii="Courier New" w:eastAsia="Times New Roman" w:hAnsi="Courier New" w:cs="Courier New"/>
@@ -9924,13 +11151,32 @@
         </w:rPr>
         <w:t>enum</w:t>
       </w:r>
-      <w:r>
-        <w:rPr>
-          <w:rFonts w:ascii="Courier New" w:eastAsia="Times New Roman" w:hAnsi="Courier New" w:cs="Courier New"/>
-          <w:color w:val="000000"/>
-          <w:lang w:eastAsia="da-DK"/>
-        </w:rPr>
-        <w:t xml:space="preserve"> OrgUnitType </w:t>
+      <w:proofErr w:type="spellEnd"/>
+      <w:r>
+        <w:rPr>
+          <w:rFonts w:ascii="Courier New" w:eastAsia="Times New Roman" w:hAnsi="Courier New" w:cs="Courier New"/>
+          <w:color w:val="000000"/>
+          <w:lang w:eastAsia="da-DK"/>
+        </w:rPr>
+        <w:t xml:space="preserve"> </w:t>
+      </w:r>
+      <w:proofErr w:type="spellStart"/>
+      <w:r>
+        <w:rPr>
+          <w:rFonts w:ascii="Courier New" w:eastAsia="Times New Roman" w:hAnsi="Courier New" w:cs="Courier New"/>
+          <w:color w:val="000000"/>
+          <w:lang w:eastAsia="da-DK"/>
+        </w:rPr>
+        <w:t>OrgUnitType</w:t>
+      </w:r>
+      <w:proofErr w:type="spellEnd"/>
+      <w:r>
+        <w:rPr>
+          <w:rFonts w:ascii="Courier New" w:eastAsia="Times New Roman" w:hAnsi="Courier New" w:cs="Courier New"/>
+          <w:color w:val="000000"/>
+          <w:lang w:eastAsia="da-DK"/>
+        </w:rPr>
+        <w:t xml:space="preserve"> </w:t>
       </w:r>
       <w:r>
         <w:rPr>
@@ -10146,7 +11392,21 @@
               <w:rPr>
                 <w:rFonts w:eastAsia="Calibri"/>
               </w:rPr>
-              <w:t>This must be a UUID v4 value, and is used to uniquely identify the OrgUnit.</w:t>
+              <w:t xml:space="preserve">This must be a UUID v4 value, and is used to uniquely identify the </w:t>
+            </w:r>
+            <w:proofErr w:type="spellStart"/>
+            <w:r>
+              <w:rPr>
+                <w:rFonts w:eastAsia="Calibri"/>
+              </w:rPr>
+              <w:t>OrgUnit</w:t>
+            </w:r>
+            <w:proofErr w:type="spellEnd"/>
+            <w:r>
+              <w:rPr>
+                <w:rFonts w:eastAsia="Calibri"/>
+              </w:rPr>
+              <w:t>.</w:t>
             </w:r>
           </w:p>
           <w:p>
@@ -10241,7 +11501,21 @@
               <w:rPr>
                 <w:rFonts w:eastAsia="Calibri"/>
               </w:rPr>
-              <w:t>This value is a unique, but short (max 50 characters) identifier for the OrgUnit.</w:t>
+              <w:t xml:space="preserve">This value is a unique, but short (max 50 characters) identifier for the </w:t>
+            </w:r>
+            <w:proofErr w:type="spellStart"/>
+            <w:r>
+              <w:rPr>
+                <w:rFonts w:eastAsia="Calibri"/>
+              </w:rPr>
+              <w:t>OrgUnit</w:t>
+            </w:r>
+            <w:proofErr w:type="spellEnd"/>
+            <w:r>
+              <w:rPr>
+                <w:rFonts w:eastAsia="Calibri"/>
+              </w:rPr>
+              <w:t>.</w:t>
             </w:r>
           </w:p>
           <w:p>
@@ -10267,7 +11541,28 @@
               <w:rPr>
                 <w:rFonts w:eastAsia="Calibri"/>
               </w:rPr>
-              <w:t>If not supplied in the registration, OS2sync will generate one, as Organisation requires this field to be filled out.</w:t>
+              <w:t xml:space="preserve">If not supplied in the registration, OS2sync will generate one, as </w:t>
+            </w:r>
+            <w:proofErr w:type="spellStart"/>
+            <w:r>
+              <w:rPr>
+                <w:rFonts w:eastAsia="Calibri"/>
+              </w:rPr>
+              <w:t>Organisation</w:t>
+            </w:r>
+            <w:proofErr w:type="spellEnd"/>
+            <w:r>
+              <w:rPr>
+                <w:rFonts w:eastAsia="Calibri"/>
+              </w:rPr>
+              <w:t xml:space="preserve"> requires this field to </w:t>
+            </w:r>
+            <w:r>
+              <w:rPr>
+                <w:rFonts w:eastAsia="Calibri"/>
+              </w:rPr>
+              <w:lastRenderedPageBreak/>
+              <w:t>be filled out.</w:t>
             </w:r>
           </w:p>
         </w:tc>
@@ -10291,6 +11586,7 @@
                 <w:rFonts w:eastAsia="Calibri"/>
                 <w:b w:val="0"/>
               </w:rPr>
+              <w:lastRenderedPageBreak/>
               <w:t>Name</w:t>
             </w:r>
           </w:p>
@@ -10333,7 +11629,21 @@
               <w:rPr>
                 <w:rFonts w:eastAsia="Calibri"/>
               </w:rPr>
-              <w:t>This is the name of the OrgUnit. The value is used for presentation purposes.</w:t>
+              <w:t xml:space="preserve">This is the name of the </w:t>
+            </w:r>
+            <w:proofErr w:type="spellStart"/>
+            <w:r>
+              <w:rPr>
+                <w:rFonts w:eastAsia="Calibri"/>
+              </w:rPr>
+              <w:t>OrgUnit</w:t>
+            </w:r>
+            <w:proofErr w:type="spellEnd"/>
+            <w:r>
+              <w:rPr>
+                <w:rFonts w:eastAsia="Calibri"/>
+              </w:rPr>
+              <w:t>. The value is used for presentation purposes.</w:t>
             </w:r>
           </w:p>
         </w:tc>
@@ -10352,6 +11662,7 @@
                 <w:b w:val="0"/>
               </w:rPr>
             </w:pPr>
+            <w:proofErr w:type="spellStart"/>
             <w:r>
               <w:rPr>
                 <w:rFonts w:eastAsia="Calibri"/>
@@ -10359,6 +11670,7 @@
               </w:rPr>
               <w:t>ParentOrgUnitUuid</w:t>
             </w:r>
+            <w:proofErr w:type="spellEnd"/>
           </w:p>
         </w:tc>
         <w:tc>
@@ -10399,7 +11711,35 @@
               <w:rPr>
                 <w:rFonts w:eastAsia="Calibri"/>
               </w:rPr>
-              <w:t>This is the UUID of the OrgUnit that is the parent of this OrgUnit.</w:t>
+              <w:t xml:space="preserve">This is the UUID of the </w:t>
+            </w:r>
+            <w:proofErr w:type="spellStart"/>
+            <w:r>
+              <w:rPr>
+                <w:rFonts w:eastAsia="Calibri"/>
+              </w:rPr>
+              <w:t>OrgUnit</w:t>
+            </w:r>
+            <w:proofErr w:type="spellEnd"/>
+            <w:r>
+              <w:rPr>
+                <w:rFonts w:eastAsia="Calibri"/>
+              </w:rPr>
+              <w:t xml:space="preserve"> that is the parent of this </w:t>
+            </w:r>
+            <w:proofErr w:type="spellStart"/>
+            <w:r>
+              <w:rPr>
+                <w:rFonts w:eastAsia="Calibri"/>
+              </w:rPr>
+              <w:t>OrgUnit</w:t>
+            </w:r>
+            <w:proofErr w:type="spellEnd"/>
+            <w:r>
+              <w:rPr>
+                <w:rFonts w:eastAsia="Calibri"/>
+              </w:rPr>
+              <w:t>.</w:t>
             </w:r>
           </w:p>
           <w:p>
@@ -10425,8 +11765,35 @@
               <w:rPr>
                 <w:rFonts w:eastAsia="Calibri"/>
               </w:rPr>
-              <w:lastRenderedPageBreak/>
-              <w:t>While it is allowed (technically) to not have a parent, it is required by KOMBIT that only the top-level OrgUnit is parent-less, to ensure that the set of registered OrgUnits are in fact a hierarchy.</w:t>
+              <w:t xml:space="preserve">While it is allowed (technically) to not have a parent, it is required by KOMBIT that only the top-level </w:t>
+            </w:r>
+            <w:proofErr w:type="spellStart"/>
+            <w:r>
+              <w:rPr>
+                <w:rFonts w:eastAsia="Calibri"/>
+              </w:rPr>
+              <w:t>OrgUnit</w:t>
+            </w:r>
+            <w:proofErr w:type="spellEnd"/>
+            <w:r>
+              <w:rPr>
+                <w:rFonts w:eastAsia="Calibri"/>
+              </w:rPr>
+              <w:t xml:space="preserve"> is parent-less, to ensure that the set of registered </w:t>
+            </w:r>
+            <w:proofErr w:type="spellStart"/>
+            <w:r>
+              <w:rPr>
+                <w:rFonts w:eastAsia="Calibri"/>
+              </w:rPr>
+              <w:t>OrgUnits</w:t>
+            </w:r>
+            <w:proofErr w:type="spellEnd"/>
+            <w:r>
+              <w:rPr>
+                <w:rFonts w:eastAsia="Calibri"/>
+              </w:rPr>
+              <w:t xml:space="preserve"> are in fact a hierarchy.</w:t>
             </w:r>
           </w:p>
           <w:p>
@@ -10448,11 +11815,33 @@
                 <w:rFonts w:eastAsia="Calibri"/>
               </w:rPr>
             </w:pPr>
-            <w:r>
-              <w:rPr>
-                <w:rFonts w:eastAsia="Calibri"/>
-              </w:rPr>
-              <w:t>STSOrgSync does not in any way validate, that the set of OrgUnits that are registered, follow this rule.</w:t>
+            <w:proofErr w:type="spellStart"/>
+            <w:r>
+              <w:rPr>
+                <w:rFonts w:eastAsia="Calibri"/>
+              </w:rPr>
+              <w:t>STSOrgSync</w:t>
+            </w:r>
+            <w:proofErr w:type="spellEnd"/>
+            <w:r>
+              <w:rPr>
+                <w:rFonts w:eastAsia="Calibri"/>
+              </w:rPr>
+              <w:t xml:space="preserve"> does not in any way validate, that the set of </w:t>
+            </w:r>
+            <w:proofErr w:type="spellStart"/>
+            <w:r>
+              <w:rPr>
+                <w:rFonts w:eastAsia="Calibri"/>
+              </w:rPr>
+              <w:t>OrgUnits</w:t>
+            </w:r>
+            <w:proofErr w:type="spellEnd"/>
+            <w:r>
+              <w:rPr>
+                <w:rFonts w:eastAsia="Calibri"/>
+              </w:rPr>
+              <w:t xml:space="preserve"> that are registered, follow this rule.</w:t>
             </w:r>
           </w:p>
         </w:tc>
@@ -10471,14 +11860,15 @@
                 <w:b w:val="0"/>
               </w:rPr>
             </w:pPr>
+            <w:proofErr w:type="spellStart"/>
             <w:r>
               <w:rPr>
                 <w:rFonts w:eastAsia="Calibri"/>
                 <w:b w:val="0"/>
               </w:rPr>
-              <w:lastRenderedPageBreak/>
               <w:t>PayoutUnitUuid</w:t>
             </w:r>
+            <w:proofErr w:type="spellEnd"/>
           </w:p>
         </w:tc>
         <w:tc>
@@ -10519,7 +11909,49 @@
               <w:rPr>
                 <w:rFonts w:eastAsia="Calibri"/>
               </w:rPr>
-              <w:t>This is a UUID that references an OrgUnit that is a PayoutUnit (udbetalingsenhed).</w:t>
+              <w:t xml:space="preserve">This is a UUID that references an </w:t>
+            </w:r>
+            <w:proofErr w:type="spellStart"/>
+            <w:r>
+              <w:rPr>
+                <w:rFonts w:eastAsia="Calibri"/>
+              </w:rPr>
+              <w:t>OrgUnit</w:t>
+            </w:r>
+            <w:proofErr w:type="spellEnd"/>
+            <w:r>
+              <w:rPr>
+                <w:rFonts w:eastAsia="Calibri"/>
+              </w:rPr>
+              <w:t xml:space="preserve"> that is a </w:t>
+            </w:r>
+            <w:proofErr w:type="spellStart"/>
+            <w:r>
+              <w:rPr>
+                <w:rFonts w:eastAsia="Calibri"/>
+              </w:rPr>
+              <w:t>PayoutUnit</w:t>
+            </w:r>
+            <w:proofErr w:type="spellEnd"/>
+            <w:r>
+              <w:rPr>
+                <w:rFonts w:eastAsia="Calibri"/>
+              </w:rPr>
+              <w:t xml:space="preserve"> (</w:t>
+            </w:r>
+            <w:proofErr w:type="spellStart"/>
+            <w:r>
+              <w:rPr>
+                <w:rFonts w:eastAsia="Calibri"/>
+              </w:rPr>
+              <w:t>udbetalingsenhed</w:t>
+            </w:r>
+            <w:proofErr w:type="spellEnd"/>
+            <w:r>
+              <w:rPr>
+                <w:rFonts w:eastAsia="Calibri"/>
+              </w:rPr>
+              <w:t>).</w:t>
             </w:r>
           </w:p>
           <w:p>
@@ -10545,7 +11977,63 @@
               <w:rPr>
                 <w:rFonts w:eastAsia="Calibri"/>
               </w:rPr>
-              <w:t>When implementing the it-systems KY and KSD, they require that the municipalities PayoutUnits (Udbetalingsenheder) are known (see the LOSAddress attribte), and that any team that performs payouts on behalf of these units, have a reference to these units.</w:t>
+              <w:t xml:space="preserve">When implementing the it-systems KY and KSD, they require that the municipalities </w:t>
+            </w:r>
+            <w:proofErr w:type="spellStart"/>
+            <w:r>
+              <w:rPr>
+                <w:rFonts w:eastAsia="Calibri"/>
+              </w:rPr>
+              <w:t>PayoutUnits</w:t>
+            </w:r>
+            <w:proofErr w:type="spellEnd"/>
+            <w:r>
+              <w:rPr>
+                <w:rFonts w:eastAsia="Calibri"/>
+              </w:rPr>
+              <w:t xml:space="preserve"> (</w:t>
+            </w:r>
+            <w:proofErr w:type="spellStart"/>
+            <w:r>
+              <w:rPr>
+                <w:rFonts w:eastAsia="Calibri"/>
+              </w:rPr>
+              <w:t>Udbetalingsenheder</w:t>
+            </w:r>
+            <w:proofErr w:type="spellEnd"/>
+            <w:r>
+              <w:rPr>
+                <w:rFonts w:eastAsia="Calibri"/>
+              </w:rPr>
+              <w:t xml:space="preserve">) are known (see the </w:t>
+            </w:r>
+            <w:proofErr w:type="spellStart"/>
+            <w:r>
+              <w:rPr>
+                <w:rFonts w:eastAsia="Calibri"/>
+              </w:rPr>
+              <w:t>LOSAddress</w:t>
+            </w:r>
+            <w:proofErr w:type="spellEnd"/>
+            <w:r>
+              <w:rPr>
+                <w:rFonts w:eastAsia="Calibri"/>
+              </w:rPr>
+              <w:t xml:space="preserve"> </w:t>
+            </w:r>
+            <w:proofErr w:type="spellStart"/>
+            <w:r>
+              <w:rPr>
+                <w:rFonts w:eastAsia="Calibri"/>
+              </w:rPr>
+              <w:t>attribte</w:t>
+            </w:r>
+            <w:proofErr w:type="spellEnd"/>
+            <w:r>
+              <w:rPr>
+                <w:rFonts w:eastAsia="Calibri"/>
+              </w:rPr>
+              <w:t>), and that any team that performs payouts on behalf of these units, have a reference to these units.</w:t>
             </w:r>
           </w:p>
           <w:p>
@@ -10571,7 +12059,49 @@
               <w:rPr>
                 <w:rFonts w:eastAsia="Calibri"/>
               </w:rPr>
-              <w:t>If the OrgUnit being registered, is a team that performs payouts, then this field must be filled out, and reference the OrgUnit that corresponds to that specific PayoutUnit.</w:t>
+              <w:t xml:space="preserve">If the </w:t>
+            </w:r>
+            <w:proofErr w:type="spellStart"/>
+            <w:r>
+              <w:rPr>
+                <w:rFonts w:eastAsia="Calibri"/>
+              </w:rPr>
+              <w:t>OrgUnit</w:t>
+            </w:r>
+            <w:proofErr w:type="spellEnd"/>
+            <w:r>
+              <w:rPr>
+                <w:rFonts w:eastAsia="Calibri"/>
+              </w:rPr>
+              <w:t xml:space="preserve"> being registered, is a team that performs payouts, then this field must be filled out, and reference the </w:t>
+            </w:r>
+            <w:proofErr w:type="spellStart"/>
+            <w:r>
+              <w:rPr>
+                <w:rFonts w:eastAsia="Calibri"/>
+              </w:rPr>
+              <w:t>OrgUnit</w:t>
+            </w:r>
+            <w:proofErr w:type="spellEnd"/>
+            <w:r>
+              <w:rPr>
+                <w:rFonts w:eastAsia="Calibri"/>
+              </w:rPr>
+              <w:t xml:space="preserve"> that corresponds to that specific </w:t>
+            </w:r>
+            <w:proofErr w:type="spellStart"/>
+            <w:r>
+              <w:rPr>
+                <w:rFonts w:eastAsia="Calibri"/>
+              </w:rPr>
+              <w:t>PayoutUnit</w:t>
+            </w:r>
+            <w:proofErr w:type="spellEnd"/>
+            <w:r>
+              <w:rPr>
+                <w:rFonts w:eastAsia="Calibri"/>
+              </w:rPr>
+              <w:t>.</w:t>
             </w:r>
           </w:p>
           <w:p>
@@ -10617,6 +12147,7 @@
                 <w:bCs w:val="0"/>
               </w:rPr>
             </w:pPr>
+            <w:proofErr w:type="spellStart"/>
             <w:r>
               <w:rPr>
                 <w:rFonts w:eastAsia="Calibri"/>
@@ -10625,6 +12156,7 @@
               </w:rPr>
               <w:t>ManagerUuid</w:t>
             </w:r>
+            <w:proofErr w:type="spellEnd"/>
           </w:p>
         </w:tc>
         <w:tc>
@@ -10665,7 +12197,21 @@
               <w:rPr>
                 <w:rFonts w:eastAsia="Calibri"/>
               </w:rPr>
-              <w:t>UUID that references the User object that is the manager for this OrgUnit.</w:t>
+              <w:t xml:space="preserve">UUID that references the User object that is the manager for this </w:t>
+            </w:r>
+            <w:proofErr w:type="spellStart"/>
+            <w:r>
+              <w:rPr>
+                <w:rFonts w:eastAsia="Calibri"/>
+              </w:rPr>
+              <w:t>OrgUnit</w:t>
+            </w:r>
+            <w:proofErr w:type="spellEnd"/>
+            <w:r>
+              <w:rPr>
+                <w:rFonts w:eastAsia="Calibri"/>
+              </w:rPr>
+              <w:t>.</w:t>
             </w:r>
           </w:p>
         </w:tc>
@@ -10757,7 +12303,35 @@
               <w:rPr>
                 <w:rFonts w:eastAsia="Calibri"/>
               </w:rPr>
-              <w:t>It is not currently possible to register data into the future, as these will be rejected by Organisation. This might be possible in later releases of Organisation.</w:t>
+              <w:t xml:space="preserve">It is not currently possible to register data into the future, as these will be rejected by </w:t>
+            </w:r>
+            <w:proofErr w:type="spellStart"/>
+            <w:r>
+              <w:rPr>
+                <w:rFonts w:eastAsia="Calibri"/>
+              </w:rPr>
+              <w:t>Organisation</w:t>
+            </w:r>
+            <w:proofErr w:type="spellEnd"/>
+            <w:r>
+              <w:rPr>
+                <w:rFonts w:eastAsia="Calibri"/>
+              </w:rPr>
+              <w:t xml:space="preserve">. This might be possible in later releases of </w:t>
+            </w:r>
+            <w:proofErr w:type="spellStart"/>
+            <w:r>
+              <w:rPr>
+                <w:rFonts w:eastAsia="Calibri"/>
+              </w:rPr>
+              <w:t>Organisation</w:t>
+            </w:r>
+            <w:proofErr w:type="spellEnd"/>
+            <w:r>
+              <w:rPr>
+                <w:rFonts w:eastAsia="Calibri"/>
+              </w:rPr>
+              <w:t>.</w:t>
             </w:r>
           </w:p>
         </w:tc>
@@ -10776,6 +12350,7 @@
                 <w:b w:val="0"/>
               </w:rPr>
             </w:pPr>
+            <w:proofErr w:type="spellStart"/>
             <w:r>
               <w:rPr>
                 <w:rFonts w:eastAsia="Calibri"/>
@@ -10783,6 +12358,7 @@
               </w:rPr>
               <w:t>PhoneNumber</w:t>
             </w:r>
+            <w:proofErr w:type="spellEnd"/>
           </w:p>
         </w:tc>
         <w:tc>
@@ -10823,7 +12399,21 @@
               <w:rPr>
                 <w:rFonts w:eastAsia="Calibri"/>
               </w:rPr>
-              <w:t>The phone number of the OrgUnit.</w:t>
+              <w:t xml:space="preserve">The phone number of the </w:t>
+            </w:r>
+            <w:proofErr w:type="spellStart"/>
+            <w:r>
+              <w:rPr>
+                <w:rFonts w:eastAsia="Calibri"/>
+              </w:rPr>
+              <w:t>OrgUnit</w:t>
+            </w:r>
+            <w:proofErr w:type="spellEnd"/>
+            <w:r>
+              <w:rPr>
+                <w:rFonts w:eastAsia="Calibri"/>
+              </w:rPr>
+              <w:t>.</w:t>
             </w:r>
           </w:p>
         </w:tc>
@@ -10889,7 +12479,21 @@
               <w:rPr>
                 <w:rFonts w:eastAsia="Calibri"/>
               </w:rPr>
-              <w:t>The email address of the OrgUnit.</w:t>
+              <w:t xml:space="preserve">The email address of the </w:t>
+            </w:r>
+            <w:proofErr w:type="spellStart"/>
+            <w:r>
+              <w:rPr>
+                <w:rFonts w:eastAsia="Calibri"/>
+              </w:rPr>
+              <w:t>OrgUnit</w:t>
+            </w:r>
+            <w:proofErr w:type="spellEnd"/>
+            <w:r>
+              <w:rPr>
+                <w:rFonts w:eastAsia="Calibri"/>
+              </w:rPr>
+              <w:t>.</w:t>
             </w:r>
           </w:p>
         </w:tc>
@@ -10955,7 +12559,21 @@
               <w:rPr>
                 <w:rFonts w:eastAsia="Calibri"/>
               </w:rPr>
-              <w:t>The physical location of the OrgUnit (e.g. office space).</w:t>
+              <w:t xml:space="preserve">The physical location of the </w:t>
+            </w:r>
+            <w:proofErr w:type="spellStart"/>
+            <w:r>
+              <w:rPr>
+                <w:rFonts w:eastAsia="Calibri"/>
+              </w:rPr>
+              <w:t>OrgUnit</w:t>
+            </w:r>
+            <w:proofErr w:type="spellEnd"/>
+            <w:r>
+              <w:rPr>
+                <w:rFonts w:eastAsia="Calibri"/>
+              </w:rPr>
+              <w:t xml:space="preserve"> (e.g. office space).</w:t>
             </w:r>
           </w:p>
         </w:tc>
@@ -10974,6 +12592,7 @@
                 <w:b w:val="0"/>
               </w:rPr>
             </w:pPr>
+            <w:proofErr w:type="spellStart"/>
             <w:r>
               <w:rPr>
                 <w:rFonts w:eastAsia="Calibri"/>
@@ -10981,6 +12600,7 @@
               </w:rPr>
               <w:t>LOSShortName</w:t>
             </w:r>
+            <w:proofErr w:type="spellEnd"/>
           </w:p>
         </w:tc>
         <w:tc>
@@ -11021,7 +12641,49 @@
               <w:rPr>
                 <w:rFonts w:eastAsia="Calibri"/>
               </w:rPr>
-              <w:t>If this OrgUnit is a PayoutUnit (Udbetalingsenhed), it must have a reference to the corresponding unit in LOS. The value to give here is the KaldenavnKort value from LOS.</w:t>
+              <w:t xml:space="preserve">If this </w:t>
+            </w:r>
+            <w:proofErr w:type="spellStart"/>
+            <w:r>
+              <w:rPr>
+                <w:rFonts w:eastAsia="Calibri"/>
+              </w:rPr>
+              <w:t>OrgUnit</w:t>
+            </w:r>
+            <w:proofErr w:type="spellEnd"/>
+            <w:r>
+              <w:rPr>
+                <w:rFonts w:eastAsia="Calibri"/>
+              </w:rPr>
+              <w:t xml:space="preserve"> is a </w:t>
+            </w:r>
+            <w:proofErr w:type="spellStart"/>
+            <w:r>
+              <w:rPr>
+                <w:rFonts w:eastAsia="Calibri"/>
+              </w:rPr>
+              <w:t>PayoutUnit</w:t>
+            </w:r>
+            <w:proofErr w:type="spellEnd"/>
+            <w:r>
+              <w:rPr>
+                <w:rFonts w:eastAsia="Calibri"/>
+              </w:rPr>
+              <w:t xml:space="preserve"> (</w:t>
+            </w:r>
+            <w:proofErr w:type="spellStart"/>
+            <w:r>
+              <w:rPr>
+                <w:rFonts w:eastAsia="Calibri"/>
+              </w:rPr>
+              <w:t>Udbetalingsenhed</w:t>
+            </w:r>
+            <w:proofErr w:type="spellEnd"/>
+            <w:r>
+              <w:rPr>
+                <w:rFonts w:eastAsia="Calibri"/>
+              </w:rPr>
+              <w:t>), it must have a reference to the corresponding unit in LOS. The value to give here is the KaldenavnKort value from LOS.</w:t>
             </w:r>
           </w:p>
           <w:p>
@@ -11047,7 +12709,49 @@
               <w:rPr>
                 <w:rFonts w:eastAsia="Calibri"/>
               </w:rPr>
-              <w:t>Please note that as a side-effect of registering this information on the OrgUnit, it will be created as a PayoutUnit, so do not put this value on ordinary OrgUnits.</w:t>
+              <w:t xml:space="preserve">Please note that as a side-effect of registering this information on the </w:t>
+            </w:r>
+            <w:proofErr w:type="spellStart"/>
+            <w:r>
+              <w:rPr>
+                <w:rFonts w:eastAsia="Calibri"/>
+              </w:rPr>
+              <w:t>OrgUnit</w:t>
+            </w:r>
+            <w:proofErr w:type="spellEnd"/>
+            <w:r>
+              <w:rPr>
+                <w:rFonts w:eastAsia="Calibri"/>
+              </w:rPr>
+              <w:t xml:space="preserve">, it will be created as a </w:t>
+            </w:r>
+            <w:proofErr w:type="spellStart"/>
+            <w:r>
+              <w:rPr>
+                <w:rFonts w:eastAsia="Calibri"/>
+              </w:rPr>
+              <w:t>PayoutUnit</w:t>
+            </w:r>
+            <w:proofErr w:type="spellEnd"/>
+            <w:r>
+              <w:rPr>
+                <w:rFonts w:eastAsia="Calibri"/>
+              </w:rPr>
+              <w:t xml:space="preserve">, so do not put this value on ordinary </w:t>
+            </w:r>
+            <w:proofErr w:type="spellStart"/>
+            <w:r>
+              <w:rPr>
+                <w:rFonts w:eastAsia="Calibri"/>
+              </w:rPr>
+              <w:t>OrgUnits</w:t>
+            </w:r>
+            <w:proofErr w:type="spellEnd"/>
+            <w:r>
+              <w:rPr>
+                <w:rFonts w:eastAsia="Calibri"/>
+              </w:rPr>
+              <w:t>.</w:t>
             </w:r>
           </w:p>
         </w:tc>
@@ -11067,14 +12771,17 @@
                 <w:bCs w:val="0"/>
               </w:rPr>
             </w:pPr>
+            <w:proofErr w:type="spellStart"/>
             <w:r>
               <w:rPr>
                 <w:rFonts w:eastAsia="Calibri"/>
                 <w:b w:val="0"/>
                 <w:bCs w:val="0"/>
               </w:rPr>
+              <w:lastRenderedPageBreak/>
               <w:t>LOSId</w:t>
             </w:r>
+            <w:proofErr w:type="spellEnd"/>
           </w:p>
         </w:tc>
         <w:tc>
@@ -11115,7 +12822,21 @@
               <w:rPr>
                 <w:rFonts w:eastAsia="Calibri"/>
               </w:rPr>
-              <w:t>This is the ID of the OrgUnit if it comes from LOS. This is used to support certain legacy KMD systems.</w:t>
+              <w:t xml:space="preserve">This is the ID of the </w:t>
+            </w:r>
+            <w:proofErr w:type="spellStart"/>
+            <w:r>
+              <w:rPr>
+                <w:rFonts w:eastAsia="Calibri"/>
+              </w:rPr>
+              <w:t>OrgUnit</w:t>
+            </w:r>
+            <w:proofErr w:type="spellEnd"/>
+            <w:r>
+              <w:rPr>
+                <w:rFonts w:eastAsia="Calibri"/>
+              </w:rPr>
+              <w:t xml:space="preserve"> if it comes from LOS. This is used to support certain legacy KMD systems.</w:t>
             </w:r>
           </w:p>
         </w:tc>
@@ -11184,7 +12905,21 @@
               <w:rPr>
                 <w:rFonts w:eastAsia="Calibri"/>
               </w:rPr>
-              <w:t>For contact purposes, it is possible to register at which days and which hours of the day, that this OrgUnit is open for business.</w:t>
+              <w:t xml:space="preserve">For contact purposes, it is possible to register at which days and which hours of the day, that this </w:t>
+            </w:r>
+            <w:proofErr w:type="spellStart"/>
+            <w:r>
+              <w:rPr>
+                <w:rFonts w:eastAsia="Calibri"/>
+              </w:rPr>
+              <w:t>OrgUnit</w:t>
+            </w:r>
+            <w:proofErr w:type="spellEnd"/>
+            <w:r>
+              <w:rPr>
+                <w:rFonts w:eastAsia="Calibri"/>
+              </w:rPr>
+              <w:t xml:space="preserve"> is open for business.</w:t>
             </w:r>
           </w:p>
           <w:p>
@@ -11238,7 +12973,6 @@
                 <w:bCs w:val="0"/>
                 <w:lang w:val="da-DK"/>
               </w:rPr>
-              <w:lastRenderedPageBreak/>
               <w:t>DtrId</w:t>
             </w:r>
           </w:p>
@@ -11282,7 +13016,49 @@
               <w:rPr>
                 <w:rFonts w:eastAsia="Calibri"/>
               </w:rPr>
-              <w:t>The DTR code for this OrgUnit, used in “dagtilbud” (e.g., AULA Dagtilbud)</w:t>
+              <w:t xml:space="preserve">The DTR code for this </w:t>
+            </w:r>
+            <w:proofErr w:type="spellStart"/>
+            <w:r>
+              <w:rPr>
+                <w:rFonts w:eastAsia="Calibri"/>
+              </w:rPr>
+              <w:t>OrgUnit</w:t>
+            </w:r>
+            <w:proofErr w:type="spellEnd"/>
+            <w:r>
+              <w:rPr>
+                <w:rFonts w:eastAsia="Calibri"/>
+              </w:rPr>
+              <w:t>, used in “</w:t>
+            </w:r>
+            <w:proofErr w:type="spellStart"/>
+            <w:r>
+              <w:rPr>
+                <w:rFonts w:eastAsia="Calibri"/>
+              </w:rPr>
+              <w:t>dagtilbud</w:t>
+            </w:r>
+            <w:proofErr w:type="spellEnd"/>
+            <w:r>
+              <w:rPr>
+                <w:rFonts w:eastAsia="Calibri"/>
+              </w:rPr>
+              <w:t xml:space="preserve">” (e.g., AULA </w:t>
+            </w:r>
+            <w:proofErr w:type="spellStart"/>
+            <w:r>
+              <w:rPr>
+                <w:rFonts w:eastAsia="Calibri"/>
+              </w:rPr>
+              <w:t>Dagtilbud</w:t>
+            </w:r>
+            <w:proofErr w:type="spellEnd"/>
+            <w:r>
+              <w:rPr>
+                <w:rFonts w:eastAsia="Calibri"/>
+              </w:rPr>
+              <w:t>)</w:t>
             </w:r>
           </w:p>
         </w:tc>
@@ -11301,6 +13077,7 @@
                 <w:b w:val="0"/>
               </w:rPr>
             </w:pPr>
+            <w:proofErr w:type="spellStart"/>
             <w:r>
               <w:rPr>
                 <w:rFonts w:eastAsia="Calibri"/>
@@ -11308,6 +13085,7 @@
               </w:rPr>
               <w:t>EmailRemarks</w:t>
             </w:r>
+            <w:proofErr w:type="spellEnd"/>
           </w:p>
         </w:tc>
         <w:tc>
@@ -11414,7 +13192,35 @@
               <w:rPr>
                 <w:rFonts w:eastAsia="Calibri"/>
               </w:rPr>
-              <w:t>The contact address for this OrgUnit, in case it differs from the actual post address of the OrgUnit.</w:t>
+              <w:t xml:space="preserve">The contact address for this </w:t>
+            </w:r>
+            <w:proofErr w:type="spellStart"/>
+            <w:r>
+              <w:rPr>
+                <w:rFonts w:eastAsia="Calibri"/>
+              </w:rPr>
+              <w:t>OrgUnit</w:t>
+            </w:r>
+            <w:proofErr w:type="spellEnd"/>
+            <w:r>
+              <w:rPr>
+                <w:rFonts w:eastAsia="Calibri"/>
+              </w:rPr>
+              <w:t xml:space="preserve">, in case it differs from the actual post address of the </w:t>
+            </w:r>
+            <w:proofErr w:type="spellStart"/>
+            <w:r>
+              <w:rPr>
+                <w:rFonts w:eastAsia="Calibri"/>
+              </w:rPr>
+              <w:t>OrgUnit</w:t>
+            </w:r>
+            <w:proofErr w:type="spellEnd"/>
+            <w:r>
+              <w:rPr>
+                <w:rFonts w:eastAsia="Calibri"/>
+              </w:rPr>
+              <w:t>.</w:t>
             </w:r>
           </w:p>
         </w:tc>
@@ -11433,6 +13239,7 @@
                 <w:b w:val="0"/>
               </w:rPr>
             </w:pPr>
+            <w:proofErr w:type="spellStart"/>
             <w:r>
               <w:rPr>
                 <w:rFonts w:eastAsia="Calibri"/>
@@ -11440,6 +13247,7 @@
               </w:rPr>
               <w:t>PostReturn</w:t>
             </w:r>
+            <w:proofErr w:type="spellEnd"/>
           </w:p>
         </w:tc>
         <w:tc>
@@ -11480,7 +13288,21 @@
               <w:rPr>
                 <w:rFonts w:eastAsia="Calibri"/>
               </w:rPr>
-              <w:t>The return address for physical mail that is returned to the OrgUnit.</w:t>
+              <w:t xml:space="preserve">The return address for physical mail that is returned to the </w:t>
+            </w:r>
+            <w:proofErr w:type="spellStart"/>
+            <w:r>
+              <w:rPr>
+                <w:rFonts w:eastAsia="Calibri"/>
+              </w:rPr>
+              <w:t>OrgUnit</w:t>
+            </w:r>
+            <w:proofErr w:type="spellEnd"/>
+            <w:r>
+              <w:rPr>
+                <w:rFonts w:eastAsia="Calibri"/>
+              </w:rPr>
+              <w:t>.</w:t>
             </w:r>
           </w:p>
         </w:tc>
@@ -11499,6 +13321,7 @@
                 <w:b w:val="0"/>
               </w:rPr>
             </w:pPr>
+            <w:proofErr w:type="spellStart"/>
             <w:r>
               <w:rPr>
                 <w:rFonts w:eastAsia="Calibri"/>
@@ -11506,6 +13329,7 @@
               </w:rPr>
               <w:t>PhoneOpenHours</w:t>
             </w:r>
+            <w:proofErr w:type="spellEnd"/>
           </w:p>
         </w:tc>
         <w:tc>
@@ -11546,7 +13370,21 @@
               <w:rPr>
                 <w:rFonts w:eastAsia="Calibri"/>
               </w:rPr>
-              <w:t>For contact purposes, it is possible to register at which days and which hours of the day, that this OrgUnit is open for (phone) business.</w:t>
+              <w:t xml:space="preserve">For contact purposes, it is possible to register at which days and which hours of the day, that this </w:t>
+            </w:r>
+            <w:proofErr w:type="spellStart"/>
+            <w:r>
+              <w:rPr>
+                <w:rFonts w:eastAsia="Calibri"/>
+              </w:rPr>
+              <w:t>OrgUnit</w:t>
+            </w:r>
+            <w:proofErr w:type="spellEnd"/>
+            <w:r>
+              <w:rPr>
+                <w:rFonts w:eastAsia="Calibri"/>
+              </w:rPr>
+              <w:t xml:space="preserve"> is open for (phone) business.</w:t>
             </w:r>
           </w:p>
         </w:tc>
@@ -11612,7 +13450,21 @@
               <w:rPr>
                 <w:rFonts w:eastAsia="Calibri"/>
               </w:rPr>
-              <w:t>The EAN number of this OrgUnit (if it has one).</w:t>
+              <w:t xml:space="preserve">The EAN number of this </w:t>
+            </w:r>
+            <w:proofErr w:type="spellStart"/>
+            <w:r>
+              <w:rPr>
+                <w:rFonts w:eastAsia="Calibri"/>
+              </w:rPr>
+              <w:t>OrgUnit</w:t>
+            </w:r>
+            <w:proofErr w:type="spellEnd"/>
+            <w:r>
+              <w:rPr>
+                <w:rFonts w:eastAsia="Calibri"/>
+              </w:rPr>
+              <w:t xml:space="preserve"> (if it has one).</w:t>
             </w:r>
           </w:p>
         </w:tc>
@@ -11631,6 +13483,7 @@
                 <w:b w:val="0"/>
               </w:rPr>
             </w:pPr>
+            <w:proofErr w:type="spellStart"/>
             <w:r>
               <w:rPr>
                 <w:rFonts w:eastAsia="Calibri"/>
@@ -11638,6 +13491,7 @@
               </w:rPr>
               <w:t>Url</w:t>
             </w:r>
+            <w:proofErr w:type="spellEnd"/>
           </w:p>
         </w:tc>
         <w:tc>
@@ -11678,7 +13532,21 @@
               <w:rPr>
                 <w:rFonts w:eastAsia="Calibri"/>
               </w:rPr>
-              <w:t>This is the website-address of this OrgUnit.</w:t>
+              <w:t xml:space="preserve">This is the website-address of this </w:t>
+            </w:r>
+            <w:proofErr w:type="spellStart"/>
+            <w:r>
+              <w:rPr>
+                <w:rFonts w:eastAsia="Calibri"/>
+              </w:rPr>
+              <w:t>OrgUnit</w:t>
+            </w:r>
+            <w:proofErr w:type="spellEnd"/>
+            <w:r>
+              <w:rPr>
+                <w:rFonts w:eastAsia="Calibri"/>
+              </w:rPr>
+              <w:t>.</w:t>
             </w:r>
           </w:p>
         </w:tc>
@@ -11744,7 +13612,21 @@
               <w:rPr>
                 <w:rFonts w:eastAsia="Calibri"/>
               </w:rPr>
-              <w:t>This is the landline phone number of this OrgUnit.</w:t>
+              <w:t xml:space="preserve">This is the landline phone number of this </w:t>
+            </w:r>
+            <w:proofErr w:type="spellStart"/>
+            <w:r>
+              <w:rPr>
+                <w:rFonts w:eastAsia="Calibri"/>
+              </w:rPr>
+              <w:t>OrgUnit</w:t>
+            </w:r>
+            <w:proofErr w:type="spellEnd"/>
+            <w:r>
+              <w:rPr>
+                <w:rFonts w:eastAsia="Calibri"/>
+              </w:rPr>
+              <w:t>.</w:t>
             </w:r>
           </w:p>
         </w:tc>
@@ -11810,7 +13692,21 @@
               <w:rPr>
                 <w:rFonts w:eastAsia="Calibri"/>
               </w:rPr>
-              <w:t>This is the post-address of this OrgUnit.</w:t>
+              <w:t xml:space="preserve">This is the post-address of this </w:t>
+            </w:r>
+            <w:proofErr w:type="spellStart"/>
+            <w:r>
+              <w:rPr>
+                <w:rFonts w:eastAsia="Calibri"/>
+              </w:rPr>
+              <w:t>OrgUnit</w:t>
+            </w:r>
+            <w:proofErr w:type="spellEnd"/>
+            <w:r>
+              <w:rPr>
+                <w:rFonts w:eastAsia="Calibri"/>
+              </w:rPr>
+              <w:t>.</w:t>
             </w:r>
           </w:p>
         </w:tc>
@@ -11831,6 +13727,7 @@
                 <w:bCs w:val="0"/>
               </w:rPr>
             </w:pPr>
+            <w:proofErr w:type="spellStart"/>
             <w:r>
               <w:rPr>
                 <w:rFonts w:eastAsia="Calibri"/>
@@ -11839,6 +13736,7 @@
               </w:rPr>
               <w:t>PostSecondary</w:t>
             </w:r>
+            <w:proofErr w:type="spellEnd"/>
           </w:p>
         </w:tc>
         <w:tc>
@@ -11879,7 +13777,21 @@
               <w:rPr>
                 <w:rFonts w:eastAsia="Calibri"/>
               </w:rPr>
-              <w:t>Can only be used if Post is filled out – here it is possible to indicate a secondary post address for the OrgUnit.</w:t>
+              <w:t xml:space="preserve">Can only be used if Post is filled out – here it is possible to indicate a secondary post address for the </w:t>
+            </w:r>
+            <w:proofErr w:type="spellStart"/>
+            <w:r>
+              <w:rPr>
+                <w:rFonts w:eastAsia="Calibri"/>
+              </w:rPr>
+              <w:t>OrgUnit</w:t>
+            </w:r>
+            <w:proofErr w:type="spellEnd"/>
+            <w:r>
+              <w:rPr>
+                <w:rFonts w:eastAsia="Calibri"/>
+              </w:rPr>
+              <w:t>.</w:t>
             </w:r>
           </w:p>
           <w:p>
@@ -11905,7 +13817,49 @@
               <w:rPr>
                 <w:rFonts w:eastAsia="Calibri"/>
               </w:rPr>
-              <w:t>Note that there is no officiel support for this in FK Organisation, and that OS2sync simply uses the Indeks parameter on the Addresses to indicate the priority (lowest index is the primary Post address)</w:t>
+              <w:t xml:space="preserve">Note that there is no </w:t>
+            </w:r>
+            <w:proofErr w:type="spellStart"/>
+            <w:r>
+              <w:rPr>
+                <w:rFonts w:eastAsia="Calibri"/>
+              </w:rPr>
+              <w:t>officiel</w:t>
+            </w:r>
+            <w:proofErr w:type="spellEnd"/>
+            <w:r>
+              <w:rPr>
+                <w:rFonts w:eastAsia="Calibri"/>
+              </w:rPr>
+              <w:t xml:space="preserve"> support for this in FK </w:t>
+            </w:r>
+            <w:proofErr w:type="spellStart"/>
+            <w:r>
+              <w:rPr>
+                <w:rFonts w:eastAsia="Calibri"/>
+              </w:rPr>
+              <w:t>Organisation</w:t>
+            </w:r>
+            <w:proofErr w:type="spellEnd"/>
+            <w:r>
+              <w:rPr>
+                <w:rFonts w:eastAsia="Calibri"/>
+              </w:rPr>
+              <w:t xml:space="preserve">, and that OS2sync simply uses the </w:t>
+            </w:r>
+            <w:proofErr w:type="spellStart"/>
+            <w:r>
+              <w:rPr>
+                <w:rFonts w:eastAsia="Calibri"/>
+              </w:rPr>
+              <w:t>Indeks</w:t>
+            </w:r>
+            <w:proofErr w:type="spellEnd"/>
+            <w:r>
+              <w:rPr>
+                <w:rFonts w:eastAsia="Calibri"/>
+              </w:rPr>
+              <w:t xml:space="preserve"> parameter on the Addresses to indicate the priority (lowest index is the primary Post address)</w:t>
             </w:r>
           </w:p>
         </w:tc>
@@ -11980,7 +13934,21 @@
               <w:rPr>
                 <w:rFonts w:eastAsia="Calibri"/>
               </w:rPr>
-              <w:t>This is the FOA-address of this OrgUnit.</w:t>
+              <w:t xml:space="preserve">This is the FOA-address of this </w:t>
+            </w:r>
+            <w:proofErr w:type="spellStart"/>
+            <w:r>
+              <w:rPr>
+                <w:rFonts w:eastAsia="Calibri"/>
+              </w:rPr>
+              <w:t>OrgUnit</w:t>
+            </w:r>
+            <w:proofErr w:type="spellEnd"/>
+            <w:r>
+              <w:rPr>
+                <w:rFonts w:eastAsia="Calibri"/>
+              </w:rPr>
+              <w:t>.</w:t>
             </w:r>
           </w:p>
         </w:tc>
@@ -12055,7 +14023,21 @@
               <w:rPr>
                 <w:rFonts w:eastAsia="Calibri"/>
               </w:rPr>
-              <w:t>This is the PNR-address of this OrgUnit.</w:t>
+              <w:t xml:space="preserve">This is the PNR-address of this </w:t>
+            </w:r>
+            <w:proofErr w:type="spellStart"/>
+            <w:r>
+              <w:rPr>
+                <w:rFonts w:eastAsia="Calibri"/>
+              </w:rPr>
+              <w:t>OrgUnit</w:t>
+            </w:r>
+            <w:proofErr w:type="spellEnd"/>
+            <w:r>
+              <w:rPr>
+                <w:rFonts w:eastAsia="Calibri"/>
+              </w:rPr>
+              <w:t>.</w:t>
             </w:r>
           </w:p>
         </w:tc>
@@ -12130,7 +14112,21 @@
               <w:rPr>
                 <w:rFonts w:eastAsia="Calibri"/>
               </w:rPr>
-              <w:t>This is the SOR-address of this OrgUnit.</w:t>
+              <w:t xml:space="preserve">This is the SOR-address of this </w:t>
+            </w:r>
+            <w:proofErr w:type="spellStart"/>
+            <w:r>
+              <w:rPr>
+                <w:rFonts w:eastAsia="Calibri"/>
+              </w:rPr>
+              <w:t>OrgUnit</w:t>
+            </w:r>
+            <w:proofErr w:type="spellEnd"/>
+            <w:r>
+              <w:rPr>
+                <w:rFonts w:eastAsia="Calibri"/>
+              </w:rPr>
+              <w:t>.</w:t>
             </w:r>
           </w:p>
         </w:tc>
@@ -12264,7 +14260,21 @@
               <w:rPr>
                 <w:rFonts w:eastAsia="Calibri"/>
               </w:rPr>
-              <w:t>A list of UUIDs referencing the KLE objects in STS Klassifikation.</w:t>
+              <w:t xml:space="preserve">A list of UUIDs referencing the KLE objects in STS </w:t>
+            </w:r>
+            <w:proofErr w:type="spellStart"/>
+            <w:r>
+              <w:rPr>
+                <w:rFonts w:eastAsia="Calibri"/>
+              </w:rPr>
+              <w:t>Klassifikation</w:t>
+            </w:r>
+            <w:proofErr w:type="spellEnd"/>
+            <w:r>
+              <w:rPr>
+                <w:rFonts w:eastAsia="Calibri"/>
+              </w:rPr>
+              <w:t>.</w:t>
             </w:r>
           </w:p>
           <w:p>
@@ -12290,7 +14300,21 @@
               <w:rPr>
                 <w:rFonts w:eastAsia="Calibri"/>
               </w:rPr>
-              <w:t>Used for describing which tasks are solved in this OrgUnit.</w:t>
+              <w:t xml:space="preserve">Used for describing which tasks are solved in this </w:t>
+            </w:r>
+            <w:proofErr w:type="spellStart"/>
+            <w:r>
+              <w:rPr>
+                <w:rFonts w:eastAsia="Calibri"/>
+              </w:rPr>
+              <w:t>OrgUnit</w:t>
+            </w:r>
+            <w:proofErr w:type="spellEnd"/>
+            <w:r>
+              <w:rPr>
+                <w:rFonts w:eastAsia="Calibri"/>
+              </w:rPr>
+              <w:t>.</w:t>
             </w:r>
           </w:p>
         </w:tc>
@@ -12310,6 +14334,7 @@
                 <w:bCs w:val="0"/>
               </w:rPr>
             </w:pPr>
+            <w:proofErr w:type="spellStart"/>
             <w:r>
               <w:rPr>
                 <w:rFonts w:eastAsia="Calibri"/>
@@ -12318,6 +14343,7 @@
               </w:rPr>
               <w:t>ItSystems</w:t>
             </w:r>
+            <w:proofErr w:type="spellEnd"/>
           </w:p>
         </w:tc>
         <w:tc>
@@ -12358,7 +14384,35 @@
               <w:rPr>
                 <w:rFonts w:eastAsia="Calibri"/>
               </w:rPr>
-              <w:t>A list of UUIDs referencing the ItSystem objects in STS Organisation.</w:t>
+              <w:t xml:space="preserve">A list of UUIDs referencing the </w:t>
+            </w:r>
+            <w:proofErr w:type="spellStart"/>
+            <w:r>
+              <w:rPr>
+                <w:rFonts w:eastAsia="Calibri"/>
+              </w:rPr>
+              <w:t>ItSystem</w:t>
+            </w:r>
+            <w:proofErr w:type="spellEnd"/>
+            <w:r>
+              <w:rPr>
+                <w:rFonts w:eastAsia="Calibri"/>
+              </w:rPr>
+              <w:t xml:space="preserve"> objects in STS </w:t>
+            </w:r>
+            <w:proofErr w:type="spellStart"/>
+            <w:r>
+              <w:rPr>
+                <w:rFonts w:eastAsia="Calibri"/>
+              </w:rPr>
+              <w:t>Organisation</w:t>
+            </w:r>
+            <w:proofErr w:type="spellEnd"/>
+            <w:r>
+              <w:rPr>
+                <w:rFonts w:eastAsia="Calibri"/>
+              </w:rPr>
+              <w:t>.</w:t>
             </w:r>
           </w:p>
           <w:p>
@@ -12384,7 +14438,35 @@
               <w:rPr>
                 <w:rFonts w:eastAsia="Calibri"/>
               </w:rPr>
-              <w:t>Used for describing which ItSystems are used within this OrgUnit.</w:t>
+              <w:t xml:space="preserve">Used for describing which </w:t>
+            </w:r>
+            <w:proofErr w:type="spellStart"/>
+            <w:r>
+              <w:rPr>
+                <w:rFonts w:eastAsia="Calibri"/>
+              </w:rPr>
+              <w:t>ItSystems</w:t>
+            </w:r>
+            <w:proofErr w:type="spellEnd"/>
+            <w:r>
+              <w:rPr>
+                <w:rFonts w:eastAsia="Calibri"/>
+              </w:rPr>
+              <w:t xml:space="preserve"> are used within this </w:t>
+            </w:r>
+            <w:proofErr w:type="spellStart"/>
+            <w:r>
+              <w:rPr>
+                <w:rFonts w:eastAsia="Calibri"/>
+              </w:rPr>
+              <w:t>OrgUnit</w:t>
+            </w:r>
+            <w:proofErr w:type="spellEnd"/>
+            <w:r>
+              <w:rPr>
+                <w:rFonts w:eastAsia="Calibri"/>
+              </w:rPr>
+              <w:t>.</w:t>
             </w:r>
           </w:p>
         </w:tc>
@@ -12403,6 +14485,7 @@
                 <w:b w:val="0"/>
               </w:rPr>
             </w:pPr>
+            <w:proofErr w:type="spellStart"/>
             <w:r>
               <w:rPr>
                 <w:rFonts w:eastAsia="Calibri"/>
@@ -12410,6 +14493,7 @@
               </w:rPr>
               <w:t>ContactForTasks</w:t>
             </w:r>
+            <w:proofErr w:type="spellEnd"/>
           </w:p>
         </w:tc>
         <w:tc>
@@ -12450,7 +14534,21 @@
               <w:rPr>
                 <w:rFonts w:eastAsia="Calibri"/>
               </w:rPr>
-              <w:t>A list of UUIDs referencing the KLE objects in STS Organisation.</w:t>
+              <w:t xml:space="preserve">A list of UUIDs referencing the KLE objects in STS </w:t>
+            </w:r>
+            <w:proofErr w:type="spellStart"/>
+            <w:r>
+              <w:rPr>
+                <w:rFonts w:eastAsia="Calibri"/>
+              </w:rPr>
+              <w:t>Organisation</w:t>
+            </w:r>
+            <w:proofErr w:type="spellEnd"/>
+            <w:r>
+              <w:rPr>
+                <w:rFonts w:eastAsia="Calibri"/>
+              </w:rPr>
+              <w:t>.</w:t>
             </w:r>
           </w:p>
           <w:p>
@@ -12476,7 +14574,50 @@
               <w:rPr>
                 <w:rFonts w:eastAsia="Calibri"/>
               </w:rPr>
-              <w:t>Used for describing which tasks this OrgUnit is the contactplace (Henvendelssted) for.</w:t>
+              <w:lastRenderedPageBreak/>
+              <w:t xml:space="preserve">Used for describing which tasks this </w:t>
+            </w:r>
+            <w:proofErr w:type="spellStart"/>
+            <w:r>
+              <w:rPr>
+                <w:rFonts w:eastAsia="Calibri"/>
+              </w:rPr>
+              <w:t>OrgUnit</w:t>
+            </w:r>
+            <w:proofErr w:type="spellEnd"/>
+            <w:r>
+              <w:rPr>
+                <w:rFonts w:eastAsia="Calibri"/>
+              </w:rPr>
+              <w:t xml:space="preserve"> is the </w:t>
+            </w:r>
+            <w:proofErr w:type="spellStart"/>
+            <w:r>
+              <w:rPr>
+                <w:rFonts w:eastAsia="Calibri"/>
+              </w:rPr>
+              <w:t>contactplace</w:t>
+            </w:r>
+            <w:proofErr w:type="spellEnd"/>
+            <w:r>
+              <w:rPr>
+                <w:rFonts w:eastAsia="Calibri"/>
+              </w:rPr>
+              <w:t xml:space="preserve"> (</w:t>
+            </w:r>
+            <w:proofErr w:type="spellStart"/>
+            <w:r>
+              <w:rPr>
+                <w:rFonts w:eastAsia="Calibri"/>
+              </w:rPr>
+              <w:t>Henvendelssted</w:t>
+            </w:r>
+            <w:proofErr w:type="spellEnd"/>
+            <w:r>
+              <w:rPr>
+                <w:rFonts w:eastAsia="Calibri"/>
+              </w:rPr>
+              <w:t>) for.</w:t>
             </w:r>
           </w:p>
         </w:tc>
@@ -12545,7 +14686,15 @@
         <w:t>Delete</w:t>
       </w:r>
       <w:r>
-        <w:t>. This operation will (for users and organizational units) perform a “soft-delete” on the object, which will cause the object to change its state to inactive. The object will still exist, but will have the state ‘inactive’ when read from Organisation. A deleted object is undeleted if an Update operation is called on it.</w:t>
+        <w:t xml:space="preserve">. This operation will (for users and organizational units) perform a “soft-delete” on the object, which will cause the object to change its state to inactive. The object will still exist, but will have the state ‘inactive’ when read from </w:t>
+      </w:r>
+      <w:proofErr w:type="spellStart"/>
+      <w:r>
+        <w:t>Organisation</w:t>
+      </w:r>
+      <w:proofErr w:type="spellEnd"/>
+      <w:r>
+        <w:t>. A deleted object is undeleted if an Update operation is called on it.</w:t>
       </w:r>
     </w:p>
     <w:p>
@@ -12590,7 +14739,15 @@
         </w:numPr>
       </w:pPr>
       <w:r>
-        <w:t>Temporary errors (e.g. the Organisation service is down), which should be handled by trying again</w:t>
+        <w:t xml:space="preserve">Temporary errors (e.g. the </w:t>
+      </w:r>
+      <w:proofErr w:type="spellStart"/>
+      <w:r>
+        <w:t>Organisation</w:t>
+      </w:r>
+      <w:proofErr w:type="spellEnd"/>
+      <w:r>
+        <w:t xml:space="preserve"> service is down), which should be handled by trying again</w:t>
       </w:r>
     </w:p>
     <w:p>
@@ -12629,12 +14786,14 @@
           <w:rFonts w:ascii="Courier New" w:hAnsi="Courier New" w:cs="Courier New"/>
         </w:rPr>
       </w:pPr>
+      <w:proofErr w:type="spellStart"/>
       <w:r>
         <w:rPr>
           <w:rFonts w:ascii="Courier New" w:hAnsi="Courier New" w:cs="Courier New"/>
         </w:rPr>
         <w:t>Organisation.BusinessLayer.TemporaryFailureException</w:t>
       </w:r>
+      <w:proofErr w:type="spellEnd"/>
     </w:p>
     <w:p>
       <w:r>
@@ -12643,7 +14802,23 @@
     </w:p>
     <w:p>
       <w:r>
-        <w:t>It is highly recommended to monitor TemporaryFailureExceptions, and if they occur often, check the logs and see what is wrong. Likely it is the Organisation service that is unavailable, but it could also be an expired certificate, an expired service agreement or something similar which requires human action.</w:t>
+        <w:t xml:space="preserve">It is highly recommended to monitor </w:t>
+      </w:r>
+      <w:proofErr w:type="spellStart"/>
+      <w:r>
+        <w:t>TemporaryFailureExceptions</w:t>
+      </w:r>
+      <w:proofErr w:type="spellEnd"/>
+      <w:r>
+        <w:t xml:space="preserve">, and if they occur often, check the logs and see what is wrong. Likely it is the </w:t>
+      </w:r>
+      <w:proofErr w:type="spellStart"/>
+      <w:r>
+        <w:t>Organisation</w:t>
+      </w:r>
+      <w:proofErr w:type="spellEnd"/>
+      <w:r>
+        <w:t xml:space="preserve"> service that is unavailable, but it could also be an expired certificate, an expired service agreement or something similar which requires human action.</w:t>
       </w:r>
     </w:p>
     <w:p>
@@ -12666,7 +14841,15 @@
     </w:p>
     <w:p>
       <w:r>
-        <w:t>The SQL API rely on input validation (though schema constraints) to ensure that data is well-structured before the data is accepted. The SchedulingLayer will automatically deal with temporary errors, and attempt retries at regular intervals.</w:t>
+        <w:t xml:space="preserve">The SQL API rely on input validation (though schema constraints) to ensure that data is well-structured before the data is accepted. The </w:t>
+      </w:r>
+      <w:proofErr w:type="spellStart"/>
+      <w:r>
+        <w:t>SchedulingLayer</w:t>
+      </w:r>
+      <w:proofErr w:type="spellEnd"/>
+      <w:r>
+        <w:t xml:space="preserve"> will automatically deal with temporary errors, and attempt retries at regular intervals.</w:t>
       </w:r>
     </w:p>
     <w:p>
@@ -12700,7 +14883,15 @@
     </w:p>
     <w:p>
       <w:r>
-        <w:t>As the request processing is dealt with by the SchedulingLayer, the same recommendations for monitoring the log file (or using the monitoring service) goes here.</w:t>
+        <w:t xml:space="preserve">As the request processing is dealt with by the </w:t>
+      </w:r>
+      <w:proofErr w:type="spellStart"/>
+      <w:r>
+        <w:t>SchedulingLayer</w:t>
+      </w:r>
+      <w:proofErr w:type="spellEnd"/>
+      <w:r>
+        <w:t>, the same recommendations for monitoring the log file (or using the monitoring service) goes here.</w:t>
       </w:r>
     </w:p>
     <w:p>
@@ -12725,12 +14916,36 @@
     </w:p>
     <w:p>
       <w:r>
-        <w:t>The Organisation services returns a status code 20 on a successful operation, but if it returns a non-20 status code, and it is not a status code that STSOrgSync knows how to deal with, an error is thrown, which should be dealt with by the user of the API.</w:t>
-      </w:r>
-    </w:p>
-    <w:p>
-      <w:r>
-        <w:t>The list of possible status codes is shown below, together with a description on how STSOrgSync deals with these codes, and what possible actions that the user of the API could do to mitigate the error</w:t>
+        <w:t xml:space="preserve">The </w:t>
+      </w:r>
+      <w:proofErr w:type="spellStart"/>
+      <w:r>
+        <w:t>Organisation</w:t>
+      </w:r>
+      <w:proofErr w:type="spellEnd"/>
+      <w:r>
+        <w:t xml:space="preserve"> services returns a status code 20 on a successful operation, but if it returns a non-20 status code, and it is not a status code that </w:t>
+      </w:r>
+      <w:proofErr w:type="spellStart"/>
+      <w:r>
+        <w:t>STSOrgSync</w:t>
+      </w:r>
+      <w:proofErr w:type="spellEnd"/>
+      <w:r>
+        <w:t xml:space="preserve"> knows how to deal with, an error is thrown, which should be dealt with by the user of the API.</w:t>
+      </w:r>
+    </w:p>
+    <w:p>
+      <w:r>
+        <w:t xml:space="preserve">The list of possible status codes is shown below, together with a description on how </w:t>
+      </w:r>
+      <w:proofErr w:type="spellStart"/>
+      <w:r>
+        <w:t>STSOrgSync</w:t>
+      </w:r>
+      <w:proofErr w:type="spellEnd"/>
+      <w:r>
+        <w:t xml:space="preserve"> deals with these codes, and what possible actions that the user of the API could do to mitigate the error</w:t>
       </w:r>
     </w:p>
     <w:tbl>
@@ -12844,7 +15059,21 @@
               <w:rPr>
                 <w:rFonts w:eastAsia="Calibri"/>
               </w:rPr>
-              <w:t>This is probably the most common error returned by Organisation, and it means that the input is inconsistent.</w:t>
+              <w:t xml:space="preserve">This is probably the most common error returned by </w:t>
+            </w:r>
+            <w:proofErr w:type="spellStart"/>
+            <w:r>
+              <w:rPr>
+                <w:rFonts w:eastAsia="Calibri"/>
+              </w:rPr>
+              <w:t>Organisation</w:t>
+            </w:r>
+            <w:proofErr w:type="spellEnd"/>
+            <w:r>
+              <w:rPr>
+                <w:rFonts w:eastAsia="Calibri"/>
+              </w:rPr>
+              <w:t>, and it means that the input is inconsistent.</w:t>
             </w:r>
           </w:p>
           <w:p>
@@ -12870,7 +15099,21 @@
               <w:rPr>
                 <w:rFonts w:eastAsia="Calibri"/>
               </w:rPr>
-              <w:t>OS2sync, through input validation, attempts to ensure that this error never occurs, but if it is returned, then the input is incorrect according to the validation rules of Organisation.</w:t>
+              <w:t xml:space="preserve">OS2sync, through input validation, attempts to ensure that this error never occurs, but if it is returned, then the input is incorrect according to the validation rules of </w:t>
+            </w:r>
+            <w:proofErr w:type="spellStart"/>
+            <w:r>
+              <w:rPr>
+                <w:rFonts w:eastAsia="Calibri"/>
+              </w:rPr>
+              <w:t>Organisation</w:t>
+            </w:r>
+            <w:proofErr w:type="spellEnd"/>
+            <w:r>
+              <w:rPr>
+                <w:rFonts w:eastAsia="Calibri"/>
+              </w:rPr>
+              <w:t>.</w:t>
             </w:r>
           </w:p>
           <w:p>
@@ -12896,7 +15139,21 @@
               <w:rPr>
                 <w:rFonts w:eastAsia="Calibri"/>
               </w:rPr>
-              <w:t>Look at the request (i.e. enable Request/Response logging) and see if something obvious is wrong with the request – usually this is the case (empty fields, incorrect timestamps, etc)</w:t>
+              <w:t xml:space="preserve">Look at the request (i.e. enable Request/Response logging) and see if something obvious is wrong with the request – usually this is the case (empty fields, incorrect timestamps, </w:t>
+            </w:r>
+            <w:proofErr w:type="spellStart"/>
+            <w:r>
+              <w:rPr>
+                <w:rFonts w:eastAsia="Calibri"/>
+              </w:rPr>
+              <w:t>etc</w:t>
+            </w:r>
+            <w:proofErr w:type="spellEnd"/>
+            <w:r>
+              <w:rPr>
+                <w:rFonts w:eastAsia="Calibri"/>
+              </w:rPr>
+              <w:t>)</w:t>
             </w:r>
           </w:p>
         </w:tc>
@@ -12986,7 +15243,35 @@
               <w:rPr>
                 <w:rFonts w:eastAsia="Calibri"/>
               </w:rPr>
-              <w:t>Timestamp issue – unfortunately the Import() operation on Organisation requires a timestamp (registration-time), and if this timestamp is _after_ system-time on the Organisation server, this error is thrown.</w:t>
+              <w:t xml:space="preserve">Timestamp issue – unfortunately the Import() operation on </w:t>
+            </w:r>
+            <w:proofErr w:type="spellStart"/>
+            <w:r>
+              <w:rPr>
+                <w:rFonts w:eastAsia="Calibri"/>
+              </w:rPr>
+              <w:t>Organisation</w:t>
+            </w:r>
+            <w:proofErr w:type="spellEnd"/>
+            <w:r>
+              <w:rPr>
+                <w:rFonts w:eastAsia="Calibri"/>
+              </w:rPr>
+              <w:t xml:space="preserve"> requires a timestamp (registration-time), and if this timestamp is _after_ system-time on the </w:t>
+            </w:r>
+            <w:proofErr w:type="spellStart"/>
+            <w:r>
+              <w:rPr>
+                <w:rFonts w:eastAsia="Calibri"/>
+              </w:rPr>
+              <w:t>Organisation</w:t>
+            </w:r>
+            <w:proofErr w:type="spellEnd"/>
+            <w:r>
+              <w:rPr>
+                <w:rFonts w:eastAsia="Calibri"/>
+              </w:rPr>
+              <w:t xml:space="preserve"> server, this error is thrown.</w:t>
             </w:r>
           </w:p>
           <w:p>
@@ -13171,7 +15456,15 @@
     <w:p/>
     <w:p>
       <w:r>
-        <w:t>There are other errors that can occur, but they are technical errors on Organisation, and besides waiting for them to be fixed (please report the error to KOMBIT), there is nothing much that can be done on the OS2sync side.</w:t>
+        <w:t xml:space="preserve">There are other errors that can occur, but they are technical errors on </w:t>
+      </w:r>
+      <w:proofErr w:type="spellStart"/>
+      <w:r>
+        <w:t>Organisation</w:t>
+      </w:r>
+      <w:proofErr w:type="spellEnd"/>
+      <w:r>
+        <w:t>, and besides waiting for them to be fixed (please report the error to KOMBIT), there is nothing much that can be done on the OS2sync side.</w:t>
       </w:r>
     </w:p>
     <w:p/>
@@ -13245,7 +15538,23 @@
     </w:p>
     <w:p>
       <w:r>
-        <w:t>As the SDK API is used by importing the BusinessLayer (and IntegrationLayer) into a Visual Studio project, there are several configuration steps that must be performed before development can commence.</w:t>
+        <w:t xml:space="preserve">As the SDK API is used by importing the </w:t>
+      </w:r>
+      <w:proofErr w:type="spellStart"/>
+      <w:r>
+        <w:t>BusinessLayer</w:t>
+      </w:r>
+      <w:proofErr w:type="spellEnd"/>
+      <w:r>
+        <w:t xml:space="preserve"> (and </w:t>
+      </w:r>
+      <w:proofErr w:type="spellStart"/>
+      <w:r>
+        <w:t>IntegrationLayer</w:t>
+      </w:r>
+      <w:proofErr w:type="spellEnd"/>
+      <w:r>
+        <w:t>) into a Visual Studio project, there are several configuration steps that must be performed before development can commence.</w:t>
       </w:r>
     </w:p>
     <w:p>
@@ -13274,7 +15583,15 @@
         <w:t>3</w:t>
       </w:r>
       <w:r>
-        <w:t xml:space="preserve"> certificate (including private keys) must be installed on the development machine. This certificate is used when calling Organisation. The certificates used by KOMBIT must also be loaded onto the machine, so trust can be established during communication.</w:t>
+        <w:t xml:space="preserve"> certificate (including private keys) must be installed on the development machine. This certificate is used when calling </w:t>
+      </w:r>
+      <w:proofErr w:type="spellStart"/>
+      <w:r>
+        <w:t>Organisation</w:t>
+      </w:r>
+      <w:proofErr w:type="spellEnd"/>
+      <w:r>
+        <w:t>. The certificates used by KOMBIT must also be loaded onto the machine, so trust can be established during communication.</w:t>
       </w:r>
     </w:p>
     <w:p>
@@ -13286,7 +15603,15 @@
         </w:numPr>
       </w:pPr>
       <w:r>
-        <w:t>A set of service-agreements must be in place – these service-agreements must be based on the certificate from the previous step (otherwise access is denied when calling Organisation).</w:t>
+        <w:t xml:space="preserve">A set of service-agreements must be in place – these service-agreements must be based on the certificate from the previous step (otherwise access is denied when calling </w:t>
+      </w:r>
+      <w:proofErr w:type="spellStart"/>
+      <w:r>
+        <w:t>Organisation</w:t>
+      </w:r>
+      <w:proofErr w:type="spellEnd"/>
+      <w:r>
+        <w:t>).</w:t>
       </w:r>
     </w:p>
     <w:p>
@@ -13298,12 +15623,28 @@
         </w:numPr>
       </w:pPr>
       <w:r>
-        <w:t xml:space="preserve">OS2sync has all its configuration stored in appsettings.json. </w:t>
-      </w:r>
-    </w:p>
-    <w:p>
-      <w:r>
-        <w:t>The three steps above are covered in some detail in the installation guide, as they are required for any communication with Organisation.</w:t>
+        <w:t xml:space="preserve">OS2sync has all its configuration stored in </w:t>
+      </w:r>
+      <w:proofErr w:type="spellStart"/>
+      <w:r>
+        <w:t>appsettings.json</w:t>
+      </w:r>
+      <w:proofErr w:type="spellEnd"/>
+      <w:r>
+        <w:t xml:space="preserve">. </w:t>
+      </w:r>
+    </w:p>
+    <w:p>
+      <w:r>
+        <w:t xml:space="preserve">The three steps above are covered in some detail in the installation guide, as they are required for any communication with </w:t>
+      </w:r>
+      <w:proofErr w:type="spellStart"/>
+      <w:r>
+        <w:t>Organisation</w:t>
+      </w:r>
+      <w:proofErr w:type="spellEnd"/>
+      <w:r>
+        <w:t>.</w:t>
       </w:r>
     </w:p>
     <w:p>
@@ -13350,7 +15691,15 @@
     <w:p/>
     <w:p>
       <w:r>
-        <w:t>Before using the API, remember to call Initializer.Init(), and initialize the log4net API (otherwise the log will be empty).</w:t>
+        <w:t xml:space="preserve">Before using the API, remember to call </w:t>
+      </w:r>
+      <w:proofErr w:type="spellStart"/>
+      <w:r>
+        <w:t>Initializer.Init</w:t>
+      </w:r>
+      <w:proofErr w:type="spellEnd"/>
+      <w:r>
+        <w:t>(), and initialize the log4net API (otherwise the log will be empty).</w:t>
       </w:r>
     </w:p>
     <w:p>
@@ -13409,12 +15758,36 @@
     </w:p>
     <w:p>
       <w:r>
-        <w:t>The /api/user endpoint accepts both POST, GET and DELETE requests. The POST request is used both for creating and updating users. The GET operation returns a structure identical to the one supplied when using POST.</w:t>
-      </w:r>
-    </w:p>
-    <w:p>
-      <w:r>
-        <w:t>Creating (or updating) a user object is done by POST’ing the a JSON payload against the /api/ user endpoint. The example below shows the full data structure</w:t>
+        <w:t>The /</w:t>
+      </w:r>
+      <w:proofErr w:type="spellStart"/>
+      <w:r>
+        <w:t>api</w:t>
+      </w:r>
+      <w:proofErr w:type="spellEnd"/>
+      <w:r>
+        <w:t>/user endpoint accepts both POST, GET and DELETE requests. The POST request is used both for creating and updating users. The GET operation returns a structure identical to the one supplied when using POST.</w:t>
+      </w:r>
+    </w:p>
+    <w:p>
+      <w:r>
+        <w:t xml:space="preserve">Creating (or updating) a user object is done by </w:t>
+      </w:r>
+      <w:proofErr w:type="spellStart"/>
+      <w:r>
+        <w:t>POST’ing</w:t>
+      </w:r>
+      <w:proofErr w:type="spellEnd"/>
+      <w:r>
+        <w:t xml:space="preserve"> the a JSON payload against the /</w:t>
+      </w:r>
+      <w:proofErr w:type="spellStart"/>
+      <w:r>
+        <w:t>api</w:t>
+      </w:r>
+      <w:proofErr w:type="spellEnd"/>
+      <w:r>
+        <w:t>/ user endpoint. The example below shows the full data structure</w:t>
       </w:r>
     </w:p>
     <w:p>
@@ -13445,6 +15818,7 @@
         </w:rPr>
         <w:t>/</w:t>
       </w:r>
+      <w:proofErr w:type="spellStart"/>
       <w:r>
         <w:rPr>
           <w:rFonts w:ascii="Courier New" w:eastAsia="Times New Roman" w:hAnsi="Courier New" w:cs="Courier New"/>
@@ -13453,6 +15827,7 @@
         </w:rPr>
         <w:t>api</w:t>
       </w:r>
+      <w:proofErr w:type="spellEnd"/>
       <w:r>
         <w:rPr>
           <w:rFonts w:ascii="Courier New" w:eastAsia="Times New Roman" w:hAnsi="Courier New" w:cs="Courier New"/>
@@ -13554,6 +15929,7 @@
         </w:rPr>
         <w:t>/</w:t>
       </w:r>
+      <w:proofErr w:type="spellStart"/>
       <w:r>
         <w:rPr>
           <w:rFonts w:ascii="Courier New" w:eastAsia="Times New Roman" w:hAnsi="Courier New" w:cs="Courier New"/>
@@ -13562,6 +15938,7 @@
         </w:rPr>
         <w:t>json</w:t>
       </w:r>
+      <w:proofErr w:type="spellEnd"/>
     </w:p>
     <w:p>
       <w:pPr>
@@ -13619,7 +15996,25 @@
           <w:color w:val="800000"/>
           <w:lang w:eastAsia="da-DK"/>
         </w:rPr>
-        <w:t>"Uuid"</w:t>
+        <w:t>"</w:t>
+      </w:r>
+      <w:proofErr w:type="spellStart"/>
+      <w:r>
+        <w:rPr>
+          <w:rFonts w:ascii="Courier New" w:eastAsia="Times New Roman" w:hAnsi="Courier New" w:cs="Courier New"/>
+          <w:color w:val="800000"/>
+          <w:lang w:eastAsia="da-DK"/>
+        </w:rPr>
+        <w:t>Uuid</w:t>
+      </w:r>
+      <w:proofErr w:type="spellEnd"/>
+      <w:r>
+        <w:rPr>
+          <w:rFonts w:ascii="Courier New" w:eastAsia="Times New Roman" w:hAnsi="Courier New" w:cs="Courier New"/>
+          <w:color w:val="800000"/>
+          <w:lang w:eastAsia="da-DK"/>
+        </w:rPr>
+        <w:t>"</w:t>
       </w:r>
       <w:r>
         <w:rPr>
@@ -13682,7 +16077,25 @@
           <w:color w:val="800000"/>
           <w:lang w:eastAsia="da-DK"/>
         </w:rPr>
-        <w:t>"ShortKey"</w:t>
+        <w:t>"</w:t>
+      </w:r>
+      <w:proofErr w:type="spellStart"/>
+      <w:r>
+        <w:rPr>
+          <w:rFonts w:ascii="Courier New" w:eastAsia="Times New Roman" w:hAnsi="Courier New" w:cs="Courier New"/>
+          <w:color w:val="800000"/>
+          <w:lang w:eastAsia="da-DK"/>
+        </w:rPr>
+        <w:t>ShortKey</w:t>
+      </w:r>
+      <w:proofErr w:type="spellEnd"/>
+      <w:r>
+        <w:rPr>
+          <w:rFonts w:ascii="Courier New" w:eastAsia="Times New Roman" w:hAnsi="Courier New" w:cs="Courier New"/>
+          <w:color w:val="800000"/>
+          <w:lang w:eastAsia="da-DK"/>
+        </w:rPr>
+        <w:t>"</w:t>
       </w:r>
       <w:r>
         <w:rPr>
@@ -13747,7 +16160,25 @@
           <w:color w:val="800000"/>
           <w:lang w:eastAsia="da-DK"/>
         </w:rPr>
-        <w:t>"UserId"</w:t>
+        <w:t>"</w:t>
+      </w:r>
+      <w:proofErr w:type="spellStart"/>
+      <w:r>
+        <w:rPr>
+          <w:rFonts w:ascii="Courier New" w:eastAsia="Times New Roman" w:hAnsi="Courier New" w:cs="Courier New"/>
+          <w:color w:val="800000"/>
+          <w:lang w:eastAsia="da-DK"/>
+        </w:rPr>
+        <w:t>UserId</w:t>
+      </w:r>
+      <w:proofErr w:type="spellEnd"/>
+      <w:r>
+        <w:rPr>
+          <w:rFonts w:ascii="Courier New" w:eastAsia="Times New Roman" w:hAnsi="Courier New" w:cs="Courier New"/>
+          <w:color w:val="800000"/>
+          <w:lang w:eastAsia="da-DK"/>
+        </w:rPr>
+        <w:t>"</w:t>
       </w:r>
       <w:r>
         <w:rPr>
@@ -13773,7 +16204,25 @@
           <w:color w:val="800000"/>
           <w:lang w:eastAsia="da-DK"/>
         </w:rPr>
-        <w:t>"bsg"</w:t>
+        <w:t>"</w:t>
+      </w:r>
+      <w:proofErr w:type="spellStart"/>
+      <w:r>
+        <w:rPr>
+          <w:rFonts w:ascii="Courier New" w:eastAsia="Times New Roman" w:hAnsi="Courier New" w:cs="Courier New"/>
+          <w:color w:val="800000"/>
+          <w:lang w:eastAsia="da-DK"/>
+        </w:rPr>
+        <w:t>bsg</w:t>
+      </w:r>
+      <w:proofErr w:type="spellEnd"/>
+      <w:r>
+        <w:rPr>
+          <w:rFonts w:ascii="Courier New" w:eastAsia="Times New Roman" w:hAnsi="Courier New" w:cs="Courier New"/>
+          <w:color w:val="800000"/>
+          <w:lang w:eastAsia="da-DK"/>
+        </w:rPr>
+        <w:t>"</w:t>
       </w:r>
       <w:r>
         <w:rPr>
@@ -13810,7 +16259,25 @@
           <w:color w:val="800000"/>
           <w:lang w:eastAsia="da-DK"/>
         </w:rPr>
-        <w:t>"PhoneNumber"</w:t>
+        <w:t>"</w:t>
+      </w:r>
+      <w:proofErr w:type="spellStart"/>
+      <w:r>
+        <w:rPr>
+          <w:rFonts w:ascii="Courier New" w:eastAsia="Times New Roman" w:hAnsi="Courier New" w:cs="Courier New"/>
+          <w:color w:val="800000"/>
+          <w:lang w:eastAsia="da-DK"/>
+        </w:rPr>
+        <w:t>PhoneNumber</w:t>
+      </w:r>
+      <w:proofErr w:type="spellEnd"/>
+      <w:r>
+        <w:rPr>
+          <w:rFonts w:ascii="Courier New" w:eastAsia="Times New Roman" w:hAnsi="Courier New" w:cs="Courier New"/>
+          <w:color w:val="800000"/>
+          <w:lang w:eastAsia="da-DK"/>
+        </w:rPr>
+        <w:t>"</w:t>
       </w:r>
       <w:r>
         <w:rPr>
@@ -14041,7 +16508,25 @@
           <w:color w:val="800000"/>
           <w:lang w:eastAsia="da-DK"/>
         </w:rPr>
-        <w:t xml:space="preserve">      "OrgUnitUuid"</w:t>
+        <w:t xml:space="preserve">      "</w:t>
+      </w:r>
+      <w:proofErr w:type="spellStart"/>
+      <w:r>
+        <w:rPr>
+          <w:rFonts w:ascii="Courier New" w:eastAsia="Times New Roman" w:hAnsi="Courier New" w:cs="Courier New"/>
+          <w:color w:val="800000"/>
+          <w:lang w:eastAsia="da-DK"/>
+        </w:rPr>
+        <w:t>OrgUnitUuid</w:t>
+      </w:r>
+      <w:proofErr w:type="spellEnd"/>
+      <w:r>
+        <w:rPr>
+          <w:rFonts w:ascii="Courier New" w:eastAsia="Times New Roman" w:hAnsi="Courier New" w:cs="Courier New"/>
+          <w:color w:val="800000"/>
+          <w:lang w:eastAsia="da-DK"/>
+        </w:rPr>
+        <w:t>"</w:t>
       </w:r>
       <w:r>
         <w:rPr>
@@ -14130,7 +16615,25 @@
           <w:color w:val="800000"/>
           <w:lang w:eastAsia="da-DK"/>
         </w:rPr>
-        <w:t>"Udvikler"</w:t>
+        <w:t>"</w:t>
+      </w:r>
+      <w:proofErr w:type="spellStart"/>
+      <w:r>
+        <w:rPr>
+          <w:rFonts w:ascii="Courier New" w:eastAsia="Times New Roman" w:hAnsi="Courier New" w:cs="Courier New"/>
+          <w:color w:val="800000"/>
+          <w:lang w:eastAsia="da-DK"/>
+        </w:rPr>
+        <w:t>Udvikler</w:t>
+      </w:r>
+      <w:proofErr w:type="spellEnd"/>
+      <w:r>
+        <w:rPr>
+          <w:rFonts w:ascii="Courier New" w:eastAsia="Times New Roman" w:hAnsi="Courier New" w:cs="Courier New"/>
+          <w:color w:val="800000"/>
+          <w:lang w:eastAsia="da-DK"/>
+        </w:rPr>
+        <w:t>"</w:t>
       </w:r>
     </w:p>
     <w:p>
@@ -14333,7 +16836,25 @@
           <w:color w:val="800000"/>
           <w:lang w:eastAsia="da-DK"/>
         </w:rPr>
-        <w:t>"Cpr"</w:t>
+        <w:t>"</w:t>
+      </w:r>
+      <w:proofErr w:type="spellStart"/>
+      <w:r>
+        <w:rPr>
+          <w:rFonts w:ascii="Courier New" w:eastAsia="Times New Roman" w:hAnsi="Courier New" w:cs="Courier New"/>
+          <w:color w:val="800000"/>
+          <w:lang w:eastAsia="da-DK"/>
+        </w:rPr>
+        <w:t>Cpr</w:t>
+      </w:r>
+      <w:proofErr w:type="spellEnd"/>
+      <w:r>
+        <w:rPr>
+          <w:rFonts w:ascii="Courier New" w:eastAsia="Times New Roman" w:hAnsi="Courier New" w:cs="Courier New"/>
+          <w:color w:val="800000"/>
+          <w:lang w:eastAsia="da-DK"/>
+        </w:rPr>
+        <w:t>"</w:t>
       </w:r>
       <w:r>
         <w:rPr>
@@ -14469,7 +16990,25 @@
           <w:color w:val="800000"/>
           <w:lang w:eastAsia="da-DK"/>
         </w:rPr>
-        <w:t>"Uuid"</w:t>
+        <w:t>"</w:t>
+      </w:r>
+      <w:proofErr w:type="spellStart"/>
+      <w:r>
+        <w:rPr>
+          <w:rFonts w:ascii="Courier New" w:eastAsia="Times New Roman" w:hAnsi="Courier New" w:cs="Courier New"/>
+          <w:color w:val="800000"/>
+          <w:lang w:eastAsia="da-DK"/>
+        </w:rPr>
+        <w:t>Uuid</w:t>
+      </w:r>
+      <w:proofErr w:type="spellEnd"/>
+      <w:r>
+        <w:rPr>
+          <w:rFonts w:ascii="Courier New" w:eastAsia="Times New Roman" w:hAnsi="Courier New" w:cs="Courier New"/>
+          <w:color w:val="800000"/>
+          <w:lang w:eastAsia="da-DK"/>
+        </w:rPr>
+        <w:t>"</w:t>
       </w:r>
       <w:r>
         <w:rPr>
@@ -14532,7 +17071,25 @@
           <w:color w:val="800000"/>
           <w:lang w:eastAsia="da-DK"/>
         </w:rPr>
-        <w:t>"UserId"</w:t>
+        <w:t>"</w:t>
+      </w:r>
+      <w:proofErr w:type="spellStart"/>
+      <w:r>
+        <w:rPr>
+          <w:rFonts w:ascii="Courier New" w:eastAsia="Times New Roman" w:hAnsi="Courier New" w:cs="Courier New"/>
+          <w:color w:val="800000"/>
+          <w:lang w:eastAsia="da-DK"/>
+        </w:rPr>
+        <w:t>UserId</w:t>
+      </w:r>
+      <w:proofErr w:type="spellEnd"/>
+      <w:r>
+        <w:rPr>
+          <w:rFonts w:ascii="Courier New" w:eastAsia="Times New Roman" w:hAnsi="Courier New" w:cs="Courier New"/>
+          <w:color w:val="800000"/>
+          <w:lang w:eastAsia="da-DK"/>
+        </w:rPr>
+        <w:t>"</w:t>
       </w:r>
       <w:r>
         <w:rPr>
@@ -14558,7 +17115,25 @@
           <w:color w:val="800000"/>
           <w:lang w:eastAsia="da-DK"/>
         </w:rPr>
-        <w:t>"bsg"</w:t>
+        <w:t>"</w:t>
+      </w:r>
+      <w:proofErr w:type="spellStart"/>
+      <w:r>
+        <w:rPr>
+          <w:rFonts w:ascii="Courier New" w:eastAsia="Times New Roman" w:hAnsi="Courier New" w:cs="Courier New"/>
+          <w:color w:val="800000"/>
+          <w:lang w:eastAsia="da-DK"/>
+        </w:rPr>
+        <w:t>bsg</w:t>
+      </w:r>
+      <w:proofErr w:type="spellEnd"/>
+      <w:r>
+        <w:rPr>
+          <w:rFonts w:ascii="Courier New" w:eastAsia="Times New Roman" w:hAnsi="Courier New" w:cs="Courier New"/>
+          <w:color w:val="800000"/>
+          <w:lang w:eastAsia="da-DK"/>
+        </w:rPr>
+        <w:t>"</w:t>
       </w:r>
       <w:r>
         <w:rPr>
@@ -14781,7 +17356,25 @@
           <w:color w:val="800000"/>
           <w:lang w:eastAsia="da-DK"/>
         </w:rPr>
-        <w:t xml:space="preserve">      "OrgUnitUuid"</w:t>
+        <w:t xml:space="preserve">      "</w:t>
+      </w:r>
+      <w:proofErr w:type="spellStart"/>
+      <w:r>
+        <w:rPr>
+          <w:rFonts w:ascii="Courier New" w:eastAsia="Times New Roman" w:hAnsi="Courier New" w:cs="Courier New"/>
+          <w:color w:val="800000"/>
+          <w:lang w:eastAsia="da-DK"/>
+        </w:rPr>
+        <w:t>OrgUnitUuid</w:t>
+      </w:r>
+      <w:proofErr w:type="spellEnd"/>
+      <w:r>
+        <w:rPr>
+          <w:rFonts w:ascii="Courier New" w:eastAsia="Times New Roman" w:hAnsi="Courier New" w:cs="Courier New"/>
+          <w:color w:val="800000"/>
+          <w:lang w:eastAsia="da-DK"/>
+        </w:rPr>
+        <w:t>"</w:t>
       </w:r>
       <w:r>
         <w:rPr>
@@ -14870,7 +17463,25 @@
           <w:color w:val="800000"/>
           <w:lang w:eastAsia="da-DK"/>
         </w:rPr>
-        <w:t>"Udvikler"</w:t>
+        <w:t>"</w:t>
+      </w:r>
+      <w:proofErr w:type="spellStart"/>
+      <w:r>
+        <w:rPr>
+          <w:rFonts w:ascii="Courier New" w:eastAsia="Times New Roman" w:hAnsi="Courier New" w:cs="Courier New"/>
+          <w:color w:val="800000"/>
+          <w:lang w:eastAsia="da-DK"/>
+        </w:rPr>
+        <w:t>Udvikler</w:t>
+      </w:r>
+      <w:proofErr w:type="spellEnd"/>
+      <w:r>
+        <w:rPr>
+          <w:rFonts w:ascii="Courier New" w:eastAsia="Times New Roman" w:hAnsi="Courier New" w:cs="Courier New"/>
+          <w:color w:val="800000"/>
+          <w:lang w:eastAsia="da-DK"/>
+        </w:rPr>
+        <w:t>"</w:t>
       </w:r>
     </w:p>
     <w:p>
@@ -15158,6 +17769,7 @@
         </w:rPr>
         <w:t>/</w:t>
       </w:r>
+      <w:proofErr w:type="spellStart"/>
       <w:r>
         <w:rPr>
           <w:rFonts w:ascii="Courier New" w:eastAsia="Times New Roman" w:hAnsi="Courier New" w:cs="Courier New"/>
@@ -15166,6 +17778,7 @@
         </w:rPr>
         <w:t>api</w:t>
       </w:r>
+      <w:proofErr w:type="spellEnd"/>
       <w:r>
         <w:rPr>
           <w:rFonts w:ascii="Courier New" w:eastAsia="Times New Roman" w:hAnsi="Courier New" w:cs="Courier New"/>
@@ -15194,13 +17807,23 @@
         </w:rPr>
         <w:t>/</w:t>
       </w:r>
-      <w:r>
-        <w:rPr>
-          <w:rFonts w:ascii="Courier New" w:eastAsia="Times New Roman" w:hAnsi="Courier New" w:cs="Courier New"/>
-          <w:color w:val="000000"/>
-          <w:lang w:eastAsia="da-DK"/>
-        </w:rPr>
-        <w:t>orgunit HTTP</w:t>
+      <w:proofErr w:type="spellStart"/>
+      <w:r>
+        <w:rPr>
+          <w:rFonts w:ascii="Courier New" w:eastAsia="Times New Roman" w:hAnsi="Courier New" w:cs="Courier New"/>
+          <w:color w:val="000000"/>
+          <w:lang w:eastAsia="da-DK"/>
+        </w:rPr>
+        <w:t>orgunit</w:t>
+      </w:r>
+      <w:proofErr w:type="spellEnd"/>
+      <w:r>
+        <w:rPr>
+          <w:rFonts w:ascii="Courier New" w:eastAsia="Times New Roman" w:hAnsi="Courier New" w:cs="Courier New"/>
+          <w:color w:val="000000"/>
+          <w:lang w:eastAsia="da-DK"/>
+        </w:rPr>
+        <w:t xml:space="preserve"> HTTP</w:t>
       </w:r>
       <w:r>
         <w:rPr>
@@ -15285,6 +17908,7 @@
         </w:rPr>
         <w:t>/</w:t>
       </w:r>
+      <w:proofErr w:type="spellStart"/>
       <w:r>
         <w:rPr>
           <w:rFonts w:ascii="Courier New" w:eastAsia="Times New Roman" w:hAnsi="Courier New" w:cs="Courier New"/>
@@ -15293,6 +17917,7 @@
         </w:rPr>
         <w:t>json</w:t>
       </w:r>
+      <w:proofErr w:type="spellEnd"/>
     </w:p>
     <w:p>
       <w:pPr>
@@ -15350,7 +17975,25 @@
           <w:color w:val="800000"/>
           <w:lang w:eastAsia="da-DK"/>
         </w:rPr>
-        <w:t>"Uuid"</w:t>
+        <w:t>"</w:t>
+      </w:r>
+      <w:proofErr w:type="spellStart"/>
+      <w:r>
+        <w:rPr>
+          <w:rFonts w:ascii="Courier New" w:eastAsia="Times New Roman" w:hAnsi="Courier New" w:cs="Courier New"/>
+          <w:color w:val="800000"/>
+          <w:lang w:eastAsia="da-DK"/>
+        </w:rPr>
+        <w:t>Uuid</w:t>
+      </w:r>
+      <w:proofErr w:type="spellEnd"/>
+      <w:r>
+        <w:rPr>
+          <w:rFonts w:ascii="Courier New" w:eastAsia="Times New Roman" w:hAnsi="Courier New" w:cs="Courier New"/>
+          <w:color w:val="800000"/>
+          <w:lang w:eastAsia="da-DK"/>
+        </w:rPr>
+        <w:t>"</w:t>
       </w:r>
       <w:r>
         <w:rPr>
@@ -15413,7 +18056,25 @@
           <w:color w:val="800000"/>
           <w:lang w:eastAsia="da-DK"/>
         </w:rPr>
-        <w:t>"ShortKey"</w:t>
+        <w:t>"</w:t>
+      </w:r>
+      <w:proofErr w:type="spellStart"/>
+      <w:r>
+        <w:rPr>
+          <w:rFonts w:ascii="Courier New" w:eastAsia="Times New Roman" w:hAnsi="Courier New" w:cs="Courier New"/>
+          <w:color w:val="800000"/>
+          <w:lang w:eastAsia="da-DK"/>
+        </w:rPr>
+        <w:t>ShortKey</w:t>
+      </w:r>
+      <w:proofErr w:type="spellEnd"/>
+      <w:r>
+        <w:rPr>
+          <w:rFonts w:ascii="Courier New" w:eastAsia="Times New Roman" w:hAnsi="Courier New" w:cs="Courier New"/>
+          <w:color w:val="800000"/>
+          <w:lang w:eastAsia="da-DK"/>
+        </w:rPr>
+        <w:t>"</w:t>
       </w:r>
       <w:r>
         <w:rPr>
@@ -15539,7 +18200,25 @@
           <w:color w:val="800000"/>
           <w:lang w:eastAsia="da-DK"/>
         </w:rPr>
-        <w:t>"ParentOrgUnitUuid"</w:t>
+        <w:t>"</w:t>
+      </w:r>
+      <w:proofErr w:type="spellStart"/>
+      <w:r>
+        <w:rPr>
+          <w:rFonts w:ascii="Courier New" w:eastAsia="Times New Roman" w:hAnsi="Courier New" w:cs="Courier New"/>
+          <w:color w:val="800000"/>
+          <w:lang w:eastAsia="da-DK"/>
+        </w:rPr>
+        <w:t>ParentOrgUnitUuid</w:t>
+      </w:r>
+      <w:proofErr w:type="spellEnd"/>
+      <w:r>
+        <w:rPr>
+          <w:rFonts w:ascii="Courier New" w:eastAsia="Times New Roman" w:hAnsi="Courier New" w:cs="Courier New"/>
+          <w:color w:val="800000"/>
+          <w:lang w:eastAsia="da-DK"/>
+        </w:rPr>
+        <w:t>"</w:t>
       </w:r>
       <w:r>
         <w:rPr>
@@ -15602,7 +18281,25 @@
           <w:color w:val="800000"/>
           <w:lang w:eastAsia="da-DK"/>
         </w:rPr>
-        <w:t>"PayoutUnitUuid"</w:t>
+        <w:t>"</w:t>
+      </w:r>
+      <w:proofErr w:type="spellStart"/>
+      <w:r>
+        <w:rPr>
+          <w:rFonts w:ascii="Courier New" w:eastAsia="Times New Roman" w:hAnsi="Courier New" w:cs="Courier New"/>
+          <w:color w:val="800000"/>
+          <w:lang w:eastAsia="da-DK"/>
+        </w:rPr>
+        <w:t>PayoutUnitUuid</w:t>
+      </w:r>
+      <w:proofErr w:type="spellEnd"/>
+      <w:r>
+        <w:rPr>
+          <w:rFonts w:ascii="Courier New" w:eastAsia="Times New Roman" w:hAnsi="Courier New" w:cs="Courier New"/>
+          <w:color w:val="800000"/>
+          <w:lang w:eastAsia="da-DK"/>
+        </w:rPr>
+        <w:t>"</w:t>
       </w:r>
       <w:r>
         <w:rPr>
@@ -15667,7 +18364,25 @@
           <w:color w:val="800000"/>
           <w:lang w:eastAsia="da-DK"/>
         </w:rPr>
-        <w:t>"PhoneNumber"</w:t>
+        <w:t>"</w:t>
+      </w:r>
+      <w:proofErr w:type="spellStart"/>
+      <w:r>
+        <w:rPr>
+          <w:rFonts w:ascii="Courier New" w:eastAsia="Times New Roman" w:hAnsi="Courier New" w:cs="Courier New"/>
+          <w:color w:val="800000"/>
+          <w:lang w:eastAsia="da-DK"/>
+        </w:rPr>
+        <w:t>PhoneNumber</w:t>
+      </w:r>
+      <w:proofErr w:type="spellEnd"/>
+      <w:r>
+        <w:rPr>
+          <w:rFonts w:ascii="Courier New" w:eastAsia="Times New Roman" w:hAnsi="Courier New" w:cs="Courier New"/>
+          <w:color w:val="800000"/>
+          <w:lang w:eastAsia="da-DK"/>
+        </w:rPr>
+        <w:t>"</w:t>
       </w:r>
       <w:r>
         <w:rPr>
@@ -15858,7 +18573,25 @@
           <w:color w:val="800000"/>
           <w:lang w:eastAsia="da-DK"/>
         </w:rPr>
-        <w:t>"LOSShortName"</w:t>
+        <w:t>"</w:t>
+      </w:r>
+      <w:proofErr w:type="spellStart"/>
+      <w:r>
+        <w:rPr>
+          <w:rFonts w:ascii="Courier New" w:eastAsia="Times New Roman" w:hAnsi="Courier New" w:cs="Courier New"/>
+          <w:color w:val="800000"/>
+          <w:lang w:eastAsia="da-DK"/>
+        </w:rPr>
+        <w:t>LOSShortName</w:t>
+      </w:r>
+      <w:proofErr w:type="spellEnd"/>
+      <w:r>
+        <w:rPr>
+          <w:rFonts w:ascii="Courier New" w:eastAsia="Times New Roman" w:hAnsi="Courier New" w:cs="Courier New"/>
+          <w:color w:val="800000"/>
+          <w:lang w:eastAsia="da-DK"/>
+        </w:rPr>
+        <w:t>"</w:t>
       </w:r>
       <w:r>
         <w:rPr>
@@ -15923,7 +18656,25 @@
           <w:color w:val="800000"/>
           <w:lang w:eastAsia="da-DK"/>
         </w:rPr>
-        <w:t>"ContactOpenHours"</w:t>
+        <w:t>"</w:t>
+      </w:r>
+      <w:proofErr w:type="spellStart"/>
+      <w:r>
+        <w:rPr>
+          <w:rFonts w:ascii="Courier New" w:eastAsia="Times New Roman" w:hAnsi="Courier New" w:cs="Courier New"/>
+          <w:color w:val="800000"/>
+          <w:lang w:eastAsia="da-DK"/>
+        </w:rPr>
+        <w:t>ContactOpenHours</w:t>
+      </w:r>
+      <w:proofErr w:type="spellEnd"/>
+      <w:r>
+        <w:rPr>
+          <w:rFonts w:ascii="Courier New" w:eastAsia="Times New Roman" w:hAnsi="Courier New" w:cs="Courier New"/>
+          <w:color w:val="800000"/>
+          <w:lang w:eastAsia="da-DK"/>
+        </w:rPr>
+        <w:t>"</w:t>
       </w:r>
       <w:r>
         <w:rPr>
@@ -15988,7 +18739,25 @@
           <w:color w:val="800000"/>
           <w:lang w:eastAsia="da-DK"/>
         </w:rPr>
-        <w:t>"PhoneOpenHours"</w:t>
+        <w:t>"</w:t>
+      </w:r>
+      <w:proofErr w:type="spellStart"/>
+      <w:r>
+        <w:rPr>
+          <w:rFonts w:ascii="Courier New" w:eastAsia="Times New Roman" w:hAnsi="Courier New" w:cs="Courier New"/>
+          <w:color w:val="800000"/>
+          <w:lang w:eastAsia="da-DK"/>
+        </w:rPr>
+        <w:t>PhoneOpenHours</w:t>
+      </w:r>
+      <w:proofErr w:type="spellEnd"/>
+      <w:r>
+        <w:rPr>
+          <w:rFonts w:ascii="Courier New" w:eastAsia="Times New Roman" w:hAnsi="Courier New" w:cs="Courier New"/>
+          <w:color w:val="800000"/>
+          <w:lang w:eastAsia="da-DK"/>
+        </w:rPr>
+        <w:t>"</w:t>
       </w:r>
       <w:r>
         <w:rPr>
@@ -16053,7 +18822,25 @@
           <w:color w:val="800000"/>
           <w:lang w:eastAsia="da-DK"/>
         </w:rPr>
-        <w:t>"PostReturn"</w:t>
+        <w:t>"</w:t>
+      </w:r>
+      <w:proofErr w:type="spellStart"/>
+      <w:r>
+        <w:rPr>
+          <w:rFonts w:ascii="Courier New" w:eastAsia="Times New Roman" w:hAnsi="Courier New" w:cs="Courier New"/>
+          <w:color w:val="800000"/>
+          <w:lang w:eastAsia="da-DK"/>
+        </w:rPr>
+        <w:t>PostReturn</w:t>
+      </w:r>
+      <w:proofErr w:type="spellEnd"/>
+      <w:r>
+        <w:rPr>
+          <w:rFonts w:ascii="Courier New" w:eastAsia="Times New Roman" w:hAnsi="Courier New" w:cs="Courier New"/>
+          <w:color w:val="800000"/>
+          <w:lang w:eastAsia="da-DK"/>
+        </w:rPr>
+        <w:t>"</w:t>
       </w:r>
       <w:r>
         <w:rPr>
@@ -16118,7 +18905,25 @@
           <w:color w:val="800000"/>
           <w:lang w:eastAsia="da-DK"/>
         </w:rPr>
-        <w:t>"EmailRemarks"</w:t>
+        <w:t>"</w:t>
+      </w:r>
+      <w:proofErr w:type="spellStart"/>
+      <w:r>
+        <w:rPr>
+          <w:rFonts w:ascii="Courier New" w:eastAsia="Times New Roman" w:hAnsi="Courier New" w:cs="Courier New"/>
+          <w:color w:val="800000"/>
+          <w:lang w:eastAsia="da-DK"/>
+        </w:rPr>
+        <w:t>EmailRemarks</w:t>
+      </w:r>
+      <w:proofErr w:type="spellEnd"/>
+      <w:r>
+        <w:rPr>
+          <w:rFonts w:ascii="Courier New" w:eastAsia="Times New Roman" w:hAnsi="Courier New" w:cs="Courier New"/>
+          <w:color w:val="800000"/>
+          <w:lang w:eastAsia="da-DK"/>
+        </w:rPr>
+        <w:t>"</w:t>
       </w:r>
       <w:r>
         <w:rPr>
@@ -16544,7 +19349,25 @@
           <w:color w:val="800000"/>
           <w:lang w:eastAsia="da-DK"/>
         </w:rPr>
-        <w:t>"Url"</w:t>
+        <w:t>"</w:t>
+      </w:r>
+      <w:proofErr w:type="spellStart"/>
+      <w:r>
+        <w:rPr>
+          <w:rFonts w:ascii="Courier New" w:eastAsia="Times New Roman" w:hAnsi="Courier New" w:cs="Courier New"/>
+          <w:color w:val="800000"/>
+          <w:lang w:eastAsia="da-DK"/>
+        </w:rPr>
+        <w:t>Url</w:t>
+      </w:r>
+      <w:proofErr w:type="spellEnd"/>
+      <w:r>
+        <w:rPr>
+          <w:rFonts w:ascii="Courier New" w:eastAsia="Times New Roman" w:hAnsi="Courier New" w:cs="Courier New"/>
+          <w:color w:val="800000"/>
+          <w:lang w:eastAsia="da-DK"/>
+        </w:rPr>
+        <w:t>"</w:t>
       </w:r>
       <w:r>
         <w:rPr>
@@ -16887,7 +19710,25 @@
           <w:color w:val="800000"/>
           <w:lang w:eastAsia="da-DK"/>
         </w:rPr>
-        <w:t>"ItSystems"</w:t>
+        <w:t>"</w:t>
+      </w:r>
+      <w:proofErr w:type="spellStart"/>
+      <w:r>
+        <w:rPr>
+          <w:rFonts w:ascii="Courier New" w:eastAsia="Times New Roman" w:hAnsi="Courier New" w:cs="Courier New"/>
+          <w:color w:val="800000"/>
+          <w:lang w:eastAsia="da-DK"/>
+        </w:rPr>
+        <w:t>ItSystems</w:t>
+      </w:r>
+      <w:proofErr w:type="spellEnd"/>
+      <w:r>
+        <w:rPr>
+          <w:rFonts w:ascii="Courier New" w:eastAsia="Times New Roman" w:hAnsi="Courier New" w:cs="Courier New"/>
+          <w:color w:val="800000"/>
+          <w:lang w:eastAsia="da-DK"/>
+        </w:rPr>
+        <w:t>"</w:t>
       </w:r>
       <w:r>
         <w:rPr>
@@ -16996,7 +19837,25 @@
           <w:color w:val="800000"/>
           <w:lang w:eastAsia="da-DK"/>
         </w:rPr>
-        <w:t>"ContactForTasks"</w:t>
+        <w:t>"</w:t>
+      </w:r>
+      <w:proofErr w:type="spellStart"/>
+      <w:r>
+        <w:rPr>
+          <w:rFonts w:ascii="Courier New" w:eastAsia="Times New Roman" w:hAnsi="Courier New" w:cs="Courier New"/>
+          <w:color w:val="800000"/>
+          <w:lang w:eastAsia="da-DK"/>
+        </w:rPr>
+        <w:t>ContactForTasks</w:t>
+      </w:r>
+      <w:proofErr w:type="spellEnd"/>
+      <w:r>
+        <w:rPr>
+          <w:rFonts w:ascii="Courier New" w:eastAsia="Times New Roman" w:hAnsi="Courier New" w:cs="Courier New"/>
+          <w:color w:val="800000"/>
+          <w:lang w:eastAsia="da-DK"/>
+        </w:rPr>
+        <w:t>"</w:t>
       </w:r>
       <w:r>
         <w:rPr>
@@ -17153,7 +20012,23 @@
     </w:p>
     <w:p>
       <w:r>
-        <w:t>The SDK API has a single initialization method, that must be called before the API is ready for use, and then it exposes three Service classes that can be used for maintaining Users, OrgUnits and reading data objects from STS Organisation.</w:t>
+        <w:t xml:space="preserve">The SDK API has a single initialization method, that must be called before the API is ready for use, and then it exposes three Service classes that can be used for maintaining Users, </w:t>
+      </w:r>
+      <w:proofErr w:type="spellStart"/>
+      <w:r>
+        <w:t>OrgUnits</w:t>
+      </w:r>
+      <w:proofErr w:type="spellEnd"/>
+      <w:r>
+        <w:t xml:space="preserve"> and reading data objects from STS </w:t>
+      </w:r>
+      <w:proofErr w:type="spellStart"/>
+      <w:r>
+        <w:t>Organisation</w:t>
+      </w:r>
+      <w:proofErr w:type="spellEnd"/>
+      <w:r>
+        <w:t>.</w:t>
       </w:r>
     </w:p>
     <w:p>
@@ -17168,7 +20043,15 @@
     </w:p>
     <w:p>
       <w:r>
-        <w:t>All relevant code is placed in the Organisation.BusinessLayer namespace, which should be added the using-section of the code as shown below. The method Init() on the Initializer class is the first thing to call before using the API</w:t>
+        <w:t xml:space="preserve">All relevant code is placed in the </w:t>
+      </w:r>
+      <w:proofErr w:type="spellStart"/>
+      <w:r>
+        <w:t>Organisation.BusinessLayer</w:t>
+      </w:r>
+      <w:proofErr w:type="spellEnd"/>
+      <w:r>
+        <w:t xml:space="preserve"> namespace, which should be added the using-section of the code as shown below. The method Init() on the Initializer class is the first thing to call before using the API</w:t>
       </w:r>
     </w:p>
     <w:p>
@@ -17197,7 +20080,16 @@
           <w:color w:val="000000"/>
           <w:lang w:eastAsia="da-DK"/>
         </w:rPr>
-        <w:t xml:space="preserve"> Organisation</w:t>
+        <w:t xml:space="preserve"> </w:t>
+      </w:r>
+      <w:proofErr w:type="spellStart"/>
+      <w:r>
+        <w:rPr>
+          <w:rFonts w:ascii="Courier New" w:eastAsia="Times New Roman" w:hAnsi="Courier New" w:cs="Courier New"/>
+          <w:color w:val="000000"/>
+          <w:lang w:eastAsia="da-DK"/>
+        </w:rPr>
+        <w:t>Organisation</w:t>
       </w:r>
       <w:r>
         <w:rPr>
@@ -17217,6 +20109,7 @@
         </w:rPr>
         <w:t>BusinessLayer</w:t>
       </w:r>
+      <w:proofErr w:type="spellEnd"/>
       <w:r>
         <w:rPr>
           <w:rFonts w:ascii="Courier New" w:eastAsia="Times New Roman" w:hAnsi="Courier New" w:cs="Courier New"/>
@@ -17265,8 +20158,18 @@
           <w:color w:val="000000"/>
           <w:lang w:eastAsia="da-DK"/>
         </w:rPr>
-        <w:t xml:space="preserve"> DemoProgram</w:t>
-      </w:r>
+        <w:t xml:space="preserve"> </w:t>
+      </w:r>
+      <w:proofErr w:type="spellStart"/>
+      <w:r>
+        <w:rPr>
+          <w:rFonts w:ascii="Courier New" w:eastAsia="Times New Roman" w:hAnsi="Courier New" w:cs="Courier New"/>
+          <w:color w:val="000000"/>
+          <w:lang w:eastAsia="da-DK"/>
+        </w:rPr>
+        <w:t>DemoProgram</w:t>
+      </w:r>
+      <w:proofErr w:type="spellEnd"/>
     </w:p>
     <w:p>
       <w:pPr>
@@ -17437,8 +20340,18 @@
           <w:color w:val="000000"/>
           <w:lang w:eastAsia="da-DK"/>
         </w:rPr>
-        <w:t xml:space="preserve"> args</w:t>
-      </w:r>
+        <w:t xml:space="preserve"> </w:t>
+      </w:r>
+      <w:proofErr w:type="spellStart"/>
+      <w:r>
+        <w:rPr>
+          <w:rFonts w:ascii="Courier New" w:eastAsia="Times New Roman" w:hAnsi="Courier New" w:cs="Courier New"/>
+          <w:color w:val="000000"/>
+          <w:lang w:eastAsia="da-DK"/>
+        </w:rPr>
+        <w:t>args</w:t>
+      </w:r>
+      <w:proofErr w:type="spellEnd"/>
       <w:r>
         <w:rPr>
           <w:rFonts w:ascii="Courier New" w:eastAsia="Times New Roman" w:hAnsi="Courier New" w:cs="Courier New"/>
@@ -17623,7 +20536,23 @@
     </w:p>
     <w:p>
       <w:r>
-        <w:t>The class UserService exposes three relevant methods (Update, Read and Delete), the usage of which is shown below. The Update() method is used both for creating and updating users, and is idempotent, so it can be called multiple times with the same input, without causing any effect (besides some calls to the Organisation service).</w:t>
+        <w:t xml:space="preserve">The class </w:t>
+      </w:r>
+      <w:proofErr w:type="spellStart"/>
+      <w:r>
+        <w:t>UserService</w:t>
+      </w:r>
+      <w:proofErr w:type="spellEnd"/>
+      <w:r>
+        <w:t xml:space="preserve"> exposes three relevant methods (Update, Read and Delete), the usage of which is shown below. The Update() method is used both for creating and updating users, and is idempotent, so it can be called multiple times with the same input, without causing any effect (besides some calls to the </w:t>
+      </w:r>
+      <w:proofErr w:type="spellStart"/>
+      <w:r>
+        <w:t>Organisation</w:t>
+      </w:r>
+      <w:proofErr w:type="spellEnd"/>
+      <w:r>
+        <w:t xml:space="preserve"> service).</w:t>
       </w:r>
     </w:p>
     <w:p/>
@@ -17653,7 +20582,16 @@
           <w:color w:val="000000"/>
           <w:lang w:eastAsia="da-DK"/>
         </w:rPr>
-        <w:t xml:space="preserve"> Organisation</w:t>
+        <w:t xml:space="preserve"> </w:t>
+      </w:r>
+      <w:proofErr w:type="spellStart"/>
+      <w:r>
+        <w:rPr>
+          <w:rFonts w:ascii="Courier New" w:eastAsia="Times New Roman" w:hAnsi="Courier New" w:cs="Courier New"/>
+          <w:color w:val="000000"/>
+          <w:lang w:eastAsia="da-DK"/>
+        </w:rPr>
+        <w:t>Organisation</w:t>
       </w:r>
       <w:r>
         <w:rPr>
@@ -17673,6 +20611,7 @@
         </w:rPr>
         <w:t>BusinessLayer</w:t>
       </w:r>
+      <w:proofErr w:type="spellEnd"/>
       <w:r>
         <w:rPr>
           <w:rFonts w:ascii="Courier New" w:eastAsia="Times New Roman" w:hAnsi="Courier New" w:cs="Courier New"/>
@@ -17721,8 +20660,18 @@
           <w:color w:val="000000"/>
           <w:lang w:eastAsia="da-DK"/>
         </w:rPr>
-        <w:t xml:space="preserve"> DemoProgram</w:t>
-      </w:r>
+        <w:t xml:space="preserve"> </w:t>
+      </w:r>
+      <w:proofErr w:type="spellStart"/>
+      <w:r>
+        <w:rPr>
+          <w:rFonts w:ascii="Courier New" w:eastAsia="Times New Roman" w:hAnsi="Courier New" w:cs="Courier New"/>
+          <w:color w:val="000000"/>
+          <w:lang w:eastAsia="da-DK"/>
+        </w:rPr>
+        <w:t>DemoProgram</w:t>
+      </w:r>
+      <w:proofErr w:type="spellEnd"/>
     </w:p>
     <w:p>
       <w:pPr>
@@ -17893,8 +20842,18 @@
           <w:color w:val="000000"/>
           <w:lang w:eastAsia="da-DK"/>
         </w:rPr>
-        <w:t xml:space="preserve"> args</w:t>
-      </w:r>
+        <w:t xml:space="preserve"> </w:t>
+      </w:r>
+      <w:proofErr w:type="spellStart"/>
+      <w:r>
+        <w:rPr>
+          <w:rFonts w:ascii="Courier New" w:eastAsia="Times New Roman" w:hAnsi="Courier New" w:cs="Courier New"/>
+          <w:color w:val="000000"/>
+          <w:lang w:eastAsia="da-DK"/>
+        </w:rPr>
+        <w:t>args</w:t>
+      </w:r>
+      <w:proofErr w:type="spellEnd"/>
       <w:r>
         <w:rPr>
           <w:rFonts w:ascii="Courier New" w:eastAsia="Times New Roman" w:hAnsi="Courier New" w:cs="Courier New"/>
@@ -17951,7 +20910,16 @@
           <w:color w:val="000000"/>
           <w:lang w:eastAsia="da-DK"/>
         </w:rPr>
-        <w:t xml:space="preserve">            Initializer</w:t>
+        <w:t xml:space="preserve">            </w:t>
+      </w:r>
+      <w:proofErr w:type="spellStart"/>
+      <w:r>
+        <w:rPr>
+          <w:rFonts w:ascii="Courier New" w:eastAsia="Times New Roman" w:hAnsi="Courier New" w:cs="Courier New"/>
+          <w:color w:val="000000"/>
+          <w:lang w:eastAsia="da-DK"/>
+        </w:rPr>
+        <w:t>Initializer</w:t>
       </w:r>
       <w:r>
         <w:rPr>
@@ -17971,6 +20939,7 @@
         </w:rPr>
         <w:t>Init</w:t>
       </w:r>
+      <w:proofErr w:type="spellEnd"/>
       <w:r>
         <w:rPr>
           <w:rFonts w:ascii="Courier New" w:eastAsia="Times New Roman" w:hAnsi="Courier New" w:cs="Courier New"/>
@@ -18025,7 +20994,25 @@
           <w:color w:val="008000"/>
           <w:lang w:eastAsia="da-DK"/>
         </w:rPr>
-        <w:t>// create a UserRegistration object for supplying user information</w:t>
+        <w:t xml:space="preserve">// create a </w:t>
+      </w:r>
+      <w:proofErr w:type="spellStart"/>
+      <w:r>
+        <w:rPr>
+          <w:rFonts w:ascii="Courier New" w:eastAsia="Times New Roman" w:hAnsi="Courier New" w:cs="Courier New"/>
+          <w:color w:val="008000"/>
+          <w:lang w:eastAsia="da-DK"/>
+        </w:rPr>
+        <w:t>UserRegistration</w:t>
+      </w:r>
+      <w:proofErr w:type="spellEnd"/>
+      <w:r>
+        <w:rPr>
+          <w:rFonts w:ascii="Courier New" w:eastAsia="Times New Roman" w:hAnsi="Courier New" w:cs="Courier New"/>
+          <w:color w:val="008000"/>
+          <w:lang w:eastAsia="da-DK"/>
+        </w:rPr>
+        <w:t xml:space="preserve"> object for supplying user information</w:t>
       </w:r>
     </w:p>
     <w:p>
@@ -18044,7 +21031,25 @@
           <w:color w:val="000000"/>
           <w:lang w:eastAsia="da-DK"/>
         </w:rPr>
-        <w:t xml:space="preserve">            UserRegistration user </w:t>
+        <w:t xml:space="preserve">            </w:t>
+      </w:r>
+      <w:proofErr w:type="spellStart"/>
+      <w:r>
+        <w:rPr>
+          <w:rFonts w:ascii="Courier New" w:eastAsia="Times New Roman" w:hAnsi="Courier New" w:cs="Courier New"/>
+          <w:color w:val="000000"/>
+          <w:lang w:eastAsia="da-DK"/>
+        </w:rPr>
+        <w:t>UserRegistration</w:t>
+      </w:r>
+      <w:proofErr w:type="spellEnd"/>
+      <w:r>
+        <w:rPr>
+          <w:rFonts w:ascii="Courier New" w:eastAsia="Times New Roman" w:hAnsi="Courier New" w:cs="Courier New"/>
+          <w:color w:val="000000"/>
+          <w:lang w:eastAsia="da-DK"/>
+        </w:rPr>
+        <w:t xml:space="preserve"> user </w:t>
       </w:r>
       <w:r>
         <w:rPr>
@@ -18080,8 +21085,18 @@
           <w:color w:val="000000"/>
           <w:lang w:eastAsia="da-DK"/>
         </w:rPr>
-        <w:t xml:space="preserve"> UserRegistration</w:t>
-      </w:r>
+        <w:t xml:space="preserve"> </w:t>
+      </w:r>
+      <w:proofErr w:type="spellStart"/>
+      <w:r>
+        <w:rPr>
+          <w:rFonts w:ascii="Courier New" w:eastAsia="Times New Roman" w:hAnsi="Courier New" w:cs="Courier New"/>
+          <w:color w:val="000000"/>
+          <w:lang w:eastAsia="da-DK"/>
+        </w:rPr>
+        <w:t>UserRegistration</w:t>
+      </w:r>
+      <w:proofErr w:type="spellEnd"/>
       <w:r>
         <w:rPr>
           <w:rFonts w:ascii="Courier New" w:eastAsia="Times New Roman" w:hAnsi="Courier New" w:cs="Courier New"/>
@@ -18109,7 +21124,16 @@
           <w:color w:val="000000"/>
           <w:lang w:eastAsia="da-DK"/>
         </w:rPr>
-        <w:t xml:space="preserve">            user</w:t>
+        <w:t xml:space="preserve">            </w:t>
+      </w:r>
+      <w:proofErr w:type="spellStart"/>
+      <w:r>
+        <w:rPr>
+          <w:rFonts w:ascii="Courier New" w:eastAsia="Times New Roman" w:hAnsi="Courier New" w:cs="Courier New"/>
+          <w:color w:val="000000"/>
+          <w:lang w:eastAsia="da-DK"/>
+        </w:rPr>
+        <w:t>user</w:t>
       </w:r>
       <w:r>
         <w:rPr>
@@ -18127,7 +21151,16 @@
           <w:color w:val="000000"/>
           <w:lang w:eastAsia="da-DK"/>
         </w:rPr>
-        <w:t xml:space="preserve">Uuid </w:t>
+        <w:t>Uuid</w:t>
+      </w:r>
+      <w:proofErr w:type="spellEnd"/>
+      <w:r>
+        <w:rPr>
+          <w:rFonts w:ascii="Courier New" w:eastAsia="Times New Roman" w:hAnsi="Courier New" w:cs="Courier New"/>
+          <w:color w:val="000000"/>
+          <w:lang w:eastAsia="da-DK"/>
+        </w:rPr>
+        <w:t xml:space="preserve"> </w:t>
       </w:r>
       <w:r>
         <w:rPr>
@@ -18339,6 +21372,7 @@
         </w:rPr>
         <w:t xml:space="preserve">            </w:t>
       </w:r>
+      <w:proofErr w:type="spellStart"/>
       <w:r>
         <w:rPr>
           <w:rFonts w:ascii="Courier New" w:eastAsia="Times New Roman" w:hAnsi="Courier New" w:cs="Courier New"/>
@@ -18363,7 +21397,16 @@
           <w:color w:val="000000"/>
           <w:lang w:eastAsia="da-DK"/>
         </w:rPr>
-        <w:t>Positions.Add(</w:t>
+        <w:t>Positions.Add</w:t>
+      </w:r>
+      <w:proofErr w:type="spellEnd"/>
+      <w:r>
+        <w:rPr>
+          <w:rFonts w:ascii="Courier New" w:eastAsia="Times New Roman" w:hAnsi="Courier New" w:cs="Courier New"/>
+          <w:color w:val="000000"/>
+          <w:lang w:eastAsia="da-DK"/>
+        </w:rPr>
+        <w:t>(</w:t>
       </w:r>
       <w:r>
         <w:rPr>
@@ -18551,7 +21594,16 @@
           <w:color w:val="000000"/>
           <w:lang w:eastAsia="da-DK"/>
         </w:rPr>
-        <w:t xml:space="preserve">            user</w:t>
+        <w:t xml:space="preserve">            </w:t>
+      </w:r>
+      <w:proofErr w:type="spellStart"/>
+      <w:r>
+        <w:rPr>
+          <w:rFonts w:ascii="Courier New" w:eastAsia="Times New Roman" w:hAnsi="Courier New" w:cs="Courier New"/>
+          <w:color w:val="000000"/>
+          <w:lang w:eastAsia="da-DK"/>
+        </w:rPr>
+        <w:t>user</w:t>
       </w:r>
       <w:r>
         <w:rPr>
@@ -18569,7 +21621,16 @@
           <w:color w:val="000000"/>
           <w:lang w:eastAsia="da-DK"/>
         </w:rPr>
-        <w:t xml:space="preserve">Email </w:t>
+        <w:t>Email</w:t>
+      </w:r>
+      <w:proofErr w:type="spellEnd"/>
+      <w:r>
+        <w:rPr>
+          <w:rFonts w:ascii="Courier New" w:eastAsia="Times New Roman" w:hAnsi="Courier New" w:cs="Courier New"/>
+          <w:color w:val="000000"/>
+          <w:lang w:eastAsia="da-DK"/>
+        </w:rPr>
+        <w:t xml:space="preserve"> </w:t>
       </w:r>
       <w:r>
         <w:rPr>
@@ -18662,7 +21723,43 @@
           <w:color w:val="000000"/>
           <w:lang w:eastAsia="da-DK"/>
         </w:rPr>
-        <w:t xml:space="preserve">            UserService userService </w:t>
+        <w:t xml:space="preserve">            </w:t>
+      </w:r>
+      <w:proofErr w:type="spellStart"/>
+      <w:r>
+        <w:rPr>
+          <w:rFonts w:ascii="Courier New" w:eastAsia="Times New Roman" w:hAnsi="Courier New" w:cs="Courier New"/>
+          <w:color w:val="000000"/>
+          <w:lang w:eastAsia="da-DK"/>
+        </w:rPr>
+        <w:t>UserService</w:t>
+      </w:r>
+      <w:proofErr w:type="spellEnd"/>
+      <w:r>
+        <w:rPr>
+          <w:rFonts w:ascii="Courier New" w:eastAsia="Times New Roman" w:hAnsi="Courier New" w:cs="Courier New"/>
+          <w:color w:val="000000"/>
+          <w:lang w:eastAsia="da-DK"/>
+        </w:rPr>
+        <w:t xml:space="preserve"> </w:t>
+      </w:r>
+      <w:proofErr w:type="spellStart"/>
+      <w:r>
+        <w:rPr>
+          <w:rFonts w:ascii="Courier New" w:eastAsia="Times New Roman" w:hAnsi="Courier New" w:cs="Courier New"/>
+          <w:color w:val="000000"/>
+          <w:lang w:eastAsia="da-DK"/>
+        </w:rPr>
+        <w:t>userService</w:t>
+      </w:r>
+      <w:proofErr w:type="spellEnd"/>
+      <w:r>
+        <w:rPr>
+          <w:rFonts w:ascii="Courier New" w:eastAsia="Times New Roman" w:hAnsi="Courier New" w:cs="Courier New"/>
+          <w:color w:val="000000"/>
+          <w:lang w:eastAsia="da-DK"/>
+        </w:rPr>
+        <w:t xml:space="preserve"> </w:t>
       </w:r>
       <w:r>
         <w:rPr>
@@ -18698,8 +21795,18 @@
           <w:color w:val="000000"/>
           <w:lang w:eastAsia="da-DK"/>
         </w:rPr>
-        <w:t xml:space="preserve"> UserService</w:t>
-      </w:r>
+        <w:t xml:space="preserve"> </w:t>
+      </w:r>
+      <w:proofErr w:type="spellStart"/>
+      <w:r>
+        <w:rPr>
+          <w:rFonts w:ascii="Courier New" w:eastAsia="Times New Roman" w:hAnsi="Courier New" w:cs="Courier New"/>
+          <w:color w:val="000000"/>
+          <w:lang w:eastAsia="da-DK"/>
+        </w:rPr>
+        <w:t>UserService</w:t>
+      </w:r>
+      <w:proofErr w:type="spellEnd"/>
       <w:r>
         <w:rPr>
           <w:rFonts w:ascii="Courier New" w:eastAsia="Times New Roman" w:hAnsi="Courier New" w:cs="Courier New"/>
@@ -18727,7 +21834,16 @@
           <w:color w:val="000000"/>
           <w:lang w:eastAsia="da-DK"/>
         </w:rPr>
-        <w:t xml:space="preserve">            userService</w:t>
+        <w:t xml:space="preserve">            </w:t>
+      </w:r>
+      <w:proofErr w:type="spellStart"/>
+      <w:r>
+        <w:rPr>
+          <w:rFonts w:ascii="Courier New" w:eastAsia="Times New Roman" w:hAnsi="Courier New" w:cs="Courier New"/>
+          <w:color w:val="000000"/>
+          <w:lang w:eastAsia="da-DK"/>
+        </w:rPr>
+        <w:t>userService</w:t>
       </w:r>
       <w:r>
         <w:rPr>
@@ -18747,6 +21863,7 @@
         </w:rPr>
         <w:t>Update</w:t>
       </w:r>
+      <w:proofErr w:type="spellEnd"/>
       <w:r>
         <w:rPr>
           <w:rFonts w:ascii="Courier New" w:eastAsia="Times New Roman" w:hAnsi="Courier New" w:cs="Courier New"/>
@@ -18830,7 +21947,16 @@
           <w:color w:val="000000"/>
           <w:lang w:eastAsia="da-DK"/>
         </w:rPr>
-        <w:t xml:space="preserve">            user = userService</w:t>
+        <w:t xml:space="preserve">            user = </w:t>
+      </w:r>
+      <w:proofErr w:type="spellStart"/>
+      <w:r>
+        <w:rPr>
+          <w:rFonts w:ascii="Courier New" w:eastAsia="Times New Roman" w:hAnsi="Courier New" w:cs="Courier New"/>
+          <w:color w:val="000000"/>
+          <w:lang w:eastAsia="da-DK"/>
+        </w:rPr>
+        <w:t>userService</w:t>
       </w:r>
       <w:r>
         <w:rPr>
@@ -18850,6 +21976,7 @@
         </w:rPr>
         <w:t>Read</w:t>
       </w:r>
+      <w:proofErr w:type="spellEnd"/>
       <w:r>
         <w:rPr>
           <w:rFonts w:ascii="Courier New" w:eastAsia="Times New Roman" w:hAnsi="Courier New" w:cs="Courier New"/>
@@ -18933,7 +22060,16 @@
           <w:color w:val="000000"/>
           <w:lang w:eastAsia="da-DK"/>
         </w:rPr>
-        <w:t xml:space="preserve">            userService</w:t>
+        <w:t xml:space="preserve">            </w:t>
+      </w:r>
+      <w:proofErr w:type="spellStart"/>
+      <w:r>
+        <w:rPr>
+          <w:rFonts w:ascii="Courier New" w:eastAsia="Times New Roman" w:hAnsi="Courier New" w:cs="Courier New"/>
+          <w:color w:val="000000"/>
+          <w:lang w:eastAsia="da-DK"/>
+        </w:rPr>
+        <w:t>userService</w:t>
       </w:r>
       <w:r>
         <w:rPr>
@@ -18953,6 +22089,7 @@
         </w:rPr>
         <w:t>Delete</w:t>
       </w:r>
+      <w:proofErr w:type="spellEnd"/>
       <w:r>
         <w:rPr>
           <w:rFonts w:ascii="Courier New" w:eastAsia="Times New Roman" w:hAnsi="Courier New" w:cs="Courier New"/>
@@ -18998,7 +22135,16 @@
           <w:color w:val="000000"/>
           <w:lang w:eastAsia="da-DK"/>
         </w:rPr>
-        <w:t xml:space="preserve">                               DateTime</w:t>
+        <w:t xml:space="preserve">                               </w:t>
+      </w:r>
+      <w:proofErr w:type="spellStart"/>
+      <w:r>
+        <w:rPr>
+          <w:rFonts w:ascii="Courier New" w:eastAsia="Times New Roman" w:hAnsi="Courier New" w:cs="Courier New"/>
+          <w:color w:val="000000"/>
+          <w:lang w:eastAsia="da-DK"/>
+        </w:rPr>
+        <w:t>DateTime</w:t>
       </w:r>
       <w:r>
         <w:rPr>
@@ -19018,6 +22164,7 @@
         </w:rPr>
         <w:t>Now</w:t>
       </w:r>
+      <w:proofErr w:type="spellEnd"/>
       <w:r>
         <w:rPr>
           <w:rFonts w:ascii="Courier New" w:eastAsia="Times New Roman" w:hAnsi="Courier New" w:cs="Courier New"/>
@@ -19122,7 +22269,31 @@
     </w:p>
     <w:p>
       <w:r>
-        <w:t>Just like the UserService, the class OrgUnitService exposes three methods, the usage of which is shown below. The same idempotent capabilities are true for the OrgUnitService.</w:t>
+        <w:t xml:space="preserve">Just like the </w:t>
+      </w:r>
+      <w:proofErr w:type="spellStart"/>
+      <w:r>
+        <w:t>UserService</w:t>
+      </w:r>
+      <w:proofErr w:type="spellEnd"/>
+      <w:r>
+        <w:t xml:space="preserve">, the class </w:t>
+      </w:r>
+      <w:proofErr w:type="spellStart"/>
+      <w:r>
+        <w:t>OrgUnitService</w:t>
+      </w:r>
+      <w:proofErr w:type="spellEnd"/>
+      <w:r>
+        <w:t xml:space="preserve"> exposes three methods, the usage of which is shown below. The same idempotent capabilities are true for the </w:t>
+      </w:r>
+      <w:proofErr w:type="spellStart"/>
+      <w:r>
+        <w:t>OrgUnitService</w:t>
+      </w:r>
+      <w:proofErr w:type="spellEnd"/>
+      <w:r>
+        <w:t>.</w:t>
       </w:r>
     </w:p>
     <w:p>
@@ -19151,7 +22322,16 @@
           <w:color w:val="000000"/>
           <w:lang w:eastAsia="da-DK"/>
         </w:rPr>
-        <w:t xml:space="preserve"> Organisation</w:t>
+        <w:t xml:space="preserve"> </w:t>
+      </w:r>
+      <w:proofErr w:type="spellStart"/>
+      <w:r>
+        <w:rPr>
+          <w:rFonts w:ascii="Courier New" w:eastAsia="Times New Roman" w:hAnsi="Courier New" w:cs="Courier New"/>
+          <w:color w:val="000000"/>
+          <w:lang w:eastAsia="da-DK"/>
+        </w:rPr>
+        <w:t>Organisation</w:t>
       </w:r>
       <w:r>
         <w:rPr>
@@ -19171,6 +22351,7 @@
         </w:rPr>
         <w:t>BusinessLayer</w:t>
       </w:r>
+      <w:proofErr w:type="spellEnd"/>
       <w:r>
         <w:rPr>
           <w:rFonts w:ascii="Courier New" w:eastAsia="Times New Roman" w:hAnsi="Courier New" w:cs="Courier New"/>
@@ -19219,8 +22400,18 @@
           <w:color w:val="000000"/>
           <w:lang w:eastAsia="da-DK"/>
         </w:rPr>
-        <w:t xml:space="preserve"> DemoProgram</w:t>
-      </w:r>
+        <w:t xml:space="preserve"> </w:t>
+      </w:r>
+      <w:proofErr w:type="spellStart"/>
+      <w:r>
+        <w:rPr>
+          <w:rFonts w:ascii="Courier New" w:eastAsia="Times New Roman" w:hAnsi="Courier New" w:cs="Courier New"/>
+          <w:color w:val="000000"/>
+          <w:lang w:eastAsia="da-DK"/>
+        </w:rPr>
+        <w:t>DemoProgram</w:t>
+      </w:r>
+      <w:proofErr w:type="spellEnd"/>
     </w:p>
     <w:p>
       <w:pPr>
@@ -19391,8 +22582,18 @@
           <w:color w:val="000000"/>
           <w:lang w:eastAsia="da-DK"/>
         </w:rPr>
-        <w:t xml:space="preserve"> args</w:t>
-      </w:r>
+        <w:t xml:space="preserve"> </w:t>
+      </w:r>
+      <w:proofErr w:type="spellStart"/>
+      <w:r>
+        <w:rPr>
+          <w:rFonts w:ascii="Courier New" w:eastAsia="Times New Roman" w:hAnsi="Courier New" w:cs="Courier New"/>
+          <w:color w:val="000000"/>
+          <w:lang w:eastAsia="da-DK"/>
+        </w:rPr>
+        <w:t>args</w:t>
+      </w:r>
+      <w:proofErr w:type="spellEnd"/>
       <w:r>
         <w:rPr>
           <w:rFonts w:ascii="Courier New" w:eastAsia="Times New Roman" w:hAnsi="Courier New" w:cs="Courier New"/>
@@ -19449,7 +22650,16 @@
           <w:color w:val="000000"/>
           <w:lang w:eastAsia="da-DK"/>
         </w:rPr>
-        <w:t xml:space="preserve">            Initializer</w:t>
+        <w:t xml:space="preserve">            </w:t>
+      </w:r>
+      <w:proofErr w:type="spellStart"/>
+      <w:r>
+        <w:rPr>
+          <w:rFonts w:ascii="Courier New" w:eastAsia="Times New Roman" w:hAnsi="Courier New" w:cs="Courier New"/>
+          <w:color w:val="000000"/>
+          <w:lang w:eastAsia="da-DK"/>
+        </w:rPr>
+        <w:t>Initializer</w:t>
       </w:r>
       <w:r>
         <w:rPr>
@@ -19469,6 +22679,7 @@
         </w:rPr>
         <w:t>Init</w:t>
       </w:r>
+      <w:proofErr w:type="spellEnd"/>
       <w:r>
         <w:rPr>
           <w:rFonts w:ascii="Courier New" w:eastAsia="Times New Roman" w:hAnsi="Courier New" w:cs="Courier New"/>
@@ -19523,7 +22734,25 @@
           <w:color w:val="008000"/>
           <w:lang w:eastAsia="da-DK"/>
         </w:rPr>
-        <w:t>// create a OrgUnitRegistration object for supplying information</w:t>
+        <w:t xml:space="preserve">// create a </w:t>
+      </w:r>
+      <w:proofErr w:type="spellStart"/>
+      <w:r>
+        <w:rPr>
+          <w:rFonts w:ascii="Courier New" w:eastAsia="Times New Roman" w:hAnsi="Courier New" w:cs="Courier New"/>
+          <w:color w:val="008000"/>
+          <w:lang w:eastAsia="da-DK"/>
+        </w:rPr>
+        <w:t>OrgUnitRegistration</w:t>
+      </w:r>
+      <w:proofErr w:type="spellEnd"/>
+      <w:r>
+        <w:rPr>
+          <w:rFonts w:ascii="Courier New" w:eastAsia="Times New Roman" w:hAnsi="Courier New" w:cs="Courier New"/>
+          <w:color w:val="008000"/>
+          <w:lang w:eastAsia="da-DK"/>
+        </w:rPr>
+        <w:t xml:space="preserve"> object for supplying information</w:t>
       </w:r>
     </w:p>
     <w:p>
@@ -19542,7 +22771,25 @@
           <w:color w:val="000000"/>
           <w:lang w:eastAsia="da-DK"/>
         </w:rPr>
-        <w:t xml:space="preserve">            OrgUnitRegistration unit </w:t>
+        <w:t xml:space="preserve">            </w:t>
+      </w:r>
+      <w:proofErr w:type="spellStart"/>
+      <w:r>
+        <w:rPr>
+          <w:rFonts w:ascii="Courier New" w:eastAsia="Times New Roman" w:hAnsi="Courier New" w:cs="Courier New"/>
+          <w:color w:val="000000"/>
+          <w:lang w:eastAsia="da-DK"/>
+        </w:rPr>
+        <w:t>OrgUnitRegistration</w:t>
+      </w:r>
+      <w:proofErr w:type="spellEnd"/>
+      <w:r>
+        <w:rPr>
+          <w:rFonts w:ascii="Courier New" w:eastAsia="Times New Roman" w:hAnsi="Courier New" w:cs="Courier New"/>
+          <w:color w:val="000000"/>
+          <w:lang w:eastAsia="da-DK"/>
+        </w:rPr>
+        <w:t xml:space="preserve"> unit </w:t>
       </w:r>
       <w:r>
         <w:rPr>
@@ -19578,8 +22825,18 @@
           <w:color w:val="000000"/>
           <w:lang w:eastAsia="da-DK"/>
         </w:rPr>
-        <w:t xml:space="preserve"> OrgUnitRegistration</w:t>
-      </w:r>
+        <w:t xml:space="preserve"> </w:t>
+      </w:r>
+      <w:proofErr w:type="spellStart"/>
+      <w:r>
+        <w:rPr>
+          <w:rFonts w:ascii="Courier New" w:eastAsia="Times New Roman" w:hAnsi="Courier New" w:cs="Courier New"/>
+          <w:color w:val="000000"/>
+          <w:lang w:eastAsia="da-DK"/>
+        </w:rPr>
+        <w:t>OrgUnitRegistration</w:t>
+      </w:r>
+      <w:proofErr w:type="spellEnd"/>
       <w:r>
         <w:rPr>
           <w:rFonts w:ascii="Courier New" w:eastAsia="Times New Roman" w:hAnsi="Courier New" w:cs="Courier New"/>
@@ -19607,7 +22864,16 @@
           <w:color w:val="000000"/>
           <w:lang w:eastAsia="da-DK"/>
         </w:rPr>
-        <w:t xml:space="preserve">            unit</w:t>
+        <w:t xml:space="preserve">            </w:t>
+      </w:r>
+      <w:proofErr w:type="spellStart"/>
+      <w:r>
+        <w:rPr>
+          <w:rFonts w:ascii="Courier New" w:eastAsia="Times New Roman" w:hAnsi="Courier New" w:cs="Courier New"/>
+          <w:color w:val="000000"/>
+          <w:lang w:eastAsia="da-DK"/>
+        </w:rPr>
+        <w:t>unit</w:t>
       </w:r>
       <w:r>
         <w:rPr>
@@ -19625,7 +22891,16 @@
           <w:color w:val="000000"/>
           <w:lang w:eastAsia="da-DK"/>
         </w:rPr>
-        <w:t xml:space="preserve">Uuid </w:t>
+        <w:t>Uuid</w:t>
+      </w:r>
+      <w:proofErr w:type="spellEnd"/>
+      <w:r>
+        <w:rPr>
+          <w:rFonts w:ascii="Courier New" w:eastAsia="Times New Roman" w:hAnsi="Courier New" w:cs="Courier New"/>
+          <w:color w:val="000000"/>
+          <w:lang w:eastAsia="da-DK"/>
+        </w:rPr>
+        <w:t xml:space="preserve"> </w:t>
       </w:r>
       <w:r>
         <w:rPr>
@@ -19680,7 +22955,16 @@
           <w:color w:val="000000"/>
           <w:lang w:eastAsia="da-DK"/>
         </w:rPr>
-        <w:t xml:space="preserve">            unit</w:t>
+        <w:t xml:space="preserve">            </w:t>
+      </w:r>
+      <w:proofErr w:type="spellStart"/>
+      <w:r>
+        <w:rPr>
+          <w:rFonts w:ascii="Courier New" w:eastAsia="Times New Roman" w:hAnsi="Courier New" w:cs="Courier New"/>
+          <w:color w:val="000000"/>
+          <w:lang w:eastAsia="da-DK"/>
+        </w:rPr>
+        <w:t>unit</w:t>
       </w:r>
       <w:r>
         <w:rPr>
@@ -19698,7 +22982,16 @@
           <w:color w:val="000000"/>
           <w:lang w:eastAsia="da-DK"/>
         </w:rPr>
-        <w:t xml:space="preserve">Name </w:t>
+        <w:t>Name</w:t>
+      </w:r>
+      <w:proofErr w:type="spellEnd"/>
+      <w:r>
+        <w:rPr>
+          <w:rFonts w:ascii="Courier New" w:eastAsia="Times New Roman" w:hAnsi="Courier New" w:cs="Courier New"/>
+          <w:color w:val="000000"/>
+          <w:lang w:eastAsia="da-DK"/>
+        </w:rPr>
+        <w:t xml:space="preserve"> </w:t>
       </w:r>
       <w:r>
         <w:rPr>
@@ -19724,7 +23017,25 @@
           <w:color w:val="808080"/>
           <w:lang w:eastAsia="da-DK"/>
         </w:rPr>
-        <w:t>"Borgerservice"</w:t>
+        <w:t>"</w:t>
+      </w:r>
+      <w:proofErr w:type="spellStart"/>
+      <w:r>
+        <w:rPr>
+          <w:rFonts w:ascii="Courier New" w:eastAsia="Times New Roman" w:hAnsi="Courier New" w:cs="Courier New"/>
+          <w:color w:val="808080"/>
+          <w:lang w:eastAsia="da-DK"/>
+        </w:rPr>
+        <w:t>Borgerservice</w:t>
+      </w:r>
+      <w:proofErr w:type="spellEnd"/>
+      <w:r>
+        <w:rPr>
+          <w:rFonts w:ascii="Courier New" w:eastAsia="Times New Roman" w:hAnsi="Courier New" w:cs="Courier New"/>
+          <w:color w:val="808080"/>
+          <w:lang w:eastAsia="da-DK"/>
+        </w:rPr>
+        <w:t>"</w:t>
       </w:r>
       <w:r>
         <w:rPr>
@@ -19753,7 +23064,16 @@
           <w:color w:val="000000"/>
           <w:lang w:eastAsia="da-DK"/>
         </w:rPr>
-        <w:t xml:space="preserve">            unit</w:t>
+        <w:t xml:space="preserve">            </w:t>
+      </w:r>
+      <w:proofErr w:type="spellStart"/>
+      <w:r>
+        <w:rPr>
+          <w:rFonts w:ascii="Courier New" w:eastAsia="Times New Roman" w:hAnsi="Courier New" w:cs="Courier New"/>
+          <w:color w:val="000000"/>
+          <w:lang w:eastAsia="da-DK"/>
+        </w:rPr>
+        <w:t>unit</w:t>
       </w:r>
       <w:r>
         <w:rPr>
@@ -19771,7 +23091,16 @@
           <w:color w:val="000000"/>
           <w:lang w:eastAsia="da-DK"/>
         </w:rPr>
-        <w:t xml:space="preserve">ParentOrgUnitUuid </w:t>
+        <w:t>ParentOrgUnitUuid</w:t>
+      </w:r>
+      <w:proofErr w:type="spellEnd"/>
+      <w:r>
+        <w:rPr>
+          <w:rFonts w:ascii="Courier New" w:eastAsia="Times New Roman" w:hAnsi="Courier New" w:cs="Courier New"/>
+          <w:color w:val="000000"/>
+          <w:lang w:eastAsia="da-DK"/>
+        </w:rPr>
+        <w:t xml:space="preserve"> </w:t>
       </w:r>
       <w:r>
         <w:rPr>
@@ -19828,7 +23157,16 @@
           <w:color w:val="000000"/>
           <w:lang w:eastAsia="da-DK"/>
         </w:rPr>
-        <w:t xml:space="preserve">            unit</w:t>
+        <w:t xml:space="preserve">            </w:t>
+      </w:r>
+      <w:proofErr w:type="spellStart"/>
+      <w:r>
+        <w:rPr>
+          <w:rFonts w:ascii="Courier New" w:eastAsia="Times New Roman" w:hAnsi="Courier New" w:cs="Courier New"/>
+          <w:color w:val="000000"/>
+          <w:lang w:eastAsia="da-DK"/>
+        </w:rPr>
+        <w:t>unit</w:t>
       </w:r>
       <w:r>
         <w:rPr>
@@ -19846,7 +23184,16 @@
           <w:color w:val="000000"/>
           <w:lang w:eastAsia="da-DK"/>
         </w:rPr>
-        <w:t xml:space="preserve">Ean </w:t>
+        <w:t>Ean</w:t>
+      </w:r>
+      <w:proofErr w:type="spellEnd"/>
+      <w:r>
+        <w:rPr>
+          <w:rFonts w:ascii="Courier New" w:eastAsia="Times New Roman" w:hAnsi="Courier New" w:cs="Courier New"/>
+          <w:color w:val="000000"/>
+          <w:lang w:eastAsia="da-DK"/>
+        </w:rPr>
+        <w:t xml:space="preserve"> </w:t>
       </w:r>
       <w:r>
         <w:rPr>
@@ -19903,7 +23250,16 @@
           <w:color w:val="000000"/>
           <w:lang w:eastAsia="da-DK"/>
         </w:rPr>
-        <w:t xml:space="preserve">            unit</w:t>
+        <w:t xml:space="preserve">            </w:t>
+      </w:r>
+      <w:proofErr w:type="spellStart"/>
+      <w:r>
+        <w:rPr>
+          <w:rFonts w:ascii="Courier New" w:eastAsia="Times New Roman" w:hAnsi="Courier New" w:cs="Courier New"/>
+          <w:color w:val="000000"/>
+          <w:lang w:eastAsia="da-DK"/>
+        </w:rPr>
+        <w:t>unit</w:t>
       </w:r>
       <w:r>
         <w:rPr>
@@ -19921,7 +23277,16 @@
           <w:color w:val="000000"/>
           <w:lang w:eastAsia="da-DK"/>
         </w:rPr>
-        <w:t xml:space="preserve">Type </w:t>
+        <w:t>Type</w:t>
+      </w:r>
+      <w:proofErr w:type="spellEnd"/>
+      <w:r>
+        <w:rPr>
+          <w:rFonts w:ascii="Courier New" w:eastAsia="Times New Roman" w:hAnsi="Courier New" w:cs="Courier New"/>
+          <w:color w:val="000000"/>
+          <w:lang w:eastAsia="da-DK"/>
+        </w:rPr>
+        <w:t xml:space="preserve"> </w:t>
       </w:r>
       <w:r>
         <w:rPr>
@@ -19941,6 +23306,7 @@
         </w:rPr>
         <w:t xml:space="preserve"> </w:t>
       </w:r>
+      <w:proofErr w:type="spellStart"/>
       <w:r>
         <w:rPr>
           <w:rFonts w:ascii="Courier New" w:eastAsia="Times New Roman" w:hAnsi="Courier New" w:cs="Courier New"/>
@@ -19949,6 +23315,7 @@
         </w:rPr>
         <w:t>OrgUnitType.DEPARTMENT</w:t>
       </w:r>
+      <w:proofErr w:type="spellEnd"/>
       <w:r>
         <w:rPr>
           <w:rFonts w:ascii="Courier New" w:eastAsia="Times New Roman" w:hAnsi="Courier New" w:cs="Courier New"/>
@@ -20022,7 +23389,43 @@
           <w:color w:val="000000"/>
           <w:lang w:eastAsia="da-DK"/>
         </w:rPr>
-        <w:t xml:space="preserve">            OrgUnitService orgUnitService </w:t>
+        <w:t xml:space="preserve">            </w:t>
+      </w:r>
+      <w:proofErr w:type="spellStart"/>
+      <w:r>
+        <w:rPr>
+          <w:rFonts w:ascii="Courier New" w:eastAsia="Times New Roman" w:hAnsi="Courier New" w:cs="Courier New"/>
+          <w:color w:val="000000"/>
+          <w:lang w:eastAsia="da-DK"/>
+        </w:rPr>
+        <w:t>OrgUnitService</w:t>
+      </w:r>
+      <w:proofErr w:type="spellEnd"/>
+      <w:r>
+        <w:rPr>
+          <w:rFonts w:ascii="Courier New" w:eastAsia="Times New Roman" w:hAnsi="Courier New" w:cs="Courier New"/>
+          <w:color w:val="000000"/>
+          <w:lang w:eastAsia="da-DK"/>
+        </w:rPr>
+        <w:t xml:space="preserve"> </w:t>
+      </w:r>
+      <w:proofErr w:type="spellStart"/>
+      <w:r>
+        <w:rPr>
+          <w:rFonts w:ascii="Courier New" w:eastAsia="Times New Roman" w:hAnsi="Courier New" w:cs="Courier New"/>
+          <w:color w:val="000000"/>
+          <w:lang w:eastAsia="da-DK"/>
+        </w:rPr>
+        <w:t>orgUnitService</w:t>
+      </w:r>
+      <w:proofErr w:type="spellEnd"/>
+      <w:r>
+        <w:rPr>
+          <w:rFonts w:ascii="Courier New" w:eastAsia="Times New Roman" w:hAnsi="Courier New" w:cs="Courier New"/>
+          <w:color w:val="000000"/>
+          <w:lang w:eastAsia="da-DK"/>
+        </w:rPr>
+        <w:t xml:space="preserve"> </w:t>
       </w:r>
       <w:r>
         <w:rPr>
@@ -20058,8 +23461,18 @@
           <w:color w:val="000000"/>
           <w:lang w:eastAsia="da-DK"/>
         </w:rPr>
-        <w:t xml:space="preserve"> OrgUnitService</w:t>
-      </w:r>
+        <w:t xml:space="preserve"> </w:t>
+      </w:r>
+      <w:proofErr w:type="spellStart"/>
+      <w:r>
+        <w:rPr>
+          <w:rFonts w:ascii="Courier New" w:eastAsia="Times New Roman" w:hAnsi="Courier New" w:cs="Courier New"/>
+          <w:color w:val="000000"/>
+          <w:lang w:eastAsia="da-DK"/>
+        </w:rPr>
+        <w:t>OrgUnitService</w:t>
+      </w:r>
+      <w:proofErr w:type="spellEnd"/>
       <w:r>
         <w:rPr>
           <w:rFonts w:ascii="Courier New" w:eastAsia="Times New Roman" w:hAnsi="Courier New" w:cs="Courier New"/>
@@ -20087,7 +23500,16 @@
           <w:color w:val="000000"/>
           <w:lang w:eastAsia="da-DK"/>
         </w:rPr>
-        <w:t xml:space="preserve">            orgUnitService</w:t>
+        <w:t xml:space="preserve">            </w:t>
+      </w:r>
+      <w:proofErr w:type="spellStart"/>
+      <w:r>
+        <w:rPr>
+          <w:rFonts w:ascii="Courier New" w:eastAsia="Times New Roman" w:hAnsi="Courier New" w:cs="Courier New"/>
+          <w:color w:val="000000"/>
+          <w:lang w:eastAsia="da-DK"/>
+        </w:rPr>
+        <w:t>orgUnitService</w:t>
       </w:r>
       <w:r>
         <w:rPr>
@@ -20107,6 +23529,7 @@
         </w:rPr>
         <w:t>Update</w:t>
       </w:r>
+      <w:proofErr w:type="spellEnd"/>
       <w:r>
         <w:rPr>
           <w:rFonts w:ascii="Courier New" w:eastAsia="Times New Roman" w:hAnsi="Courier New" w:cs="Courier New"/>
@@ -20190,7 +23613,16 @@
           <w:color w:val="000000"/>
           <w:lang w:eastAsia="da-DK"/>
         </w:rPr>
-        <w:t xml:space="preserve">            unit = orgUnitService</w:t>
+        <w:t xml:space="preserve">            unit = </w:t>
+      </w:r>
+      <w:proofErr w:type="spellStart"/>
+      <w:r>
+        <w:rPr>
+          <w:rFonts w:ascii="Courier New" w:eastAsia="Times New Roman" w:hAnsi="Courier New" w:cs="Courier New"/>
+          <w:color w:val="000000"/>
+          <w:lang w:eastAsia="da-DK"/>
+        </w:rPr>
+        <w:t>orgUnitService</w:t>
       </w:r>
       <w:r>
         <w:rPr>
@@ -20210,6 +23642,7 @@
         </w:rPr>
         <w:t>Read</w:t>
       </w:r>
+      <w:proofErr w:type="spellEnd"/>
       <w:r>
         <w:rPr>
           <w:rFonts w:ascii="Courier New" w:eastAsia="Times New Roman" w:hAnsi="Courier New" w:cs="Courier New"/>
@@ -20295,7 +23728,16 @@
           <w:color w:val="000000"/>
           <w:lang w:eastAsia="da-DK"/>
         </w:rPr>
-        <w:t xml:space="preserve">            orgUnitService</w:t>
+        <w:t xml:space="preserve">            </w:t>
+      </w:r>
+      <w:proofErr w:type="spellStart"/>
+      <w:r>
+        <w:rPr>
+          <w:rFonts w:ascii="Courier New" w:eastAsia="Times New Roman" w:hAnsi="Courier New" w:cs="Courier New"/>
+          <w:color w:val="000000"/>
+          <w:lang w:eastAsia="da-DK"/>
+        </w:rPr>
+        <w:t>orgUnitService</w:t>
       </w:r>
       <w:r>
         <w:rPr>
@@ -20315,6 +23757,7 @@
         </w:rPr>
         <w:t>Delete</w:t>
       </w:r>
+      <w:proofErr w:type="spellEnd"/>
       <w:r>
         <w:rPr>
           <w:rFonts w:ascii="Courier New" w:eastAsia="Times New Roman" w:hAnsi="Courier New" w:cs="Courier New"/>
@@ -20370,7 +23813,16 @@
           <w:color w:val="000000"/>
           <w:lang w:eastAsia="da-DK"/>
         </w:rPr>
-        <w:t xml:space="preserve"> DateTime</w:t>
+        <w:t xml:space="preserve"> </w:t>
+      </w:r>
+      <w:proofErr w:type="spellStart"/>
+      <w:r>
+        <w:rPr>
+          <w:rFonts w:ascii="Courier New" w:eastAsia="Times New Roman" w:hAnsi="Courier New" w:cs="Courier New"/>
+          <w:color w:val="000000"/>
+          <w:lang w:eastAsia="da-DK"/>
+        </w:rPr>
+        <w:t>DateTime</w:t>
       </w:r>
       <w:r>
         <w:rPr>
@@ -20390,6 +23842,7 @@
         </w:rPr>
         <w:t>Now</w:t>
       </w:r>
+      <w:proofErr w:type="spellEnd"/>
       <w:r>
         <w:rPr>
           <w:rFonts w:ascii="Courier New" w:eastAsia="Times New Roman" w:hAnsi="Courier New" w:cs="Courier New"/>
@@ -20495,7 +23948,47 @@
     </w:p>
     <w:p>
       <w:r>
-        <w:t>The SQL based API’s are just ordinary SQL tables, the schemas for these tables are located in the mssql and mysql folders (use the one matching your SQL database of choice. By INSERT’ing into the queue_ prefixed tables, the OS2sync SchedulingLayer will be triggered, and it will ensure that the data is synchronized with STS Organisation.</w:t>
+        <w:t xml:space="preserve">The SQL based API’s are just ordinary SQL tables, the schemas for these tables are located in the </w:t>
+      </w:r>
+      <w:proofErr w:type="spellStart"/>
+      <w:r>
+        <w:t>mssql</w:t>
+      </w:r>
+      <w:proofErr w:type="spellEnd"/>
+      <w:r>
+        <w:t xml:space="preserve"> and </w:t>
+      </w:r>
+      <w:proofErr w:type="spellStart"/>
+      <w:r>
+        <w:t>mysql</w:t>
+      </w:r>
+      <w:proofErr w:type="spellEnd"/>
+      <w:r>
+        <w:t xml:space="preserve"> folders (use the one matching your SQL database of choice. By </w:t>
+      </w:r>
+      <w:proofErr w:type="spellStart"/>
+      <w:r>
+        <w:t>INSERT’ing</w:t>
+      </w:r>
+      <w:proofErr w:type="spellEnd"/>
+      <w:r>
+        <w:t xml:space="preserve"> into the queue_ prefixed tables, the OS2sync </w:t>
+      </w:r>
+      <w:proofErr w:type="spellStart"/>
+      <w:r>
+        <w:t>SchedulingLayer</w:t>
+      </w:r>
+      <w:proofErr w:type="spellEnd"/>
+      <w:r>
+        <w:t xml:space="preserve"> will be triggered, and it will ensure that the data is synchronized with STS </w:t>
+      </w:r>
+      <w:proofErr w:type="spellStart"/>
+      <w:r>
+        <w:t>Organisation</w:t>
+      </w:r>
+      <w:proofErr w:type="spellEnd"/>
+      <w:r>
+        <w:t>.</w:t>
       </w:r>
     </w:p>
     <w:p>
@@ -20520,12 +24013,28 @@
     </w:p>
     <w:p>
       <w:r>
-        <w:t>Whenever a data-row is successfully copied to STS Organisation, the data is moved into the matching success_ prefixed table, and likewise when an error occurs, the data is moved in the failure_ prefixed tables.</w:t>
-      </w:r>
-    </w:p>
-    <w:p>
-      <w:r>
-        <w:t>In case of failures, it is possible to modify the data directly in the table, and copy it back into the queue, to ensure the data is retried against STS Organisation.</w:t>
+        <w:t xml:space="preserve">Whenever a data-row is successfully copied to STS </w:t>
+      </w:r>
+      <w:proofErr w:type="spellStart"/>
+      <w:r>
+        <w:t>Organisation</w:t>
+      </w:r>
+      <w:proofErr w:type="spellEnd"/>
+      <w:r>
+        <w:t>, the data is moved into the matching success_ prefixed table, and likewise when an error occurs, the data is moved in the failure_ prefixed tables.</w:t>
+      </w:r>
+    </w:p>
+    <w:p>
+      <w:r>
+        <w:t xml:space="preserve">In case of failures, it is possible to modify the data directly in the table, and copy it back into the queue, to ensure the data is retried against STS </w:t>
+      </w:r>
+      <w:proofErr w:type="spellStart"/>
+      <w:r>
+        <w:t>Organisation</w:t>
+      </w:r>
+      <w:proofErr w:type="spellEnd"/>
+      <w:r>
+        <w:t>.</w:t>
       </w:r>
     </w:p>
     <w:p>
@@ -20553,12 +24062,60 @@
     </w:p>
     <w:p>
       <w:r>
-        <w:t>Note that using priority can cause data issues – if the queue already contains an update on a specific user, and then another update is added with a lower priority value, then that update is performed first, but the original version in the queue is not removed, and it will en executed later, effectively overwriting the high priority change – so design priority updates with this in mind.</w:t>
-      </w:r>
-    </w:p>
-    <w:p>
-      <w:r>
-        <w:t>A new field (PostSecondary) was added to Orgunits as a way to support multiple post adresses for an OrgUnit. This is not officially supported by KOMBIT, but we are using the Indeks field on the addresses to indicate which one is most important (lower value is more important), and it is currently assumed that KOMBIT will use this as an official way to order data in the future.</w:t>
+        <w:t xml:space="preserve">Note that using priority can cause data issues – if the queue already contains an update on a specific user, and then another update is added with a lower priority value, then that update is performed first, but the original version in the queue is not removed, and it will </w:t>
+      </w:r>
+      <w:proofErr w:type="spellStart"/>
+      <w:r>
+        <w:t>en</w:t>
+      </w:r>
+      <w:proofErr w:type="spellEnd"/>
+      <w:r>
+        <w:t xml:space="preserve"> executed later, effectively overwriting the high priority change – so design priority updates with this in mind.</w:t>
+      </w:r>
+    </w:p>
+    <w:p>
+      <w:r>
+        <w:t>A new field (</w:t>
+      </w:r>
+      <w:proofErr w:type="spellStart"/>
+      <w:r>
+        <w:t>PostSecondary</w:t>
+      </w:r>
+      <w:proofErr w:type="spellEnd"/>
+      <w:r>
+        <w:t xml:space="preserve">) was added to </w:t>
+      </w:r>
+      <w:proofErr w:type="spellStart"/>
+      <w:r>
+        <w:t>Orgunits</w:t>
+      </w:r>
+      <w:proofErr w:type="spellEnd"/>
+      <w:r>
+        <w:t xml:space="preserve"> as a way to support multiple post </w:t>
+      </w:r>
+      <w:proofErr w:type="spellStart"/>
+      <w:r>
+        <w:t>adresses</w:t>
+      </w:r>
+      <w:proofErr w:type="spellEnd"/>
+      <w:r>
+        <w:t xml:space="preserve"> for an </w:t>
+      </w:r>
+      <w:proofErr w:type="spellStart"/>
+      <w:r>
+        <w:t>OrgUnit</w:t>
+      </w:r>
+      <w:proofErr w:type="spellEnd"/>
+      <w:r>
+        <w:t xml:space="preserve">. This is not officially supported by KOMBIT, but we are using the </w:t>
+      </w:r>
+      <w:proofErr w:type="spellStart"/>
+      <w:r>
+        <w:t>Indeks</w:t>
+      </w:r>
+      <w:proofErr w:type="spellEnd"/>
+      <w:r>
+        <w:t xml:space="preserve"> field on the addresses to indicate which one is most important (lower value is more important), and it is currently assumed that KOMBIT will use this as an official way to order data in the future.</w:t>
       </w:r>
     </w:p>
     <w:p/>
@@ -20577,7 +24134,7 @@
 </file>
 
 <file path=word/endnotes.xml><?xml version="1.0" encoding="utf-8"?>
-<w:endnotes xmlns:wpc="http://schemas.microsoft.com/office/word/2010/wordprocessingCanvas" xmlns:cx="http://schemas.microsoft.com/office/drawing/2014/chartex" xmlns:cx1="http://schemas.microsoft.com/office/drawing/2015/9/8/chartex" xmlns:cx2="http://schemas.microsoft.com/office/drawing/2015/10/21/chartex" xmlns:cx3="http://schemas.microsoft.com/office/drawing/2016/5/9/chartex" xmlns:cx4="http://schemas.microsoft.com/office/drawing/2016/5/10/chartex" xmlns:cx5="http://schemas.microsoft.com/office/drawing/2016/5/11/chartex" xmlns:cx6="http://schemas.microsoft.com/office/drawing/2016/5/12/chartex" xmlns:cx7="http://schemas.microsoft.com/office/drawing/2016/5/13/chartex" xmlns:cx8="http://schemas.microsoft.com/office/drawing/2016/5/14/chartex" xmlns:mc="http://schemas.openxmlformats.org/markup-compatibility/2006" xmlns:aink="http://schemas.microsoft.com/office/drawing/2016/ink" xmlns:am3d="http://schemas.microsoft.com/office/drawing/2017/model3d" xmlns:o="urn:schemas-microsoft-com:office:office" xmlns:oel="http://schemas.microsoft.com/office/2019/extlst" xmlns:r="http://schemas.openxmlformats.org/officeDocument/2006/relationships" xmlns:m="http://schemas.openxmlformats.org/officeDocument/2006/math" xmlns:v="urn:schemas-microsoft-com:vml" xmlns:wp14="http://schemas.microsoft.com/office/word/2010/wordprocessingDrawing" xmlns:wp="http://schemas.openxmlformats.org/drawingml/2006/wordprocessingDrawing" xmlns:w10="urn:schemas-microsoft-com:office:word" xmlns:w="http://schemas.openxmlformats.org/wordprocessingml/2006/main" xmlns:w14="http://schemas.microsoft.com/office/word/2010/wordml" xmlns:w15="http://schemas.microsoft.com/office/word/2012/wordml" xmlns:w16cex="http://schemas.microsoft.com/office/word/2018/wordml/cex" xmlns:w16cid="http://schemas.microsoft.com/office/word/2016/wordml/cid" xmlns:w16="http://schemas.microsoft.com/office/word/2018/wordml" xmlns:w16sdtdh="http://schemas.microsoft.com/office/word/2020/wordml/sdtdatahash" xmlns:w16se="http://schemas.microsoft.com/office/word/2015/wordml/symex" xmlns:wpg="http://schemas.microsoft.com/office/word/2010/wordprocessingGroup" xmlns:wpi="http://schemas.microsoft.com/office/word/2010/wordprocessingInk" xmlns:wne="http://schemas.microsoft.com/office/word/2006/wordml" xmlns:wps="http://schemas.microsoft.com/office/word/2010/wordprocessingShape" mc:Ignorable="w14 w15 w16se w16cid w16 w16cex w16sdtdh wp14">
+<w:endnotes xmlns:wpc="http://schemas.microsoft.com/office/word/2010/wordprocessingCanvas" xmlns:cx="http://schemas.microsoft.com/office/drawing/2014/chartex" xmlns:cx1="http://schemas.microsoft.com/office/drawing/2015/9/8/chartex" xmlns:cx2="http://schemas.microsoft.com/office/drawing/2015/10/21/chartex" xmlns:cx3="http://schemas.microsoft.com/office/drawing/2016/5/9/chartex" xmlns:cx4="http://schemas.microsoft.com/office/drawing/2016/5/10/chartex" xmlns:cx5="http://schemas.microsoft.com/office/drawing/2016/5/11/chartex" xmlns:cx6="http://schemas.microsoft.com/office/drawing/2016/5/12/chartex" xmlns:cx7="http://schemas.microsoft.com/office/drawing/2016/5/13/chartex" xmlns:cx8="http://schemas.microsoft.com/office/drawing/2016/5/14/chartex" xmlns:mc="http://schemas.openxmlformats.org/markup-compatibility/2006" xmlns:aink="http://schemas.microsoft.com/office/drawing/2016/ink" xmlns:am3d="http://schemas.microsoft.com/office/drawing/2017/model3d" xmlns:o="urn:schemas-microsoft-com:office:office" xmlns:oel="http://schemas.microsoft.com/office/2019/extlst" xmlns:r="http://schemas.openxmlformats.org/officeDocument/2006/relationships" xmlns:m="http://schemas.openxmlformats.org/officeDocument/2006/math" xmlns:v="urn:schemas-microsoft-com:vml" xmlns:wp14="http://schemas.microsoft.com/office/word/2010/wordprocessingDrawing" xmlns:wp="http://schemas.openxmlformats.org/drawingml/2006/wordprocessingDrawing" xmlns:w10="urn:schemas-microsoft-com:office:word" xmlns:w="http://schemas.openxmlformats.org/wordprocessingml/2006/main" xmlns:w14="http://schemas.microsoft.com/office/word/2010/wordml" xmlns:w15="http://schemas.microsoft.com/office/word/2012/wordml" xmlns:w16cex="http://schemas.microsoft.com/office/word/2018/wordml/cex" xmlns:w16cid="http://schemas.microsoft.com/office/word/2016/wordml/cid" xmlns:w16="http://schemas.microsoft.com/office/word/2018/wordml" xmlns:w16du="http://schemas.microsoft.com/office/word/2023/wordml/word16du" xmlns:w16sdtdh="http://schemas.microsoft.com/office/word/2020/wordml/sdtdatahash" xmlns:w16sdtfl="http://schemas.microsoft.com/office/word/2024/wordml/sdtformatlock" xmlns:w16se="http://schemas.microsoft.com/office/word/2015/wordml/symex" xmlns:wpg="http://schemas.microsoft.com/office/word/2010/wordprocessingGroup" xmlns:wpi="http://schemas.microsoft.com/office/word/2010/wordprocessingInk" xmlns:wne="http://schemas.microsoft.com/office/word/2006/wordml" xmlns:wps="http://schemas.microsoft.com/office/word/2010/wordprocessingShape" mc:Ignorable="w14 w15 w16se w16cid w16 w16cex w16sdtdh w16sdtfl w16du wp14">
   <w:endnote w:type="separator" w:id="-1">
     <w:p>
       <w:pPr>
@@ -20602,7 +24159,7 @@
 </file>
 
 <file path=word/footer1.xml><?xml version="1.0" encoding="utf-8"?>
-<w:ftr xmlns:wpc="http://schemas.microsoft.com/office/word/2010/wordprocessingCanvas" xmlns:cx="http://schemas.microsoft.com/office/drawing/2014/chartex" xmlns:cx1="http://schemas.microsoft.com/office/drawing/2015/9/8/chartex" xmlns:cx2="http://schemas.microsoft.com/office/drawing/2015/10/21/chartex" xmlns:cx3="http://schemas.microsoft.com/office/drawing/2016/5/9/chartex" xmlns:cx4="http://schemas.microsoft.com/office/drawing/2016/5/10/chartex" xmlns:cx5="http://schemas.microsoft.com/office/drawing/2016/5/11/chartex" xmlns:cx6="http://schemas.microsoft.com/office/drawing/2016/5/12/chartex" xmlns:cx7="http://schemas.microsoft.com/office/drawing/2016/5/13/chartex" xmlns:cx8="http://schemas.microsoft.com/office/drawing/2016/5/14/chartex" xmlns:mc="http://schemas.openxmlformats.org/markup-compatibility/2006" xmlns:aink="http://schemas.microsoft.com/office/drawing/2016/ink" xmlns:am3d="http://schemas.microsoft.com/office/drawing/2017/model3d" xmlns:o="urn:schemas-microsoft-com:office:office" xmlns:oel="http://schemas.microsoft.com/office/2019/extlst" xmlns:r="http://schemas.openxmlformats.org/officeDocument/2006/relationships" xmlns:m="http://schemas.openxmlformats.org/officeDocument/2006/math" xmlns:v="urn:schemas-microsoft-com:vml" xmlns:wp14="http://schemas.microsoft.com/office/word/2010/wordprocessingDrawing" xmlns:wp="http://schemas.openxmlformats.org/drawingml/2006/wordprocessingDrawing" xmlns:w10="urn:schemas-microsoft-com:office:word" xmlns:w="http://schemas.openxmlformats.org/wordprocessingml/2006/main" xmlns:w14="http://schemas.microsoft.com/office/word/2010/wordml" xmlns:w15="http://schemas.microsoft.com/office/word/2012/wordml" xmlns:w16cex="http://schemas.microsoft.com/office/word/2018/wordml/cex" xmlns:w16cid="http://schemas.microsoft.com/office/word/2016/wordml/cid" xmlns:w16="http://schemas.microsoft.com/office/word/2018/wordml" xmlns:w16sdtdh="http://schemas.microsoft.com/office/word/2020/wordml/sdtdatahash" xmlns:w16se="http://schemas.microsoft.com/office/word/2015/wordml/symex" xmlns:wpg="http://schemas.microsoft.com/office/word/2010/wordprocessingGroup" xmlns:wpi="http://schemas.microsoft.com/office/word/2010/wordprocessingInk" xmlns:wne="http://schemas.microsoft.com/office/word/2006/wordml" xmlns:wps="http://schemas.microsoft.com/office/word/2010/wordprocessingShape" mc:Ignorable="w14 w15 w16se w16cid w16 w16cex w16sdtdh wp14">
+<w:ftr xmlns:wpc="http://schemas.microsoft.com/office/word/2010/wordprocessingCanvas" xmlns:cx="http://schemas.microsoft.com/office/drawing/2014/chartex" xmlns:cx1="http://schemas.microsoft.com/office/drawing/2015/9/8/chartex" xmlns:cx2="http://schemas.microsoft.com/office/drawing/2015/10/21/chartex" xmlns:cx3="http://schemas.microsoft.com/office/drawing/2016/5/9/chartex" xmlns:cx4="http://schemas.microsoft.com/office/drawing/2016/5/10/chartex" xmlns:cx5="http://schemas.microsoft.com/office/drawing/2016/5/11/chartex" xmlns:cx6="http://schemas.microsoft.com/office/drawing/2016/5/12/chartex" xmlns:cx7="http://schemas.microsoft.com/office/drawing/2016/5/13/chartex" xmlns:cx8="http://schemas.microsoft.com/office/drawing/2016/5/14/chartex" xmlns:mc="http://schemas.openxmlformats.org/markup-compatibility/2006" xmlns:aink="http://schemas.microsoft.com/office/drawing/2016/ink" xmlns:am3d="http://schemas.microsoft.com/office/drawing/2017/model3d" xmlns:o="urn:schemas-microsoft-com:office:office" xmlns:oel="http://schemas.microsoft.com/office/2019/extlst" xmlns:r="http://schemas.openxmlformats.org/officeDocument/2006/relationships" xmlns:m="http://schemas.openxmlformats.org/officeDocument/2006/math" xmlns:v="urn:schemas-microsoft-com:vml" xmlns:wp14="http://schemas.microsoft.com/office/word/2010/wordprocessingDrawing" xmlns:wp="http://schemas.openxmlformats.org/drawingml/2006/wordprocessingDrawing" xmlns:w10="urn:schemas-microsoft-com:office:word" xmlns:w="http://schemas.openxmlformats.org/wordprocessingml/2006/main" xmlns:w14="http://schemas.microsoft.com/office/word/2010/wordml" xmlns:w15="http://schemas.microsoft.com/office/word/2012/wordml" xmlns:w16cex="http://schemas.microsoft.com/office/word/2018/wordml/cex" xmlns:w16cid="http://schemas.microsoft.com/office/word/2016/wordml/cid" xmlns:w16="http://schemas.microsoft.com/office/word/2018/wordml" xmlns:w16du="http://schemas.microsoft.com/office/word/2023/wordml/word16du" xmlns:w16sdtdh="http://schemas.microsoft.com/office/word/2020/wordml/sdtdatahash" xmlns:w16sdtfl="http://schemas.microsoft.com/office/word/2024/wordml/sdtformatlock" xmlns:w16se="http://schemas.microsoft.com/office/word/2015/wordml/symex" xmlns:wpg="http://schemas.microsoft.com/office/word/2010/wordprocessingGroup" xmlns:wpi="http://schemas.microsoft.com/office/word/2010/wordprocessingInk" xmlns:wne="http://schemas.microsoft.com/office/word/2006/wordml" xmlns:wps="http://schemas.microsoft.com/office/word/2010/wordprocessingShape" mc:Ignorable="w14 w15 w16se w16cid w16 w16cex w16sdtdh w16sdtfl w16du wp14">
   <w:sdt>
     <w:sdtPr>
       <w:id w:val="379119406"/>
@@ -20777,7 +24334,7 @@
 </file>
 
 <file path=word/footnotes.xml><?xml version="1.0" encoding="utf-8"?>
-<w:footnotes xmlns:wpc="http://schemas.microsoft.com/office/word/2010/wordprocessingCanvas" xmlns:cx="http://schemas.microsoft.com/office/drawing/2014/chartex" xmlns:cx1="http://schemas.microsoft.com/office/drawing/2015/9/8/chartex" xmlns:cx2="http://schemas.microsoft.com/office/drawing/2015/10/21/chartex" xmlns:cx3="http://schemas.microsoft.com/office/drawing/2016/5/9/chartex" xmlns:cx4="http://schemas.microsoft.com/office/drawing/2016/5/10/chartex" xmlns:cx5="http://schemas.microsoft.com/office/drawing/2016/5/11/chartex" xmlns:cx6="http://schemas.microsoft.com/office/drawing/2016/5/12/chartex" xmlns:cx7="http://schemas.microsoft.com/office/drawing/2016/5/13/chartex" xmlns:cx8="http://schemas.microsoft.com/office/drawing/2016/5/14/chartex" xmlns:mc="http://schemas.openxmlformats.org/markup-compatibility/2006" xmlns:aink="http://schemas.microsoft.com/office/drawing/2016/ink" xmlns:am3d="http://schemas.microsoft.com/office/drawing/2017/model3d" xmlns:o="urn:schemas-microsoft-com:office:office" xmlns:oel="http://schemas.microsoft.com/office/2019/extlst" xmlns:r="http://schemas.openxmlformats.org/officeDocument/2006/relationships" xmlns:m="http://schemas.openxmlformats.org/officeDocument/2006/math" xmlns:v="urn:schemas-microsoft-com:vml" xmlns:wp14="http://schemas.microsoft.com/office/word/2010/wordprocessingDrawing" xmlns:wp="http://schemas.openxmlformats.org/drawingml/2006/wordprocessingDrawing" xmlns:w10="urn:schemas-microsoft-com:office:word" xmlns:w="http://schemas.openxmlformats.org/wordprocessingml/2006/main" xmlns:w14="http://schemas.microsoft.com/office/word/2010/wordml" xmlns:w15="http://schemas.microsoft.com/office/word/2012/wordml" xmlns:w16cex="http://schemas.microsoft.com/office/word/2018/wordml/cex" xmlns:w16cid="http://schemas.microsoft.com/office/word/2016/wordml/cid" xmlns:w16="http://schemas.microsoft.com/office/word/2018/wordml" xmlns:w16sdtdh="http://schemas.microsoft.com/office/word/2020/wordml/sdtdatahash" xmlns:w16se="http://schemas.microsoft.com/office/word/2015/wordml/symex" xmlns:wpg="http://schemas.microsoft.com/office/word/2010/wordprocessingGroup" xmlns:wpi="http://schemas.microsoft.com/office/word/2010/wordprocessingInk" xmlns:wne="http://schemas.microsoft.com/office/word/2006/wordml" xmlns:wps="http://schemas.microsoft.com/office/word/2010/wordprocessingShape" mc:Ignorable="w14 w15 w16se w16cid w16 w16cex w16sdtdh wp14">
+<w:footnotes xmlns:wpc="http://schemas.microsoft.com/office/word/2010/wordprocessingCanvas" xmlns:cx="http://schemas.microsoft.com/office/drawing/2014/chartex" xmlns:cx1="http://schemas.microsoft.com/office/drawing/2015/9/8/chartex" xmlns:cx2="http://schemas.microsoft.com/office/drawing/2015/10/21/chartex" xmlns:cx3="http://schemas.microsoft.com/office/drawing/2016/5/9/chartex" xmlns:cx4="http://schemas.microsoft.com/office/drawing/2016/5/10/chartex" xmlns:cx5="http://schemas.microsoft.com/office/drawing/2016/5/11/chartex" xmlns:cx6="http://schemas.microsoft.com/office/drawing/2016/5/12/chartex" xmlns:cx7="http://schemas.microsoft.com/office/drawing/2016/5/13/chartex" xmlns:cx8="http://schemas.microsoft.com/office/drawing/2016/5/14/chartex" xmlns:mc="http://schemas.openxmlformats.org/markup-compatibility/2006" xmlns:aink="http://schemas.microsoft.com/office/drawing/2016/ink" xmlns:am3d="http://schemas.microsoft.com/office/drawing/2017/model3d" xmlns:o="urn:schemas-microsoft-com:office:office" xmlns:oel="http://schemas.microsoft.com/office/2019/extlst" xmlns:r="http://schemas.openxmlformats.org/officeDocument/2006/relationships" xmlns:m="http://schemas.openxmlformats.org/officeDocument/2006/math" xmlns:v="urn:schemas-microsoft-com:vml" xmlns:wp14="http://schemas.microsoft.com/office/word/2010/wordprocessingDrawing" xmlns:wp="http://schemas.openxmlformats.org/drawingml/2006/wordprocessingDrawing" xmlns:w10="urn:schemas-microsoft-com:office:word" xmlns:w="http://schemas.openxmlformats.org/wordprocessingml/2006/main" xmlns:w14="http://schemas.microsoft.com/office/word/2010/wordml" xmlns:w15="http://schemas.microsoft.com/office/word/2012/wordml" xmlns:w16cex="http://schemas.microsoft.com/office/word/2018/wordml/cex" xmlns:w16cid="http://schemas.microsoft.com/office/word/2016/wordml/cid" xmlns:w16="http://schemas.microsoft.com/office/word/2018/wordml" xmlns:w16du="http://schemas.microsoft.com/office/word/2023/wordml/word16du" xmlns:w16sdtdh="http://schemas.microsoft.com/office/word/2020/wordml/sdtdatahash" xmlns:w16sdtfl="http://schemas.microsoft.com/office/word/2024/wordml/sdtformatlock" xmlns:w16se="http://schemas.microsoft.com/office/word/2015/wordml/symex" xmlns:wpg="http://schemas.microsoft.com/office/word/2010/wordprocessingGroup" xmlns:wpi="http://schemas.microsoft.com/office/word/2010/wordprocessingInk" xmlns:wne="http://schemas.microsoft.com/office/word/2006/wordml" xmlns:wps="http://schemas.microsoft.com/office/word/2010/wordprocessingShape" mc:Ignorable="w14 w15 w16se w16cid w16 w16cex w16sdtdh w16sdtfl w16du wp14">
   <w:footnote w:type="separator" w:id="-1">
     <w:p>
       <w:pPr>
@@ -20802,7 +24359,7 @@
 </file>
 
 <file path=word/header1.xml><?xml version="1.0" encoding="utf-8"?>
-<w:hdr xmlns:wpc="http://schemas.microsoft.com/office/word/2010/wordprocessingCanvas" xmlns:cx="http://schemas.microsoft.com/office/drawing/2014/chartex" xmlns:cx1="http://schemas.microsoft.com/office/drawing/2015/9/8/chartex" xmlns:cx2="http://schemas.microsoft.com/office/drawing/2015/10/21/chartex" xmlns:cx3="http://schemas.microsoft.com/office/drawing/2016/5/9/chartex" xmlns:cx4="http://schemas.microsoft.com/office/drawing/2016/5/10/chartex" xmlns:cx5="http://schemas.microsoft.com/office/drawing/2016/5/11/chartex" xmlns:cx6="http://schemas.microsoft.com/office/drawing/2016/5/12/chartex" xmlns:cx7="http://schemas.microsoft.com/office/drawing/2016/5/13/chartex" xmlns:cx8="http://schemas.microsoft.com/office/drawing/2016/5/14/chartex" xmlns:mc="http://schemas.openxmlformats.org/markup-compatibility/2006" xmlns:aink="http://schemas.microsoft.com/office/drawing/2016/ink" xmlns:am3d="http://schemas.microsoft.com/office/drawing/2017/model3d" xmlns:o="urn:schemas-microsoft-com:office:office" xmlns:oel="http://schemas.microsoft.com/office/2019/extlst" xmlns:r="http://schemas.openxmlformats.org/officeDocument/2006/relationships" xmlns:m="http://schemas.openxmlformats.org/officeDocument/2006/math" xmlns:v="urn:schemas-microsoft-com:vml" xmlns:wp14="http://schemas.microsoft.com/office/word/2010/wordprocessingDrawing" xmlns:wp="http://schemas.openxmlformats.org/drawingml/2006/wordprocessingDrawing" xmlns:w10="urn:schemas-microsoft-com:office:word" xmlns:w="http://schemas.openxmlformats.org/wordprocessingml/2006/main" xmlns:w14="http://schemas.microsoft.com/office/word/2010/wordml" xmlns:w15="http://schemas.microsoft.com/office/word/2012/wordml" xmlns:w16cex="http://schemas.microsoft.com/office/word/2018/wordml/cex" xmlns:w16cid="http://schemas.microsoft.com/office/word/2016/wordml/cid" xmlns:w16="http://schemas.microsoft.com/office/word/2018/wordml" xmlns:w16sdtdh="http://schemas.microsoft.com/office/word/2020/wordml/sdtdatahash" xmlns:w16se="http://schemas.microsoft.com/office/word/2015/wordml/symex" xmlns:wpg="http://schemas.microsoft.com/office/word/2010/wordprocessingGroup" xmlns:wpi="http://schemas.microsoft.com/office/word/2010/wordprocessingInk" xmlns:wne="http://schemas.microsoft.com/office/word/2006/wordml" xmlns:wps="http://schemas.microsoft.com/office/word/2010/wordprocessingShape" mc:Ignorable="w14 w15 w16se w16cid w16 w16cex w16sdtdh wp14">
+<w:hdr xmlns:wpc="http://schemas.microsoft.com/office/word/2010/wordprocessingCanvas" xmlns:cx="http://schemas.microsoft.com/office/drawing/2014/chartex" xmlns:cx1="http://schemas.microsoft.com/office/drawing/2015/9/8/chartex" xmlns:cx2="http://schemas.microsoft.com/office/drawing/2015/10/21/chartex" xmlns:cx3="http://schemas.microsoft.com/office/drawing/2016/5/9/chartex" xmlns:cx4="http://schemas.microsoft.com/office/drawing/2016/5/10/chartex" xmlns:cx5="http://schemas.microsoft.com/office/drawing/2016/5/11/chartex" xmlns:cx6="http://schemas.microsoft.com/office/drawing/2016/5/12/chartex" xmlns:cx7="http://schemas.microsoft.com/office/drawing/2016/5/13/chartex" xmlns:cx8="http://schemas.microsoft.com/office/drawing/2016/5/14/chartex" xmlns:mc="http://schemas.openxmlformats.org/markup-compatibility/2006" xmlns:aink="http://schemas.microsoft.com/office/drawing/2016/ink" xmlns:am3d="http://schemas.microsoft.com/office/drawing/2017/model3d" xmlns:o="urn:schemas-microsoft-com:office:office" xmlns:oel="http://schemas.microsoft.com/office/2019/extlst" xmlns:r="http://schemas.openxmlformats.org/officeDocument/2006/relationships" xmlns:m="http://schemas.openxmlformats.org/officeDocument/2006/math" xmlns:v="urn:schemas-microsoft-com:vml" xmlns:wp14="http://schemas.microsoft.com/office/word/2010/wordprocessingDrawing" xmlns:wp="http://schemas.openxmlformats.org/drawingml/2006/wordprocessingDrawing" xmlns:w10="urn:schemas-microsoft-com:office:word" xmlns:w="http://schemas.openxmlformats.org/wordprocessingml/2006/main" xmlns:w14="http://schemas.microsoft.com/office/word/2010/wordml" xmlns:w15="http://schemas.microsoft.com/office/word/2012/wordml" xmlns:w16cex="http://schemas.microsoft.com/office/word/2018/wordml/cex" xmlns:w16cid="http://schemas.microsoft.com/office/word/2016/wordml/cid" xmlns:w16="http://schemas.microsoft.com/office/word/2018/wordml" xmlns:w16du="http://schemas.microsoft.com/office/word/2023/wordml/word16du" xmlns:w16sdtdh="http://schemas.microsoft.com/office/word/2020/wordml/sdtdatahash" xmlns:w16sdtfl="http://schemas.microsoft.com/office/word/2024/wordml/sdtformatlock" xmlns:w16se="http://schemas.microsoft.com/office/word/2015/wordml/symex" xmlns:wpg="http://schemas.microsoft.com/office/word/2010/wordprocessingGroup" xmlns:wpi="http://schemas.microsoft.com/office/word/2010/wordprocessingInk" xmlns:wne="http://schemas.microsoft.com/office/word/2006/wordml" xmlns:wps="http://schemas.microsoft.com/office/word/2010/wordprocessingShape" mc:Ignorable="w14 w15 w16se w16cid w16 w16cex w16sdtdh w16sdtfl w16du wp14">
   <w:p>
     <w:pPr>
       <w:pStyle w:val="Header"/>
@@ -20855,7 +24412,7 @@
 </file>
 
 <file path=word/numbering.xml><?xml version="1.0" encoding="utf-8"?>
-<w:numbering xmlns:wpc="http://schemas.microsoft.com/office/word/2010/wordprocessingCanvas" xmlns:cx="http://schemas.microsoft.com/office/drawing/2014/chartex" xmlns:cx1="http://schemas.microsoft.com/office/drawing/2015/9/8/chartex" xmlns:cx2="http://schemas.microsoft.com/office/drawing/2015/10/21/chartex" xmlns:cx3="http://schemas.microsoft.com/office/drawing/2016/5/9/chartex" xmlns:cx4="http://schemas.microsoft.com/office/drawing/2016/5/10/chartex" xmlns:cx5="http://schemas.microsoft.com/office/drawing/2016/5/11/chartex" xmlns:cx6="http://schemas.microsoft.com/office/drawing/2016/5/12/chartex" xmlns:cx7="http://schemas.microsoft.com/office/drawing/2016/5/13/chartex" xmlns:cx8="http://schemas.microsoft.com/office/drawing/2016/5/14/chartex" xmlns:mc="http://schemas.openxmlformats.org/markup-compatibility/2006" xmlns:aink="http://schemas.microsoft.com/office/drawing/2016/ink" xmlns:am3d="http://schemas.microsoft.com/office/drawing/2017/model3d" xmlns:o="urn:schemas-microsoft-com:office:office" xmlns:oel="http://schemas.microsoft.com/office/2019/extlst" xmlns:r="http://schemas.openxmlformats.org/officeDocument/2006/relationships" xmlns:m="http://schemas.openxmlformats.org/officeDocument/2006/math" xmlns:v="urn:schemas-microsoft-com:vml" xmlns:wp14="http://schemas.microsoft.com/office/word/2010/wordprocessingDrawing" xmlns:wp="http://schemas.openxmlformats.org/drawingml/2006/wordprocessingDrawing" xmlns:w10="urn:schemas-microsoft-com:office:word" xmlns:w="http://schemas.openxmlformats.org/wordprocessingml/2006/main" xmlns:w14="http://schemas.microsoft.com/office/word/2010/wordml" xmlns:w15="http://schemas.microsoft.com/office/word/2012/wordml" xmlns:w16cex="http://schemas.microsoft.com/office/word/2018/wordml/cex" xmlns:w16cid="http://schemas.microsoft.com/office/word/2016/wordml/cid" xmlns:w16="http://schemas.microsoft.com/office/word/2018/wordml" xmlns:w16sdtdh="http://schemas.microsoft.com/office/word/2020/wordml/sdtdatahash" xmlns:w16se="http://schemas.microsoft.com/office/word/2015/wordml/symex" xmlns:wpg="http://schemas.microsoft.com/office/word/2010/wordprocessingGroup" xmlns:wpi="http://schemas.microsoft.com/office/word/2010/wordprocessingInk" xmlns:wne="http://schemas.microsoft.com/office/word/2006/wordml" xmlns:wps="http://schemas.microsoft.com/office/word/2010/wordprocessingShape" mc:Ignorable="w14 w15 w16se w16cid w16 w16cex w16sdtdh wp14">
+<w:numbering xmlns:wpc="http://schemas.microsoft.com/office/word/2010/wordprocessingCanvas" xmlns:cx="http://schemas.microsoft.com/office/drawing/2014/chartex" xmlns:cx1="http://schemas.microsoft.com/office/drawing/2015/9/8/chartex" xmlns:cx2="http://schemas.microsoft.com/office/drawing/2015/10/21/chartex" xmlns:cx3="http://schemas.microsoft.com/office/drawing/2016/5/9/chartex" xmlns:cx4="http://schemas.microsoft.com/office/drawing/2016/5/10/chartex" xmlns:cx5="http://schemas.microsoft.com/office/drawing/2016/5/11/chartex" xmlns:cx6="http://schemas.microsoft.com/office/drawing/2016/5/12/chartex" xmlns:cx7="http://schemas.microsoft.com/office/drawing/2016/5/13/chartex" xmlns:cx8="http://schemas.microsoft.com/office/drawing/2016/5/14/chartex" xmlns:mc="http://schemas.openxmlformats.org/markup-compatibility/2006" xmlns:aink="http://schemas.microsoft.com/office/drawing/2016/ink" xmlns:am3d="http://schemas.microsoft.com/office/drawing/2017/model3d" xmlns:o="urn:schemas-microsoft-com:office:office" xmlns:oel="http://schemas.microsoft.com/office/2019/extlst" xmlns:r="http://schemas.openxmlformats.org/officeDocument/2006/relationships" xmlns:m="http://schemas.openxmlformats.org/officeDocument/2006/math" xmlns:v="urn:schemas-microsoft-com:vml" xmlns:wp14="http://schemas.microsoft.com/office/word/2010/wordprocessingDrawing" xmlns:wp="http://schemas.openxmlformats.org/drawingml/2006/wordprocessingDrawing" xmlns:w10="urn:schemas-microsoft-com:office:word" xmlns:w="http://schemas.openxmlformats.org/wordprocessingml/2006/main" xmlns:w14="http://schemas.microsoft.com/office/word/2010/wordml" xmlns:w15="http://schemas.microsoft.com/office/word/2012/wordml" xmlns:w16cex="http://schemas.microsoft.com/office/word/2018/wordml/cex" xmlns:w16cid="http://schemas.microsoft.com/office/word/2016/wordml/cid" xmlns:w16="http://schemas.microsoft.com/office/word/2018/wordml" xmlns:w16du="http://schemas.microsoft.com/office/word/2023/wordml/word16du" xmlns:w16sdtdh="http://schemas.microsoft.com/office/word/2020/wordml/sdtdatahash" xmlns:w16sdtfl="http://schemas.microsoft.com/office/word/2024/wordml/sdtformatlock" xmlns:w16se="http://schemas.microsoft.com/office/word/2015/wordml/symex" xmlns:wpg="http://schemas.microsoft.com/office/word/2010/wordprocessingGroup" xmlns:wpi="http://schemas.microsoft.com/office/word/2010/wordprocessingInk" xmlns:wne="http://schemas.microsoft.com/office/word/2006/wordml" xmlns:wps="http://schemas.microsoft.com/office/word/2010/wordprocessingShape" mc:Ignorable="w14 w15 w16se w16cid w16 w16cex w16sdtdh w16sdtfl w16du wp14">
   <w:abstractNum w:abstractNumId="0" w15:restartNumberingAfterBreak="0">
     <w:nsid w:val="19E76015"/>
     <w:multiLevelType w:val="multilevel"/>
@@ -21503,7 +25060,7 @@
 </file>
 
 <file path=word/styles.xml><?xml version="1.0" encoding="utf-8"?>
-<w:styles xmlns:mc="http://schemas.openxmlformats.org/markup-compatibility/2006" xmlns:r="http://schemas.openxmlformats.org/officeDocument/2006/relationships" xmlns:w="http://schemas.openxmlformats.org/wordprocessingml/2006/main" xmlns:w14="http://schemas.microsoft.com/office/word/2010/wordml" xmlns:w15="http://schemas.microsoft.com/office/word/2012/wordml" xmlns:w16cex="http://schemas.microsoft.com/office/word/2018/wordml/cex" xmlns:w16cid="http://schemas.microsoft.com/office/word/2016/wordml/cid" xmlns:w16="http://schemas.microsoft.com/office/word/2018/wordml" xmlns:w16sdtdh="http://schemas.microsoft.com/office/word/2020/wordml/sdtdatahash" xmlns:w16se="http://schemas.microsoft.com/office/word/2015/wordml/symex" mc:Ignorable="w14 w15 w16se w16cid w16 w16cex w16sdtdh">
+<w:styles xmlns:mc="http://schemas.openxmlformats.org/markup-compatibility/2006" xmlns:r="http://schemas.openxmlformats.org/officeDocument/2006/relationships" xmlns:w="http://schemas.openxmlformats.org/wordprocessingml/2006/main" xmlns:w14="http://schemas.microsoft.com/office/word/2010/wordml" xmlns:w15="http://schemas.microsoft.com/office/word/2012/wordml" xmlns:w16cex="http://schemas.microsoft.com/office/word/2018/wordml/cex" xmlns:w16cid="http://schemas.microsoft.com/office/word/2016/wordml/cid" xmlns:w16="http://schemas.microsoft.com/office/word/2018/wordml" xmlns:w16du="http://schemas.microsoft.com/office/word/2023/wordml/word16du" xmlns:w16sdtdh="http://schemas.microsoft.com/office/word/2020/wordml/sdtdatahash" xmlns:w16sdtfl="http://schemas.microsoft.com/office/word/2024/wordml/sdtformatlock" xmlns:w16se="http://schemas.microsoft.com/office/word/2015/wordml/symex" mc:Ignorable="w14 w15 w16se w16cid w16 w16cex w16sdtdh w16sdtfl w16du">
   <w:docDefaults>
     <w:rPrDefault>
       <w:rPr>
